--- a/B5/B5_Actividad7 (DML TablasMix).docx
+++ b/B5/B5_Actividad7 (DML TablasMix).docx
@@ -1532,8 +1532,6 @@
           <w:lang w:val="en-US"/>
         </w:rPr>
       </w:pPr>
-      <w:bookmarkStart w:id="0" w:name="_GoBack"/>
-      <w:bookmarkEnd w:id="0"/>
       <w:r>
         <w:rPr>
           <w:rFonts w:ascii="Courier New" w:hAnsi="Courier New" w:cs="Courier New"/>
@@ -1721,6 +1719,246 @@
     <w:p>
       <w:pPr>
         <w:pStyle w:val="Prrafodelista"/>
+        <w:autoSpaceDE w:val="0"/>
+        <w:autoSpaceDN w:val="0"/>
+        <w:adjustRightInd w:val="0"/>
+        <w:spacing w:line="240" w:lineRule="auto"/>
+        <w:jc w:val="left"/>
+        <w:rPr>
+          <w:rFonts w:ascii="Courier New" w:hAnsi="Courier New" w:cs="Courier New"/>
+          <w:color w:val="808000"/>
+          <w:sz w:val="20"/>
+          <w:szCs w:val="20"/>
+          <w:lang w:val="en-US"/>
+        </w:rPr>
+      </w:pPr>
+      <w:r>
+        <w:rPr>
+          <w:rFonts w:ascii="Courier New" w:hAnsi="Courier New" w:cs="Courier New"/>
+          <w:b/>
+          <w:bCs/>
+          <w:color w:val="0000FF"/>
+          <w:sz w:val="20"/>
+          <w:szCs w:val="20"/>
+          <w:lang w:val="en-US"/>
+        </w:rPr>
+        <w:t>select</w:t>
+      </w:r>
+      <w:r>
+        <w:rPr>
+          <w:rFonts w:ascii="Courier New" w:hAnsi="Courier New" w:cs="Courier New"/>
+          <w:color w:val="000000"/>
+          <w:sz w:val="20"/>
+          <w:szCs w:val="20"/>
+          <w:lang w:val="en-US"/>
+        </w:rPr>
+        <w:t xml:space="preserve"> </w:t>
+      </w:r>
+      <w:proofErr w:type="gramStart"/>
+      <w:r>
+        <w:rPr>
+          <w:rFonts w:ascii="Courier New" w:hAnsi="Courier New" w:cs="Courier New"/>
+          <w:color w:val="808000"/>
+          <w:sz w:val="20"/>
+          <w:szCs w:val="20"/>
+          <w:lang w:val="en-US"/>
+        </w:rPr>
+        <w:t>NOMBRE</w:t>
+      </w:r>
+      <w:r>
+        <w:rPr>
+          <w:rFonts w:ascii="Courier New" w:hAnsi="Courier New" w:cs="Courier New"/>
+          <w:color w:val="0000FF"/>
+          <w:sz w:val="20"/>
+          <w:szCs w:val="20"/>
+          <w:lang w:val="en-US"/>
+        </w:rPr>
+        <w:t>,</w:t>
+      </w:r>
+      <w:r>
+        <w:rPr>
+          <w:rFonts w:ascii="Courier New" w:hAnsi="Courier New" w:cs="Courier New"/>
+          <w:color w:val="808000"/>
+          <w:sz w:val="20"/>
+          <w:szCs w:val="20"/>
+          <w:lang w:val="en-US"/>
+        </w:rPr>
+        <w:t>APELLIDOS</w:t>
+      </w:r>
+      <w:proofErr w:type="gramEnd"/>
+      <w:r>
+        <w:rPr>
+          <w:rFonts w:ascii="Courier New" w:hAnsi="Courier New" w:cs="Courier New"/>
+          <w:color w:val="0000FF"/>
+          <w:sz w:val="20"/>
+          <w:szCs w:val="20"/>
+          <w:lang w:val="en-US"/>
+        </w:rPr>
+        <w:t>,</w:t>
+      </w:r>
+      <w:r>
+        <w:rPr>
+          <w:rFonts w:ascii="Courier New" w:hAnsi="Courier New" w:cs="Courier New"/>
+          <w:color w:val="808000"/>
+          <w:sz w:val="20"/>
+          <w:szCs w:val="20"/>
+          <w:lang w:val="en-US"/>
+        </w:rPr>
+        <w:t>SALARIO</w:t>
+      </w:r>
+    </w:p>
+    <w:p>
+      <w:pPr>
+        <w:pStyle w:val="Prrafodelista"/>
+        <w:autoSpaceDE w:val="0"/>
+        <w:autoSpaceDN w:val="0"/>
+        <w:adjustRightInd w:val="0"/>
+        <w:spacing w:line="240" w:lineRule="auto"/>
+        <w:jc w:val="left"/>
+        <w:rPr>
+          <w:rFonts w:ascii="Courier New" w:hAnsi="Courier New" w:cs="Courier New"/>
+          <w:color w:val="FF00FF"/>
+          <w:sz w:val="20"/>
+          <w:szCs w:val="20"/>
+          <w:lang w:val="en-US"/>
+        </w:rPr>
+      </w:pPr>
+      <w:r>
+        <w:rPr>
+          <w:rFonts w:ascii="Courier New" w:hAnsi="Courier New" w:cs="Courier New"/>
+          <w:b/>
+          <w:bCs/>
+          <w:color w:val="0000FF"/>
+          <w:sz w:val="20"/>
+          <w:szCs w:val="20"/>
+          <w:lang w:val="en-US"/>
+        </w:rPr>
+        <w:lastRenderedPageBreak/>
+        <w:t>from</w:t>
+      </w:r>
+      <w:r>
+        <w:rPr>
+          <w:rFonts w:ascii="Courier New" w:hAnsi="Courier New" w:cs="Courier New"/>
+          <w:color w:val="000000"/>
+          <w:sz w:val="20"/>
+          <w:szCs w:val="20"/>
+          <w:lang w:val="en-US"/>
+        </w:rPr>
+        <w:t xml:space="preserve"> </w:t>
+      </w:r>
+      <w:proofErr w:type="spellStart"/>
+      <w:r>
+        <w:rPr>
+          <w:rFonts w:ascii="Courier New" w:hAnsi="Courier New" w:cs="Courier New"/>
+          <w:color w:val="FF00FF"/>
+          <w:sz w:val="20"/>
+          <w:szCs w:val="20"/>
+          <w:lang w:val="en-US"/>
+        </w:rPr>
+        <w:t>empleados</w:t>
+      </w:r>
+      <w:proofErr w:type="spellEnd"/>
+    </w:p>
+    <w:p>
+      <w:pPr>
+        <w:pStyle w:val="Prrafodelista"/>
+        <w:autoSpaceDE w:val="0"/>
+        <w:autoSpaceDN w:val="0"/>
+        <w:adjustRightInd w:val="0"/>
+        <w:spacing w:line="240" w:lineRule="auto"/>
+        <w:jc w:val="left"/>
+        <w:rPr>
+          <w:rFonts w:ascii="Courier New" w:hAnsi="Courier New" w:cs="Courier New"/>
+          <w:b/>
+          <w:bCs/>
+          <w:color w:val="0000FF"/>
+          <w:sz w:val="20"/>
+          <w:szCs w:val="20"/>
+          <w:lang w:val="en-US"/>
+        </w:rPr>
+      </w:pPr>
+      <w:r>
+        <w:rPr>
+          <w:rFonts w:ascii="Courier New" w:hAnsi="Courier New" w:cs="Courier New"/>
+          <w:b/>
+          <w:bCs/>
+          <w:color w:val="0000FF"/>
+          <w:sz w:val="20"/>
+          <w:szCs w:val="20"/>
+          <w:lang w:val="en-US"/>
+        </w:rPr>
+        <w:t>order</w:t>
+      </w:r>
+      <w:r>
+        <w:rPr>
+          <w:rFonts w:ascii="Courier New" w:hAnsi="Courier New" w:cs="Courier New"/>
+          <w:color w:val="000000"/>
+          <w:sz w:val="20"/>
+          <w:szCs w:val="20"/>
+          <w:lang w:val="en-US"/>
+        </w:rPr>
+        <w:t xml:space="preserve"> </w:t>
+      </w:r>
+      <w:r>
+        <w:rPr>
+          <w:rFonts w:ascii="Courier New" w:hAnsi="Courier New" w:cs="Courier New"/>
+          <w:b/>
+          <w:bCs/>
+          <w:color w:val="0000FF"/>
+          <w:sz w:val="20"/>
+          <w:szCs w:val="20"/>
+          <w:lang w:val="en-US"/>
+        </w:rPr>
+        <w:t>by</w:t>
+      </w:r>
+      <w:r>
+        <w:rPr>
+          <w:rFonts w:ascii="Courier New" w:hAnsi="Courier New" w:cs="Courier New"/>
+          <w:color w:val="000000"/>
+          <w:sz w:val="20"/>
+          <w:szCs w:val="20"/>
+          <w:lang w:val="en-US"/>
+        </w:rPr>
+        <w:t xml:space="preserve"> </w:t>
+      </w:r>
+      <w:r>
+        <w:rPr>
+          <w:rFonts w:ascii="Courier New" w:hAnsi="Courier New" w:cs="Courier New"/>
+          <w:color w:val="808000"/>
+          <w:sz w:val="20"/>
+          <w:szCs w:val="20"/>
+          <w:lang w:val="en-US"/>
+        </w:rPr>
+        <w:t>SALARIO</w:t>
+      </w:r>
+      <w:r>
+        <w:rPr>
+          <w:rFonts w:ascii="Courier New" w:hAnsi="Courier New" w:cs="Courier New"/>
+          <w:color w:val="000000"/>
+          <w:sz w:val="20"/>
+          <w:szCs w:val="20"/>
+          <w:lang w:val="en-US"/>
+        </w:rPr>
+        <w:t xml:space="preserve"> </w:t>
+      </w:r>
+      <w:proofErr w:type="spellStart"/>
+      <w:r>
+        <w:rPr>
+          <w:rFonts w:ascii="Courier New" w:hAnsi="Courier New" w:cs="Courier New"/>
+          <w:b/>
+          <w:bCs/>
+          <w:color w:val="0000FF"/>
+          <w:sz w:val="20"/>
+          <w:szCs w:val="20"/>
+          <w:lang w:val="en-US"/>
+        </w:rPr>
+        <w:t>desc</w:t>
+      </w:r>
+      <w:proofErr w:type="spellEnd"/>
+    </w:p>
+    <w:p>
+      <w:pPr>
+        <w:pStyle w:val="Prrafodelista"/>
       </w:pPr>
     </w:p>
     <w:p>
@@ -1732,8 +1970,220 @@
         </w:numPr>
       </w:pPr>
       <w:r>
-        <w:lastRenderedPageBreak/>
         <w:t xml:space="preserve">Selecciona los empleados cuyo apellido contenga “AR”. </w:t>
+      </w:r>
+    </w:p>
+    <w:p>
+      <w:pPr>
+        <w:pStyle w:val="Prrafodelista"/>
+        <w:autoSpaceDE w:val="0"/>
+        <w:autoSpaceDN w:val="0"/>
+        <w:adjustRightInd w:val="0"/>
+        <w:spacing w:line="240" w:lineRule="auto"/>
+        <w:jc w:val="left"/>
+        <w:rPr>
+          <w:rFonts w:ascii="Courier New" w:hAnsi="Courier New" w:cs="Courier New"/>
+          <w:color w:val="0000FF"/>
+          <w:sz w:val="20"/>
+          <w:szCs w:val="20"/>
+          <w:lang w:val="en-US"/>
+        </w:rPr>
+      </w:pPr>
+      <w:r>
+        <w:rPr>
+          <w:rFonts w:ascii="Courier New" w:hAnsi="Courier New" w:cs="Courier New"/>
+          <w:b/>
+          <w:bCs/>
+          <w:color w:val="0000FF"/>
+          <w:sz w:val="20"/>
+          <w:szCs w:val="20"/>
+          <w:lang w:val="en-US"/>
+        </w:rPr>
+        <w:t>select</w:t>
+      </w:r>
+      <w:r>
+        <w:rPr>
+          <w:rFonts w:ascii="Courier New" w:hAnsi="Courier New" w:cs="Courier New"/>
+          <w:color w:val="000000"/>
+          <w:sz w:val="20"/>
+          <w:szCs w:val="20"/>
+          <w:lang w:val="en-US"/>
+        </w:rPr>
+        <w:t xml:space="preserve"> </w:t>
+      </w:r>
+      <w:r>
+        <w:rPr>
+          <w:rFonts w:ascii="Courier New" w:hAnsi="Courier New" w:cs="Courier New"/>
+          <w:color w:val="0000FF"/>
+          <w:sz w:val="20"/>
+          <w:szCs w:val="20"/>
+          <w:lang w:val="en-US"/>
+        </w:rPr>
+        <w:t>*</w:t>
+      </w:r>
+    </w:p>
+    <w:p>
+      <w:pPr>
+        <w:pStyle w:val="Prrafodelista"/>
+        <w:autoSpaceDE w:val="0"/>
+        <w:autoSpaceDN w:val="0"/>
+        <w:adjustRightInd w:val="0"/>
+        <w:spacing w:line="240" w:lineRule="auto"/>
+        <w:jc w:val="left"/>
+        <w:rPr>
+          <w:rFonts w:ascii="Courier New" w:hAnsi="Courier New" w:cs="Courier New"/>
+          <w:color w:val="FF00FF"/>
+          <w:sz w:val="20"/>
+          <w:szCs w:val="20"/>
+          <w:lang w:val="en-US"/>
+        </w:rPr>
+      </w:pPr>
+      <w:r>
+        <w:rPr>
+          <w:rFonts w:ascii="Courier New" w:hAnsi="Courier New" w:cs="Courier New"/>
+          <w:b/>
+          <w:bCs/>
+          <w:color w:val="0000FF"/>
+          <w:sz w:val="20"/>
+          <w:szCs w:val="20"/>
+          <w:lang w:val="en-US"/>
+        </w:rPr>
+        <w:t>from</w:t>
+      </w:r>
+      <w:r>
+        <w:rPr>
+          <w:rFonts w:ascii="Courier New" w:hAnsi="Courier New" w:cs="Courier New"/>
+          <w:color w:val="000000"/>
+          <w:sz w:val="20"/>
+          <w:szCs w:val="20"/>
+          <w:lang w:val="en-US"/>
+        </w:rPr>
+        <w:t xml:space="preserve"> </w:t>
+      </w:r>
+      <w:proofErr w:type="spellStart"/>
+      <w:r>
+        <w:rPr>
+          <w:rFonts w:ascii="Courier New" w:hAnsi="Courier New" w:cs="Courier New"/>
+          <w:color w:val="FF00FF"/>
+          <w:sz w:val="20"/>
+          <w:szCs w:val="20"/>
+          <w:lang w:val="en-US"/>
+        </w:rPr>
+        <w:t>empleados</w:t>
+      </w:r>
+      <w:proofErr w:type="spellEnd"/>
+    </w:p>
+    <w:p>
+      <w:pPr>
+        <w:pStyle w:val="Prrafodelista"/>
+        <w:autoSpaceDE w:val="0"/>
+        <w:autoSpaceDN w:val="0"/>
+        <w:adjustRightInd w:val="0"/>
+        <w:spacing w:line="240" w:lineRule="auto"/>
+        <w:jc w:val="left"/>
+        <w:rPr>
+          <w:rFonts w:ascii="Courier New" w:hAnsi="Courier New" w:cs="Courier New"/>
+          <w:color w:val="808000"/>
+          <w:sz w:val="20"/>
+          <w:szCs w:val="20"/>
+          <w:lang w:val="en-US"/>
+        </w:rPr>
+      </w:pPr>
+      <w:r>
+        <w:rPr>
+          <w:rFonts w:ascii="Courier New" w:hAnsi="Courier New" w:cs="Courier New"/>
+          <w:b/>
+          <w:bCs/>
+          <w:color w:val="0000FF"/>
+          <w:sz w:val="20"/>
+          <w:szCs w:val="20"/>
+          <w:lang w:val="en-US"/>
+        </w:rPr>
+        <w:t>where</w:t>
+      </w:r>
+      <w:r>
+        <w:rPr>
+          <w:rFonts w:ascii="Courier New" w:hAnsi="Courier New" w:cs="Courier New"/>
+          <w:color w:val="000000"/>
+          <w:sz w:val="20"/>
+          <w:szCs w:val="20"/>
+          <w:lang w:val="en-US"/>
+        </w:rPr>
+        <w:t xml:space="preserve"> </w:t>
+      </w:r>
+      <w:r>
+        <w:rPr>
+          <w:rFonts w:ascii="Courier New" w:hAnsi="Courier New" w:cs="Courier New"/>
+          <w:color w:val="808000"/>
+          <w:sz w:val="20"/>
+          <w:szCs w:val="20"/>
+          <w:lang w:val="en-US"/>
+        </w:rPr>
+        <w:t>APELLIDOS</w:t>
+      </w:r>
+      <w:r>
+        <w:rPr>
+          <w:rFonts w:ascii="Courier New" w:hAnsi="Courier New" w:cs="Courier New"/>
+          <w:color w:val="000000"/>
+          <w:sz w:val="20"/>
+          <w:szCs w:val="20"/>
+          <w:lang w:val="en-US"/>
+        </w:rPr>
+        <w:t xml:space="preserve"> </w:t>
+      </w:r>
+      <w:r>
+        <w:rPr>
+          <w:rFonts w:ascii="Courier New" w:hAnsi="Courier New" w:cs="Courier New"/>
+          <w:b/>
+          <w:bCs/>
+          <w:color w:val="0000FF"/>
+          <w:sz w:val="20"/>
+          <w:szCs w:val="20"/>
+          <w:lang w:val="en-US"/>
+        </w:rPr>
+        <w:t>like</w:t>
+      </w:r>
+      <w:r>
+        <w:rPr>
+          <w:rFonts w:ascii="Courier New" w:hAnsi="Courier New" w:cs="Courier New"/>
+          <w:color w:val="000000"/>
+          <w:sz w:val="20"/>
+          <w:szCs w:val="20"/>
+          <w:lang w:val="en-US"/>
+        </w:rPr>
+        <w:t xml:space="preserve"> </w:t>
+      </w:r>
+      <w:r>
+        <w:rPr>
+          <w:rFonts w:ascii="Courier New" w:hAnsi="Courier New" w:cs="Courier New"/>
+          <w:color w:val="808000"/>
+          <w:sz w:val="20"/>
+          <w:szCs w:val="20"/>
+          <w:lang w:val="en-US"/>
+        </w:rPr>
+        <w:t>"%</w:t>
+      </w:r>
+      <w:proofErr w:type="spellStart"/>
+      <w:r>
+        <w:rPr>
+          <w:rFonts w:ascii="Courier New" w:hAnsi="Courier New" w:cs="Courier New"/>
+          <w:color w:val="808000"/>
+          <w:sz w:val="20"/>
+          <w:szCs w:val="20"/>
+          <w:lang w:val="en-US"/>
+        </w:rPr>
+        <w:t>ar</w:t>
+      </w:r>
+      <w:proofErr w:type="spellEnd"/>
+      <w:r>
+        <w:rPr>
+          <w:rFonts w:ascii="Courier New" w:hAnsi="Courier New" w:cs="Courier New"/>
+          <w:color w:val="808000"/>
+          <w:sz w:val="20"/>
+          <w:szCs w:val="20"/>
+          <w:lang w:val="en-US"/>
+        </w:rPr>
+        <w:t>%"</w:t>
       </w:r>
     </w:p>
     <w:p>
@@ -1770,6 +2220,233 @@
     <w:p>
       <w:pPr>
         <w:pStyle w:val="Prrafodelista"/>
+        <w:autoSpaceDE w:val="0"/>
+        <w:autoSpaceDN w:val="0"/>
+        <w:adjustRightInd w:val="0"/>
+        <w:spacing w:line="240" w:lineRule="auto"/>
+        <w:jc w:val="left"/>
+        <w:rPr>
+          <w:rFonts w:ascii="Courier New" w:hAnsi="Courier New" w:cs="Courier New"/>
+          <w:color w:val="0000FF"/>
+          <w:sz w:val="20"/>
+          <w:szCs w:val="20"/>
+          <w:lang w:val="en-US"/>
+        </w:rPr>
+      </w:pPr>
+      <w:r>
+        <w:rPr>
+          <w:rFonts w:ascii="Courier New" w:hAnsi="Courier New" w:cs="Courier New"/>
+          <w:b/>
+          <w:bCs/>
+          <w:color w:val="0000FF"/>
+          <w:sz w:val="20"/>
+          <w:szCs w:val="20"/>
+          <w:lang w:val="en-US"/>
+        </w:rPr>
+        <w:t>select</w:t>
+      </w:r>
+      <w:r>
+        <w:rPr>
+          <w:rFonts w:ascii="Courier New" w:hAnsi="Courier New" w:cs="Courier New"/>
+          <w:color w:val="000000"/>
+          <w:sz w:val="20"/>
+          <w:szCs w:val="20"/>
+          <w:lang w:val="en-US"/>
+        </w:rPr>
+        <w:t xml:space="preserve"> </w:t>
+      </w:r>
+      <w:proofErr w:type="spellStart"/>
+      <w:proofErr w:type="gramStart"/>
+      <w:r>
+        <w:rPr>
+          <w:rFonts w:ascii="Courier New" w:hAnsi="Courier New" w:cs="Courier New"/>
+          <w:color w:val="808000"/>
+          <w:sz w:val="20"/>
+          <w:szCs w:val="20"/>
+          <w:lang w:val="en-US"/>
+        </w:rPr>
+        <w:t>SEXO</w:t>
+      </w:r>
+      <w:r>
+        <w:rPr>
+          <w:rFonts w:ascii="Courier New" w:hAnsi="Courier New" w:cs="Courier New"/>
+          <w:color w:val="0000FF"/>
+          <w:sz w:val="20"/>
+          <w:szCs w:val="20"/>
+          <w:lang w:val="en-US"/>
+        </w:rPr>
+        <w:t>,</w:t>
+      </w:r>
+      <w:r>
+        <w:rPr>
+          <w:rFonts w:ascii="Courier New" w:hAnsi="Courier New" w:cs="Courier New"/>
+          <w:b/>
+          <w:bCs/>
+          <w:color w:val="000080"/>
+          <w:sz w:val="20"/>
+          <w:szCs w:val="20"/>
+          <w:lang w:val="en-US"/>
+        </w:rPr>
+        <w:t>count</w:t>
+      </w:r>
+      <w:proofErr w:type="spellEnd"/>
+      <w:proofErr w:type="gramEnd"/>
+      <w:r>
+        <w:rPr>
+          <w:rFonts w:ascii="Courier New" w:hAnsi="Courier New" w:cs="Courier New"/>
+          <w:color w:val="0000FF"/>
+          <w:sz w:val="20"/>
+          <w:szCs w:val="20"/>
+          <w:lang w:val="en-US"/>
+        </w:rPr>
+        <w:t>(</w:t>
+      </w:r>
+      <w:r>
+        <w:rPr>
+          <w:rFonts w:ascii="Courier New" w:hAnsi="Courier New" w:cs="Courier New"/>
+          <w:color w:val="808000"/>
+          <w:sz w:val="20"/>
+          <w:szCs w:val="20"/>
+          <w:lang w:val="en-US"/>
+        </w:rPr>
+        <w:t>ID_MASCOTA</w:t>
+      </w:r>
+      <w:r>
+        <w:rPr>
+          <w:rFonts w:ascii="Courier New" w:hAnsi="Courier New" w:cs="Courier New"/>
+          <w:color w:val="0000FF"/>
+          <w:sz w:val="20"/>
+          <w:szCs w:val="20"/>
+          <w:lang w:val="en-US"/>
+        </w:rPr>
+        <w:t>)</w:t>
+      </w:r>
+    </w:p>
+    <w:p>
+      <w:pPr>
+        <w:pStyle w:val="Prrafodelista"/>
+        <w:autoSpaceDE w:val="0"/>
+        <w:autoSpaceDN w:val="0"/>
+        <w:adjustRightInd w:val="0"/>
+        <w:spacing w:line="240" w:lineRule="auto"/>
+        <w:jc w:val="left"/>
+        <w:rPr>
+          <w:rFonts w:ascii="Courier New" w:hAnsi="Courier New" w:cs="Courier New"/>
+          <w:color w:val="FF00FF"/>
+          <w:sz w:val="20"/>
+          <w:szCs w:val="20"/>
+          <w:lang w:val="en-US"/>
+        </w:rPr>
+      </w:pPr>
+      <w:r>
+        <w:rPr>
+          <w:rFonts w:ascii="Courier New" w:hAnsi="Courier New" w:cs="Courier New"/>
+          <w:b/>
+          <w:bCs/>
+          <w:color w:val="0000FF"/>
+          <w:sz w:val="20"/>
+          <w:szCs w:val="20"/>
+          <w:lang w:val="en-US"/>
+        </w:rPr>
+        <w:t>from</w:t>
+      </w:r>
+      <w:r>
+        <w:rPr>
+          <w:rFonts w:ascii="Courier New" w:hAnsi="Courier New" w:cs="Courier New"/>
+          <w:color w:val="000000"/>
+          <w:sz w:val="20"/>
+          <w:szCs w:val="20"/>
+          <w:lang w:val="en-US"/>
+        </w:rPr>
+        <w:t xml:space="preserve"> </w:t>
+      </w:r>
+      <w:proofErr w:type="spellStart"/>
+      <w:r>
+        <w:rPr>
+          <w:rFonts w:ascii="Courier New" w:hAnsi="Courier New" w:cs="Courier New"/>
+          <w:color w:val="FF00FF"/>
+          <w:sz w:val="20"/>
+          <w:szCs w:val="20"/>
+          <w:lang w:val="en-US"/>
+        </w:rPr>
+        <w:t>mascotas</w:t>
+      </w:r>
+      <w:proofErr w:type="spellEnd"/>
+    </w:p>
+    <w:p>
+      <w:pPr>
+        <w:pStyle w:val="Prrafodelista"/>
+        <w:autoSpaceDE w:val="0"/>
+        <w:autoSpaceDN w:val="0"/>
+        <w:adjustRightInd w:val="0"/>
+        <w:spacing w:line="240" w:lineRule="auto"/>
+        <w:jc w:val="left"/>
+        <w:rPr>
+          <w:rFonts w:ascii="Courier New" w:hAnsi="Courier New" w:cs="Courier New"/>
+          <w:color w:val="808000"/>
+          <w:sz w:val="20"/>
+          <w:szCs w:val="20"/>
+          <w:lang w:val="en-US"/>
+        </w:rPr>
+      </w:pPr>
+      <w:r>
+        <w:rPr>
+          <w:rFonts w:ascii="Courier New" w:hAnsi="Courier New" w:cs="Courier New"/>
+          <w:b/>
+          <w:bCs/>
+          <w:color w:val="0000FF"/>
+          <w:sz w:val="20"/>
+          <w:szCs w:val="20"/>
+          <w:lang w:val="en-US"/>
+        </w:rPr>
+        <w:t>group</w:t>
+      </w:r>
+      <w:r>
+        <w:rPr>
+          <w:rFonts w:ascii="Courier New" w:hAnsi="Courier New" w:cs="Courier New"/>
+          <w:color w:val="000000"/>
+          <w:sz w:val="20"/>
+          <w:szCs w:val="20"/>
+          <w:lang w:val="en-US"/>
+        </w:rPr>
+        <w:t xml:space="preserve"> </w:t>
+      </w:r>
+      <w:r>
+        <w:rPr>
+          <w:rFonts w:ascii="Courier New" w:hAnsi="Courier New" w:cs="Courier New"/>
+          <w:b/>
+          <w:bCs/>
+          <w:color w:val="0000FF"/>
+          <w:sz w:val="20"/>
+          <w:szCs w:val="20"/>
+          <w:lang w:val="en-US"/>
+        </w:rPr>
+        <w:t>by</w:t>
+      </w:r>
+      <w:r>
+        <w:rPr>
+          <w:rFonts w:ascii="Courier New" w:hAnsi="Courier New" w:cs="Courier New"/>
+          <w:color w:val="000000"/>
+          <w:sz w:val="20"/>
+          <w:szCs w:val="20"/>
+          <w:lang w:val="en-US"/>
+        </w:rPr>
+        <w:t xml:space="preserve"> </w:t>
+      </w:r>
+      <w:r>
+        <w:rPr>
+          <w:rFonts w:ascii="Courier New" w:hAnsi="Courier New" w:cs="Courier New"/>
+          <w:color w:val="808000"/>
+          <w:sz w:val="20"/>
+          <w:szCs w:val="20"/>
+          <w:lang w:val="en-US"/>
+        </w:rPr>
+        <w:t>SEXO</w:t>
+      </w:r>
+    </w:p>
+    <w:p>
+      <w:pPr>
+        <w:pStyle w:val="Prrafodelista"/>
       </w:pPr>
     </w:p>
     <w:p>
@@ -1787,6 +2464,233 @@
     <w:p>
       <w:pPr>
         <w:pStyle w:val="Prrafodelista"/>
+        <w:autoSpaceDE w:val="0"/>
+        <w:autoSpaceDN w:val="0"/>
+        <w:adjustRightInd w:val="0"/>
+        <w:spacing w:line="240" w:lineRule="auto"/>
+        <w:jc w:val="left"/>
+        <w:rPr>
+          <w:rFonts w:ascii="Courier New" w:hAnsi="Courier New" w:cs="Courier New"/>
+          <w:color w:val="0000FF"/>
+          <w:sz w:val="20"/>
+          <w:szCs w:val="20"/>
+          <w:lang w:val="en-US"/>
+        </w:rPr>
+      </w:pPr>
+      <w:r>
+        <w:rPr>
+          <w:rFonts w:ascii="Courier New" w:hAnsi="Courier New" w:cs="Courier New"/>
+          <w:b/>
+          <w:bCs/>
+          <w:color w:val="0000FF"/>
+          <w:sz w:val="20"/>
+          <w:szCs w:val="20"/>
+          <w:lang w:val="en-US"/>
+        </w:rPr>
+        <w:t>select</w:t>
+      </w:r>
+      <w:r>
+        <w:rPr>
+          <w:rFonts w:ascii="Courier New" w:hAnsi="Courier New" w:cs="Courier New"/>
+          <w:color w:val="000000"/>
+          <w:sz w:val="20"/>
+          <w:szCs w:val="20"/>
+          <w:lang w:val="en-US"/>
+        </w:rPr>
+        <w:t xml:space="preserve"> </w:t>
+      </w:r>
+      <w:proofErr w:type="spellStart"/>
+      <w:proofErr w:type="gramStart"/>
+      <w:r>
+        <w:rPr>
+          <w:rFonts w:ascii="Courier New" w:hAnsi="Courier New" w:cs="Courier New"/>
+          <w:color w:val="808000"/>
+          <w:sz w:val="20"/>
+          <w:szCs w:val="20"/>
+          <w:lang w:val="en-US"/>
+        </w:rPr>
+        <w:t>UBICACION</w:t>
+      </w:r>
+      <w:r>
+        <w:rPr>
+          <w:rFonts w:ascii="Courier New" w:hAnsi="Courier New" w:cs="Courier New"/>
+          <w:color w:val="0000FF"/>
+          <w:sz w:val="20"/>
+          <w:szCs w:val="20"/>
+          <w:lang w:val="en-US"/>
+        </w:rPr>
+        <w:t>,</w:t>
+      </w:r>
+      <w:r>
+        <w:rPr>
+          <w:rFonts w:ascii="Courier New" w:hAnsi="Courier New" w:cs="Courier New"/>
+          <w:b/>
+          <w:bCs/>
+          <w:color w:val="000080"/>
+          <w:sz w:val="20"/>
+          <w:szCs w:val="20"/>
+          <w:lang w:val="en-US"/>
+        </w:rPr>
+        <w:t>count</w:t>
+      </w:r>
+      <w:proofErr w:type="spellEnd"/>
+      <w:proofErr w:type="gramEnd"/>
+      <w:r>
+        <w:rPr>
+          <w:rFonts w:ascii="Courier New" w:hAnsi="Courier New" w:cs="Courier New"/>
+          <w:color w:val="0000FF"/>
+          <w:sz w:val="20"/>
+          <w:szCs w:val="20"/>
+          <w:lang w:val="en-US"/>
+        </w:rPr>
+        <w:t>(</w:t>
+      </w:r>
+      <w:r>
+        <w:rPr>
+          <w:rFonts w:ascii="Courier New" w:hAnsi="Courier New" w:cs="Courier New"/>
+          <w:color w:val="808000"/>
+          <w:sz w:val="20"/>
+          <w:szCs w:val="20"/>
+          <w:lang w:val="en-US"/>
+        </w:rPr>
+        <w:t>ID_MASCOTA</w:t>
+      </w:r>
+      <w:r>
+        <w:rPr>
+          <w:rFonts w:ascii="Courier New" w:hAnsi="Courier New" w:cs="Courier New"/>
+          <w:color w:val="0000FF"/>
+          <w:sz w:val="20"/>
+          <w:szCs w:val="20"/>
+          <w:lang w:val="en-US"/>
+        </w:rPr>
+        <w:t>)</w:t>
+      </w:r>
+    </w:p>
+    <w:p>
+      <w:pPr>
+        <w:pStyle w:val="Prrafodelista"/>
+        <w:autoSpaceDE w:val="0"/>
+        <w:autoSpaceDN w:val="0"/>
+        <w:adjustRightInd w:val="0"/>
+        <w:spacing w:line="240" w:lineRule="auto"/>
+        <w:jc w:val="left"/>
+        <w:rPr>
+          <w:rFonts w:ascii="Courier New" w:hAnsi="Courier New" w:cs="Courier New"/>
+          <w:color w:val="FF00FF"/>
+          <w:sz w:val="20"/>
+          <w:szCs w:val="20"/>
+          <w:lang w:val="en-US"/>
+        </w:rPr>
+      </w:pPr>
+      <w:r>
+        <w:rPr>
+          <w:rFonts w:ascii="Courier New" w:hAnsi="Courier New" w:cs="Courier New"/>
+          <w:b/>
+          <w:bCs/>
+          <w:color w:val="0000FF"/>
+          <w:sz w:val="20"/>
+          <w:szCs w:val="20"/>
+          <w:lang w:val="en-US"/>
+        </w:rPr>
+        <w:t>from</w:t>
+      </w:r>
+      <w:r>
+        <w:rPr>
+          <w:rFonts w:ascii="Courier New" w:hAnsi="Courier New" w:cs="Courier New"/>
+          <w:color w:val="000000"/>
+          <w:sz w:val="20"/>
+          <w:szCs w:val="20"/>
+          <w:lang w:val="en-US"/>
+        </w:rPr>
+        <w:t xml:space="preserve"> </w:t>
+      </w:r>
+      <w:proofErr w:type="spellStart"/>
+      <w:r>
+        <w:rPr>
+          <w:rFonts w:ascii="Courier New" w:hAnsi="Courier New" w:cs="Courier New"/>
+          <w:color w:val="FF00FF"/>
+          <w:sz w:val="20"/>
+          <w:szCs w:val="20"/>
+          <w:lang w:val="en-US"/>
+        </w:rPr>
+        <w:t>mascotas</w:t>
+      </w:r>
+      <w:proofErr w:type="spellEnd"/>
+    </w:p>
+    <w:p>
+      <w:pPr>
+        <w:pStyle w:val="Prrafodelista"/>
+        <w:autoSpaceDE w:val="0"/>
+        <w:autoSpaceDN w:val="0"/>
+        <w:adjustRightInd w:val="0"/>
+        <w:spacing w:line="240" w:lineRule="auto"/>
+        <w:jc w:val="left"/>
+        <w:rPr>
+          <w:rFonts w:ascii="Courier New" w:hAnsi="Courier New" w:cs="Courier New"/>
+          <w:color w:val="808000"/>
+          <w:sz w:val="20"/>
+          <w:szCs w:val="20"/>
+          <w:lang w:val="en-US"/>
+        </w:rPr>
+      </w:pPr>
+      <w:r>
+        <w:rPr>
+          <w:rFonts w:ascii="Courier New" w:hAnsi="Courier New" w:cs="Courier New"/>
+          <w:b/>
+          <w:bCs/>
+          <w:color w:val="0000FF"/>
+          <w:sz w:val="20"/>
+          <w:szCs w:val="20"/>
+          <w:lang w:val="en-US"/>
+        </w:rPr>
+        <w:t>group</w:t>
+      </w:r>
+      <w:r>
+        <w:rPr>
+          <w:rFonts w:ascii="Courier New" w:hAnsi="Courier New" w:cs="Courier New"/>
+          <w:color w:val="000000"/>
+          <w:sz w:val="20"/>
+          <w:szCs w:val="20"/>
+          <w:lang w:val="en-US"/>
+        </w:rPr>
+        <w:t xml:space="preserve"> </w:t>
+      </w:r>
+      <w:r>
+        <w:rPr>
+          <w:rFonts w:ascii="Courier New" w:hAnsi="Courier New" w:cs="Courier New"/>
+          <w:b/>
+          <w:bCs/>
+          <w:color w:val="0000FF"/>
+          <w:sz w:val="20"/>
+          <w:szCs w:val="20"/>
+          <w:lang w:val="en-US"/>
+        </w:rPr>
+        <w:t>by</w:t>
+      </w:r>
+      <w:r>
+        <w:rPr>
+          <w:rFonts w:ascii="Courier New" w:hAnsi="Courier New" w:cs="Courier New"/>
+          <w:color w:val="000000"/>
+          <w:sz w:val="20"/>
+          <w:szCs w:val="20"/>
+          <w:lang w:val="en-US"/>
+        </w:rPr>
+        <w:t xml:space="preserve"> </w:t>
+      </w:r>
+      <w:r>
+        <w:rPr>
+          <w:rFonts w:ascii="Courier New" w:hAnsi="Courier New" w:cs="Courier New"/>
+          <w:color w:val="808000"/>
+          <w:sz w:val="20"/>
+          <w:szCs w:val="20"/>
+          <w:lang w:val="en-US"/>
+        </w:rPr>
+        <w:t>UBICACION</w:t>
+      </w:r>
+    </w:p>
+    <w:p>
+      <w:pPr>
+        <w:pStyle w:val="Prrafodelista"/>
       </w:pPr>
     </w:p>
     <w:p>
@@ -1804,6 +2708,275 @@
     <w:p>
       <w:pPr>
         <w:pStyle w:val="Prrafodelista"/>
+        <w:autoSpaceDE w:val="0"/>
+        <w:autoSpaceDN w:val="0"/>
+        <w:adjustRightInd w:val="0"/>
+        <w:spacing w:line="240" w:lineRule="auto"/>
+        <w:jc w:val="left"/>
+        <w:rPr>
+          <w:rFonts w:ascii="Courier New" w:hAnsi="Courier New" w:cs="Courier New"/>
+          <w:color w:val="0000FF"/>
+          <w:sz w:val="20"/>
+          <w:szCs w:val="20"/>
+          <w:lang w:val="en-US"/>
+        </w:rPr>
+      </w:pPr>
+      <w:r>
+        <w:rPr>
+          <w:rFonts w:ascii="Courier New" w:hAnsi="Courier New" w:cs="Courier New"/>
+          <w:b/>
+          <w:bCs/>
+          <w:color w:val="0000FF"/>
+          <w:sz w:val="20"/>
+          <w:szCs w:val="20"/>
+          <w:lang w:val="en-US"/>
+        </w:rPr>
+        <w:t>select</w:t>
+      </w:r>
+      <w:r>
+        <w:rPr>
+          <w:rFonts w:ascii="Courier New" w:hAnsi="Courier New" w:cs="Courier New"/>
+          <w:color w:val="000000"/>
+          <w:sz w:val="20"/>
+          <w:szCs w:val="20"/>
+          <w:lang w:val="en-US"/>
+        </w:rPr>
+        <w:t xml:space="preserve"> </w:t>
+      </w:r>
+      <w:proofErr w:type="spellStart"/>
+      <w:proofErr w:type="gramStart"/>
+      <w:r>
+        <w:rPr>
+          <w:rFonts w:ascii="Courier New" w:hAnsi="Courier New" w:cs="Courier New"/>
+          <w:color w:val="808000"/>
+          <w:sz w:val="20"/>
+          <w:szCs w:val="20"/>
+          <w:lang w:val="en-US"/>
+        </w:rPr>
+        <w:t>ESPECIE</w:t>
+      </w:r>
+      <w:r>
+        <w:rPr>
+          <w:rFonts w:ascii="Courier New" w:hAnsi="Courier New" w:cs="Courier New"/>
+          <w:color w:val="0000FF"/>
+          <w:sz w:val="20"/>
+          <w:szCs w:val="20"/>
+          <w:lang w:val="en-US"/>
+        </w:rPr>
+        <w:t>,</w:t>
+      </w:r>
+      <w:r>
+        <w:rPr>
+          <w:rFonts w:ascii="Courier New" w:hAnsi="Courier New" w:cs="Courier New"/>
+          <w:color w:val="808000"/>
+          <w:sz w:val="20"/>
+          <w:szCs w:val="20"/>
+          <w:lang w:val="en-US"/>
+        </w:rPr>
+        <w:t>SEXO</w:t>
+      </w:r>
+      <w:proofErr w:type="gramEnd"/>
+      <w:r>
+        <w:rPr>
+          <w:rFonts w:ascii="Courier New" w:hAnsi="Courier New" w:cs="Courier New"/>
+          <w:color w:val="0000FF"/>
+          <w:sz w:val="20"/>
+          <w:szCs w:val="20"/>
+          <w:lang w:val="en-US"/>
+        </w:rPr>
+        <w:t>,</w:t>
+      </w:r>
+      <w:r>
+        <w:rPr>
+          <w:rFonts w:ascii="Courier New" w:hAnsi="Courier New" w:cs="Courier New"/>
+          <w:b/>
+          <w:bCs/>
+          <w:color w:val="000080"/>
+          <w:sz w:val="20"/>
+          <w:szCs w:val="20"/>
+          <w:lang w:val="en-US"/>
+        </w:rPr>
+        <w:t>count</w:t>
+      </w:r>
+      <w:proofErr w:type="spellEnd"/>
+      <w:r>
+        <w:rPr>
+          <w:rFonts w:ascii="Courier New" w:hAnsi="Courier New" w:cs="Courier New"/>
+          <w:color w:val="0000FF"/>
+          <w:sz w:val="20"/>
+          <w:szCs w:val="20"/>
+          <w:lang w:val="en-US"/>
+        </w:rPr>
+        <w:t>(</w:t>
+      </w:r>
+      <w:r>
+        <w:rPr>
+          <w:rFonts w:ascii="Courier New" w:hAnsi="Courier New" w:cs="Courier New"/>
+          <w:color w:val="808000"/>
+          <w:sz w:val="20"/>
+          <w:szCs w:val="20"/>
+          <w:lang w:val="en-US"/>
+        </w:rPr>
+        <w:t>ID_MASCOTA</w:t>
+      </w:r>
+      <w:r>
+        <w:rPr>
+          <w:rFonts w:ascii="Courier New" w:hAnsi="Courier New" w:cs="Courier New"/>
+          <w:color w:val="0000FF"/>
+          <w:sz w:val="20"/>
+          <w:szCs w:val="20"/>
+          <w:lang w:val="en-US"/>
+        </w:rPr>
+        <w:t>)</w:t>
+      </w:r>
+    </w:p>
+    <w:p>
+      <w:pPr>
+        <w:pStyle w:val="Prrafodelista"/>
+        <w:autoSpaceDE w:val="0"/>
+        <w:autoSpaceDN w:val="0"/>
+        <w:adjustRightInd w:val="0"/>
+        <w:spacing w:line="240" w:lineRule="auto"/>
+        <w:jc w:val="left"/>
+        <w:rPr>
+          <w:rFonts w:ascii="Courier New" w:hAnsi="Courier New" w:cs="Courier New"/>
+          <w:color w:val="FF00FF"/>
+          <w:sz w:val="20"/>
+          <w:szCs w:val="20"/>
+          <w:lang w:val="en-US"/>
+        </w:rPr>
+      </w:pPr>
+      <w:r>
+        <w:rPr>
+          <w:rFonts w:ascii="Courier New" w:hAnsi="Courier New" w:cs="Courier New"/>
+          <w:b/>
+          <w:bCs/>
+          <w:color w:val="0000FF"/>
+          <w:sz w:val="20"/>
+          <w:szCs w:val="20"/>
+          <w:lang w:val="en-US"/>
+        </w:rPr>
+        <w:t>from</w:t>
+      </w:r>
+      <w:r>
+        <w:rPr>
+          <w:rFonts w:ascii="Courier New" w:hAnsi="Courier New" w:cs="Courier New"/>
+          <w:color w:val="000000"/>
+          <w:sz w:val="20"/>
+          <w:szCs w:val="20"/>
+          <w:lang w:val="en-US"/>
+        </w:rPr>
+        <w:t xml:space="preserve"> </w:t>
+      </w:r>
+      <w:proofErr w:type="spellStart"/>
+      <w:r>
+        <w:rPr>
+          <w:rFonts w:ascii="Courier New" w:hAnsi="Courier New" w:cs="Courier New"/>
+          <w:color w:val="FF00FF"/>
+          <w:sz w:val="20"/>
+          <w:szCs w:val="20"/>
+          <w:lang w:val="en-US"/>
+        </w:rPr>
+        <w:t>mascotas</w:t>
+      </w:r>
+      <w:proofErr w:type="spellEnd"/>
+    </w:p>
+    <w:p>
+      <w:pPr>
+        <w:pStyle w:val="Prrafodelista"/>
+        <w:autoSpaceDE w:val="0"/>
+        <w:autoSpaceDN w:val="0"/>
+        <w:adjustRightInd w:val="0"/>
+        <w:spacing w:line="240" w:lineRule="auto"/>
+        <w:jc w:val="left"/>
+        <w:rPr>
+          <w:rFonts w:ascii="Courier New" w:hAnsi="Courier New" w:cs="Courier New"/>
+          <w:color w:val="808000"/>
+          <w:sz w:val="20"/>
+          <w:szCs w:val="20"/>
+          <w:lang w:val="en-US"/>
+        </w:rPr>
+      </w:pPr>
+      <w:r>
+        <w:rPr>
+          <w:rFonts w:ascii="Courier New" w:hAnsi="Courier New" w:cs="Courier New"/>
+          <w:b/>
+          <w:bCs/>
+          <w:color w:val="0000FF"/>
+          <w:sz w:val="20"/>
+          <w:szCs w:val="20"/>
+          <w:lang w:val="en-US"/>
+        </w:rPr>
+        <w:t>group</w:t>
+      </w:r>
+      <w:r>
+        <w:rPr>
+          <w:rFonts w:ascii="Courier New" w:hAnsi="Courier New" w:cs="Courier New"/>
+          <w:color w:val="000000"/>
+          <w:sz w:val="20"/>
+          <w:szCs w:val="20"/>
+          <w:lang w:val="en-US"/>
+        </w:rPr>
+        <w:t xml:space="preserve"> </w:t>
+      </w:r>
+      <w:r>
+        <w:rPr>
+          <w:rFonts w:ascii="Courier New" w:hAnsi="Courier New" w:cs="Courier New"/>
+          <w:b/>
+          <w:bCs/>
+          <w:color w:val="0000FF"/>
+          <w:sz w:val="20"/>
+          <w:szCs w:val="20"/>
+          <w:lang w:val="en-US"/>
+        </w:rPr>
+        <w:t>by</w:t>
+      </w:r>
+      <w:r>
+        <w:rPr>
+          <w:rFonts w:ascii="Courier New" w:hAnsi="Courier New" w:cs="Courier New"/>
+          <w:color w:val="000000"/>
+          <w:sz w:val="20"/>
+          <w:szCs w:val="20"/>
+          <w:lang w:val="en-US"/>
+        </w:rPr>
+        <w:t xml:space="preserve"> </w:t>
+      </w:r>
+      <w:proofErr w:type="gramStart"/>
+      <w:r>
+        <w:rPr>
+          <w:rFonts w:ascii="Courier New" w:hAnsi="Courier New" w:cs="Courier New"/>
+          <w:color w:val="808000"/>
+          <w:sz w:val="20"/>
+          <w:szCs w:val="20"/>
+          <w:lang w:val="en-US"/>
+        </w:rPr>
+        <w:t>ESPECIE</w:t>
+      </w:r>
+      <w:r>
+        <w:rPr>
+          <w:rFonts w:ascii="Courier New" w:hAnsi="Courier New" w:cs="Courier New"/>
+          <w:color w:val="0000FF"/>
+          <w:sz w:val="20"/>
+          <w:szCs w:val="20"/>
+          <w:lang w:val="en-US"/>
+        </w:rPr>
+        <w:t>,</w:t>
+      </w:r>
+      <w:r>
+        <w:rPr>
+          <w:rFonts w:ascii="Courier New" w:hAnsi="Courier New" w:cs="Courier New"/>
+          <w:color w:val="808000"/>
+          <w:sz w:val="20"/>
+          <w:szCs w:val="20"/>
+          <w:lang w:val="en-US"/>
+        </w:rPr>
+        <w:t>SEXO</w:t>
+      </w:r>
+      <w:proofErr w:type="gramEnd"/>
+    </w:p>
+    <w:p>
+      <w:pPr>
+        <w:pStyle w:val="Prrafodelista"/>
       </w:pPr>
     </w:p>
     <w:p>
@@ -1833,6 +3006,264 @@
     <w:p>
       <w:pPr>
         <w:pStyle w:val="Prrafodelista"/>
+        <w:autoSpaceDE w:val="0"/>
+        <w:autoSpaceDN w:val="0"/>
+        <w:adjustRightInd w:val="0"/>
+        <w:spacing w:line="240" w:lineRule="auto"/>
+        <w:jc w:val="left"/>
+        <w:rPr>
+          <w:rFonts w:ascii="Courier New" w:hAnsi="Courier New" w:cs="Courier New"/>
+          <w:color w:val="808000"/>
+          <w:sz w:val="20"/>
+          <w:szCs w:val="20"/>
+          <w:lang w:val="en-US"/>
+        </w:rPr>
+      </w:pPr>
+      <w:r>
+        <w:rPr>
+          <w:rFonts w:ascii="Courier New" w:hAnsi="Courier New" w:cs="Courier New"/>
+          <w:b/>
+          <w:bCs/>
+          <w:color w:val="0000FF"/>
+          <w:sz w:val="20"/>
+          <w:szCs w:val="20"/>
+          <w:lang w:val="en-US"/>
+        </w:rPr>
+        <w:t>select</w:t>
+      </w:r>
+      <w:r>
+        <w:rPr>
+          <w:rFonts w:ascii="Courier New" w:hAnsi="Courier New" w:cs="Courier New"/>
+          <w:color w:val="000000"/>
+          <w:sz w:val="20"/>
+          <w:szCs w:val="20"/>
+          <w:lang w:val="en-US"/>
+        </w:rPr>
+        <w:t xml:space="preserve"> </w:t>
+      </w:r>
+      <w:r>
+        <w:rPr>
+          <w:rFonts w:ascii="Courier New" w:hAnsi="Courier New" w:cs="Courier New"/>
+          <w:color w:val="808000"/>
+          <w:sz w:val="20"/>
+          <w:szCs w:val="20"/>
+          <w:lang w:val="en-US"/>
+        </w:rPr>
+        <w:t>NOMBRE</w:t>
+      </w:r>
+    </w:p>
+    <w:p>
+      <w:pPr>
+        <w:pStyle w:val="Prrafodelista"/>
+        <w:autoSpaceDE w:val="0"/>
+        <w:autoSpaceDN w:val="0"/>
+        <w:adjustRightInd w:val="0"/>
+        <w:spacing w:line="240" w:lineRule="auto"/>
+        <w:jc w:val="left"/>
+        <w:rPr>
+          <w:rFonts w:ascii="Courier New" w:hAnsi="Courier New" w:cs="Courier New"/>
+          <w:color w:val="FF00FF"/>
+          <w:sz w:val="20"/>
+          <w:szCs w:val="20"/>
+          <w:lang w:val="en-US"/>
+        </w:rPr>
+      </w:pPr>
+      <w:r>
+        <w:rPr>
+          <w:rFonts w:ascii="Courier New" w:hAnsi="Courier New" w:cs="Courier New"/>
+          <w:b/>
+          <w:bCs/>
+          <w:color w:val="0000FF"/>
+          <w:sz w:val="20"/>
+          <w:szCs w:val="20"/>
+          <w:lang w:val="en-US"/>
+        </w:rPr>
+        <w:t>from</w:t>
+      </w:r>
+      <w:r>
+        <w:rPr>
+          <w:rFonts w:ascii="Courier New" w:hAnsi="Courier New" w:cs="Courier New"/>
+          <w:color w:val="000000"/>
+          <w:sz w:val="20"/>
+          <w:szCs w:val="20"/>
+          <w:lang w:val="en-US"/>
+        </w:rPr>
+        <w:t xml:space="preserve"> </w:t>
+      </w:r>
+      <w:proofErr w:type="spellStart"/>
+      <w:r>
+        <w:rPr>
+          <w:rFonts w:ascii="Courier New" w:hAnsi="Courier New" w:cs="Courier New"/>
+          <w:color w:val="FF00FF"/>
+          <w:sz w:val="20"/>
+          <w:szCs w:val="20"/>
+          <w:lang w:val="en-US"/>
+        </w:rPr>
+        <w:t>mascotas</w:t>
+      </w:r>
+      <w:proofErr w:type="spellEnd"/>
+    </w:p>
+    <w:p>
+      <w:pPr>
+        <w:pStyle w:val="Prrafodelista"/>
+        <w:autoSpaceDE w:val="0"/>
+        <w:autoSpaceDN w:val="0"/>
+        <w:adjustRightInd w:val="0"/>
+        <w:spacing w:line="240" w:lineRule="auto"/>
+        <w:jc w:val="left"/>
+        <w:rPr>
+          <w:rFonts w:ascii="Courier New" w:hAnsi="Courier New" w:cs="Courier New"/>
+          <w:b/>
+          <w:bCs/>
+          <w:color w:val="0000FF"/>
+          <w:sz w:val="20"/>
+          <w:szCs w:val="20"/>
+          <w:lang w:val="es-ES"/>
+        </w:rPr>
+      </w:pPr>
+      <w:proofErr w:type="spellStart"/>
+      <w:r>
+        <w:rPr>
+          <w:rFonts w:ascii="Courier New" w:hAnsi="Courier New" w:cs="Courier New"/>
+          <w:b/>
+          <w:bCs/>
+          <w:color w:val="0000FF"/>
+          <w:sz w:val="20"/>
+          <w:szCs w:val="20"/>
+          <w:lang w:val="es-ES"/>
+        </w:rPr>
+        <w:t>order</w:t>
+      </w:r>
+      <w:proofErr w:type="spellEnd"/>
+      <w:r>
+        <w:rPr>
+          <w:rFonts w:ascii="Courier New" w:hAnsi="Courier New" w:cs="Courier New"/>
+          <w:color w:val="000000"/>
+          <w:sz w:val="20"/>
+          <w:szCs w:val="20"/>
+          <w:lang w:val="es-ES"/>
+        </w:rPr>
+        <w:t xml:space="preserve"> </w:t>
+      </w:r>
+      <w:proofErr w:type="spellStart"/>
+      <w:r>
+        <w:rPr>
+          <w:rFonts w:ascii="Courier New" w:hAnsi="Courier New" w:cs="Courier New"/>
+          <w:b/>
+          <w:bCs/>
+          <w:color w:val="0000FF"/>
+          <w:sz w:val="20"/>
+          <w:szCs w:val="20"/>
+          <w:lang w:val="es-ES"/>
+        </w:rPr>
+        <w:t>by</w:t>
+      </w:r>
+      <w:proofErr w:type="spellEnd"/>
+      <w:r>
+        <w:rPr>
+          <w:rFonts w:ascii="Courier New" w:hAnsi="Courier New" w:cs="Courier New"/>
+          <w:color w:val="000000"/>
+          <w:sz w:val="20"/>
+          <w:szCs w:val="20"/>
+          <w:lang w:val="es-ES"/>
+        </w:rPr>
+        <w:t xml:space="preserve"> </w:t>
+      </w:r>
+      <w:r>
+        <w:rPr>
+          <w:rFonts w:ascii="Courier New" w:hAnsi="Courier New" w:cs="Courier New"/>
+          <w:color w:val="808000"/>
+          <w:sz w:val="20"/>
+          <w:szCs w:val="20"/>
+          <w:lang w:val="es-ES"/>
+        </w:rPr>
+        <w:t>estado</w:t>
+      </w:r>
+      <w:r>
+        <w:rPr>
+          <w:rFonts w:ascii="Courier New" w:hAnsi="Courier New" w:cs="Courier New"/>
+          <w:color w:val="000000"/>
+          <w:sz w:val="20"/>
+          <w:szCs w:val="20"/>
+          <w:lang w:val="es-ES"/>
+        </w:rPr>
+        <w:t xml:space="preserve"> </w:t>
+      </w:r>
+      <w:proofErr w:type="spellStart"/>
+      <w:r>
+        <w:rPr>
+          <w:rFonts w:ascii="Courier New" w:hAnsi="Courier New" w:cs="Courier New"/>
+          <w:b/>
+          <w:bCs/>
+          <w:color w:val="0000FF"/>
+          <w:sz w:val="20"/>
+          <w:szCs w:val="20"/>
+          <w:lang w:val="es-ES"/>
+        </w:rPr>
+        <w:t>desc</w:t>
+      </w:r>
+      <w:proofErr w:type="spellEnd"/>
+      <w:r>
+        <w:rPr>
+          <w:rFonts w:ascii="Courier New" w:hAnsi="Courier New" w:cs="Courier New"/>
+          <w:color w:val="0000FF"/>
+          <w:sz w:val="20"/>
+          <w:szCs w:val="20"/>
+          <w:lang w:val="es-ES"/>
+        </w:rPr>
+        <w:t>,</w:t>
+      </w:r>
+      <w:r>
+        <w:rPr>
+          <w:rFonts w:ascii="Courier New" w:hAnsi="Courier New" w:cs="Courier New"/>
+          <w:color w:val="000000"/>
+          <w:sz w:val="20"/>
+          <w:szCs w:val="20"/>
+          <w:lang w:val="es-ES"/>
+        </w:rPr>
+        <w:t xml:space="preserve"> </w:t>
+      </w:r>
+      <w:r>
+        <w:rPr>
+          <w:rFonts w:ascii="Courier New" w:hAnsi="Courier New" w:cs="Courier New"/>
+          <w:color w:val="808000"/>
+          <w:sz w:val="20"/>
+          <w:szCs w:val="20"/>
+          <w:lang w:val="es-ES"/>
+        </w:rPr>
+        <w:t>NOMBRE</w:t>
+      </w:r>
+      <w:r>
+        <w:rPr>
+          <w:rFonts w:ascii="Courier New" w:hAnsi="Courier New" w:cs="Courier New"/>
+          <w:color w:val="000000"/>
+          <w:sz w:val="20"/>
+          <w:szCs w:val="20"/>
+          <w:lang w:val="es-ES"/>
+        </w:rPr>
+        <w:t xml:space="preserve"> </w:t>
+      </w:r>
+      <w:proofErr w:type="spellStart"/>
+      <w:r>
+        <w:rPr>
+          <w:rFonts w:ascii="Courier New" w:hAnsi="Courier New" w:cs="Courier New"/>
+          <w:b/>
+          <w:bCs/>
+          <w:color w:val="0000FF"/>
+          <w:sz w:val="20"/>
+          <w:szCs w:val="20"/>
+          <w:lang w:val="es-ES"/>
+        </w:rPr>
+        <w:t>asc</w:t>
+      </w:r>
+      <w:proofErr w:type="spellEnd"/>
+    </w:p>
+    <w:p>
+      <w:pPr>
+        <w:pStyle w:val="Prrafodelista"/>
+        <w:rPr>
+          <w:lang w:val="es-ES"/>
+        </w:rPr>
       </w:pPr>
     </w:p>
     <w:p>
@@ -1871,6 +3302,8 @@
       <w:pPr>
         <w:pStyle w:val="Prrafodelista"/>
       </w:pPr>
+      <w:bookmarkStart w:id="0" w:name="_GoBack"/>
+      <w:bookmarkEnd w:id="0"/>
     </w:p>
     <w:p>
       <w:pPr>
@@ -1881,6 +3314,7 @@
         </w:numPr>
       </w:pPr>
       <w:r>
+        <w:lastRenderedPageBreak/>
         <w:t>Realizar una consulta que devuelva los cursos en que se ha matriculado el alumno con identificador 1.</w:t>
       </w:r>
     </w:p>

--- a/B5/B5_Actividad7 (DML TablasMix).docx
+++ b/B5/B5_Actividad7 (DML TablasMix).docx
@@ -3301,9 +3301,442 @@
     <w:p>
       <w:pPr>
         <w:pStyle w:val="Prrafodelista"/>
-      </w:pPr>
-      <w:bookmarkStart w:id="0" w:name="_GoBack"/>
-      <w:bookmarkEnd w:id="0"/>
+        <w:autoSpaceDE w:val="0"/>
+        <w:autoSpaceDN w:val="0"/>
+        <w:adjustRightInd w:val="0"/>
+        <w:spacing w:line="240" w:lineRule="auto"/>
+        <w:jc w:val="left"/>
+        <w:rPr>
+          <w:rFonts w:ascii="Courier New" w:hAnsi="Courier New" w:cs="Courier New"/>
+          <w:color w:val="808000"/>
+          <w:sz w:val="20"/>
+          <w:szCs w:val="20"/>
+          <w:lang w:val="es-ES"/>
+        </w:rPr>
+      </w:pPr>
+      <w:proofErr w:type="spellStart"/>
+      <w:r>
+        <w:rPr>
+          <w:rFonts w:ascii="Courier New" w:hAnsi="Courier New" w:cs="Courier New"/>
+          <w:b/>
+          <w:bCs/>
+          <w:color w:val="0000FF"/>
+          <w:sz w:val="20"/>
+          <w:szCs w:val="20"/>
+          <w:lang w:val="es-ES"/>
+        </w:rPr>
+        <w:lastRenderedPageBreak/>
+        <w:t>select</w:t>
+      </w:r>
+      <w:proofErr w:type="spellEnd"/>
+      <w:r>
+        <w:rPr>
+          <w:rFonts w:ascii="Courier New" w:hAnsi="Courier New" w:cs="Courier New"/>
+          <w:color w:val="000000"/>
+          <w:sz w:val="20"/>
+          <w:szCs w:val="20"/>
+          <w:lang w:val="es-ES"/>
+        </w:rPr>
+        <w:t xml:space="preserve"> </w:t>
+      </w:r>
+      <w:proofErr w:type="spellStart"/>
+      <w:r>
+        <w:rPr>
+          <w:rFonts w:ascii="Courier New" w:hAnsi="Courier New" w:cs="Courier New"/>
+          <w:b/>
+          <w:bCs/>
+          <w:color w:val="000080"/>
+          <w:sz w:val="20"/>
+          <w:szCs w:val="20"/>
+          <w:lang w:val="es-ES"/>
+        </w:rPr>
+        <w:t>concat</w:t>
+      </w:r>
+      <w:proofErr w:type="spellEnd"/>
+      <w:r>
+        <w:rPr>
+          <w:rFonts w:ascii="Courier New" w:hAnsi="Courier New" w:cs="Courier New"/>
+          <w:color w:val="000000"/>
+          <w:sz w:val="20"/>
+          <w:szCs w:val="20"/>
+          <w:lang w:val="es-ES"/>
+        </w:rPr>
+        <w:t xml:space="preserve"> </w:t>
+      </w:r>
+      <w:r>
+        <w:rPr>
+          <w:rFonts w:ascii="Courier New" w:hAnsi="Courier New" w:cs="Courier New"/>
+          <w:color w:val="0000FF"/>
+          <w:sz w:val="20"/>
+          <w:szCs w:val="20"/>
+          <w:lang w:val="es-ES"/>
+        </w:rPr>
+        <w:t>(</w:t>
+      </w:r>
+      <w:r>
+        <w:rPr>
+          <w:rFonts w:ascii="Courier New" w:hAnsi="Courier New" w:cs="Courier New"/>
+          <w:color w:val="808000"/>
+          <w:sz w:val="20"/>
+          <w:szCs w:val="20"/>
+          <w:lang w:val="es-ES"/>
+        </w:rPr>
+        <w:t xml:space="preserve">"Curso de </w:t>
+      </w:r>
+      <w:proofErr w:type="gramStart"/>
+      <w:r>
+        <w:rPr>
+          <w:rFonts w:ascii="Courier New" w:hAnsi="Courier New" w:cs="Courier New"/>
+          <w:color w:val="808000"/>
+          <w:sz w:val="20"/>
+          <w:szCs w:val="20"/>
+          <w:lang w:val="es-ES"/>
+        </w:rPr>
+        <w:t>"</w:t>
+      </w:r>
+      <w:r>
+        <w:rPr>
+          <w:rFonts w:ascii="Courier New" w:hAnsi="Courier New" w:cs="Courier New"/>
+          <w:color w:val="0000FF"/>
+          <w:sz w:val="20"/>
+          <w:szCs w:val="20"/>
+          <w:lang w:val="es-ES"/>
+        </w:rPr>
+        <w:t>,</w:t>
+      </w:r>
+      <w:proofErr w:type="spellStart"/>
+      <w:r>
+        <w:rPr>
+          <w:rFonts w:ascii="Courier New" w:hAnsi="Courier New" w:cs="Courier New"/>
+          <w:color w:val="FF00FF"/>
+          <w:sz w:val="20"/>
+          <w:szCs w:val="20"/>
+          <w:lang w:val="es-ES"/>
+        </w:rPr>
+        <w:t>cursos</w:t>
+      </w:r>
+      <w:proofErr w:type="gramEnd"/>
+      <w:r>
+        <w:rPr>
+          <w:rFonts w:ascii="Courier New" w:hAnsi="Courier New" w:cs="Courier New"/>
+          <w:color w:val="0000FF"/>
+          <w:sz w:val="20"/>
+          <w:szCs w:val="20"/>
+          <w:lang w:val="es-ES"/>
+        </w:rPr>
+        <w:t>.</w:t>
+      </w:r>
+      <w:r>
+        <w:rPr>
+          <w:rFonts w:ascii="Courier New" w:hAnsi="Courier New" w:cs="Courier New"/>
+          <w:color w:val="808000"/>
+          <w:sz w:val="20"/>
+          <w:szCs w:val="20"/>
+          <w:lang w:val="es-ES"/>
+        </w:rPr>
+        <w:t>TITULO</w:t>
+      </w:r>
+      <w:proofErr w:type="spellEnd"/>
+      <w:r>
+        <w:rPr>
+          <w:rFonts w:ascii="Courier New" w:hAnsi="Courier New" w:cs="Courier New"/>
+          <w:color w:val="0000FF"/>
+          <w:sz w:val="20"/>
+          <w:szCs w:val="20"/>
+          <w:lang w:val="es-ES"/>
+        </w:rPr>
+        <w:t>,</w:t>
+      </w:r>
+      <w:r>
+        <w:rPr>
+          <w:rFonts w:ascii="Courier New" w:hAnsi="Courier New" w:cs="Courier New"/>
+          <w:color w:val="808000"/>
+          <w:sz w:val="20"/>
+          <w:szCs w:val="20"/>
+          <w:lang w:val="es-ES"/>
+        </w:rPr>
+        <w:t>" impartido por el profesor "</w:t>
+      </w:r>
+      <w:r>
+        <w:rPr>
+          <w:rFonts w:ascii="Courier New" w:hAnsi="Courier New" w:cs="Courier New"/>
+          <w:color w:val="0000FF"/>
+          <w:sz w:val="20"/>
+          <w:szCs w:val="20"/>
+          <w:lang w:val="es-ES"/>
+        </w:rPr>
+        <w:t>,</w:t>
+      </w:r>
+      <w:proofErr w:type="spellStart"/>
+      <w:r>
+        <w:rPr>
+          <w:rFonts w:ascii="Courier New" w:hAnsi="Courier New" w:cs="Courier New"/>
+          <w:color w:val="FF00FF"/>
+          <w:sz w:val="20"/>
+          <w:szCs w:val="20"/>
+          <w:lang w:val="es-ES"/>
+        </w:rPr>
+        <w:t>profesores</w:t>
+      </w:r>
+      <w:r>
+        <w:rPr>
+          <w:rFonts w:ascii="Courier New" w:hAnsi="Courier New" w:cs="Courier New"/>
+          <w:color w:val="0000FF"/>
+          <w:sz w:val="20"/>
+          <w:szCs w:val="20"/>
+          <w:lang w:val="es-ES"/>
+        </w:rPr>
+        <w:t>.</w:t>
+      </w:r>
+      <w:r>
+        <w:rPr>
+          <w:rFonts w:ascii="Courier New" w:hAnsi="Courier New" w:cs="Courier New"/>
+          <w:color w:val="808000"/>
+          <w:sz w:val="20"/>
+          <w:szCs w:val="20"/>
+          <w:lang w:val="es-ES"/>
+        </w:rPr>
+        <w:t>NOMBRE</w:t>
+      </w:r>
+      <w:proofErr w:type="spellEnd"/>
+      <w:r>
+        <w:rPr>
+          <w:rFonts w:ascii="Courier New" w:hAnsi="Courier New" w:cs="Courier New"/>
+          <w:color w:val="0000FF"/>
+          <w:sz w:val="20"/>
+          <w:szCs w:val="20"/>
+          <w:lang w:val="es-ES"/>
+        </w:rPr>
+        <w:t>,</w:t>
+      </w:r>
+      <w:r>
+        <w:rPr>
+          <w:rFonts w:ascii="Courier New" w:hAnsi="Courier New" w:cs="Courier New"/>
+          <w:color w:val="808000"/>
+          <w:sz w:val="20"/>
+          <w:szCs w:val="20"/>
+          <w:lang w:val="es-ES"/>
+        </w:rPr>
+        <w:t>" "</w:t>
+      </w:r>
+      <w:r>
+        <w:rPr>
+          <w:rFonts w:ascii="Courier New" w:hAnsi="Courier New" w:cs="Courier New"/>
+          <w:color w:val="0000FF"/>
+          <w:sz w:val="20"/>
+          <w:szCs w:val="20"/>
+          <w:lang w:val="es-ES"/>
+        </w:rPr>
+        <w:t>,</w:t>
+      </w:r>
+      <w:proofErr w:type="spellStart"/>
+      <w:r>
+        <w:rPr>
+          <w:rFonts w:ascii="Courier New" w:hAnsi="Courier New" w:cs="Courier New"/>
+          <w:color w:val="FF00FF"/>
+          <w:sz w:val="20"/>
+          <w:szCs w:val="20"/>
+          <w:lang w:val="es-ES"/>
+        </w:rPr>
+        <w:t>profesores</w:t>
+      </w:r>
+      <w:r>
+        <w:rPr>
+          <w:rFonts w:ascii="Courier New" w:hAnsi="Courier New" w:cs="Courier New"/>
+          <w:color w:val="0000FF"/>
+          <w:sz w:val="20"/>
+          <w:szCs w:val="20"/>
+          <w:lang w:val="es-ES"/>
+        </w:rPr>
+        <w:t>.</w:t>
+      </w:r>
+      <w:r>
+        <w:rPr>
+          <w:rFonts w:ascii="Courier New" w:hAnsi="Courier New" w:cs="Courier New"/>
+          <w:color w:val="808000"/>
+          <w:sz w:val="20"/>
+          <w:szCs w:val="20"/>
+          <w:lang w:val="es-ES"/>
+        </w:rPr>
+        <w:t>APELLIDOS</w:t>
+      </w:r>
+      <w:proofErr w:type="spellEnd"/>
+      <w:r>
+        <w:rPr>
+          <w:rFonts w:ascii="Courier New" w:hAnsi="Courier New" w:cs="Courier New"/>
+          <w:color w:val="0000FF"/>
+          <w:sz w:val="20"/>
+          <w:szCs w:val="20"/>
+          <w:lang w:val="es-ES"/>
+        </w:rPr>
+        <w:t>)</w:t>
+      </w:r>
+      <w:r>
+        <w:rPr>
+          <w:rFonts w:ascii="Courier New" w:hAnsi="Courier New" w:cs="Courier New"/>
+          <w:color w:val="000000"/>
+          <w:sz w:val="20"/>
+          <w:szCs w:val="20"/>
+          <w:lang w:val="es-ES"/>
+        </w:rPr>
+        <w:t xml:space="preserve"> </w:t>
+      </w:r>
+      <w:r>
+        <w:rPr>
+          <w:rFonts w:ascii="Courier New" w:hAnsi="Courier New" w:cs="Courier New"/>
+          <w:b/>
+          <w:bCs/>
+          <w:color w:val="0000FF"/>
+          <w:sz w:val="20"/>
+          <w:szCs w:val="20"/>
+          <w:lang w:val="es-ES"/>
+        </w:rPr>
+        <w:t>as</w:t>
+      </w:r>
+      <w:r>
+        <w:rPr>
+          <w:rFonts w:ascii="Courier New" w:hAnsi="Courier New" w:cs="Courier New"/>
+          <w:color w:val="000000"/>
+          <w:sz w:val="20"/>
+          <w:szCs w:val="20"/>
+          <w:lang w:val="es-ES"/>
+        </w:rPr>
+        <w:t xml:space="preserve"> </w:t>
+      </w:r>
+      <w:proofErr w:type="spellStart"/>
+      <w:r>
+        <w:rPr>
+          <w:rFonts w:ascii="Courier New" w:hAnsi="Courier New" w:cs="Courier New"/>
+          <w:color w:val="808000"/>
+          <w:sz w:val="20"/>
+          <w:szCs w:val="20"/>
+          <w:lang w:val="es-ES"/>
+        </w:rPr>
+        <w:t>Cursos_impartidos</w:t>
+      </w:r>
+      <w:proofErr w:type="spellEnd"/>
+    </w:p>
+    <w:p>
+      <w:pPr>
+        <w:pStyle w:val="Prrafodelista"/>
+        <w:autoSpaceDE w:val="0"/>
+        <w:autoSpaceDN w:val="0"/>
+        <w:adjustRightInd w:val="0"/>
+        <w:spacing w:line="240" w:lineRule="auto"/>
+        <w:jc w:val="left"/>
+        <w:rPr>
+          <w:rFonts w:ascii="Courier New" w:hAnsi="Courier New" w:cs="Courier New"/>
+          <w:color w:val="FF00FF"/>
+          <w:sz w:val="20"/>
+          <w:szCs w:val="20"/>
+          <w:lang w:val="en-US"/>
+        </w:rPr>
+      </w:pPr>
+      <w:r>
+        <w:rPr>
+          <w:rFonts w:ascii="Courier New" w:hAnsi="Courier New" w:cs="Courier New"/>
+          <w:b/>
+          <w:bCs/>
+          <w:color w:val="0000FF"/>
+          <w:sz w:val="20"/>
+          <w:szCs w:val="20"/>
+          <w:lang w:val="en-US"/>
+        </w:rPr>
+        <w:t>from</w:t>
+      </w:r>
+      <w:r>
+        <w:rPr>
+          <w:rFonts w:ascii="Courier New" w:hAnsi="Courier New" w:cs="Courier New"/>
+          <w:color w:val="000000"/>
+          <w:sz w:val="20"/>
+          <w:szCs w:val="20"/>
+          <w:lang w:val="en-US"/>
+        </w:rPr>
+        <w:t xml:space="preserve"> </w:t>
+      </w:r>
+      <w:proofErr w:type="spellStart"/>
+      <w:r>
+        <w:rPr>
+          <w:rFonts w:ascii="Courier New" w:hAnsi="Courier New" w:cs="Courier New"/>
+          <w:color w:val="FF00FF"/>
+          <w:sz w:val="20"/>
+          <w:szCs w:val="20"/>
+          <w:lang w:val="en-US"/>
+        </w:rPr>
+        <w:t>cursos</w:t>
+      </w:r>
+      <w:proofErr w:type="spellEnd"/>
+      <w:r>
+        <w:rPr>
+          <w:rFonts w:ascii="Courier New" w:hAnsi="Courier New" w:cs="Courier New"/>
+          <w:color w:val="000000"/>
+          <w:sz w:val="20"/>
+          <w:szCs w:val="20"/>
+          <w:lang w:val="en-US"/>
+        </w:rPr>
+        <w:t xml:space="preserve"> </w:t>
+      </w:r>
+      <w:r>
+        <w:rPr>
+          <w:rFonts w:ascii="Courier New" w:hAnsi="Courier New" w:cs="Courier New"/>
+          <w:b/>
+          <w:bCs/>
+          <w:color w:val="0000FF"/>
+          <w:sz w:val="20"/>
+          <w:szCs w:val="20"/>
+          <w:lang w:val="en-US"/>
+        </w:rPr>
+        <w:t>inner</w:t>
+      </w:r>
+      <w:r>
+        <w:rPr>
+          <w:rFonts w:ascii="Courier New" w:hAnsi="Courier New" w:cs="Courier New"/>
+          <w:color w:val="000000"/>
+          <w:sz w:val="20"/>
+          <w:szCs w:val="20"/>
+          <w:lang w:val="en-US"/>
+        </w:rPr>
+        <w:t xml:space="preserve"> </w:t>
+      </w:r>
+      <w:r>
+        <w:rPr>
+          <w:rFonts w:ascii="Courier New" w:hAnsi="Courier New" w:cs="Courier New"/>
+          <w:b/>
+          <w:bCs/>
+          <w:color w:val="0000FF"/>
+          <w:sz w:val="20"/>
+          <w:szCs w:val="20"/>
+          <w:lang w:val="en-US"/>
+        </w:rPr>
+        <w:t>join</w:t>
+      </w:r>
+      <w:r>
+        <w:rPr>
+          <w:rFonts w:ascii="Courier New" w:hAnsi="Courier New" w:cs="Courier New"/>
+          <w:color w:val="000000"/>
+          <w:sz w:val="20"/>
+          <w:szCs w:val="20"/>
+          <w:lang w:val="en-US"/>
+        </w:rPr>
+        <w:t xml:space="preserve"> </w:t>
+      </w:r>
+      <w:proofErr w:type="spellStart"/>
+      <w:r>
+        <w:rPr>
+          <w:rFonts w:ascii="Courier New" w:hAnsi="Courier New" w:cs="Courier New"/>
+          <w:color w:val="FF00FF"/>
+          <w:sz w:val="20"/>
+          <w:szCs w:val="20"/>
+          <w:lang w:val="en-US"/>
+        </w:rPr>
+        <w:t>profesores</w:t>
+      </w:r>
+      <w:proofErr w:type="spellEnd"/>
+    </w:p>
+    <w:p>
+      <w:pPr>
+        <w:pStyle w:val="Prrafodelista"/>
+      </w:pPr>
     </w:p>
     <w:p>
       <w:pPr>
@@ -3314,13 +3747,302 @@
         </w:numPr>
       </w:pPr>
       <w:r>
-        <w:lastRenderedPageBreak/>
         <w:t>Realizar una consulta que devuelva los cursos en que se ha matriculado el alumno con identificador 1.</w:t>
       </w:r>
     </w:p>
     <w:p>
       <w:pPr>
         <w:pStyle w:val="Prrafodelista"/>
+        <w:autoSpaceDE w:val="0"/>
+        <w:autoSpaceDN w:val="0"/>
+        <w:adjustRightInd w:val="0"/>
+        <w:spacing w:line="240" w:lineRule="auto"/>
+        <w:jc w:val="left"/>
+        <w:rPr>
+          <w:rFonts w:ascii="Courier New" w:hAnsi="Courier New" w:cs="Courier New"/>
+          <w:color w:val="808000"/>
+          <w:sz w:val="20"/>
+          <w:szCs w:val="20"/>
+          <w:lang w:val="en-US"/>
+        </w:rPr>
+      </w:pPr>
+      <w:bookmarkStart w:id="0" w:name="_GoBack"/>
+      <w:bookmarkEnd w:id="0"/>
+      <w:r>
+        <w:rPr>
+          <w:rFonts w:ascii="Courier New" w:hAnsi="Courier New" w:cs="Courier New"/>
+          <w:b/>
+          <w:bCs/>
+          <w:color w:val="0000FF"/>
+          <w:sz w:val="20"/>
+          <w:szCs w:val="20"/>
+          <w:lang w:val="en-US"/>
+        </w:rPr>
+        <w:t>select</w:t>
+      </w:r>
+      <w:r>
+        <w:rPr>
+          <w:rFonts w:ascii="Courier New" w:hAnsi="Courier New" w:cs="Courier New"/>
+          <w:color w:val="000000"/>
+          <w:sz w:val="20"/>
+          <w:szCs w:val="20"/>
+          <w:lang w:val="en-US"/>
+        </w:rPr>
+        <w:t xml:space="preserve"> </w:t>
+      </w:r>
+      <w:proofErr w:type="spellStart"/>
+      <w:r>
+        <w:rPr>
+          <w:rFonts w:ascii="Courier New" w:hAnsi="Courier New" w:cs="Courier New"/>
+          <w:color w:val="FF00FF"/>
+          <w:sz w:val="20"/>
+          <w:szCs w:val="20"/>
+          <w:lang w:val="en-US"/>
+        </w:rPr>
+        <w:t>alumnos_cursos</w:t>
+      </w:r>
+      <w:r>
+        <w:rPr>
+          <w:rFonts w:ascii="Courier New" w:hAnsi="Courier New" w:cs="Courier New"/>
+          <w:color w:val="0000FF"/>
+          <w:sz w:val="20"/>
+          <w:szCs w:val="20"/>
+          <w:lang w:val="en-US"/>
+        </w:rPr>
+        <w:t>.</w:t>
+      </w:r>
+      <w:r>
+        <w:rPr>
+          <w:rFonts w:ascii="Courier New" w:hAnsi="Courier New" w:cs="Courier New"/>
+          <w:color w:val="808000"/>
+          <w:sz w:val="20"/>
+          <w:szCs w:val="20"/>
+          <w:lang w:val="en-US"/>
+        </w:rPr>
+        <w:t>ID_CURSO</w:t>
+      </w:r>
+      <w:proofErr w:type="spellEnd"/>
+    </w:p>
+    <w:p>
+      <w:pPr>
+        <w:pStyle w:val="Prrafodelista"/>
+        <w:autoSpaceDE w:val="0"/>
+        <w:autoSpaceDN w:val="0"/>
+        <w:adjustRightInd w:val="0"/>
+        <w:spacing w:line="240" w:lineRule="auto"/>
+        <w:jc w:val="left"/>
+        <w:rPr>
+          <w:rFonts w:ascii="Courier New" w:hAnsi="Courier New" w:cs="Courier New"/>
+          <w:color w:val="FF00FF"/>
+          <w:sz w:val="20"/>
+          <w:szCs w:val="20"/>
+          <w:lang w:val="es-ES"/>
+        </w:rPr>
+      </w:pPr>
+      <w:proofErr w:type="spellStart"/>
+      <w:r>
+        <w:rPr>
+          <w:rFonts w:ascii="Courier New" w:hAnsi="Courier New" w:cs="Courier New"/>
+          <w:b/>
+          <w:bCs/>
+          <w:color w:val="0000FF"/>
+          <w:sz w:val="20"/>
+          <w:szCs w:val="20"/>
+          <w:lang w:val="es-ES"/>
+        </w:rPr>
+        <w:t>from</w:t>
+      </w:r>
+      <w:proofErr w:type="spellEnd"/>
+      <w:r>
+        <w:rPr>
+          <w:rFonts w:ascii="Courier New" w:hAnsi="Courier New" w:cs="Courier New"/>
+          <w:color w:val="000000"/>
+          <w:sz w:val="20"/>
+          <w:szCs w:val="20"/>
+          <w:lang w:val="es-ES"/>
+        </w:rPr>
+        <w:t xml:space="preserve"> </w:t>
+      </w:r>
+      <w:proofErr w:type="spellStart"/>
+      <w:r>
+        <w:rPr>
+          <w:rFonts w:ascii="Courier New" w:hAnsi="Courier New" w:cs="Courier New"/>
+          <w:color w:val="FF00FF"/>
+          <w:sz w:val="20"/>
+          <w:szCs w:val="20"/>
+          <w:lang w:val="es-ES"/>
+        </w:rPr>
+        <w:t>alumnos_cursos</w:t>
+      </w:r>
+      <w:proofErr w:type="spellEnd"/>
+      <w:r>
+        <w:rPr>
+          <w:rFonts w:ascii="Courier New" w:hAnsi="Courier New" w:cs="Courier New"/>
+          <w:color w:val="000000"/>
+          <w:sz w:val="20"/>
+          <w:szCs w:val="20"/>
+          <w:lang w:val="es-ES"/>
+        </w:rPr>
+        <w:t xml:space="preserve"> </w:t>
+      </w:r>
+      <w:proofErr w:type="spellStart"/>
+      <w:r>
+        <w:rPr>
+          <w:rFonts w:ascii="Courier New" w:hAnsi="Courier New" w:cs="Courier New"/>
+          <w:b/>
+          <w:bCs/>
+          <w:color w:val="0000FF"/>
+          <w:sz w:val="20"/>
+          <w:szCs w:val="20"/>
+          <w:lang w:val="es-ES"/>
+        </w:rPr>
+        <w:t>inner</w:t>
+      </w:r>
+      <w:proofErr w:type="spellEnd"/>
+      <w:r>
+        <w:rPr>
+          <w:rFonts w:ascii="Courier New" w:hAnsi="Courier New" w:cs="Courier New"/>
+          <w:color w:val="000000"/>
+          <w:sz w:val="20"/>
+          <w:szCs w:val="20"/>
+          <w:lang w:val="es-ES"/>
+        </w:rPr>
+        <w:t xml:space="preserve"> </w:t>
+      </w:r>
+      <w:proofErr w:type="spellStart"/>
+      <w:r>
+        <w:rPr>
+          <w:rFonts w:ascii="Courier New" w:hAnsi="Courier New" w:cs="Courier New"/>
+          <w:b/>
+          <w:bCs/>
+          <w:color w:val="0000FF"/>
+          <w:sz w:val="20"/>
+          <w:szCs w:val="20"/>
+          <w:lang w:val="es-ES"/>
+        </w:rPr>
+        <w:t>join</w:t>
+      </w:r>
+      <w:proofErr w:type="spellEnd"/>
+      <w:r>
+        <w:rPr>
+          <w:rFonts w:ascii="Courier New" w:hAnsi="Courier New" w:cs="Courier New"/>
+          <w:color w:val="000000"/>
+          <w:sz w:val="20"/>
+          <w:szCs w:val="20"/>
+          <w:lang w:val="es-ES"/>
+        </w:rPr>
+        <w:t xml:space="preserve"> </w:t>
+      </w:r>
+      <w:r>
+        <w:rPr>
+          <w:rFonts w:ascii="Courier New" w:hAnsi="Courier New" w:cs="Courier New"/>
+          <w:color w:val="FF00FF"/>
+          <w:sz w:val="20"/>
+          <w:szCs w:val="20"/>
+          <w:lang w:val="es-ES"/>
+        </w:rPr>
+        <w:t>alumnos</w:t>
+      </w:r>
+    </w:p>
+    <w:p>
+      <w:pPr>
+        <w:pStyle w:val="Prrafodelista"/>
+        <w:autoSpaceDE w:val="0"/>
+        <w:autoSpaceDN w:val="0"/>
+        <w:adjustRightInd w:val="0"/>
+        <w:spacing w:line="240" w:lineRule="auto"/>
+        <w:jc w:val="left"/>
+        <w:rPr>
+          <w:rFonts w:ascii="Courier New" w:hAnsi="Courier New" w:cs="Courier New"/>
+          <w:color w:val="808000"/>
+          <w:sz w:val="20"/>
+          <w:szCs w:val="20"/>
+          <w:lang w:val="es-ES"/>
+        </w:rPr>
+      </w:pPr>
+      <w:proofErr w:type="spellStart"/>
+      <w:r>
+        <w:rPr>
+          <w:rFonts w:ascii="Courier New" w:hAnsi="Courier New" w:cs="Courier New"/>
+          <w:b/>
+          <w:bCs/>
+          <w:color w:val="0000FF"/>
+          <w:sz w:val="20"/>
+          <w:szCs w:val="20"/>
+          <w:lang w:val="es-ES"/>
+        </w:rPr>
+        <w:t>where</w:t>
+      </w:r>
+      <w:proofErr w:type="spellEnd"/>
+      <w:r>
+        <w:rPr>
+          <w:rFonts w:ascii="Courier New" w:hAnsi="Courier New" w:cs="Courier New"/>
+          <w:color w:val="000000"/>
+          <w:sz w:val="20"/>
+          <w:szCs w:val="20"/>
+          <w:lang w:val="es-ES"/>
+        </w:rPr>
+        <w:t xml:space="preserve"> </w:t>
+      </w:r>
+      <w:proofErr w:type="spellStart"/>
+      <w:r>
+        <w:rPr>
+          <w:rFonts w:ascii="Courier New" w:hAnsi="Courier New" w:cs="Courier New"/>
+          <w:color w:val="FF00FF"/>
+          <w:sz w:val="20"/>
+          <w:szCs w:val="20"/>
+          <w:lang w:val="es-ES"/>
+        </w:rPr>
+        <w:t>alumnos_cursos</w:t>
+      </w:r>
+      <w:r>
+        <w:rPr>
+          <w:rFonts w:ascii="Courier New" w:hAnsi="Courier New" w:cs="Courier New"/>
+          <w:color w:val="0000FF"/>
+          <w:sz w:val="20"/>
+          <w:szCs w:val="20"/>
+          <w:lang w:val="es-ES"/>
+        </w:rPr>
+        <w:t>.</w:t>
+      </w:r>
+      <w:r>
+        <w:rPr>
+          <w:rFonts w:ascii="Courier New" w:hAnsi="Courier New" w:cs="Courier New"/>
+          <w:color w:val="808000"/>
+          <w:sz w:val="20"/>
+          <w:szCs w:val="20"/>
+          <w:lang w:val="es-ES"/>
+        </w:rPr>
+        <w:t>ID_ALUMNO</w:t>
+      </w:r>
+      <w:proofErr w:type="spellEnd"/>
+      <w:r>
+        <w:rPr>
+          <w:rFonts w:ascii="Courier New" w:hAnsi="Courier New" w:cs="Courier New"/>
+          <w:color w:val="0000FF"/>
+          <w:sz w:val="20"/>
+          <w:szCs w:val="20"/>
+          <w:lang w:val="es-ES"/>
+        </w:rPr>
+        <w:t>=</w:t>
+      </w:r>
+      <w:r>
+        <w:rPr>
+          <w:rFonts w:ascii="Courier New" w:hAnsi="Courier New" w:cs="Courier New"/>
+          <w:color w:val="808000"/>
+          <w:sz w:val="20"/>
+          <w:szCs w:val="20"/>
+          <w:lang w:val="es-ES"/>
+        </w:rPr>
+        <w:t>"1"</w:t>
+      </w:r>
+    </w:p>
+    <w:p>
+      <w:pPr>
+        <w:pStyle w:val="Prrafodelista"/>
+        <w:rPr>
+          <w:lang w:val="es-ES"/>
+        </w:rPr>
       </w:pPr>
     </w:p>
     <w:p>
@@ -3546,6 +4268,7 @@
         </w:numPr>
       </w:pPr>
       <w:r>
+        <w:lastRenderedPageBreak/>
         <w:t>Realizar una consulta que devuelva todos los empleados excepto el más joven y el más viejo.</w:t>
       </w:r>
     </w:p>

--- a/B5/B5_Actividad7 (DML TablasMix).docx
+++ b/B5/B5_Actividad7 (DML TablasMix).docx
@@ -880,6 +880,9 @@
     <w:p>
       <w:pPr>
         <w:pStyle w:val="Prrafodelista"/>
+        <w:rPr>
+          <w:lang w:val="en-US"/>
+        </w:rPr>
       </w:pPr>
     </w:p>
     <w:p>
@@ -2189,6 +2192,9 @@
     <w:p>
       <w:pPr>
         <w:pStyle w:val="Prrafodelista"/>
+        <w:rPr>
+          <w:lang w:val="en-US"/>
+        </w:rPr>
       </w:pPr>
     </w:p>
     <w:p>
@@ -3016,38 +3022,40 @@
           <w:color w:val="808000"/>
           <w:sz w:val="20"/>
           <w:szCs w:val="20"/>
-          <w:lang w:val="en-US"/>
-        </w:rPr>
-      </w:pPr>
-      <w:r>
-        <w:rPr>
-          <w:rFonts w:ascii="Courier New" w:hAnsi="Courier New" w:cs="Courier New"/>
-          <w:b/>
-          <w:bCs/>
-          <w:color w:val="0000FF"/>
-          <w:sz w:val="20"/>
-          <w:szCs w:val="20"/>
-          <w:lang w:val="en-US"/>
+          <w:lang w:val="es-ES"/>
+        </w:rPr>
+      </w:pPr>
+      <w:proofErr w:type="spellStart"/>
+      <w:r>
+        <w:rPr>
+          <w:rFonts w:ascii="Courier New" w:hAnsi="Courier New" w:cs="Courier New"/>
+          <w:b/>
+          <w:bCs/>
+          <w:color w:val="0000FF"/>
+          <w:sz w:val="20"/>
+          <w:szCs w:val="20"/>
+          <w:lang w:val="es-ES"/>
         </w:rPr>
         <w:t>select</w:t>
       </w:r>
-      <w:r>
-        <w:rPr>
-          <w:rFonts w:ascii="Courier New" w:hAnsi="Courier New" w:cs="Courier New"/>
-          <w:color w:val="000000"/>
-          <w:sz w:val="20"/>
-          <w:szCs w:val="20"/>
-          <w:lang w:val="en-US"/>
-        </w:rPr>
-        <w:t xml:space="preserve"> </w:t>
-      </w:r>
-      <w:r>
-        <w:rPr>
-          <w:rFonts w:ascii="Courier New" w:hAnsi="Courier New" w:cs="Courier New"/>
-          <w:color w:val="808000"/>
-          <w:sz w:val="20"/>
-          <w:szCs w:val="20"/>
-          <w:lang w:val="en-US"/>
+      <w:proofErr w:type="spellEnd"/>
+      <w:r>
+        <w:rPr>
+          <w:rFonts w:ascii="Courier New" w:hAnsi="Courier New" w:cs="Courier New"/>
+          <w:color w:val="000000"/>
+          <w:sz w:val="20"/>
+          <w:szCs w:val="20"/>
+          <w:lang w:val="es-ES"/>
+        </w:rPr>
+        <w:t xml:space="preserve"> </w:t>
+      </w:r>
+      <w:r>
+        <w:rPr>
+          <w:rFonts w:ascii="Courier New" w:hAnsi="Courier New" w:cs="Courier New"/>
+          <w:color w:val="808000"/>
+          <w:sz w:val="20"/>
+          <w:szCs w:val="20"/>
+          <w:lang w:val="es-ES"/>
         </w:rPr>
         <w:t>NOMBRE</w:t>
       </w:r>
@@ -3065,43 +3073,43 @@
           <w:color w:val="FF00FF"/>
           <w:sz w:val="20"/>
           <w:szCs w:val="20"/>
-          <w:lang w:val="en-US"/>
-        </w:rPr>
-      </w:pPr>
-      <w:r>
-        <w:rPr>
-          <w:rFonts w:ascii="Courier New" w:hAnsi="Courier New" w:cs="Courier New"/>
-          <w:b/>
-          <w:bCs/>
-          <w:color w:val="0000FF"/>
-          <w:sz w:val="20"/>
-          <w:szCs w:val="20"/>
-          <w:lang w:val="en-US"/>
+          <w:lang w:val="es-ES"/>
+        </w:rPr>
+      </w:pPr>
+      <w:proofErr w:type="spellStart"/>
+      <w:r>
+        <w:rPr>
+          <w:rFonts w:ascii="Courier New" w:hAnsi="Courier New" w:cs="Courier New"/>
+          <w:b/>
+          <w:bCs/>
+          <w:color w:val="0000FF"/>
+          <w:sz w:val="20"/>
+          <w:szCs w:val="20"/>
+          <w:lang w:val="es-ES"/>
         </w:rPr>
         <w:t>from</w:t>
       </w:r>
-      <w:r>
-        <w:rPr>
-          <w:rFonts w:ascii="Courier New" w:hAnsi="Courier New" w:cs="Courier New"/>
-          <w:color w:val="000000"/>
-          <w:sz w:val="20"/>
-          <w:szCs w:val="20"/>
-          <w:lang w:val="en-US"/>
-        </w:rPr>
-        <w:t xml:space="preserve"> </w:t>
-      </w:r>
-      <w:proofErr w:type="spellStart"/>
+      <w:proofErr w:type="spellEnd"/>
+      <w:r>
+        <w:rPr>
+          <w:rFonts w:ascii="Courier New" w:hAnsi="Courier New" w:cs="Courier New"/>
+          <w:color w:val="000000"/>
+          <w:sz w:val="20"/>
+          <w:szCs w:val="20"/>
+          <w:lang w:val="es-ES"/>
+        </w:rPr>
+        <w:t xml:space="preserve"> </w:t>
+      </w:r>
       <w:r>
         <w:rPr>
           <w:rFonts w:ascii="Courier New" w:hAnsi="Courier New" w:cs="Courier New"/>
           <w:color w:val="FF00FF"/>
           <w:sz w:val="20"/>
           <w:szCs w:val="20"/>
-          <w:lang w:val="en-US"/>
+          <w:lang w:val="es-ES"/>
         </w:rPr>
         <w:t>mascotas</w:t>
       </w:r>
-      <w:proofErr w:type="spellEnd"/>
     </w:p>
     <w:p>
       <w:pPr>
@@ -3766,8 +3774,6 @@
           <w:lang w:val="en-US"/>
         </w:rPr>
       </w:pPr>
-      <w:bookmarkStart w:id="0" w:name="_GoBack"/>
-      <w:bookmarkEnd w:id="0"/>
       <w:r>
         <w:rPr>
           <w:rFonts w:ascii="Courier New" w:hAnsi="Courier New" w:cs="Courier New"/>
@@ -3971,6 +3977,141 @@
           <w:szCs w:val="20"/>
           <w:lang w:val="es-ES"/>
         </w:rPr>
+        <w:t>on</w:t>
+      </w:r>
+      <w:proofErr w:type="spellEnd"/>
+      <w:r>
+        <w:rPr>
+          <w:rFonts w:ascii="Courier New" w:hAnsi="Courier New" w:cs="Courier New"/>
+          <w:color w:val="000000"/>
+          <w:sz w:val="20"/>
+          <w:szCs w:val="20"/>
+          <w:lang w:val="es-ES"/>
+        </w:rPr>
+        <w:t xml:space="preserve"> </w:t>
+      </w:r>
+      <w:proofErr w:type="spellStart"/>
+      <w:r>
+        <w:rPr>
+          <w:rFonts w:ascii="Courier New" w:hAnsi="Courier New" w:cs="Courier New"/>
+          <w:color w:val="FF00FF"/>
+          <w:sz w:val="20"/>
+          <w:szCs w:val="20"/>
+          <w:lang w:val="es-ES"/>
+        </w:rPr>
+        <w:t>alumnos_cursos</w:t>
+      </w:r>
+      <w:r>
+        <w:rPr>
+          <w:rFonts w:ascii="Courier New" w:hAnsi="Courier New" w:cs="Courier New"/>
+          <w:color w:val="0000FF"/>
+          <w:sz w:val="20"/>
+          <w:szCs w:val="20"/>
+          <w:lang w:val="es-ES"/>
+        </w:rPr>
+        <w:t>.</w:t>
+      </w:r>
+      <w:r>
+        <w:rPr>
+          <w:rFonts w:ascii="Courier New" w:hAnsi="Courier New" w:cs="Courier New"/>
+          <w:color w:val="808000"/>
+          <w:sz w:val="20"/>
+          <w:szCs w:val="20"/>
+          <w:lang w:val="es-ES"/>
+        </w:rPr>
+        <w:t>ID_ALUMNO</w:t>
+      </w:r>
+      <w:proofErr w:type="spellEnd"/>
+      <w:r>
+        <w:rPr>
+          <w:rFonts w:ascii="Courier New" w:hAnsi="Courier New" w:cs="Courier New"/>
+          <w:color w:val="000000"/>
+          <w:sz w:val="20"/>
+          <w:szCs w:val="20"/>
+          <w:lang w:val="es-ES"/>
+        </w:rPr>
+        <w:t xml:space="preserve"> </w:t>
+      </w:r>
+      <w:r>
+        <w:rPr>
+          <w:rFonts w:ascii="Courier New" w:hAnsi="Courier New" w:cs="Courier New"/>
+          <w:color w:val="0000FF"/>
+          <w:sz w:val="20"/>
+          <w:szCs w:val="20"/>
+          <w:lang w:val="es-ES"/>
+        </w:rPr>
+        <w:t>=</w:t>
+      </w:r>
+      <w:r>
+        <w:rPr>
+          <w:rFonts w:ascii="Courier New" w:hAnsi="Courier New" w:cs="Courier New"/>
+          <w:color w:val="000000"/>
+          <w:sz w:val="20"/>
+          <w:szCs w:val="20"/>
+          <w:lang w:val="es-ES"/>
+        </w:rPr>
+        <w:t xml:space="preserve"> </w:t>
+      </w:r>
+      <w:proofErr w:type="spellStart"/>
+      <w:r>
+        <w:rPr>
+          <w:rFonts w:ascii="Courier New" w:hAnsi="Courier New" w:cs="Courier New"/>
+          <w:color w:val="FF00FF"/>
+          <w:sz w:val="20"/>
+          <w:szCs w:val="20"/>
+          <w:lang w:val="es-ES"/>
+        </w:rPr>
+        <w:t>alumnos</w:t>
+      </w:r>
+      <w:r>
+        <w:rPr>
+          <w:rFonts w:ascii="Courier New" w:hAnsi="Courier New" w:cs="Courier New"/>
+          <w:color w:val="0000FF"/>
+          <w:sz w:val="20"/>
+          <w:szCs w:val="20"/>
+          <w:lang w:val="es-ES"/>
+        </w:rPr>
+        <w:t>.</w:t>
+      </w:r>
+      <w:r>
+        <w:rPr>
+          <w:rFonts w:ascii="Courier New" w:hAnsi="Courier New" w:cs="Courier New"/>
+          <w:color w:val="808000"/>
+          <w:sz w:val="20"/>
+          <w:szCs w:val="20"/>
+          <w:lang w:val="es-ES"/>
+        </w:rPr>
+        <w:t>ID_ALUMNO</w:t>
+      </w:r>
+      <w:proofErr w:type="spellEnd"/>
+    </w:p>
+    <w:p>
+      <w:pPr>
+        <w:pStyle w:val="Prrafodelista"/>
+        <w:autoSpaceDE w:val="0"/>
+        <w:autoSpaceDN w:val="0"/>
+        <w:adjustRightInd w:val="0"/>
+        <w:spacing w:line="240" w:lineRule="auto"/>
+        <w:jc w:val="left"/>
+        <w:rPr>
+          <w:rFonts w:ascii="Courier New" w:hAnsi="Courier New" w:cs="Courier New"/>
+          <w:color w:val="808000"/>
+          <w:sz w:val="20"/>
+          <w:szCs w:val="20"/>
+          <w:lang w:val="es-ES"/>
+        </w:rPr>
+      </w:pPr>
+      <w:proofErr w:type="spellStart"/>
+      <w:r>
+        <w:rPr>
+          <w:rFonts w:ascii="Courier New" w:hAnsi="Courier New" w:cs="Courier New"/>
+          <w:b/>
+          <w:bCs/>
+          <w:color w:val="0000FF"/>
+          <w:sz w:val="20"/>
+          <w:szCs w:val="20"/>
+          <w:lang w:val="es-ES"/>
+        </w:rPr>
         <w:t>where</w:t>
       </w:r>
       <w:proofErr w:type="spellEnd"/>
@@ -4019,12 +4160,32 @@
       <w:r>
         <w:rPr>
           <w:rFonts w:ascii="Courier New" w:hAnsi="Courier New" w:cs="Courier New"/>
+          <w:color w:val="000000"/>
+          <w:sz w:val="20"/>
+          <w:szCs w:val="20"/>
+          <w:lang w:val="es-ES"/>
+        </w:rPr>
+        <w:t xml:space="preserve"> </w:t>
+      </w:r>
+      <w:r>
+        <w:rPr>
+          <w:rFonts w:ascii="Courier New" w:hAnsi="Courier New" w:cs="Courier New"/>
           <w:color w:val="0000FF"/>
           <w:sz w:val="20"/>
           <w:szCs w:val="20"/>
           <w:lang w:val="es-ES"/>
         </w:rPr>
         <w:t>=</w:t>
+      </w:r>
+      <w:r>
+        <w:rPr>
+          <w:rFonts w:ascii="Courier New" w:hAnsi="Courier New" w:cs="Courier New"/>
+          <w:color w:val="000000"/>
+          <w:sz w:val="20"/>
+          <w:szCs w:val="20"/>
+          <w:lang w:val="es-ES"/>
+        </w:rPr>
+        <w:t xml:space="preserve"> </w:t>
       </w:r>
       <w:r>
         <w:rPr>
@@ -4060,6 +4221,539 @@
     <w:p>
       <w:pPr>
         <w:pStyle w:val="Prrafodelista"/>
+        <w:autoSpaceDE w:val="0"/>
+        <w:autoSpaceDN w:val="0"/>
+        <w:adjustRightInd w:val="0"/>
+        <w:spacing w:line="240" w:lineRule="auto"/>
+        <w:jc w:val="left"/>
+        <w:rPr>
+          <w:rFonts w:ascii="Courier New" w:hAnsi="Courier New" w:cs="Courier New"/>
+          <w:color w:val="808000"/>
+          <w:sz w:val="20"/>
+          <w:szCs w:val="20"/>
+          <w:lang w:val="es-ES"/>
+        </w:rPr>
+      </w:pPr>
+      <w:proofErr w:type="spellStart"/>
+      <w:r>
+        <w:rPr>
+          <w:rFonts w:ascii="Courier New" w:hAnsi="Courier New" w:cs="Courier New"/>
+          <w:b/>
+          <w:bCs/>
+          <w:color w:val="0000FF"/>
+          <w:sz w:val="20"/>
+          <w:szCs w:val="20"/>
+          <w:lang w:val="es-ES"/>
+        </w:rPr>
+        <w:t>select</w:t>
+      </w:r>
+      <w:proofErr w:type="spellEnd"/>
+      <w:r>
+        <w:rPr>
+          <w:rFonts w:ascii="Courier New" w:hAnsi="Courier New" w:cs="Courier New"/>
+          <w:color w:val="000000"/>
+          <w:sz w:val="20"/>
+          <w:szCs w:val="20"/>
+          <w:lang w:val="es-ES"/>
+        </w:rPr>
+        <w:t xml:space="preserve"> </w:t>
+      </w:r>
+      <w:proofErr w:type="spellStart"/>
+      <w:proofErr w:type="gramStart"/>
+      <w:r>
+        <w:rPr>
+          <w:rFonts w:ascii="Courier New" w:hAnsi="Courier New" w:cs="Courier New"/>
+          <w:color w:val="FF00FF"/>
+          <w:sz w:val="20"/>
+          <w:szCs w:val="20"/>
+          <w:lang w:val="es-ES"/>
+        </w:rPr>
+        <w:t>alumnos</w:t>
+      </w:r>
+      <w:r>
+        <w:rPr>
+          <w:rFonts w:ascii="Courier New" w:hAnsi="Courier New" w:cs="Courier New"/>
+          <w:color w:val="0000FF"/>
+          <w:sz w:val="20"/>
+          <w:szCs w:val="20"/>
+          <w:lang w:val="es-ES"/>
+        </w:rPr>
+        <w:t>.</w:t>
+      </w:r>
+      <w:r>
+        <w:rPr>
+          <w:rFonts w:ascii="Courier New" w:hAnsi="Courier New" w:cs="Courier New"/>
+          <w:color w:val="808000"/>
+          <w:sz w:val="20"/>
+          <w:szCs w:val="20"/>
+          <w:lang w:val="es-ES"/>
+        </w:rPr>
+        <w:t>NOMBRE</w:t>
+      </w:r>
+      <w:proofErr w:type="gramEnd"/>
+      <w:r>
+        <w:rPr>
+          <w:rFonts w:ascii="Courier New" w:hAnsi="Courier New" w:cs="Courier New"/>
+          <w:color w:val="0000FF"/>
+          <w:sz w:val="20"/>
+          <w:szCs w:val="20"/>
+          <w:lang w:val="es-ES"/>
+        </w:rPr>
+        <w:t>,</w:t>
+      </w:r>
+      <w:r>
+        <w:rPr>
+          <w:rFonts w:ascii="Courier New" w:hAnsi="Courier New" w:cs="Courier New"/>
+          <w:color w:val="FF00FF"/>
+          <w:sz w:val="20"/>
+          <w:szCs w:val="20"/>
+          <w:lang w:val="es-ES"/>
+        </w:rPr>
+        <w:t>alumnos</w:t>
+      </w:r>
+      <w:r>
+        <w:rPr>
+          <w:rFonts w:ascii="Courier New" w:hAnsi="Courier New" w:cs="Courier New"/>
+          <w:color w:val="0000FF"/>
+          <w:sz w:val="20"/>
+          <w:szCs w:val="20"/>
+          <w:lang w:val="es-ES"/>
+        </w:rPr>
+        <w:t>.</w:t>
+      </w:r>
+      <w:r>
+        <w:rPr>
+          <w:rFonts w:ascii="Courier New" w:hAnsi="Courier New" w:cs="Courier New"/>
+          <w:color w:val="808000"/>
+          <w:sz w:val="20"/>
+          <w:szCs w:val="20"/>
+          <w:lang w:val="es-ES"/>
+        </w:rPr>
+        <w:t>APELLIDOS</w:t>
+      </w:r>
+      <w:r>
+        <w:rPr>
+          <w:rFonts w:ascii="Courier New" w:hAnsi="Courier New" w:cs="Courier New"/>
+          <w:color w:val="0000FF"/>
+          <w:sz w:val="20"/>
+          <w:szCs w:val="20"/>
+          <w:lang w:val="es-ES"/>
+        </w:rPr>
+        <w:t>,</w:t>
+      </w:r>
+      <w:r>
+        <w:rPr>
+          <w:rFonts w:ascii="Courier New" w:hAnsi="Courier New" w:cs="Courier New"/>
+          <w:color w:val="FF00FF"/>
+          <w:sz w:val="20"/>
+          <w:szCs w:val="20"/>
+          <w:lang w:val="es-ES"/>
+        </w:rPr>
+        <w:t>alumnos_cursos</w:t>
+      </w:r>
+      <w:r>
+        <w:rPr>
+          <w:rFonts w:ascii="Courier New" w:hAnsi="Courier New" w:cs="Courier New"/>
+          <w:color w:val="0000FF"/>
+          <w:sz w:val="20"/>
+          <w:szCs w:val="20"/>
+          <w:lang w:val="es-ES"/>
+        </w:rPr>
+        <w:t>.</w:t>
+      </w:r>
+      <w:r>
+        <w:rPr>
+          <w:rFonts w:ascii="Courier New" w:hAnsi="Courier New" w:cs="Courier New"/>
+          <w:color w:val="808000"/>
+          <w:sz w:val="20"/>
+          <w:szCs w:val="20"/>
+          <w:lang w:val="es-ES"/>
+        </w:rPr>
+        <w:t>ID_CURSO</w:t>
+      </w:r>
+      <w:proofErr w:type="spellEnd"/>
+    </w:p>
+    <w:p>
+      <w:pPr>
+        <w:pStyle w:val="Prrafodelista"/>
+        <w:autoSpaceDE w:val="0"/>
+        <w:autoSpaceDN w:val="0"/>
+        <w:adjustRightInd w:val="0"/>
+        <w:spacing w:line="240" w:lineRule="auto"/>
+        <w:jc w:val="left"/>
+        <w:rPr>
+          <w:rFonts w:ascii="Courier New" w:hAnsi="Courier New" w:cs="Courier New"/>
+          <w:color w:val="FF00FF"/>
+          <w:sz w:val="20"/>
+          <w:szCs w:val="20"/>
+          <w:lang w:val="es-ES"/>
+        </w:rPr>
+      </w:pPr>
+      <w:proofErr w:type="spellStart"/>
+      <w:r>
+        <w:rPr>
+          <w:rFonts w:ascii="Courier New" w:hAnsi="Courier New" w:cs="Courier New"/>
+          <w:b/>
+          <w:bCs/>
+          <w:color w:val="0000FF"/>
+          <w:sz w:val="20"/>
+          <w:szCs w:val="20"/>
+          <w:lang w:val="es-ES"/>
+        </w:rPr>
+        <w:t>from</w:t>
+      </w:r>
+      <w:proofErr w:type="spellEnd"/>
+      <w:r>
+        <w:rPr>
+          <w:rFonts w:ascii="Courier New" w:hAnsi="Courier New" w:cs="Courier New"/>
+          <w:color w:val="000000"/>
+          <w:sz w:val="20"/>
+          <w:szCs w:val="20"/>
+          <w:lang w:val="es-ES"/>
+        </w:rPr>
+        <w:t xml:space="preserve"> </w:t>
+      </w:r>
+      <w:proofErr w:type="spellStart"/>
+      <w:r>
+        <w:rPr>
+          <w:rFonts w:ascii="Courier New" w:hAnsi="Courier New" w:cs="Courier New"/>
+          <w:color w:val="FF00FF"/>
+          <w:sz w:val="20"/>
+          <w:szCs w:val="20"/>
+          <w:lang w:val="es-ES"/>
+        </w:rPr>
+        <w:t>alumnos_cursos</w:t>
+      </w:r>
+      <w:proofErr w:type="spellEnd"/>
+      <w:r>
+        <w:rPr>
+          <w:rFonts w:ascii="Courier New" w:hAnsi="Courier New" w:cs="Courier New"/>
+          <w:color w:val="000000"/>
+          <w:sz w:val="20"/>
+          <w:szCs w:val="20"/>
+          <w:lang w:val="es-ES"/>
+        </w:rPr>
+        <w:t xml:space="preserve"> </w:t>
+      </w:r>
+      <w:proofErr w:type="spellStart"/>
+      <w:r>
+        <w:rPr>
+          <w:rFonts w:ascii="Courier New" w:hAnsi="Courier New" w:cs="Courier New"/>
+          <w:b/>
+          <w:bCs/>
+          <w:color w:val="0000FF"/>
+          <w:sz w:val="20"/>
+          <w:szCs w:val="20"/>
+          <w:lang w:val="es-ES"/>
+        </w:rPr>
+        <w:t>inner</w:t>
+      </w:r>
+      <w:proofErr w:type="spellEnd"/>
+      <w:r>
+        <w:rPr>
+          <w:rFonts w:ascii="Courier New" w:hAnsi="Courier New" w:cs="Courier New"/>
+          <w:color w:val="000000"/>
+          <w:sz w:val="20"/>
+          <w:szCs w:val="20"/>
+          <w:lang w:val="es-ES"/>
+        </w:rPr>
+        <w:t xml:space="preserve"> </w:t>
+      </w:r>
+      <w:proofErr w:type="spellStart"/>
+      <w:r>
+        <w:rPr>
+          <w:rFonts w:ascii="Courier New" w:hAnsi="Courier New" w:cs="Courier New"/>
+          <w:b/>
+          <w:bCs/>
+          <w:color w:val="0000FF"/>
+          <w:sz w:val="20"/>
+          <w:szCs w:val="20"/>
+          <w:lang w:val="es-ES"/>
+        </w:rPr>
+        <w:t>join</w:t>
+      </w:r>
+      <w:proofErr w:type="spellEnd"/>
+      <w:r>
+        <w:rPr>
+          <w:rFonts w:ascii="Courier New" w:hAnsi="Courier New" w:cs="Courier New"/>
+          <w:color w:val="000000"/>
+          <w:sz w:val="20"/>
+          <w:szCs w:val="20"/>
+          <w:lang w:val="es-ES"/>
+        </w:rPr>
+        <w:t xml:space="preserve"> </w:t>
+      </w:r>
+      <w:r>
+        <w:rPr>
+          <w:rFonts w:ascii="Courier New" w:hAnsi="Courier New" w:cs="Courier New"/>
+          <w:color w:val="FF00FF"/>
+          <w:sz w:val="20"/>
+          <w:szCs w:val="20"/>
+          <w:lang w:val="es-ES"/>
+        </w:rPr>
+        <w:t>alumnos</w:t>
+      </w:r>
+    </w:p>
+    <w:p>
+      <w:pPr>
+        <w:pStyle w:val="Prrafodelista"/>
+        <w:autoSpaceDE w:val="0"/>
+        <w:autoSpaceDN w:val="0"/>
+        <w:adjustRightInd w:val="0"/>
+        <w:spacing w:line="240" w:lineRule="auto"/>
+        <w:jc w:val="left"/>
+        <w:rPr>
+          <w:rFonts w:ascii="Courier New" w:hAnsi="Courier New" w:cs="Courier New"/>
+          <w:color w:val="808000"/>
+          <w:sz w:val="20"/>
+          <w:szCs w:val="20"/>
+          <w:lang w:val="es-ES"/>
+        </w:rPr>
+      </w:pPr>
+      <w:proofErr w:type="spellStart"/>
+      <w:r>
+        <w:rPr>
+          <w:rFonts w:ascii="Courier New" w:hAnsi="Courier New" w:cs="Courier New"/>
+          <w:b/>
+          <w:bCs/>
+          <w:color w:val="0000FF"/>
+          <w:sz w:val="20"/>
+          <w:szCs w:val="20"/>
+          <w:lang w:val="es-ES"/>
+        </w:rPr>
+        <w:t>on</w:t>
+      </w:r>
+      <w:proofErr w:type="spellEnd"/>
+      <w:r>
+        <w:rPr>
+          <w:rFonts w:ascii="Courier New" w:hAnsi="Courier New" w:cs="Courier New"/>
+          <w:color w:val="000000"/>
+          <w:sz w:val="20"/>
+          <w:szCs w:val="20"/>
+          <w:lang w:val="es-ES"/>
+        </w:rPr>
+        <w:t xml:space="preserve"> </w:t>
+      </w:r>
+      <w:proofErr w:type="spellStart"/>
+      <w:r>
+        <w:rPr>
+          <w:rFonts w:ascii="Courier New" w:hAnsi="Courier New" w:cs="Courier New"/>
+          <w:color w:val="FF00FF"/>
+          <w:sz w:val="20"/>
+          <w:szCs w:val="20"/>
+          <w:lang w:val="es-ES"/>
+        </w:rPr>
+        <w:t>alumnos_cursos</w:t>
+      </w:r>
+      <w:r>
+        <w:rPr>
+          <w:rFonts w:ascii="Courier New" w:hAnsi="Courier New" w:cs="Courier New"/>
+          <w:color w:val="0000FF"/>
+          <w:sz w:val="20"/>
+          <w:szCs w:val="20"/>
+          <w:lang w:val="es-ES"/>
+        </w:rPr>
+        <w:t>.</w:t>
+      </w:r>
+      <w:r>
+        <w:rPr>
+          <w:rFonts w:ascii="Courier New" w:hAnsi="Courier New" w:cs="Courier New"/>
+          <w:color w:val="808000"/>
+          <w:sz w:val="20"/>
+          <w:szCs w:val="20"/>
+          <w:lang w:val="es-ES"/>
+        </w:rPr>
+        <w:t>ID_ALUMNO</w:t>
+      </w:r>
+      <w:proofErr w:type="spellEnd"/>
+      <w:r>
+        <w:rPr>
+          <w:rFonts w:ascii="Courier New" w:hAnsi="Courier New" w:cs="Courier New"/>
+          <w:color w:val="000000"/>
+          <w:sz w:val="20"/>
+          <w:szCs w:val="20"/>
+          <w:lang w:val="es-ES"/>
+        </w:rPr>
+        <w:t xml:space="preserve"> </w:t>
+      </w:r>
+      <w:r>
+        <w:rPr>
+          <w:rFonts w:ascii="Courier New" w:hAnsi="Courier New" w:cs="Courier New"/>
+          <w:color w:val="0000FF"/>
+          <w:sz w:val="20"/>
+          <w:szCs w:val="20"/>
+          <w:lang w:val="es-ES"/>
+        </w:rPr>
+        <w:t>=</w:t>
+      </w:r>
+      <w:r>
+        <w:rPr>
+          <w:rFonts w:ascii="Courier New" w:hAnsi="Courier New" w:cs="Courier New"/>
+          <w:color w:val="000000"/>
+          <w:sz w:val="20"/>
+          <w:szCs w:val="20"/>
+          <w:lang w:val="es-ES"/>
+        </w:rPr>
+        <w:t xml:space="preserve"> </w:t>
+      </w:r>
+      <w:proofErr w:type="spellStart"/>
+      <w:r>
+        <w:rPr>
+          <w:rFonts w:ascii="Courier New" w:hAnsi="Courier New" w:cs="Courier New"/>
+          <w:color w:val="FF00FF"/>
+          <w:sz w:val="20"/>
+          <w:szCs w:val="20"/>
+          <w:lang w:val="es-ES"/>
+        </w:rPr>
+        <w:t>alumnos</w:t>
+      </w:r>
+      <w:r>
+        <w:rPr>
+          <w:rFonts w:ascii="Courier New" w:hAnsi="Courier New" w:cs="Courier New"/>
+          <w:color w:val="0000FF"/>
+          <w:sz w:val="20"/>
+          <w:szCs w:val="20"/>
+          <w:lang w:val="es-ES"/>
+        </w:rPr>
+        <w:t>.</w:t>
+      </w:r>
+      <w:r>
+        <w:rPr>
+          <w:rFonts w:ascii="Courier New" w:hAnsi="Courier New" w:cs="Courier New"/>
+          <w:color w:val="808000"/>
+          <w:sz w:val="20"/>
+          <w:szCs w:val="20"/>
+          <w:lang w:val="es-ES"/>
+        </w:rPr>
+        <w:t>ID_ALUMNO</w:t>
+      </w:r>
+      <w:proofErr w:type="spellEnd"/>
+    </w:p>
+    <w:p>
+      <w:pPr>
+        <w:pStyle w:val="Prrafodelista"/>
+        <w:autoSpaceDE w:val="0"/>
+        <w:autoSpaceDN w:val="0"/>
+        <w:adjustRightInd w:val="0"/>
+        <w:spacing w:line="240" w:lineRule="auto"/>
+        <w:jc w:val="left"/>
+        <w:rPr>
+          <w:rFonts w:ascii="Courier New" w:hAnsi="Courier New" w:cs="Courier New"/>
+          <w:color w:val="808000"/>
+          <w:sz w:val="20"/>
+          <w:szCs w:val="20"/>
+          <w:lang w:val="es-ES"/>
+        </w:rPr>
+      </w:pPr>
+      <w:proofErr w:type="spellStart"/>
+      <w:proofErr w:type="gramStart"/>
+      <w:r>
+        <w:rPr>
+          <w:rFonts w:ascii="Courier New" w:hAnsi="Courier New" w:cs="Courier New"/>
+          <w:b/>
+          <w:bCs/>
+          <w:color w:val="0000FF"/>
+          <w:sz w:val="20"/>
+          <w:szCs w:val="20"/>
+          <w:lang w:val="es-ES"/>
+        </w:rPr>
+        <w:t>where</w:t>
+      </w:r>
+      <w:proofErr w:type="spellEnd"/>
+      <w:r>
+        <w:rPr>
+          <w:rFonts w:ascii="Courier New" w:hAnsi="Courier New" w:cs="Courier New"/>
+          <w:color w:val="000000"/>
+          <w:sz w:val="20"/>
+          <w:szCs w:val="20"/>
+          <w:lang w:val="es-ES"/>
+        </w:rPr>
+        <w:t xml:space="preserve">  </w:t>
+      </w:r>
+      <w:proofErr w:type="spellStart"/>
+      <w:r>
+        <w:rPr>
+          <w:rFonts w:ascii="Courier New" w:hAnsi="Courier New" w:cs="Courier New"/>
+          <w:color w:val="FF00FF"/>
+          <w:sz w:val="20"/>
+          <w:szCs w:val="20"/>
+          <w:lang w:val="es-ES"/>
+        </w:rPr>
+        <w:t>alumnos</w:t>
+      </w:r>
+      <w:proofErr w:type="gramEnd"/>
+      <w:r>
+        <w:rPr>
+          <w:rFonts w:ascii="Courier New" w:hAnsi="Courier New" w:cs="Courier New"/>
+          <w:color w:val="0000FF"/>
+          <w:sz w:val="20"/>
+          <w:szCs w:val="20"/>
+          <w:lang w:val="es-ES"/>
+        </w:rPr>
+        <w:t>.</w:t>
+      </w:r>
+      <w:r>
+        <w:rPr>
+          <w:rFonts w:ascii="Courier New" w:hAnsi="Courier New" w:cs="Courier New"/>
+          <w:color w:val="808000"/>
+          <w:sz w:val="20"/>
+          <w:szCs w:val="20"/>
+          <w:lang w:val="es-ES"/>
+        </w:rPr>
+        <w:t>NOMBRE</w:t>
+      </w:r>
+      <w:proofErr w:type="spellEnd"/>
+      <w:r>
+        <w:rPr>
+          <w:rFonts w:ascii="Courier New" w:hAnsi="Courier New" w:cs="Courier New"/>
+          <w:color w:val="000000"/>
+          <w:sz w:val="20"/>
+          <w:szCs w:val="20"/>
+          <w:lang w:val="es-ES"/>
+        </w:rPr>
+        <w:t xml:space="preserve"> </w:t>
+      </w:r>
+      <w:proofErr w:type="spellStart"/>
+      <w:r>
+        <w:rPr>
+          <w:rFonts w:ascii="Courier New" w:hAnsi="Courier New" w:cs="Courier New"/>
+          <w:b/>
+          <w:bCs/>
+          <w:color w:val="0000FF"/>
+          <w:sz w:val="20"/>
+          <w:szCs w:val="20"/>
+          <w:lang w:val="es-ES"/>
+        </w:rPr>
+        <w:t>like</w:t>
+      </w:r>
+      <w:proofErr w:type="spellEnd"/>
+      <w:r>
+        <w:rPr>
+          <w:rFonts w:ascii="Courier New" w:hAnsi="Courier New" w:cs="Courier New"/>
+          <w:color w:val="000000"/>
+          <w:sz w:val="20"/>
+          <w:szCs w:val="20"/>
+          <w:lang w:val="es-ES"/>
+        </w:rPr>
+        <w:t xml:space="preserve"> </w:t>
+      </w:r>
+      <w:r>
+        <w:rPr>
+          <w:rFonts w:ascii="Courier New" w:hAnsi="Courier New" w:cs="Courier New"/>
+          <w:color w:val="808000"/>
+          <w:sz w:val="20"/>
+          <w:szCs w:val="20"/>
+          <w:lang w:val="es-ES"/>
+        </w:rPr>
+        <w:t>"%e%"</w:t>
+      </w:r>
+    </w:p>
+    <w:p>
+      <w:pPr>
+        <w:pStyle w:val="Prrafodelista"/>
+        <w:rPr>
+          <w:lang w:val="es-ES"/>
+        </w:rPr>
       </w:pPr>
     </w:p>
     <w:p>
@@ -4077,6 +4771,265 @@
     <w:p>
       <w:pPr>
         <w:pStyle w:val="Prrafodelista"/>
+        <w:autoSpaceDE w:val="0"/>
+        <w:autoSpaceDN w:val="0"/>
+        <w:adjustRightInd w:val="0"/>
+        <w:spacing w:line="240" w:lineRule="auto"/>
+        <w:jc w:val="left"/>
+        <w:rPr>
+          <w:rFonts w:ascii="Courier New" w:hAnsi="Courier New" w:cs="Courier New"/>
+          <w:color w:val="0000FF"/>
+          <w:sz w:val="20"/>
+          <w:szCs w:val="20"/>
+          <w:lang w:val="en-US"/>
+        </w:rPr>
+      </w:pPr>
+      <w:r>
+        <w:rPr>
+          <w:rFonts w:ascii="Courier New" w:hAnsi="Courier New" w:cs="Courier New"/>
+          <w:b/>
+          <w:bCs/>
+          <w:color w:val="0000FF"/>
+          <w:sz w:val="20"/>
+          <w:szCs w:val="20"/>
+          <w:lang w:val="en-US"/>
+        </w:rPr>
+        <w:t>select</w:t>
+      </w:r>
+      <w:r>
+        <w:rPr>
+          <w:rFonts w:ascii="Courier New" w:hAnsi="Courier New" w:cs="Courier New"/>
+          <w:color w:val="000000"/>
+          <w:sz w:val="20"/>
+          <w:szCs w:val="20"/>
+          <w:lang w:val="en-US"/>
+        </w:rPr>
+        <w:t xml:space="preserve"> </w:t>
+      </w:r>
+      <w:proofErr w:type="spellStart"/>
+      <w:r>
+        <w:rPr>
+          <w:rFonts w:ascii="Courier New" w:hAnsi="Courier New" w:cs="Courier New"/>
+          <w:color w:val="808000"/>
+          <w:sz w:val="20"/>
+          <w:szCs w:val="20"/>
+          <w:lang w:val="en-US"/>
+        </w:rPr>
+        <w:t>ID_</w:t>
+      </w:r>
+      <w:proofErr w:type="gramStart"/>
+      <w:r>
+        <w:rPr>
+          <w:rFonts w:ascii="Courier New" w:hAnsi="Courier New" w:cs="Courier New"/>
+          <w:color w:val="808000"/>
+          <w:sz w:val="20"/>
+          <w:szCs w:val="20"/>
+          <w:lang w:val="en-US"/>
+        </w:rPr>
+        <w:t>PROFE</w:t>
+      </w:r>
+      <w:r>
+        <w:rPr>
+          <w:rFonts w:ascii="Courier New" w:hAnsi="Courier New" w:cs="Courier New"/>
+          <w:color w:val="0000FF"/>
+          <w:sz w:val="20"/>
+          <w:szCs w:val="20"/>
+          <w:lang w:val="en-US"/>
+        </w:rPr>
+        <w:t>,</w:t>
+      </w:r>
+      <w:r>
+        <w:rPr>
+          <w:rFonts w:ascii="Courier New" w:hAnsi="Courier New" w:cs="Courier New"/>
+          <w:b/>
+          <w:bCs/>
+          <w:color w:val="000080"/>
+          <w:sz w:val="20"/>
+          <w:szCs w:val="20"/>
+          <w:lang w:val="en-US"/>
+        </w:rPr>
+        <w:t>count</w:t>
+      </w:r>
+      <w:proofErr w:type="spellEnd"/>
+      <w:proofErr w:type="gramEnd"/>
+      <w:r>
+        <w:rPr>
+          <w:rFonts w:ascii="Courier New" w:hAnsi="Courier New" w:cs="Courier New"/>
+          <w:color w:val="0000FF"/>
+          <w:sz w:val="20"/>
+          <w:szCs w:val="20"/>
+          <w:lang w:val="en-US"/>
+        </w:rPr>
+        <w:t>(</w:t>
+      </w:r>
+      <w:proofErr w:type="spellStart"/>
+      <w:r>
+        <w:rPr>
+          <w:rFonts w:ascii="Courier New" w:hAnsi="Courier New" w:cs="Courier New"/>
+          <w:color w:val="FF00FF"/>
+          <w:sz w:val="20"/>
+          <w:szCs w:val="20"/>
+          <w:lang w:val="en-US"/>
+        </w:rPr>
+        <w:t>cursos</w:t>
+      </w:r>
+      <w:r>
+        <w:rPr>
+          <w:rFonts w:ascii="Courier New" w:hAnsi="Courier New" w:cs="Courier New"/>
+          <w:color w:val="0000FF"/>
+          <w:sz w:val="20"/>
+          <w:szCs w:val="20"/>
+          <w:lang w:val="en-US"/>
+        </w:rPr>
+        <w:t>.</w:t>
+      </w:r>
+      <w:r>
+        <w:rPr>
+          <w:rFonts w:ascii="Courier New" w:hAnsi="Courier New" w:cs="Courier New"/>
+          <w:color w:val="808000"/>
+          <w:sz w:val="20"/>
+          <w:szCs w:val="20"/>
+          <w:lang w:val="en-US"/>
+        </w:rPr>
+        <w:t>ID_CURSO</w:t>
+      </w:r>
+      <w:proofErr w:type="spellEnd"/>
+      <w:r>
+        <w:rPr>
+          <w:rFonts w:ascii="Courier New" w:hAnsi="Courier New" w:cs="Courier New"/>
+          <w:color w:val="0000FF"/>
+          <w:sz w:val="20"/>
+          <w:szCs w:val="20"/>
+          <w:lang w:val="en-US"/>
+        </w:rPr>
+        <w:t>)</w:t>
+      </w:r>
+    </w:p>
+    <w:p>
+      <w:pPr>
+        <w:pStyle w:val="Prrafodelista"/>
+        <w:autoSpaceDE w:val="0"/>
+        <w:autoSpaceDN w:val="0"/>
+        <w:adjustRightInd w:val="0"/>
+        <w:spacing w:line="240" w:lineRule="auto"/>
+        <w:jc w:val="left"/>
+        <w:rPr>
+          <w:rFonts w:ascii="Courier New" w:hAnsi="Courier New" w:cs="Courier New"/>
+          <w:color w:val="FF00FF"/>
+          <w:sz w:val="20"/>
+          <w:szCs w:val="20"/>
+          <w:lang w:val="en-US"/>
+        </w:rPr>
+      </w:pPr>
+      <w:r>
+        <w:rPr>
+          <w:rFonts w:ascii="Courier New" w:hAnsi="Courier New" w:cs="Courier New"/>
+          <w:b/>
+          <w:bCs/>
+          <w:color w:val="0000FF"/>
+          <w:sz w:val="20"/>
+          <w:szCs w:val="20"/>
+          <w:lang w:val="en-US"/>
+        </w:rPr>
+        <w:t>from</w:t>
+      </w:r>
+      <w:r>
+        <w:rPr>
+          <w:rFonts w:ascii="Courier New" w:hAnsi="Courier New" w:cs="Courier New"/>
+          <w:color w:val="000000"/>
+          <w:sz w:val="20"/>
+          <w:szCs w:val="20"/>
+          <w:lang w:val="en-US"/>
+        </w:rPr>
+        <w:t xml:space="preserve"> </w:t>
+      </w:r>
+      <w:proofErr w:type="spellStart"/>
+      <w:r>
+        <w:rPr>
+          <w:rFonts w:ascii="Courier New" w:hAnsi="Courier New" w:cs="Courier New"/>
+          <w:color w:val="FF00FF"/>
+          <w:sz w:val="20"/>
+          <w:szCs w:val="20"/>
+          <w:lang w:val="en-US"/>
+        </w:rPr>
+        <w:t>cursos</w:t>
+      </w:r>
+      <w:proofErr w:type="spellEnd"/>
+    </w:p>
+    <w:p>
+      <w:pPr>
+        <w:pStyle w:val="Prrafodelista"/>
+        <w:autoSpaceDE w:val="0"/>
+        <w:autoSpaceDN w:val="0"/>
+        <w:adjustRightInd w:val="0"/>
+        <w:spacing w:line="240" w:lineRule="auto"/>
+        <w:jc w:val="left"/>
+        <w:rPr>
+          <w:rFonts w:ascii="Courier New" w:hAnsi="Courier New" w:cs="Courier New"/>
+          <w:color w:val="808000"/>
+          <w:sz w:val="20"/>
+          <w:szCs w:val="20"/>
+          <w:lang w:val="en-US"/>
+        </w:rPr>
+      </w:pPr>
+      <w:r>
+        <w:rPr>
+          <w:rFonts w:ascii="Courier New" w:hAnsi="Courier New" w:cs="Courier New"/>
+          <w:b/>
+          <w:bCs/>
+          <w:color w:val="0000FF"/>
+          <w:sz w:val="20"/>
+          <w:szCs w:val="20"/>
+          <w:lang w:val="en-US"/>
+        </w:rPr>
+        <w:t>group</w:t>
+      </w:r>
+      <w:r>
+        <w:rPr>
+          <w:rFonts w:ascii="Courier New" w:hAnsi="Courier New" w:cs="Courier New"/>
+          <w:color w:val="000000"/>
+          <w:sz w:val="20"/>
+          <w:szCs w:val="20"/>
+          <w:lang w:val="en-US"/>
+        </w:rPr>
+        <w:t xml:space="preserve"> </w:t>
+      </w:r>
+      <w:r>
+        <w:rPr>
+          <w:rFonts w:ascii="Courier New" w:hAnsi="Courier New" w:cs="Courier New"/>
+          <w:b/>
+          <w:bCs/>
+          <w:color w:val="0000FF"/>
+          <w:sz w:val="20"/>
+          <w:szCs w:val="20"/>
+          <w:lang w:val="en-US"/>
+        </w:rPr>
+        <w:t>by</w:t>
+      </w:r>
+      <w:r>
+        <w:rPr>
+          <w:rFonts w:ascii="Courier New" w:hAnsi="Courier New" w:cs="Courier New"/>
+          <w:color w:val="000000"/>
+          <w:sz w:val="20"/>
+          <w:szCs w:val="20"/>
+          <w:lang w:val="en-US"/>
+        </w:rPr>
+        <w:t xml:space="preserve"> </w:t>
+      </w:r>
+      <w:r>
+        <w:rPr>
+          <w:rFonts w:ascii="Courier New" w:hAnsi="Courier New" w:cs="Courier New"/>
+          <w:color w:val="808000"/>
+          <w:sz w:val="20"/>
+          <w:szCs w:val="20"/>
+          <w:lang w:val="en-US"/>
+        </w:rPr>
+        <w:t>ID_PROFE</w:t>
+      </w:r>
+    </w:p>
+    <w:p>
+      <w:pPr>
+        <w:pStyle w:val="Prrafodelista"/>
       </w:pPr>
     </w:p>
     <w:p>
@@ -4094,6 +5047,294 @@
     <w:p>
       <w:pPr>
         <w:pStyle w:val="Prrafodelista"/>
+        <w:autoSpaceDE w:val="0"/>
+        <w:autoSpaceDN w:val="0"/>
+        <w:adjustRightInd w:val="0"/>
+        <w:spacing w:line="240" w:lineRule="auto"/>
+        <w:jc w:val="left"/>
+        <w:rPr>
+          <w:rFonts w:ascii="Courier New" w:hAnsi="Courier New" w:cs="Courier New"/>
+          <w:color w:val="0000FF"/>
+          <w:sz w:val="20"/>
+          <w:szCs w:val="20"/>
+          <w:lang w:val="es-ES"/>
+        </w:rPr>
+      </w:pPr>
+      <w:proofErr w:type="spellStart"/>
+      <w:r>
+        <w:rPr>
+          <w:rFonts w:ascii="Courier New" w:hAnsi="Courier New" w:cs="Courier New"/>
+          <w:b/>
+          <w:bCs/>
+          <w:color w:val="0000FF"/>
+          <w:sz w:val="20"/>
+          <w:szCs w:val="20"/>
+          <w:lang w:val="es-ES"/>
+        </w:rPr>
+        <w:t>select</w:t>
+      </w:r>
+      <w:proofErr w:type="spellEnd"/>
+      <w:r>
+        <w:rPr>
+          <w:rFonts w:ascii="Courier New" w:hAnsi="Courier New" w:cs="Courier New"/>
+          <w:color w:val="000000"/>
+          <w:sz w:val="20"/>
+          <w:szCs w:val="20"/>
+          <w:lang w:val="es-ES"/>
+        </w:rPr>
+        <w:t xml:space="preserve"> </w:t>
+      </w:r>
+      <w:proofErr w:type="spellStart"/>
+      <w:r>
+        <w:rPr>
+          <w:rFonts w:ascii="Courier New" w:hAnsi="Courier New" w:cs="Courier New"/>
+          <w:color w:val="FF00FF"/>
+          <w:sz w:val="20"/>
+          <w:szCs w:val="20"/>
+          <w:lang w:val="es-ES"/>
+        </w:rPr>
+        <w:t>alumnos_cursos</w:t>
+      </w:r>
+      <w:r>
+        <w:rPr>
+          <w:rFonts w:ascii="Courier New" w:hAnsi="Courier New" w:cs="Courier New"/>
+          <w:color w:val="0000FF"/>
+          <w:sz w:val="20"/>
+          <w:szCs w:val="20"/>
+          <w:lang w:val="es-ES"/>
+        </w:rPr>
+        <w:t>.</w:t>
+      </w:r>
+      <w:r>
+        <w:rPr>
+          <w:rFonts w:ascii="Courier New" w:hAnsi="Courier New" w:cs="Courier New"/>
+          <w:color w:val="808000"/>
+          <w:sz w:val="20"/>
+          <w:szCs w:val="20"/>
+          <w:lang w:val="es-ES"/>
+        </w:rPr>
+        <w:t>ID_CURSO</w:t>
+      </w:r>
+      <w:proofErr w:type="spellEnd"/>
+      <w:r>
+        <w:rPr>
+          <w:rFonts w:ascii="Courier New" w:hAnsi="Courier New" w:cs="Courier New"/>
+          <w:color w:val="0000FF"/>
+          <w:sz w:val="20"/>
+          <w:szCs w:val="20"/>
+          <w:lang w:val="es-ES"/>
+        </w:rPr>
+        <w:t>,</w:t>
+      </w:r>
+      <w:r>
+        <w:rPr>
+          <w:rFonts w:ascii="Courier New" w:hAnsi="Courier New" w:cs="Courier New"/>
+          <w:color w:val="000000"/>
+          <w:sz w:val="20"/>
+          <w:szCs w:val="20"/>
+          <w:lang w:val="es-ES"/>
+        </w:rPr>
+        <w:t xml:space="preserve"> </w:t>
+      </w:r>
+      <w:proofErr w:type="spellStart"/>
+      <w:r>
+        <w:rPr>
+          <w:rFonts w:ascii="Courier New" w:hAnsi="Courier New" w:cs="Courier New"/>
+          <w:b/>
+          <w:bCs/>
+          <w:color w:val="000080"/>
+          <w:sz w:val="20"/>
+          <w:szCs w:val="20"/>
+          <w:lang w:val="es-ES"/>
+        </w:rPr>
+        <w:t>count</w:t>
+      </w:r>
+      <w:proofErr w:type="spellEnd"/>
+      <w:r>
+        <w:rPr>
+          <w:rFonts w:ascii="Courier New" w:hAnsi="Courier New" w:cs="Courier New"/>
+          <w:color w:val="0000FF"/>
+          <w:sz w:val="20"/>
+          <w:szCs w:val="20"/>
+          <w:lang w:val="es-ES"/>
+        </w:rPr>
+        <w:t>(</w:t>
+      </w:r>
+      <w:r>
+        <w:rPr>
+          <w:rFonts w:ascii="Courier New" w:hAnsi="Courier New" w:cs="Courier New"/>
+          <w:color w:val="808000"/>
+          <w:sz w:val="20"/>
+          <w:szCs w:val="20"/>
+          <w:lang w:val="es-ES"/>
+        </w:rPr>
+        <w:t>ID_ALUMNO</w:t>
+      </w:r>
+      <w:r>
+        <w:rPr>
+          <w:rFonts w:ascii="Courier New" w:hAnsi="Courier New" w:cs="Courier New"/>
+          <w:color w:val="0000FF"/>
+          <w:sz w:val="20"/>
+          <w:szCs w:val="20"/>
+          <w:lang w:val="es-ES"/>
+        </w:rPr>
+        <w:t>)</w:t>
+      </w:r>
+    </w:p>
+    <w:p>
+      <w:pPr>
+        <w:pStyle w:val="Prrafodelista"/>
+        <w:autoSpaceDE w:val="0"/>
+        <w:autoSpaceDN w:val="0"/>
+        <w:adjustRightInd w:val="0"/>
+        <w:spacing w:line="240" w:lineRule="auto"/>
+        <w:jc w:val="left"/>
+        <w:rPr>
+          <w:rFonts w:ascii="Courier New" w:hAnsi="Courier New" w:cs="Courier New"/>
+          <w:color w:val="FF00FF"/>
+          <w:sz w:val="20"/>
+          <w:szCs w:val="20"/>
+          <w:lang w:val="en-US"/>
+        </w:rPr>
+      </w:pPr>
+      <w:r>
+        <w:rPr>
+          <w:rFonts w:ascii="Courier New" w:hAnsi="Courier New" w:cs="Courier New"/>
+          <w:b/>
+          <w:bCs/>
+          <w:color w:val="0000FF"/>
+          <w:sz w:val="20"/>
+          <w:szCs w:val="20"/>
+          <w:lang w:val="en-US"/>
+        </w:rPr>
+        <w:t>from</w:t>
+      </w:r>
+      <w:r>
+        <w:rPr>
+          <w:rFonts w:ascii="Courier New" w:hAnsi="Courier New" w:cs="Courier New"/>
+          <w:color w:val="000000"/>
+          <w:sz w:val="20"/>
+          <w:szCs w:val="20"/>
+          <w:lang w:val="en-US"/>
+        </w:rPr>
+        <w:t xml:space="preserve"> </w:t>
+      </w:r>
+      <w:proofErr w:type="spellStart"/>
+      <w:r>
+        <w:rPr>
+          <w:rFonts w:ascii="Courier New" w:hAnsi="Courier New" w:cs="Courier New"/>
+          <w:color w:val="FF00FF"/>
+          <w:sz w:val="20"/>
+          <w:szCs w:val="20"/>
+          <w:lang w:val="en-US"/>
+        </w:rPr>
+        <w:t>alumnos_cursos</w:t>
+      </w:r>
+      <w:proofErr w:type="spellEnd"/>
+    </w:p>
+    <w:p>
+      <w:pPr>
+        <w:pStyle w:val="Prrafodelista"/>
+        <w:autoSpaceDE w:val="0"/>
+        <w:autoSpaceDN w:val="0"/>
+        <w:adjustRightInd w:val="0"/>
+        <w:spacing w:line="240" w:lineRule="auto"/>
+        <w:jc w:val="left"/>
+        <w:rPr>
+          <w:rFonts w:ascii="Courier New" w:hAnsi="Courier New" w:cs="Courier New"/>
+          <w:color w:val="808000"/>
+          <w:sz w:val="20"/>
+          <w:szCs w:val="20"/>
+          <w:lang w:val="es-ES"/>
+        </w:rPr>
+      </w:pPr>
+      <w:proofErr w:type="spellStart"/>
+      <w:r>
+        <w:rPr>
+          <w:rFonts w:ascii="Courier New" w:hAnsi="Courier New" w:cs="Courier New"/>
+          <w:b/>
+          <w:bCs/>
+          <w:color w:val="0000FF"/>
+          <w:sz w:val="20"/>
+          <w:szCs w:val="20"/>
+          <w:lang w:val="es-ES"/>
+        </w:rPr>
+        <w:t>group</w:t>
+      </w:r>
+      <w:proofErr w:type="spellEnd"/>
+      <w:r>
+        <w:rPr>
+          <w:rFonts w:ascii="Courier New" w:hAnsi="Courier New" w:cs="Courier New"/>
+          <w:color w:val="000000"/>
+          <w:sz w:val="20"/>
+          <w:szCs w:val="20"/>
+          <w:lang w:val="es-ES"/>
+        </w:rPr>
+        <w:t xml:space="preserve"> </w:t>
+      </w:r>
+      <w:proofErr w:type="spellStart"/>
+      <w:r>
+        <w:rPr>
+          <w:rFonts w:ascii="Courier New" w:hAnsi="Courier New" w:cs="Courier New"/>
+          <w:b/>
+          <w:bCs/>
+          <w:color w:val="0000FF"/>
+          <w:sz w:val="20"/>
+          <w:szCs w:val="20"/>
+          <w:lang w:val="es-ES"/>
+        </w:rPr>
+        <w:t>by</w:t>
+      </w:r>
+      <w:proofErr w:type="spellEnd"/>
+      <w:r>
+        <w:rPr>
+          <w:rFonts w:ascii="Courier New" w:hAnsi="Courier New" w:cs="Courier New"/>
+          <w:color w:val="000000"/>
+          <w:sz w:val="20"/>
+          <w:szCs w:val="20"/>
+          <w:lang w:val="es-ES"/>
+        </w:rPr>
+        <w:t xml:space="preserve"> </w:t>
+      </w:r>
+      <w:proofErr w:type="spellStart"/>
+      <w:r>
+        <w:rPr>
+          <w:rFonts w:ascii="Courier New" w:hAnsi="Courier New" w:cs="Courier New"/>
+          <w:color w:val="FF00FF"/>
+          <w:sz w:val="20"/>
+          <w:szCs w:val="20"/>
+          <w:lang w:val="es-ES"/>
+        </w:rPr>
+        <w:t>alumnos_cursos</w:t>
+      </w:r>
+      <w:r>
+        <w:rPr>
+          <w:rFonts w:ascii="Courier New" w:hAnsi="Courier New" w:cs="Courier New"/>
+          <w:color w:val="0000FF"/>
+          <w:sz w:val="20"/>
+          <w:szCs w:val="20"/>
+          <w:lang w:val="es-ES"/>
+        </w:rPr>
+        <w:t>.</w:t>
+      </w:r>
+      <w:r>
+        <w:rPr>
+          <w:rFonts w:ascii="Courier New" w:hAnsi="Courier New" w:cs="Courier New"/>
+          <w:color w:val="808000"/>
+          <w:sz w:val="20"/>
+          <w:szCs w:val="20"/>
+          <w:lang w:val="es-ES"/>
+        </w:rPr>
+        <w:t>ID_CURSO</w:t>
+      </w:r>
+      <w:proofErr w:type="spellEnd"/>
+    </w:p>
+    <w:p>
+      <w:pPr>
+        <w:pStyle w:val="Prrafodelista"/>
+        <w:rPr>
+          <w:lang w:val="es-ES"/>
+        </w:rPr>
       </w:pPr>
     </w:p>
     <w:p>
@@ -4119,6 +5360,106 @@
     <w:p>
       <w:pPr>
         <w:pStyle w:val="Prrafodelista"/>
+        <w:autoSpaceDE w:val="0"/>
+        <w:autoSpaceDN w:val="0"/>
+        <w:adjustRightInd w:val="0"/>
+        <w:spacing w:line="240" w:lineRule="auto"/>
+        <w:jc w:val="left"/>
+        <w:rPr>
+          <w:rFonts w:ascii="Courier New" w:hAnsi="Courier New" w:cs="Courier New"/>
+          <w:color w:val="808000"/>
+          <w:sz w:val="20"/>
+          <w:szCs w:val="20"/>
+          <w:lang w:val="en-US"/>
+        </w:rPr>
+      </w:pPr>
+      <w:r>
+        <w:rPr>
+          <w:rFonts w:ascii="Courier New" w:hAnsi="Courier New" w:cs="Courier New"/>
+          <w:b/>
+          <w:bCs/>
+          <w:color w:val="0000FF"/>
+          <w:sz w:val="20"/>
+          <w:szCs w:val="20"/>
+          <w:lang w:val="en-US"/>
+        </w:rPr>
+        <w:t>select</w:t>
+      </w:r>
+      <w:r>
+        <w:rPr>
+          <w:rFonts w:ascii="Courier New" w:hAnsi="Courier New" w:cs="Courier New"/>
+          <w:color w:val="000000"/>
+          <w:sz w:val="20"/>
+          <w:szCs w:val="20"/>
+          <w:lang w:val="en-US"/>
+        </w:rPr>
+        <w:t xml:space="preserve"> </w:t>
+      </w:r>
+      <w:r>
+        <w:rPr>
+          <w:rFonts w:ascii="Courier New" w:hAnsi="Courier New" w:cs="Courier New"/>
+          <w:color w:val="808000"/>
+          <w:sz w:val="20"/>
+          <w:szCs w:val="20"/>
+          <w:lang w:val="en-US"/>
+        </w:rPr>
+        <w:t>TITULO</w:t>
+      </w:r>
+    </w:p>
+    <w:p>
+      <w:pPr>
+        <w:pStyle w:val="Prrafodelista"/>
+        <w:autoSpaceDE w:val="0"/>
+        <w:autoSpaceDN w:val="0"/>
+        <w:adjustRightInd w:val="0"/>
+        <w:spacing w:line="240" w:lineRule="auto"/>
+        <w:jc w:val="left"/>
+        <w:rPr>
+          <w:rFonts w:ascii="Courier New" w:hAnsi="Courier New" w:cs="Courier New"/>
+          <w:color w:val="FF00FF"/>
+          <w:sz w:val="20"/>
+          <w:szCs w:val="20"/>
+          <w:lang w:val="en-US"/>
+        </w:rPr>
+      </w:pPr>
+      <w:r>
+        <w:rPr>
+          <w:rFonts w:ascii="Courier New" w:hAnsi="Courier New" w:cs="Courier New"/>
+          <w:b/>
+          <w:bCs/>
+          <w:color w:val="0000FF"/>
+          <w:sz w:val="20"/>
+          <w:szCs w:val="20"/>
+          <w:lang w:val="en-US"/>
+        </w:rPr>
+        <w:t>from</w:t>
+      </w:r>
+      <w:r>
+        <w:rPr>
+          <w:rFonts w:ascii="Courier New" w:hAnsi="Courier New" w:cs="Courier New"/>
+          <w:color w:val="000000"/>
+          <w:sz w:val="20"/>
+          <w:szCs w:val="20"/>
+          <w:lang w:val="en-US"/>
+        </w:rPr>
+        <w:t xml:space="preserve"> </w:t>
+      </w:r>
+      <w:proofErr w:type="spellStart"/>
+      <w:r>
+        <w:rPr>
+          <w:rFonts w:ascii="Courier New" w:hAnsi="Courier New" w:cs="Courier New"/>
+          <w:color w:val="FF00FF"/>
+          <w:sz w:val="20"/>
+          <w:szCs w:val="20"/>
+          <w:lang w:val="en-US"/>
+        </w:rPr>
+        <w:t>cursos</w:t>
+      </w:r>
+      <w:proofErr w:type="spellEnd"/>
+    </w:p>
+    <w:p>
+      <w:pPr>
+        <w:pStyle w:val="Prrafodelista"/>
       </w:pPr>
     </w:p>
     <w:p>
@@ -4136,6 +5477,349 @@
     <w:p>
       <w:pPr>
         <w:pStyle w:val="Prrafodelista"/>
+        <w:autoSpaceDE w:val="0"/>
+        <w:autoSpaceDN w:val="0"/>
+        <w:adjustRightInd w:val="0"/>
+        <w:spacing w:line="240" w:lineRule="auto"/>
+        <w:jc w:val="left"/>
+        <w:rPr>
+          <w:rFonts w:ascii="Courier New" w:hAnsi="Courier New" w:cs="Courier New"/>
+          <w:color w:val="808000"/>
+          <w:sz w:val="20"/>
+          <w:szCs w:val="20"/>
+          <w:lang w:val="en-US"/>
+        </w:rPr>
+      </w:pPr>
+      <w:r>
+        <w:rPr>
+          <w:rFonts w:ascii="Courier New" w:hAnsi="Courier New" w:cs="Courier New"/>
+          <w:b/>
+          <w:bCs/>
+          <w:color w:val="0000FF"/>
+          <w:sz w:val="20"/>
+          <w:szCs w:val="20"/>
+          <w:lang w:val="en-US"/>
+        </w:rPr>
+        <w:t>select</w:t>
+      </w:r>
+      <w:r>
+        <w:rPr>
+          <w:rFonts w:ascii="Courier New" w:hAnsi="Courier New" w:cs="Courier New"/>
+          <w:color w:val="000000"/>
+          <w:sz w:val="20"/>
+          <w:szCs w:val="20"/>
+          <w:lang w:val="en-US"/>
+        </w:rPr>
+        <w:t xml:space="preserve"> </w:t>
+      </w:r>
+      <w:proofErr w:type="spellStart"/>
+      <w:proofErr w:type="gramStart"/>
+      <w:r>
+        <w:rPr>
+          <w:rFonts w:ascii="Courier New" w:hAnsi="Courier New" w:cs="Courier New"/>
+          <w:color w:val="FF00FF"/>
+          <w:sz w:val="20"/>
+          <w:szCs w:val="20"/>
+          <w:lang w:val="en-US"/>
+        </w:rPr>
+        <w:t>profesores</w:t>
+      </w:r>
+      <w:r>
+        <w:rPr>
+          <w:rFonts w:ascii="Courier New" w:hAnsi="Courier New" w:cs="Courier New"/>
+          <w:color w:val="0000FF"/>
+          <w:sz w:val="20"/>
+          <w:szCs w:val="20"/>
+          <w:lang w:val="en-US"/>
+        </w:rPr>
+        <w:t>.</w:t>
+      </w:r>
+      <w:r>
+        <w:rPr>
+          <w:rFonts w:ascii="Courier New" w:hAnsi="Courier New" w:cs="Courier New"/>
+          <w:color w:val="808000"/>
+          <w:sz w:val="20"/>
+          <w:szCs w:val="20"/>
+          <w:lang w:val="en-US"/>
+        </w:rPr>
+        <w:t>NOMBRE</w:t>
+      </w:r>
+      <w:proofErr w:type="gramEnd"/>
+      <w:r>
+        <w:rPr>
+          <w:rFonts w:ascii="Courier New" w:hAnsi="Courier New" w:cs="Courier New"/>
+          <w:color w:val="0000FF"/>
+          <w:sz w:val="20"/>
+          <w:szCs w:val="20"/>
+          <w:lang w:val="en-US"/>
+        </w:rPr>
+        <w:t>,</w:t>
+      </w:r>
+      <w:r>
+        <w:rPr>
+          <w:rFonts w:ascii="Courier New" w:hAnsi="Courier New" w:cs="Courier New"/>
+          <w:color w:val="FF00FF"/>
+          <w:sz w:val="20"/>
+          <w:szCs w:val="20"/>
+          <w:lang w:val="en-US"/>
+        </w:rPr>
+        <w:t>cursos</w:t>
+      </w:r>
+      <w:r>
+        <w:rPr>
+          <w:rFonts w:ascii="Courier New" w:hAnsi="Courier New" w:cs="Courier New"/>
+          <w:color w:val="0000FF"/>
+          <w:sz w:val="20"/>
+          <w:szCs w:val="20"/>
+          <w:lang w:val="en-US"/>
+        </w:rPr>
+        <w:t>.</w:t>
+      </w:r>
+      <w:r>
+        <w:rPr>
+          <w:rFonts w:ascii="Courier New" w:hAnsi="Courier New" w:cs="Courier New"/>
+          <w:color w:val="808000"/>
+          <w:sz w:val="20"/>
+          <w:szCs w:val="20"/>
+          <w:lang w:val="en-US"/>
+        </w:rPr>
+        <w:t>TITULO</w:t>
+      </w:r>
+      <w:proofErr w:type="spellEnd"/>
+    </w:p>
+    <w:p>
+      <w:pPr>
+        <w:pStyle w:val="Prrafodelista"/>
+        <w:autoSpaceDE w:val="0"/>
+        <w:autoSpaceDN w:val="0"/>
+        <w:adjustRightInd w:val="0"/>
+        <w:spacing w:line="240" w:lineRule="auto"/>
+        <w:jc w:val="left"/>
+        <w:rPr>
+          <w:rFonts w:ascii="Courier New" w:hAnsi="Courier New" w:cs="Courier New"/>
+          <w:color w:val="FF00FF"/>
+          <w:sz w:val="20"/>
+          <w:szCs w:val="20"/>
+          <w:lang w:val="en-US"/>
+        </w:rPr>
+      </w:pPr>
+      <w:r>
+        <w:rPr>
+          <w:rFonts w:ascii="Courier New" w:hAnsi="Courier New" w:cs="Courier New"/>
+          <w:b/>
+          <w:bCs/>
+          <w:color w:val="0000FF"/>
+          <w:sz w:val="20"/>
+          <w:szCs w:val="20"/>
+          <w:lang w:val="en-US"/>
+        </w:rPr>
+        <w:t>from</w:t>
+      </w:r>
+      <w:r>
+        <w:rPr>
+          <w:rFonts w:ascii="Courier New" w:hAnsi="Courier New" w:cs="Courier New"/>
+          <w:color w:val="000000"/>
+          <w:sz w:val="20"/>
+          <w:szCs w:val="20"/>
+          <w:lang w:val="en-US"/>
+        </w:rPr>
+        <w:t xml:space="preserve"> </w:t>
+      </w:r>
+      <w:proofErr w:type="spellStart"/>
+      <w:r>
+        <w:rPr>
+          <w:rFonts w:ascii="Courier New" w:hAnsi="Courier New" w:cs="Courier New"/>
+          <w:color w:val="FF00FF"/>
+          <w:sz w:val="20"/>
+          <w:szCs w:val="20"/>
+          <w:lang w:val="en-US"/>
+        </w:rPr>
+        <w:t>profesores</w:t>
+      </w:r>
+      <w:proofErr w:type="spellEnd"/>
+      <w:r>
+        <w:rPr>
+          <w:rFonts w:ascii="Courier New" w:hAnsi="Courier New" w:cs="Courier New"/>
+          <w:color w:val="000000"/>
+          <w:sz w:val="20"/>
+          <w:szCs w:val="20"/>
+          <w:lang w:val="en-US"/>
+        </w:rPr>
+        <w:t xml:space="preserve"> </w:t>
+      </w:r>
+      <w:r>
+        <w:rPr>
+          <w:rFonts w:ascii="Courier New" w:hAnsi="Courier New" w:cs="Courier New"/>
+          <w:b/>
+          <w:bCs/>
+          <w:color w:val="000080"/>
+          <w:sz w:val="20"/>
+          <w:szCs w:val="20"/>
+          <w:lang w:val="en-US"/>
+        </w:rPr>
+        <w:t>left</w:t>
+      </w:r>
+      <w:r>
+        <w:rPr>
+          <w:rFonts w:ascii="Courier New" w:hAnsi="Courier New" w:cs="Courier New"/>
+          <w:color w:val="000000"/>
+          <w:sz w:val="20"/>
+          <w:szCs w:val="20"/>
+          <w:lang w:val="en-US"/>
+        </w:rPr>
+        <w:t xml:space="preserve"> </w:t>
+      </w:r>
+      <w:r>
+        <w:rPr>
+          <w:rFonts w:ascii="Courier New" w:hAnsi="Courier New" w:cs="Courier New"/>
+          <w:b/>
+          <w:bCs/>
+          <w:color w:val="0000FF"/>
+          <w:sz w:val="20"/>
+          <w:szCs w:val="20"/>
+          <w:lang w:val="en-US"/>
+        </w:rPr>
+        <w:t>join</w:t>
+      </w:r>
+      <w:r>
+        <w:rPr>
+          <w:rFonts w:ascii="Courier New" w:hAnsi="Courier New" w:cs="Courier New"/>
+          <w:color w:val="000000"/>
+          <w:sz w:val="20"/>
+          <w:szCs w:val="20"/>
+          <w:lang w:val="en-US"/>
+        </w:rPr>
+        <w:t xml:space="preserve"> </w:t>
+      </w:r>
+      <w:proofErr w:type="spellStart"/>
+      <w:r>
+        <w:rPr>
+          <w:rFonts w:ascii="Courier New" w:hAnsi="Courier New" w:cs="Courier New"/>
+          <w:color w:val="FF00FF"/>
+          <w:sz w:val="20"/>
+          <w:szCs w:val="20"/>
+          <w:lang w:val="en-US"/>
+        </w:rPr>
+        <w:t>cursos</w:t>
+      </w:r>
+      <w:proofErr w:type="spellEnd"/>
+    </w:p>
+    <w:p>
+      <w:pPr>
+        <w:pStyle w:val="Prrafodelista"/>
+        <w:autoSpaceDE w:val="0"/>
+        <w:autoSpaceDN w:val="0"/>
+        <w:adjustRightInd w:val="0"/>
+        <w:spacing w:line="240" w:lineRule="auto"/>
+        <w:jc w:val="left"/>
+        <w:rPr>
+          <w:rFonts w:ascii="Courier New" w:hAnsi="Courier New" w:cs="Courier New"/>
+          <w:color w:val="808000"/>
+          <w:sz w:val="20"/>
+          <w:szCs w:val="20"/>
+          <w:lang w:val="en-US"/>
+        </w:rPr>
+      </w:pPr>
+      <w:r>
+        <w:rPr>
+          <w:rFonts w:ascii="Courier New" w:hAnsi="Courier New" w:cs="Courier New"/>
+          <w:b/>
+          <w:bCs/>
+          <w:color w:val="0000FF"/>
+          <w:sz w:val="20"/>
+          <w:szCs w:val="20"/>
+          <w:lang w:val="en-US"/>
+        </w:rPr>
+        <w:t>on</w:t>
+      </w:r>
+      <w:r>
+        <w:rPr>
+          <w:rFonts w:ascii="Courier New" w:hAnsi="Courier New" w:cs="Courier New"/>
+          <w:color w:val="000000"/>
+          <w:sz w:val="20"/>
+          <w:szCs w:val="20"/>
+          <w:lang w:val="en-US"/>
+        </w:rPr>
+        <w:t xml:space="preserve"> </w:t>
+      </w:r>
+      <w:proofErr w:type="spellStart"/>
+      <w:r>
+        <w:rPr>
+          <w:rFonts w:ascii="Courier New" w:hAnsi="Courier New" w:cs="Courier New"/>
+          <w:color w:val="FF00FF"/>
+          <w:sz w:val="20"/>
+          <w:szCs w:val="20"/>
+          <w:lang w:val="en-US"/>
+        </w:rPr>
+        <w:t>profesores</w:t>
+      </w:r>
+      <w:r>
+        <w:rPr>
+          <w:rFonts w:ascii="Courier New" w:hAnsi="Courier New" w:cs="Courier New"/>
+          <w:color w:val="0000FF"/>
+          <w:sz w:val="20"/>
+          <w:szCs w:val="20"/>
+          <w:lang w:val="en-US"/>
+        </w:rPr>
+        <w:t>.</w:t>
+      </w:r>
+      <w:r>
+        <w:rPr>
+          <w:rFonts w:ascii="Courier New" w:hAnsi="Courier New" w:cs="Courier New"/>
+          <w:color w:val="808000"/>
+          <w:sz w:val="20"/>
+          <w:szCs w:val="20"/>
+          <w:lang w:val="en-US"/>
+        </w:rPr>
+        <w:t>ID_PROFE</w:t>
+      </w:r>
+      <w:proofErr w:type="spellEnd"/>
+      <w:r>
+        <w:rPr>
+          <w:rFonts w:ascii="Courier New" w:hAnsi="Courier New" w:cs="Courier New"/>
+          <w:color w:val="0000FF"/>
+          <w:sz w:val="20"/>
+          <w:szCs w:val="20"/>
+          <w:lang w:val="en-US"/>
+        </w:rPr>
+        <w:t>=</w:t>
+      </w:r>
+      <w:proofErr w:type="spellStart"/>
+      <w:r>
+        <w:rPr>
+          <w:rFonts w:ascii="Courier New" w:hAnsi="Courier New" w:cs="Courier New"/>
+          <w:color w:val="FF00FF"/>
+          <w:sz w:val="20"/>
+          <w:szCs w:val="20"/>
+          <w:lang w:val="en-US"/>
+        </w:rPr>
+        <w:t>cursos</w:t>
+      </w:r>
+      <w:r>
+        <w:rPr>
+          <w:rFonts w:ascii="Courier New" w:hAnsi="Courier New" w:cs="Courier New"/>
+          <w:color w:val="0000FF"/>
+          <w:sz w:val="20"/>
+          <w:szCs w:val="20"/>
+          <w:lang w:val="en-US"/>
+        </w:rPr>
+        <w:t>.</w:t>
+      </w:r>
+      <w:r>
+        <w:rPr>
+          <w:rFonts w:ascii="Courier New" w:hAnsi="Courier New" w:cs="Courier New"/>
+          <w:color w:val="808000"/>
+          <w:sz w:val="20"/>
+          <w:szCs w:val="20"/>
+          <w:lang w:val="en-US"/>
+        </w:rPr>
+        <w:t>ID_PROFE</w:t>
+      </w:r>
+      <w:proofErr w:type="spellEnd"/>
+    </w:p>
+    <w:p>
+      <w:pPr>
+        <w:pStyle w:val="Prrafodelista"/>
       </w:pPr>
     </w:p>
     <w:p>
@@ -4240,6 +5924,438 @@
     <w:p>
       <w:pPr>
         <w:pStyle w:val="Prrafodelista"/>
+        <w:autoSpaceDE w:val="0"/>
+        <w:autoSpaceDN w:val="0"/>
+        <w:adjustRightInd w:val="0"/>
+        <w:spacing w:line="240" w:lineRule="auto"/>
+        <w:jc w:val="left"/>
+        <w:rPr>
+          <w:rFonts w:ascii="Courier New" w:hAnsi="Courier New" w:cs="Courier New"/>
+          <w:color w:val="0000FF"/>
+          <w:sz w:val="20"/>
+          <w:szCs w:val="20"/>
+          <w:lang w:val="en-US"/>
+        </w:rPr>
+      </w:pPr>
+      <w:r>
+        <w:rPr>
+          <w:rFonts w:ascii="Courier New" w:hAnsi="Courier New" w:cs="Courier New"/>
+          <w:b/>
+          <w:bCs/>
+          <w:color w:val="0000FF"/>
+          <w:sz w:val="20"/>
+          <w:szCs w:val="20"/>
+          <w:lang w:val="en-US"/>
+        </w:rPr>
+        <w:t>select</w:t>
+      </w:r>
+      <w:r>
+        <w:rPr>
+          <w:rFonts w:ascii="Courier New" w:hAnsi="Courier New" w:cs="Courier New"/>
+          <w:color w:val="000000"/>
+          <w:sz w:val="20"/>
+          <w:szCs w:val="20"/>
+          <w:lang w:val="en-US"/>
+        </w:rPr>
+        <w:t xml:space="preserve"> </w:t>
+      </w:r>
+      <w:r>
+        <w:rPr>
+          <w:rFonts w:ascii="Courier New" w:hAnsi="Courier New" w:cs="Courier New"/>
+          <w:color w:val="808000"/>
+          <w:sz w:val="20"/>
+          <w:szCs w:val="20"/>
+          <w:lang w:val="en-US"/>
+        </w:rPr>
+        <w:t>NOMBRE</w:t>
+      </w:r>
+      <w:r>
+        <w:rPr>
+          <w:rFonts w:ascii="Courier New" w:hAnsi="Courier New" w:cs="Courier New"/>
+          <w:color w:val="0000FF"/>
+          <w:sz w:val="20"/>
+          <w:szCs w:val="20"/>
+          <w:lang w:val="en-US"/>
+        </w:rPr>
+        <w:t>,</w:t>
+      </w:r>
+    </w:p>
+    <w:p>
+      <w:pPr>
+        <w:pStyle w:val="Prrafodelista"/>
+        <w:autoSpaceDE w:val="0"/>
+        <w:autoSpaceDN w:val="0"/>
+        <w:adjustRightInd w:val="0"/>
+        <w:spacing w:line="240" w:lineRule="auto"/>
+        <w:jc w:val="left"/>
+        <w:rPr>
+          <w:rFonts w:ascii="Courier New" w:hAnsi="Courier New" w:cs="Courier New"/>
+          <w:b/>
+          <w:bCs/>
+          <w:color w:val="000080"/>
+          <w:sz w:val="20"/>
+          <w:szCs w:val="20"/>
+          <w:lang w:val="en-US"/>
+        </w:rPr>
+      </w:pPr>
+      <w:r>
+        <w:rPr>
+          <w:rFonts w:ascii="Courier New" w:hAnsi="Courier New" w:cs="Courier New"/>
+          <w:b/>
+          <w:bCs/>
+          <w:color w:val="000080"/>
+          <w:sz w:val="20"/>
+          <w:szCs w:val="20"/>
+          <w:lang w:val="en-US"/>
+        </w:rPr>
+        <w:t>case</w:t>
+      </w:r>
+    </w:p>
+    <w:p>
+      <w:pPr>
+        <w:pStyle w:val="Prrafodelista"/>
+        <w:autoSpaceDE w:val="0"/>
+        <w:autoSpaceDN w:val="0"/>
+        <w:adjustRightInd w:val="0"/>
+        <w:spacing w:line="240" w:lineRule="auto"/>
+        <w:jc w:val="left"/>
+        <w:rPr>
+          <w:rFonts w:ascii="Courier New" w:hAnsi="Courier New" w:cs="Courier New"/>
+          <w:color w:val="808000"/>
+          <w:sz w:val="20"/>
+          <w:szCs w:val="20"/>
+          <w:lang w:val="en-US"/>
+        </w:rPr>
+      </w:pPr>
+      <w:r>
+        <w:rPr>
+          <w:rFonts w:ascii="Courier New" w:hAnsi="Courier New" w:cs="Courier New"/>
+          <w:b/>
+          <w:bCs/>
+          <w:color w:val="000080"/>
+          <w:sz w:val="20"/>
+          <w:szCs w:val="20"/>
+          <w:lang w:val="en-US"/>
+        </w:rPr>
+        <w:t>when</w:t>
+      </w:r>
+      <w:r>
+        <w:rPr>
+          <w:rFonts w:ascii="Courier New" w:hAnsi="Courier New" w:cs="Courier New"/>
+          <w:color w:val="000000"/>
+          <w:sz w:val="20"/>
+          <w:szCs w:val="20"/>
+          <w:lang w:val="en-US"/>
+        </w:rPr>
+        <w:t xml:space="preserve"> </w:t>
+      </w:r>
+      <w:r>
+        <w:rPr>
+          <w:rFonts w:ascii="Courier New" w:hAnsi="Courier New" w:cs="Courier New"/>
+          <w:color w:val="808000"/>
+          <w:sz w:val="20"/>
+          <w:szCs w:val="20"/>
+          <w:lang w:val="en-US"/>
+        </w:rPr>
+        <w:t>RUBIA</w:t>
+      </w:r>
+      <w:r>
+        <w:rPr>
+          <w:rFonts w:ascii="Courier New" w:hAnsi="Courier New" w:cs="Courier New"/>
+          <w:color w:val="0000FF"/>
+          <w:sz w:val="20"/>
+          <w:szCs w:val="20"/>
+          <w:lang w:val="en-US"/>
+        </w:rPr>
+        <w:t>=</w:t>
+      </w:r>
+      <w:r>
+        <w:rPr>
+          <w:rFonts w:ascii="Courier New" w:hAnsi="Courier New" w:cs="Courier New"/>
+          <w:color w:val="808000"/>
+          <w:sz w:val="20"/>
+          <w:szCs w:val="20"/>
+          <w:lang w:val="en-US"/>
+        </w:rPr>
+        <w:t>"S"</w:t>
+      </w:r>
+      <w:r>
+        <w:rPr>
+          <w:rFonts w:ascii="Courier New" w:hAnsi="Courier New" w:cs="Courier New"/>
+          <w:color w:val="000000"/>
+          <w:sz w:val="20"/>
+          <w:szCs w:val="20"/>
+          <w:lang w:val="en-US"/>
+        </w:rPr>
+        <w:t xml:space="preserve"> </w:t>
+      </w:r>
+      <w:r>
+        <w:rPr>
+          <w:rFonts w:ascii="Courier New" w:hAnsi="Courier New" w:cs="Courier New"/>
+          <w:b/>
+          <w:bCs/>
+          <w:color w:val="0000FF"/>
+          <w:sz w:val="20"/>
+          <w:szCs w:val="20"/>
+          <w:lang w:val="en-US"/>
+        </w:rPr>
+        <w:t>then</w:t>
+      </w:r>
+      <w:r>
+        <w:rPr>
+          <w:rFonts w:ascii="Courier New" w:hAnsi="Courier New" w:cs="Courier New"/>
+          <w:color w:val="000000"/>
+          <w:sz w:val="20"/>
+          <w:szCs w:val="20"/>
+          <w:lang w:val="en-US"/>
+        </w:rPr>
+        <w:t xml:space="preserve"> </w:t>
+      </w:r>
+      <w:r>
+        <w:rPr>
+          <w:rFonts w:ascii="Courier New" w:hAnsi="Courier New" w:cs="Courier New"/>
+          <w:color w:val="808000"/>
+          <w:sz w:val="20"/>
+          <w:szCs w:val="20"/>
+          <w:lang w:val="en-US"/>
+        </w:rPr>
+        <w:t>"Si"</w:t>
+      </w:r>
+    </w:p>
+    <w:p>
+      <w:pPr>
+        <w:pStyle w:val="Prrafodelista"/>
+        <w:autoSpaceDE w:val="0"/>
+        <w:autoSpaceDN w:val="0"/>
+        <w:adjustRightInd w:val="0"/>
+        <w:spacing w:line="240" w:lineRule="auto"/>
+        <w:jc w:val="left"/>
+        <w:rPr>
+          <w:rFonts w:ascii="Courier New" w:hAnsi="Courier New" w:cs="Courier New"/>
+          <w:color w:val="808000"/>
+          <w:sz w:val="20"/>
+          <w:szCs w:val="20"/>
+          <w:lang w:val="en-US"/>
+        </w:rPr>
+      </w:pPr>
+      <w:r>
+        <w:rPr>
+          <w:rFonts w:ascii="Courier New" w:hAnsi="Courier New" w:cs="Courier New"/>
+          <w:b/>
+          <w:bCs/>
+          <w:color w:val="000080"/>
+          <w:sz w:val="20"/>
+          <w:szCs w:val="20"/>
+          <w:lang w:val="en-US"/>
+        </w:rPr>
+        <w:t>when</w:t>
+      </w:r>
+      <w:r>
+        <w:rPr>
+          <w:rFonts w:ascii="Courier New" w:hAnsi="Courier New" w:cs="Courier New"/>
+          <w:color w:val="000000"/>
+          <w:sz w:val="20"/>
+          <w:szCs w:val="20"/>
+          <w:lang w:val="en-US"/>
+        </w:rPr>
+        <w:t xml:space="preserve"> </w:t>
+      </w:r>
+      <w:r>
+        <w:rPr>
+          <w:rFonts w:ascii="Courier New" w:hAnsi="Courier New" w:cs="Courier New"/>
+          <w:color w:val="808000"/>
+          <w:sz w:val="20"/>
+          <w:szCs w:val="20"/>
+          <w:lang w:val="en-US"/>
+        </w:rPr>
+        <w:t>RUBIA</w:t>
+      </w:r>
+      <w:r>
+        <w:rPr>
+          <w:rFonts w:ascii="Courier New" w:hAnsi="Courier New" w:cs="Courier New"/>
+          <w:color w:val="0000FF"/>
+          <w:sz w:val="20"/>
+          <w:szCs w:val="20"/>
+          <w:lang w:val="en-US"/>
+        </w:rPr>
+        <w:t>=</w:t>
+      </w:r>
+      <w:r>
+        <w:rPr>
+          <w:rFonts w:ascii="Courier New" w:hAnsi="Courier New" w:cs="Courier New"/>
+          <w:color w:val="808000"/>
+          <w:sz w:val="20"/>
+          <w:szCs w:val="20"/>
+          <w:lang w:val="en-US"/>
+        </w:rPr>
+        <w:t>"N"</w:t>
+      </w:r>
+      <w:r>
+        <w:rPr>
+          <w:rFonts w:ascii="Courier New" w:hAnsi="Courier New" w:cs="Courier New"/>
+          <w:color w:val="000000"/>
+          <w:sz w:val="20"/>
+          <w:szCs w:val="20"/>
+          <w:lang w:val="en-US"/>
+        </w:rPr>
+        <w:t xml:space="preserve"> </w:t>
+      </w:r>
+      <w:r>
+        <w:rPr>
+          <w:rFonts w:ascii="Courier New" w:hAnsi="Courier New" w:cs="Courier New"/>
+          <w:b/>
+          <w:bCs/>
+          <w:color w:val="0000FF"/>
+          <w:sz w:val="20"/>
+          <w:szCs w:val="20"/>
+          <w:lang w:val="en-US"/>
+        </w:rPr>
+        <w:t>then</w:t>
+      </w:r>
+      <w:r>
+        <w:rPr>
+          <w:rFonts w:ascii="Courier New" w:hAnsi="Courier New" w:cs="Courier New"/>
+          <w:color w:val="000000"/>
+          <w:sz w:val="20"/>
+          <w:szCs w:val="20"/>
+          <w:lang w:val="en-US"/>
+        </w:rPr>
+        <w:t xml:space="preserve"> </w:t>
+      </w:r>
+      <w:r>
+        <w:rPr>
+          <w:rFonts w:ascii="Courier New" w:hAnsi="Courier New" w:cs="Courier New"/>
+          <w:color w:val="808000"/>
+          <w:sz w:val="20"/>
+          <w:szCs w:val="20"/>
+          <w:lang w:val="en-US"/>
+        </w:rPr>
+        <w:t>"No"</w:t>
+      </w:r>
+    </w:p>
+    <w:p>
+      <w:pPr>
+        <w:autoSpaceDE w:val="0"/>
+        <w:autoSpaceDN w:val="0"/>
+        <w:adjustRightInd w:val="0"/>
+        <w:spacing w:line="240" w:lineRule="auto"/>
+        <w:ind w:left="360" w:firstLine="349"/>
+        <w:jc w:val="left"/>
+        <w:rPr>
+          <w:rFonts w:ascii="Courier New" w:hAnsi="Courier New" w:cs="Courier New"/>
+          <w:color w:val="808000"/>
+          <w:sz w:val="20"/>
+          <w:szCs w:val="20"/>
+          <w:lang w:val="en-US"/>
+        </w:rPr>
+      </w:pPr>
+      <w:r>
+        <w:rPr>
+          <w:rFonts w:ascii="Courier New" w:hAnsi="Courier New" w:cs="Courier New"/>
+          <w:b/>
+          <w:bCs/>
+          <w:color w:val="0000FF"/>
+          <w:sz w:val="20"/>
+          <w:szCs w:val="20"/>
+          <w:lang w:val="en-US"/>
+        </w:rPr>
+        <w:t>end</w:t>
+      </w:r>
+      <w:r>
+        <w:rPr>
+          <w:rFonts w:ascii="Courier New" w:hAnsi="Courier New" w:cs="Courier New"/>
+          <w:color w:val="000000"/>
+          <w:sz w:val="20"/>
+          <w:szCs w:val="20"/>
+          <w:lang w:val="en-US"/>
+        </w:rPr>
+        <w:t xml:space="preserve"> </w:t>
+      </w:r>
+      <w:r>
+        <w:rPr>
+          <w:rFonts w:ascii="Courier New" w:hAnsi="Courier New" w:cs="Courier New"/>
+          <w:b/>
+          <w:bCs/>
+          <w:color w:val="0000FF"/>
+          <w:sz w:val="20"/>
+          <w:szCs w:val="20"/>
+          <w:lang w:val="en-US"/>
+        </w:rPr>
+        <w:t>as</w:t>
+      </w:r>
+      <w:r>
+        <w:rPr>
+          <w:rFonts w:ascii="Courier New" w:hAnsi="Courier New" w:cs="Courier New"/>
+          <w:color w:val="000000"/>
+          <w:sz w:val="20"/>
+          <w:szCs w:val="20"/>
+          <w:lang w:val="en-US"/>
+        </w:rPr>
+        <w:t xml:space="preserve"> </w:t>
+      </w:r>
+      <w:r>
+        <w:rPr>
+          <w:rFonts w:ascii="Courier New" w:hAnsi="Courier New" w:cs="Courier New"/>
+          <w:color w:val="808000"/>
+          <w:sz w:val="20"/>
+          <w:szCs w:val="20"/>
+          <w:lang w:val="en-US"/>
+        </w:rPr>
+        <w:t>RUBIA</w:t>
+      </w:r>
+    </w:p>
+    <w:p>
+      <w:pPr>
+        <w:pStyle w:val="Prrafodelista"/>
+        <w:autoSpaceDE w:val="0"/>
+        <w:autoSpaceDN w:val="0"/>
+        <w:adjustRightInd w:val="0"/>
+        <w:spacing w:line="240" w:lineRule="auto"/>
+        <w:jc w:val="left"/>
+        <w:rPr>
+          <w:rFonts w:ascii="Courier New" w:hAnsi="Courier New" w:cs="Courier New"/>
+          <w:color w:val="FF00FF"/>
+          <w:sz w:val="20"/>
+          <w:szCs w:val="20"/>
+          <w:lang w:val="en-US"/>
+        </w:rPr>
+      </w:pPr>
+      <w:r>
+        <w:rPr>
+          <w:rFonts w:ascii="Courier New" w:hAnsi="Courier New" w:cs="Courier New"/>
+          <w:b/>
+          <w:bCs/>
+          <w:color w:val="0000FF"/>
+          <w:sz w:val="20"/>
+          <w:szCs w:val="20"/>
+          <w:lang w:val="en-US"/>
+        </w:rPr>
+        <w:t>from</w:t>
+      </w:r>
+      <w:r>
+        <w:rPr>
+          <w:rFonts w:ascii="Courier New" w:hAnsi="Courier New" w:cs="Courier New"/>
+          <w:color w:val="000000"/>
+          <w:sz w:val="20"/>
+          <w:szCs w:val="20"/>
+          <w:lang w:val="en-US"/>
+        </w:rPr>
+        <w:t xml:space="preserve"> </w:t>
+      </w:r>
+      <w:r>
+        <w:rPr>
+          <w:rFonts w:ascii="Courier New" w:hAnsi="Courier New" w:cs="Courier New"/>
+          <w:color w:val="FF00FF"/>
+          <w:sz w:val="20"/>
+          <w:szCs w:val="20"/>
+          <w:lang w:val="en-US"/>
+        </w:rPr>
+        <w:t>personas</w:t>
+      </w:r>
+    </w:p>
+    <w:p>
+      <w:pPr>
+        <w:pStyle w:val="Prrafodelista"/>
       </w:pPr>
     </w:p>
     <w:p>
@@ -4257,6 +6373,629 @@
     <w:p>
       <w:pPr>
         <w:pStyle w:val="Prrafodelista"/>
+        <w:autoSpaceDE w:val="0"/>
+        <w:autoSpaceDN w:val="0"/>
+        <w:adjustRightInd w:val="0"/>
+        <w:spacing w:line="240" w:lineRule="auto"/>
+        <w:jc w:val="left"/>
+        <w:rPr>
+          <w:rFonts w:ascii="Courier New" w:hAnsi="Courier New" w:cs="Courier New"/>
+          <w:color w:val="0000FF"/>
+          <w:sz w:val="20"/>
+          <w:szCs w:val="20"/>
+          <w:lang w:val="en-US"/>
+        </w:rPr>
+      </w:pPr>
+      <w:r>
+        <w:rPr>
+          <w:rFonts w:ascii="Courier New" w:hAnsi="Courier New" w:cs="Courier New"/>
+          <w:b/>
+          <w:bCs/>
+          <w:color w:val="0000FF"/>
+          <w:sz w:val="20"/>
+          <w:szCs w:val="20"/>
+          <w:lang w:val="en-US"/>
+        </w:rPr>
+        <w:t>select</w:t>
+      </w:r>
+      <w:r>
+        <w:rPr>
+          <w:rFonts w:ascii="Courier New" w:hAnsi="Courier New" w:cs="Courier New"/>
+          <w:color w:val="000000"/>
+          <w:sz w:val="20"/>
+          <w:szCs w:val="20"/>
+          <w:lang w:val="en-US"/>
+        </w:rPr>
+        <w:t xml:space="preserve"> </w:t>
+      </w:r>
+      <w:r>
+        <w:rPr>
+          <w:rFonts w:ascii="Courier New" w:hAnsi="Courier New" w:cs="Courier New"/>
+          <w:b/>
+          <w:bCs/>
+          <w:color w:val="000080"/>
+          <w:sz w:val="20"/>
+          <w:szCs w:val="20"/>
+          <w:lang w:val="en-US"/>
+        </w:rPr>
+        <w:t>round</w:t>
+      </w:r>
+      <w:r>
+        <w:rPr>
+          <w:rFonts w:ascii="Courier New" w:hAnsi="Courier New" w:cs="Courier New"/>
+          <w:color w:val="0000FF"/>
+          <w:sz w:val="20"/>
+          <w:szCs w:val="20"/>
+          <w:lang w:val="en-US"/>
+        </w:rPr>
+        <w:t>(</w:t>
+      </w:r>
+      <w:proofErr w:type="spellStart"/>
+      <w:r>
+        <w:rPr>
+          <w:rFonts w:ascii="Courier New" w:hAnsi="Courier New" w:cs="Courier New"/>
+          <w:b/>
+          <w:bCs/>
+          <w:color w:val="000080"/>
+          <w:sz w:val="20"/>
+          <w:szCs w:val="20"/>
+          <w:lang w:val="en-US"/>
+        </w:rPr>
+        <w:t>avg</w:t>
+      </w:r>
+      <w:proofErr w:type="spellEnd"/>
+      <w:r>
+        <w:rPr>
+          <w:rFonts w:ascii="Courier New" w:hAnsi="Courier New" w:cs="Courier New"/>
+          <w:color w:val="0000FF"/>
+          <w:sz w:val="20"/>
+          <w:szCs w:val="20"/>
+          <w:lang w:val="en-US"/>
+        </w:rPr>
+        <w:t>(</w:t>
+      </w:r>
+      <w:r>
+        <w:rPr>
+          <w:rFonts w:ascii="Courier New" w:hAnsi="Courier New" w:cs="Courier New"/>
+          <w:color w:val="808000"/>
+          <w:sz w:val="20"/>
+          <w:szCs w:val="20"/>
+          <w:lang w:val="en-US"/>
+        </w:rPr>
+        <w:t>SALARIO</w:t>
+      </w:r>
+      <w:r>
+        <w:rPr>
+          <w:rFonts w:ascii="Courier New" w:hAnsi="Courier New" w:cs="Courier New"/>
+          <w:color w:val="0000FF"/>
+          <w:sz w:val="20"/>
+          <w:szCs w:val="20"/>
+          <w:lang w:val="en-US"/>
+        </w:rPr>
+        <w:t>),</w:t>
+      </w:r>
+      <w:r>
+        <w:rPr>
+          <w:rFonts w:ascii="Courier New" w:hAnsi="Courier New" w:cs="Courier New"/>
+          <w:color w:val="800080"/>
+          <w:sz w:val="20"/>
+          <w:szCs w:val="20"/>
+          <w:lang w:val="en-US"/>
+        </w:rPr>
+        <w:t>1</w:t>
+      </w:r>
+      <w:r>
+        <w:rPr>
+          <w:rFonts w:ascii="Courier New" w:hAnsi="Courier New" w:cs="Courier New"/>
+          <w:color w:val="0000FF"/>
+          <w:sz w:val="20"/>
+          <w:szCs w:val="20"/>
+          <w:lang w:val="en-US"/>
+        </w:rPr>
+        <w:t>)</w:t>
+      </w:r>
+      <w:r>
+        <w:rPr>
+          <w:rFonts w:ascii="Courier New" w:hAnsi="Courier New" w:cs="Courier New"/>
+          <w:color w:val="000000"/>
+          <w:sz w:val="20"/>
+          <w:szCs w:val="20"/>
+          <w:lang w:val="en-US"/>
+        </w:rPr>
+        <w:t xml:space="preserve"> </w:t>
+      </w:r>
+      <w:r>
+        <w:rPr>
+          <w:rFonts w:ascii="Courier New" w:hAnsi="Courier New" w:cs="Courier New"/>
+          <w:b/>
+          <w:bCs/>
+          <w:color w:val="0000FF"/>
+          <w:sz w:val="20"/>
+          <w:szCs w:val="20"/>
+          <w:lang w:val="en-US"/>
+        </w:rPr>
+        <w:t>as</w:t>
+      </w:r>
+      <w:r>
+        <w:rPr>
+          <w:rFonts w:ascii="Courier New" w:hAnsi="Courier New" w:cs="Courier New"/>
+          <w:color w:val="000000"/>
+          <w:sz w:val="20"/>
+          <w:szCs w:val="20"/>
+          <w:lang w:val="en-US"/>
+        </w:rPr>
+        <w:t xml:space="preserve"> </w:t>
+      </w:r>
+      <w:r>
+        <w:rPr>
+          <w:rFonts w:ascii="Courier New" w:hAnsi="Courier New" w:cs="Courier New"/>
+          <w:color w:val="808000"/>
+          <w:sz w:val="20"/>
+          <w:szCs w:val="20"/>
+          <w:lang w:val="en-US"/>
+        </w:rPr>
+        <w:t>SALARIO</w:t>
+      </w:r>
+      <w:r>
+        <w:rPr>
+          <w:rFonts w:ascii="Courier New" w:hAnsi="Courier New" w:cs="Courier New"/>
+          <w:color w:val="0000FF"/>
+          <w:sz w:val="20"/>
+          <w:szCs w:val="20"/>
+          <w:lang w:val="en-US"/>
+        </w:rPr>
+        <w:t>,</w:t>
+      </w:r>
+    </w:p>
+    <w:p>
+      <w:pPr>
+        <w:pStyle w:val="Prrafodelista"/>
+        <w:autoSpaceDE w:val="0"/>
+        <w:autoSpaceDN w:val="0"/>
+        <w:adjustRightInd w:val="0"/>
+        <w:spacing w:line="240" w:lineRule="auto"/>
+        <w:jc w:val="left"/>
+        <w:rPr>
+          <w:rFonts w:ascii="Courier New" w:hAnsi="Courier New" w:cs="Courier New"/>
+          <w:b/>
+          <w:bCs/>
+          <w:color w:val="000080"/>
+          <w:sz w:val="20"/>
+          <w:szCs w:val="20"/>
+          <w:lang w:val="en-US"/>
+        </w:rPr>
+      </w:pPr>
+      <w:r>
+        <w:rPr>
+          <w:rFonts w:ascii="Courier New" w:hAnsi="Courier New" w:cs="Courier New"/>
+          <w:b/>
+          <w:bCs/>
+          <w:color w:val="000080"/>
+          <w:sz w:val="20"/>
+          <w:szCs w:val="20"/>
+          <w:lang w:val="en-US"/>
+        </w:rPr>
+        <w:t>case</w:t>
+      </w:r>
+    </w:p>
+    <w:p>
+      <w:pPr>
+        <w:pStyle w:val="Prrafodelista"/>
+        <w:autoSpaceDE w:val="0"/>
+        <w:autoSpaceDN w:val="0"/>
+        <w:adjustRightInd w:val="0"/>
+        <w:spacing w:line="240" w:lineRule="auto"/>
+        <w:jc w:val="left"/>
+        <w:rPr>
+          <w:rFonts w:ascii="Courier New" w:hAnsi="Courier New" w:cs="Courier New"/>
+          <w:color w:val="808000"/>
+          <w:sz w:val="20"/>
+          <w:szCs w:val="20"/>
+          <w:lang w:val="en-US"/>
+        </w:rPr>
+      </w:pPr>
+      <w:r>
+        <w:rPr>
+          <w:rFonts w:ascii="Courier New" w:hAnsi="Courier New" w:cs="Courier New"/>
+          <w:b/>
+          <w:bCs/>
+          <w:color w:val="000080"/>
+          <w:sz w:val="20"/>
+          <w:szCs w:val="20"/>
+          <w:lang w:val="en-US"/>
+        </w:rPr>
+        <w:t>when</w:t>
+      </w:r>
+      <w:r>
+        <w:rPr>
+          <w:rFonts w:ascii="Courier New" w:hAnsi="Courier New" w:cs="Courier New"/>
+          <w:color w:val="000000"/>
+          <w:sz w:val="20"/>
+          <w:szCs w:val="20"/>
+          <w:lang w:val="en-US"/>
+        </w:rPr>
+        <w:t xml:space="preserve"> </w:t>
+      </w:r>
+      <w:r>
+        <w:rPr>
+          <w:rFonts w:ascii="Courier New" w:hAnsi="Courier New" w:cs="Courier New"/>
+          <w:color w:val="808000"/>
+          <w:sz w:val="20"/>
+          <w:szCs w:val="20"/>
+          <w:lang w:val="en-US"/>
+        </w:rPr>
+        <w:t>SEXO</w:t>
+      </w:r>
+      <w:r>
+        <w:rPr>
+          <w:rFonts w:ascii="Courier New" w:hAnsi="Courier New" w:cs="Courier New"/>
+          <w:color w:val="0000FF"/>
+          <w:sz w:val="20"/>
+          <w:szCs w:val="20"/>
+          <w:lang w:val="en-US"/>
+        </w:rPr>
+        <w:t>=</w:t>
+      </w:r>
+      <w:r>
+        <w:rPr>
+          <w:rFonts w:ascii="Courier New" w:hAnsi="Courier New" w:cs="Courier New"/>
+          <w:color w:val="808000"/>
+          <w:sz w:val="20"/>
+          <w:szCs w:val="20"/>
+          <w:lang w:val="en-US"/>
+        </w:rPr>
+        <w:t>"H"</w:t>
+      </w:r>
+      <w:r>
+        <w:rPr>
+          <w:rFonts w:ascii="Courier New" w:hAnsi="Courier New" w:cs="Courier New"/>
+          <w:color w:val="000000"/>
+          <w:sz w:val="20"/>
+          <w:szCs w:val="20"/>
+          <w:lang w:val="en-US"/>
+        </w:rPr>
+        <w:t xml:space="preserve"> </w:t>
+      </w:r>
+      <w:r>
+        <w:rPr>
+          <w:rFonts w:ascii="Courier New" w:hAnsi="Courier New" w:cs="Courier New"/>
+          <w:b/>
+          <w:bCs/>
+          <w:color w:val="0000FF"/>
+          <w:sz w:val="20"/>
+          <w:szCs w:val="20"/>
+          <w:lang w:val="en-US"/>
+        </w:rPr>
+        <w:t>then</w:t>
+      </w:r>
+      <w:r>
+        <w:rPr>
+          <w:rFonts w:ascii="Courier New" w:hAnsi="Courier New" w:cs="Courier New"/>
+          <w:color w:val="000000"/>
+          <w:sz w:val="20"/>
+          <w:szCs w:val="20"/>
+          <w:lang w:val="en-US"/>
+        </w:rPr>
+        <w:t xml:space="preserve"> </w:t>
+      </w:r>
+      <w:r>
+        <w:rPr>
+          <w:rFonts w:ascii="Courier New" w:hAnsi="Courier New" w:cs="Courier New"/>
+          <w:color w:val="808000"/>
+          <w:sz w:val="20"/>
+          <w:szCs w:val="20"/>
+          <w:lang w:val="en-US"/>
+        </w:rPr>
+        <w:t>"HOMBRE"</w:t>
+      </w:r>
+    </w:p>
+    <w:p>
+      <w:pPr>
+        <w:pStyle w:val="Prrafodelista"/>
+        <w:autoSpaceDE w:val="0"/>
+        <w:autoSpaceDN w:val="0"/>
+        <w:adjustRightInd w:val="0"/>
+        <w:spacing w:line="240" w:lineRule="auto"/>
+        <w:jc w:val="left"/>
+        <w:rPr>
+          <w:rFonts w:ascii="Courier New" w:hAnsi="Courier New" w:cs="Courier New"/>
+          <w:color w:val="808000"/>
+          <w:sz w:val="20"/>
+          <w:szCs w:val="20"/>
+          <w:lang w:val="en-US"/>
+        </w:rPr>
+      </w:pPr>
+      <w:r>
+        <w:rPr>
+          <w:rFonts w:ascii="Courier New" w:hAnsi="Courier New" w:cs="Courier New"/>
+          <w:b/>
+          <w:bCs/>
+          <w:color w:val="000080"/>
+          <w:sz w:val="20"/>
+          <w:szCs w:val="20"/>
+          <w:lang w:val="en-US"/>
+        </w:rPr>
+        <w:t>when</w:t>
+      </w:r>
+      <w:r>
+        <w:rPr>
+          <w:rFonts w:ascii="Courier New" w:hAnsi="Courier New" w:cs="Courier New"/>
+          <w:color w:val="000000"/>
+          <w:sz w:val="20"/>
+          <w:szCs w:val="20"/>
+          <w:lang w:val="en-US"/>
+        </w:rPr>
+        <w:t xml:space="preserve"> </w:t>
+      </w:r>
+      <w:r>
+        <w:rPr>
+          <w:rFonts w:ascii="Courier New" w:hAnsi="Courier New" w:cs="Courier New"/>
+          <w:color w:val="808000"/>
+          <w:sz w:val="20"/>
+          <w:szCs w:val="20"/>
+          <w:lang w:val="en-US"/>
+        </w:rPr>
+        <w:t>SEXO</w:t>
+      </w:r>
+      <w:r>
+        <w:rPr>
+          <w:rFonts w:ascii="Courier New" w:hAnsi="Courier New" w:cs="Courier New"/>
+          <w:color w:val="0000FF"/>
+          <w:sz w:val="20"/>
+          <w:szCs w:val="20"/>
+          <w:lang w:val="en-US"/>
+        </w:rPr>
+        <w:t>=</w:t>
+      </w:r>
+      <w:r>
+        <w:rPr>
+          <w:rFonts w:ascii="Courier New" w:hAnsi="Courier New" w:cs="Courier New"/>
+          <w:color w:val="808000"/>
+          <w:sz w:val="20"/>
+          <w:szCs w:val="20"/>
+          <w:lang w:val="en-US"/>
+        </w:rPr>
+        <w:t>"M"</w:t>
+      </w:r>
+      <w:r>
+        <w:rPr>
+          <w:rFonts w:ascii="Courier New" w:hAnsi="Courier New" w:cs="Courier New"/>
+          <w:color w:val="000000"/>
+          <w:sz w:val="20"/>
+          <w:szCs w:val="20"/>
+          <w:lang w:val="en-US"/>
+        </w:rPr>
+        <w:t xml:space="preserve"> </w:t>
+      </w:r>
+      <w:r>
+        <w:rPr>
+          <w:rFonts w:ascii="Courier New" w:hAnsi="Courier New" w:cs="Courier New"/>
+          <w:b/>
+          <w:bCs/>
+          <w:color w:val="0000FF"/>
+          <w:sz w:val="20"/>
+          <w:szCs w:val="20"/>
+          <w:lang w:val="en-US"/>
+        </w:rPr>
+        <w:t>then</w:t>
+      </w:r>
+      <w:r>
+        <w:rPr>
+          <w:rFonts w:ascii="Courier New" w:hAnsi="Courier New" w:cs="Courier New"/>
+          <w:color w:val="000000"/>
+          <w:sz w:val="20"/>
+          <w:szCs w:val="20"/>
+          <w:lang w:val="en-US"/>
+        </w:rPr>
+        <w:t xml:space="preserve"> </w:t>
+      </w:r>
+      <w:r>
+        <w:rPr>
+          <w:rFonts w:ascii="Courier New" w:hAnsi="Courier New" w:cs="Courier New"/>
+          <w:color w:val="808000"/>
+          <w:sz w:val="20"/>
+          <w:szCs w:val="20"/>
+          <w:lang w:val="en-US"/>
+        </w:rPr>
+        <w:t>"MUJERES"</w:t>
+      </w:r>
+    </w:p>
+    <w:p>
+      <w:pPr>
+        <w:pStyle w:val="Prrafodelista"/>
+        <w:autoSpaceDE w:val="0"/>
+        <w:autoSpaceDN w:val="0"/>
+        <w:adjustRightInd w:val="0"/>
+        <w:spacing w:line="240" w:lineRule="auto"/>
+        <w:jc w:val="left"/>
+        <w:rPr>
+          <w:rFonts w:ascii="Courier New" w:hAnsi="Courier New" w:cs="Courier New"/>
+          <w:color w:val="808000"/>
+          <w:sz w:val="20"/>
+          <w:szCs w:val="20"/>
+          <w:lang w:val="en-US"/>
+        </w:rPr>
+      </w:pPr>
+      <w:r>
+        <w:rPr>
+          <w:rFonts w:ascii="Courier New" w:hAnsi="Courier New" w:cs="Courier New"/>
+          <w:b/>
+          <w:bCs/>
+          <w:color w:val="0000FF"/>
+          <w:sz w:val="20"/>
+          <w:szCs w:val="20"/>
+          <w:lang w:val="en-US"/>
+        </w:rPr>
+        <w:t>end</w:t>
+      </w:r>
+      <w:r>
+        <w:rPr>
+          <w:rFonts w:ascii="Courier New" w:hAnsi="Courier New" w:cs="Courier New"/>
+          <w:color w:val="000000"/>
+          <w:sz w:val="20"/>
+          <w:szCs w:val="20"/>
+          <w:lang w:val="en-US"/>
+        </w:rPr>
+        <w:t xml:space="preserve"> </w:t>
+      </w:r>
+      <w:r>
+        <w:rPr>
+          <w:rFonts w:ascii="Courier New" w:hAnsi="Courier New" w:cs="Courier New"/>
+          <w:b/>
+          <w:bCs/>
+          <w:color w:val="0000FF"/>
+          <w:sz w:val="20"/>
+          <w:szCs w:val="20"/>
+          <w:lang w:val="en-US"/>
+        </w:rPr>
+        <w:t>as</w:t>
+      </w:r>
+      <w:r>
+        <w:rPr>
+          <w:rFonts w:ascii="Courier New" w:hAnsi="Courier New" w:cs="Courier New"/>
+          <w:color w:val="000000"/>
+          <w:sz w:val="20"/>
+          <w:szCs w:val="20"/>
+          <w:lang w:val="en-US"/>
+        </w:rPr>
+        <w:t xml:space="preserve"> </w:t>
+      </w:r>
+      <w:r>
+        <w:rPr>
+          <w:rFonts w:ascii="Courier New" w:hAnsi="Courier New" w:cs="Courier New"/>
+          <w:color w:val="808000"/>
+          <w:sz w:val="20"/>
+          <w:szCs w:val="20"/>
+          <w:lang w:val="en-US"/>
+        </w:rPr>
+        <w:t>SEXO</w:t>
+      </w:r>
+    </w:p>
+    <w:p>
+      <w:pPr>
+        <w:pStyle w:val="Prrafodelista"/>
+        <w:autoSpaceDE w:val="0"/>
+        <w:autoSpaceDN w:val="0"/>
+        <w:adjustRightInd w:val="0"/>
+        <w:spacing w:line="240" w:lineRule="auto"/>
+        <w:jc w:val="left"/>
+        <w:rPr>
+          <w:rFonts w:ascii="Courier New" w:hAnsi="Courier New" w:cs="Courier New"/>
+          <w:color w:val="FF00FF"/>
+          <w:sz w:val="20"/>
+          <w:szCs w:val="20"/>
+          <w:lang w:val="en-US"/>
+        </w:rPr>
+      </w:pPr>
+      <w:r>
+        <w:rPr>
+          <w:rFonts w:ascii="Courier New" w:hAnsi="Courier New" w:cs="Courier New"/>
+          <w:b/>
+          <w:bCs/>
+          <w:color w:val="0000FF"/>
+          <w:sz w:val="20"/>
+          <w:szCs w:val="20"/>
+          <w:lang w:val="en-US"/>
+        </w:rPr>
+        <w:t>from</w:t>
+      </w:r>
+      <w:r>
+        <w:rPr>
+          <w:rFonts w:ascii="Courier New" w:hAnsi="Courier New" w:cs="Courier New"/>
+          <w:color w:val="000000"/>
+          <w:sz w:val="20"/>
+          <w:szCs w:val="20"/>
+          <w:lang w:val="en-US"/>
+        </w:rPr>
+        <w:t xml:space="preserve"> </w:t>
+      </w:r>
+      <w:proofErr w:type="spellStart"/>
+      <w:r>
+        <w:rPr>
+          <w:rFonts w:ascii="Courier New" w:hAnsi="Courier New" w:cs="Courier New"/>
+          <w:color w:val="FF00FF"/>
+          <w:sz w:val="20"/>
+          <w:szCs w:val="20"/>
+          <w:lang w:val="en-US"/>
+        </w:rPr>
+        <w:t>empleados</w:t>
+      </w:r>
+      <w:proofErr w:type="spellEnd"/>
+    </w:p>
+    <w:p>
+      <w:pPr>
+        <w:pStyle w:val="Prrafodelista"/>
+        <w:autoSpaceDE w:val="0"/>
+        <w:autoSpaceDN w:val="0"/>
+        <w:adjustRightInd w:val="0"/>
+        <w:spacing w:line="240" w:lineRule="auto"/>
+        <w:jc w:val="left"/>
+        <w:rPr>
+          <w:rFonts w:ascii="Courier New" w:hAnsi="Courier New" w:cs="Courier New"/>
+          <w:color w:val="808000"/>
+          <w:sz w:val="20"/>
+          <w:szCs w:val="20"/>
+          <w:lang w:val="en-US"/>
+        </w:rPr>
+      </w:pPr>
+      <w:r>
+        <w:rPr>
+          <w:rFonts w:ascii="Courier New" w:hAnsi="Courier New" w:cs="Courier New"/>
+          <w:b/>
+          <w:bCs/>
+          <w:color w:val="0000FF"/>
+          <w:sz w:val="20"/>
+          <w:szCs w:val="20"/>
+          <w:lang w:val="en-US"/>
+        </w:rPr>
+        <w:t>group</w:t>
+      </w:r>
+      <w:r>
+        <w:rPr>
+          <w:rFonts w:ascii="Courier New" w:hAnsi="Courier New" w:cs="Courier New"/>
+          <w:color w:val="000000"/>
+          <w:sz w:val="20"/>
+          <w:szCs w:val="20"/>
+          <w:lang w:val="en-US"/>
+        </w:rPr>
+        <w:t xml:space="preserve"> </w:t>
+      </w:r>
+      <w:r>
+        <w:rPr>
+          <w:rFonts w:ascii="Courier New" w:hAnsi="Courier New" w:cs="Courier New"/>
+          <w:b/>
+          <w:bCs/>
+          <w:color w:val="0000FF"/>
+          <w:sz w:val="20"/>
+          <w:szCs w:val="20"/>
+          <w:lang w:val="en-US"/>
+        </w:rPr>
+        <w:t>by</w:t>
+      </w:r>
+      <w:r>
+        <w:rPr>
+          <w:rFonts w:ascii="Courier New" w:hAnsi="Courier New" w:cs="Courier New"/>
+          <w:color w:val="000000"/>
+          <w:sz w:val="20"/>
+          <w:szCs w:val="20"/>
+          <w:lang w:val="en-US"/>
+        </w:rPr>
+        <w:t xml:space="preserve"> </w:t>
+      </w:r>
+      <w:r>
+        <w:rPr>
+          <w:rFonts w:ascii="Courier New" w:hAnsi="Courier New" w:cs="Courier New"/>
+          <w:color w:val="808000"/>
+          <w:sz w:val="20"/>
+          <w:szCs w:val="20"/>
+          <w:lang w:val="en-US"/>
+        </w:rPr>
+        <w:t>SEXO</w:t>
+      </w:r>
+    </w:p>
+    <w:p>
+      <w:pPr>
+        <w:pStyle w:val="Prrafodelista"/>
       </w:pPr>
     </w:p>
     <w:p>
@@ -4268,13 +7007,560 @@
         </w:numPr>
       </w:pPr>
       <w:r>
-        <w:lastRenderedPageBreak/>
         <w:t>Realizar una consulta que devuelva todos los empleados excepto el más joven y el más viejo.</w:t>
       </w:r>
     </w:p>
     <w:p>
       <w:pPr>
         <w:pStyle w:val="Prrafodelista"/>
+        <w:autoSpaceDE w:val="0"/>
+        <w:autoSpaceDN w:val="0"/>
+        <w:adjustRightInd w:val="0"/>
+        <w:spacing w:line="240" w:lineRule="auto"/>
+        <w:jc w:val="left"/>
+        <w:rPr>
+          <w:rFonts w:ascii="Courier New" w:hAnsi="Courier New" w:cs="Courier New"/>
+          <w:color w:val="0000FF"/>
+          <w:sz w:val="20"/>
+          <w:szCs w:val="20"/>
+          <w:lang w:val="en-US"/>
+        </w:rPr>
+      </w:pPr>
+      <w:r>
+        <w:rPr>
+          <w:rFonts w:ascii="Courier New" w:hAnsi="Courier New" w:cs="Courier New"/>
+          <w:b/>
+          <w:bCs/>
+          <w:color w:val="0000FF"/>
+          <w:sz w:val="20"/>
+          <w:szCs w:val="20"/>
+          <w:lang w:val="en-US"/>
+        </w:rPr>
+        <w:t>select</w:t>
+      </w:r>
+      <w:r>
+        <w:rPr>
+          <w:rFonts w:ascii="Courier New" w:hAnsi="Courier New" w:cs="Courier New"/>
+          <w:color w:val="000000"/>
+          <w:sz w:val="20"/>
+          <w:szCs w:val="20"/>
+          <w:lang w:val="en-US"/>
+        </w:rPr>
+        <w:t xml:space="preserve"> </w:t>
+      </w:r>
+      <w:r>
+        <w:rPr>
+          <w:rFonts w:ascii="Courier New" w:hAnsi="Courier New" w:cs="Courier New"/>
+          <w:color w:val="0000FF"/>
+          <w:sz w:val="20"/>
+          <w:szCs w:val="20"/>
+          <w:lang w:val="en-US"/>
+        </w:rPr>
+        <w:t>*</w:t>
+      </w:r>
+    </w:p>
+    <w:p>
+      <w:pPr>
+        <w:pStyle w:val="Prrafodelista"/>
+        <w:autoSpaceDE w:val="0"/>
+        <w:autoSpaceDN w:val="0"/>
+        <w:adjustRightInd w:val="0"/>
+        <w:spacing w:line="240" w:lineRule="auto"/>
+        <w:jc w:val="left"/>
+        <w:rPr>
+          <w:rFonts w:ascii="Courier New" w:hAnsi="Courier New" w:cs="Courier New"/>
+          <w:color w:val="FF00FF"/>
+          <w:sz w:val="20"/>
+          <w:szCs w:val="20"/>
+          <w:lang w:val="en-US"/>
+        </w:rPr>
+      </w:pPr>
+      <w:r>
+        <w:rPr>
+          <w:rFonts w:ascii="Courier New" w:hAnsi="Courier New" w:cs="Courier New"/>
+          <w:b/>
+          <w:bCs/>
+          <w:color w:val="0000FF"/>
+          <w:sz w:val="20"/>
+          <w:szCs w:val="20"/>
+          <w:lang w:val="en-US"/>
+        </w:rPr>
+        <w:t>from</w:t>
+      </w:r>
+      <w:r>
+        <w:rPr>
+          <w:rFonts w:ascii="Courier New" w:hAnsi="Courier New" w:cs="Courier New"/>
+          <w:color w:val="000000"/>
+          <w:sz w:val="20"/>
+          <w:szCs w:val="20"/>
+          <w:lang w:val="en-US"/>
+        </w:rPr>
+        <w:t xml:space="preserve"> </w:t>
+      </w:r>
+      <w:proofErr w:type="spellStart"/>
+      <w:r>
+        <w:rPr>
+          <w:rFonts w:ascii="Courier New" w:hAnsi="Courier New" w:cs="Courier New"/>
+          <w:color w:val="FF00FF"/>
+          <w:sz w:val="20"/>
+          <w:szCs w:val="20"/>
+          <w:lang w:val="en-US"/>
+        </w:rPr>
+        <w:t>empleados</w:t>
+      </w:r>
+      <w:proofErr w:type="spellEnd"/>
+    </w:p>
+    <w:p>
+      <w:pPr>
+        <w:pStyle w:val="Prrafodelista"/>
+        <w:autoSpaceDE w:val="0"/>
+        <w:autoSpaceDN w:val="0"/>
+        <w:adjustRightInd w:val="0"/>
+        <w:spacing w:line="240" w:lineRule="auto"/>
+        <w:jc w:val="left"/>
+        <w:rPr>
+          <w:rFonts w:ascii="Courier New" w:hAnsi="Courier New" w:cs="Courier New"/>
+          <w:color w:val="0000FF"/>
+          <w:sz w:val="20"/>
+          <w:szCs w:val="20"/>
+          <w:lang w:val="en-US"/>
+        </w:rPr>
+      </w:pPr>
+      <w:r>
+        <w:rPr>
+          <w:rFonts w:ascii="Courier New" w:hAnsi="Courier New" w:cs="Courier New"/>
+          <w:b/>
+          <w:bCs/>
+          <w:color w:val="0000FF"/>
+          <w:sz w:val="20"/>
+          <w:szCs w:val="20"/>
+          <w:lang w:val="en-US"/>
+        </w:rPr>
+        <w:t>where</w:t>
+      </w:r>
+      <w:r>
+        <w:rPr>
+          <w:rFonts w:ascii="Courier New" w:hAnsi="Courier New" w:cs="Courier New"/>
+          <w:color w:val="000000"/>
+          <w:sz w:val="20"/>
+          <w:szCs w:val="20"/>
+          <w:lang w:val="en-US"/>
+        </w:rPr>
+        <w:t xml:space="preserve"> </w:t>
+      </w:r>
+      <w:r>
+        <w:rPr>
+          <w:rFonts w:ascii="Courier New" w:hAnsi="Courier New" w:cs="Courier New"/>
+          <w:color w:val="808000"/>
+          <w:sz w:val="20"/>
+          <w:szCs w:val="20"/>
+          <w:lang w:val="en-US"/>
+        </w:rPr>
+        <w:t>F_NACIMIENTO</w:t>
+      </w:r>
+      <w:r>
+        <w:rPr>
+          <w:rFonts w:ascii="Courier New" w:hAnsi="Courier New" w:cs="Courier New"/>
+          <w:color w:val="000000"/>
+          <w:sz w:val="20"/>
+          <w:szCs w:val="20"/>
+          <w:lang w:val="en-US"/>
+        </w:rPr>
+        <w:t xml:space="preserve"> </w:t>
+      </w:r>
+      <w:r>
+        <w:rPr>
+          <w:rFonts w:ascii="Courier New" w:hAnsi="Courier New" w:cs="Courier New"/>
+          <w:b/>
+          <w:bCs/>
+          <w:color w:val="0000FF"/>
+          <w:sz w:val="20"/>
+          <w:szCs w:val="20"/>
+          <w:lang w:val="en-US"/>
+        </w:rPr>
+        <w:t>not</w:t>
+      </w:r>
+      <w:r>
+        <w:rPr>
+          <w:rFonts w:ascii="Courier New" w:hAnsi="Courier New" w:cs="Courier New"/>
+          <w:color w:val="000000"/>
+          <w:sz w:val="20"/>
+          <w:szCs w:val="20"/>
+          <w:lang w:val="en-US"/>
+        </w:rPr>
+        <w:t xml:space="preserve"> </w:t>
+      </w:r>
+      <w:r>
+        <w:rPr>
+          <w:rFonts w:ascii="Courier New" w:hAnsi="Courier New" w:cs="Courier New"/>
+          <w:b/>
+          <w:bCs/>
+          <w:color w:val="000080"/>
+          <w:sz w:val="20"/>
+          <w:szCs w:val="20"/>
+          <w:lang w:val="en-US"/>
+        </w:rPr>
+        <w:t>in</w:t>
+      </w:r>
+      <w:r>
+        <w:rPr>
+          <w:rFonts w:ascii="Courier New" w:hAnsi="Courier New" w:cs="Courier New"/>
+          <w:color w:val="000000"/>
+          <w:sz w:val="20"/>
+          <w:szCs w:val="20"/>
+          <w:lang w:val="en-US"/>
+        </w:rPr>
+        <w:t xml:space="preserve"> </w:t>
+      </w:r>
+      <w:r>
+        <w:rPr>
+          <w:rFonts w:ascii="Courier New" w:hAnsi="Courier New" w:cs="Courier New"/>
+          <w:color w:val="0000FF"/>
+          <w:sz w:val="20"/>
+          <w:szCs w:val="20"/>
+          <w:lang w:val="en-US"/>
+        </w:rPr>
+        <w:t>(</w:t>
+      </w:r>
+      <w:r>
+        <w:rPr>
+          <w:rFonts w:ascii="Courier New" w:hAnsi="Courier New" w:cs="Courier New"/>
+          <w:b/>
+          <w:bCs/>
+          <w:color w:val="0000FF"/>
+          <w:sz w:val="20"/>
+          <w:szCs w:val="20"/>
+          <w:lang w:val="en-US"/>
+        </w:rPr>
+        <w:t>select</w:t>
+      </w:r>
+      <w:r>
+        <w:rPr>
+          <w:rFonts w:ascii="Courier New" w:hAnsi="Courier New" w:cs="Courier New"/>
+          <w:color w:val="000000"/>
+          <w:sz w:val="20"/>
+          <w:szCs w:val="20"/>
+          <w:lang w:val="en-US"/>
+        </w:rPr>
+        <w:t xml:space="preserve"> </w:t>
+      </w:r>
+      <w:r>
+        <w:rPr>
+          <w:rFonts w:ascii="Courier New" w:hAnsi="Courier New" w:cs="Courier New"/>
+          <w:b/>
+          <w:bCs/>
+          <w:color w:val="000080"/>
+          <w:sz w:val="20"/>
+          <w:szCs w:val="20"/>
+          <w:lang w:val="en-US"/>
+        </w:rPr>
+        <w:t>min</w:t>
+      </w:r>
+      <w:r>
+        <w:rPr>
+          <w:rFonts w:ascii="Courier New" w:hAnsi="Courier New" w:cs="Courier New"/>
+          <w:color w:val="0000FF"/>
+          <w:sz w:val="20"/>
+          <w:szCs w:val="20"/>
+          <w:lang w:val="en-US"/>
+        </w:rPr>
+        <w:t>(</w:t>
+      </w:r>
+      <w:r>
+        <w:rPr>
+          <w:rFonts w:ascii="Courier New" w:hAnsi="Courier New" w:cs="Courier New"/>
+          <w:color w:val="808000"/>
+          <w:sz w:val="20"/>
+          <w:szCs w:val="20"/>
+          <w:lang w:val="en-US"/>
+        </w:rPr>
+        <w:t>F_NACIMIENTO</w:t>
+      </w:r>
+      <w:r>
+        <w:rPr>
+          <w:rFonts w:ascii="Courier New" w:hAnsi="Courier New" w:cs="Courier New"/>
+          <w:color w:val="0000FF"/>
+          <w:sz w:val="20"/>
+          <w:szCs w:val="20"/>
+          <w:lang w:val="en-US"/>
+        </w:rPr>
+        <w:t>)</w:t>
+      </w:r>
+      <w:r>
+        <w:rPr>
+          <w:rFonts w:ascii="Courier New" w:hAnsi="Courier New" w:cs="Courier New"/>
+          <w:color w:val="000000"/>
+          <w:sz w:val="20"/>
+          <w:szCs w:val="20"/>
+          <w:lang w:val="en-US"/>
+        </w:rPr>
+        <w:t xml:space="preserve"> </w:t>
+      </w:r>
+      <w:r>
+        <w:rPr>
+          <w:rFonts w:ascii="Courier New" w:hAnsi="Courier New" w:cs="Courier New"/>
+          <w:b/>
+          <w:bCs/>
+          <w:color w:val="0000FF"/>
+          <w:sz w:val="20"/>
+          <w:szCs w:val="20"/>
+          <w:lang w:val="en-US"/>
+        </w:rPr>
+        <w:t>from</w:t>
+      </w:r>
+      <w:r>
+        <w:rPr>
+          <w:rFonts w:ascii="Courier New" w:hAnsi="Courier New" w:cs="Courier New"/>
+          <w:color w:val="000000"/>
+          <w:sz w:val="20"/>
+          <w:szCs w:val="20"/>
+          <w:lang w:val="en-US"/>
+        </w:rPr>
+        <w:t xml:space="preserve"> </w:t>
+      </w:r>
+      <w:proofErr w:type="spellStart"/>
+      <w:r>
+        <w:rPr>
+          <w:rFonts w:ascii="Courier New" w:hAnsi="Courier New" w:cs="Courier New"/>
+          <w:color w:val="FF00FF"/>
+          <w:sz w:val="20"/>
+          <w:szCs w:val="20"/>
+          <w:lang w:val="en-US"/>
+        </w:rPr>
+        <w:t>empleados</w:t>
+      </w:r>
+      <w:proofErr w:type="spellEnd"/>
+      <w:r>
+        <w:rPr>
+          <w:rFonts w:ascii="Courier New" w:hAnsi="Courier New" w:cs="Courier New"/>
+          <w:color w:val="000000"/>
+          <w:sz w:val="20"/>
+          <w:szCs w:val="20"/>
+          <w:lang w:val="en-US"/>
+        </w:rPr>
+        <w:t xml:space="preserve"> </w:t>
+      </w:r>
+      <w:r>
+        <w:rPr>
+          <w:rFonts w:ascii="Courier New" w:hAnsi="Courier New" w:cs="Courier New"/>
+          <w:b/>
+          <w:bCs/>
+          <w:color w:val="0000FF"/>
+          <w:sz w:val="20"/>
+          <w:szCs w:val="20"/>
+          <w:lang w:val="en-US"/>
+        </w:rPr>
+        <w:t>where</w:t>
+      </w:r>
+      <w:r>
+        <w:rPr>
+          <w:rFonts w:ascii="Courier New" w:hAnsi="Courier New" w:cs="Courier New"/>
+          <w:color w:val="000000"/>
+          <w:sz w:val="20"/>
+          <w:szCs w:val="20"/>
+          <w:lang w:val="en-US"/>
+        </w:rPr>
+        <w:t xml:space="preserve"> </w:t>
+      </w:r>
+      <w:r>
+        <w:rPr>
+          <w:rFonts w:ascii="Courier New" w:hAnsi="Courier New" w:cs="Courier New"/>
+          <w:color w:val="808000"/>
+          <w:sz w:val="20"/>
+          <w:szCs w:val="20"/>
+          <w:lang w:val="en-US"/>
+        </w:rPr>
+        <w:t>F_NACIMIENTO</w:t>
+      </w:r>
+      <w:r>
+        <w:rPr>
+          <w:rFonts w:ascii="Courier New" w:hAnsi="Courier New" w:cs="Courier New"/>
+          <w:color w:val="000000"/>
+          <w:sz w:val="20"/>
+          <w:szCs w:val="20"/>
+          <w:lang w:val="en-US"/>
+        </w:rPr>
+        <w:t xml:space="preserve"> </w:t>
+      </w:r>
+      <w:r>
+        <w:rPr>
+          <w:rFonts w:ascii="Courier New" w:hAnsi="Courier New" w:cs="Courier New"/>
+          <w:b/>
+          <w:bCs/>
+          <w:color w:val="0000FF"/>
+          <w:sz w:val="20"/>
+          <w:szCs w:val="20"/>
+          <w:lang w:val="en-US"/>
+        </w:rPr>
+        <w:t>not</w:t>
+      </w:r>
+      <w:r>
+        <w:rPr>
+          <w:rFonts w:ascii="Courier New" w:hAnsi="Courier New" w:cs="Courier New"/>
+          <w:color w:val="000000"/>
+          <w:sz w:val="20"/>
+          <w:szCs w:val="20"/>
+          <w:lang w:val="en-US"/>
+        </w:rPr>
+        <w:t xml:space="preserve"> </w:t>
+      </w:r>
+      <w:r>
+        <w:rPr>
+          <w:rFonts w:ascii="Courier New" w:hAnsi="Courier New" w:cs="Courier New"/>
+          <w:b/>
+          <w:bCs/>
+          <w:color w:val="000080"/>
+          <w:sz w:val="20"/>
+          <w:szCs w:val="20"/>
+          <w:lang w:val="en-US"/>
+        </w:rPr>
+        <w:t>in</w:t>
+      </w:r>
+      <w:r>
+        <w:rPr>
+          <w:rFonts w:ascii="Courier New" w:hAnsi="Courier New" w:cs="Courier New"/>
+          <w:color w:val="000000"/>
+          <w:sz w:val="20"/>
+          <w:szCs w:val="20"/>
+          <w:lang w:val="en-US"/>
+        </w:rPr>
+        <w:t xml:space="preserve"> </w:t>
+      </w:r>
+      <w:r>
+        <w:rPr>
+          <w:rFonts w:ascii="Courier New" w:hAnsi="Courier New" w:cs="Courier New"/>
+          <w:color w:val="0000FF"/>
+          <w:sz w:val="20"/>
+          <w:szCs w:val="20"/>
+          <w:lang w:val="en-US"/>
+        </w:rPr>
+        <w:t>(</w:t>
+      </w:r>
+      <w:r>
+        <w:rPr>
+          <w:rFonts w:ascii="Courier New" w:hAnsi="Courier New" w:cs="Courier New"/>
+          <w:b/>
+          <w:bCs/>
+          <w:color w:val="0000FF"/>
+          <w:sz w:val="20"/>
+          <w:szCs w:val="20"/>
+          <w:lang w:val="en-US"/>
+        </w:rPr>
+        <w:t>select</w:t>
+      </w:r>
+      <w:r>
+        <w:rPr>
+          <w:rFonts w:ascii="Courier New" w:hAnsi="Courier New" w:cs="Courier New"/>
+          <w:color w:val="000000"/>
+          <w:sz w:val="20"/>
+          <w:szCs w:val="20"/>
+          <w:lang w:val="en-US"/>
+        </w:rPr>
+        <w:t xml:space="preserve"> </w:t>
+      </w:r>
+      <w:r>
+        <w:rPr>
+          <w:rFonts w:ascii="Courier New" w:hAnsi="Courier New" w:cs="Courier New"/>
+          <w:b/>
+          <w:bCs/>
+          <w:color w:val="000080"/>
+          <w:sz w:val="20"/>
+          <w:szCs w:val="20"/>
+          <w:lang w:val="en-US"/>
+        </w:rPr>
+        <w:t>max</w:t>
+      </w:r>
+      <w:r>
+        <w:rPr>
+          <w:rFonts w:ascii="Courier New" w:hAnsi="Courier New" w:cs="Courier New"/>
+          <w:color w:val="0000FF"/>
+          <w:sz w:val="20"/>
+          <w:szCs w:val="20"/>
+          <w:lang w:val="en-US"/>
+        </w:rPr>
+        <w:t>(</w:t>
+      </w:r>
+      <w:r>
+        <w:rPr>
+          <w:rFonts w:ascii="Courier New" w:hAnsi="Courier New" w:cs="Courier New"/>
+          <w:color w:val="808000"/>
+          <w:sz w:val="20"/>
+          <w:szCs w:val="20"/>
+          <w:lang w:val="en-US"/>
+        </w:rPr>
+        <w:t>F_NACIMIENTO</w:t>
+      </w:r>
+      <w:r>
+        <w:rPr>
+          <w:rFonts w:ascii="Courier New" w:hAnsi="Courier New" w:cs="Courier New"/>
+          <w:color w:val="0000FF"/>
+          <w:sz w:val="20"/>
+          <w:szCs w:val="20"/>
+          <w:lang w:val="en-US"/>
+        </w:rPr>
+        <w:t>)</w:t>
+      </w:r>
+      <w:r>
+        <w:rPr>
+          <w:rFonts w:ascii="Courier New" w:hAnsi="Courier New" w:cs="Courier New"/>
+          <w:color w:val="000000"/>
+          <w:sz w:val="20"/>
+          <w:szCs w:val="20"/>
+          <w:lang w:val="en-US"/>
+        </w:rPr>
+        <w:t xml:space="preserve"> </w:t>
+      </w:r>
+      <w:r>
+        <w:rPr>
+          <w:rFonts w:ascii="Courier New" w:hAnsi="Courier New" w:cs="Courier New"/>
+          <w:b/>
+          <w:bCs/>
+          <w:color w:val="0000FF"/>
+          <w:sz w:val="20"/>
+          <w:szCs w:val="20"/>
+          <w:lang w:val="en-US"/>
+        </w:rPr>
+        <w:t>from</w:t>
+      </w:r>
+      <w:r>
+        <w:rPr>
+          <w:rFonts w:ascii="Courier New" w:hAnsi="Courier New" w:cs="Courier New"/>
+          <w:color w:val="000000"/>
+          <w:sz w:val="20"/>
+          <w:szCs w:val="20"/>
+          <w:lang w:val="en-US"/>
+        </w:rPr>
+        <w:t xml:space="preserve"> </w:t>
+      </w:r>
+      <w:proofErr w:type="spellStart"/>
+      <w:r>
+        <w:rPr>
+          <w:rFonts w:ascii="Courier New" w:hAnsi="Courier New" w:cs="Courier New"/>
+          <w:color w:val="FF00FF"/>
+          <w:sz w:val="20"/>
+          <w:szCs w:val="20"/>
+          <w:lang w:val="en-US"/>
+        </w:rPr>
+        <w:t>empleados</w:t>
+      </w:r>
+      <w:proofErr w:type="spellEnd"/>
+      <w:r>
+        <w:rPr>
+          <w:rFonts w:ascii="Courier New" w:hAnsi="Courier New" w:cs="Courier New"/>
+          <w:color w:val="0000FF"/>
+          <w:sz w:val="20"/>
+          <w:szCs w:val="20"/>
+          <w:lang w:val="en-US"/>
+        </w:rPr>
+        <w:t>))</w:t>
+      </w:r>
+    </w:p>
+    <w:p>
+      <w:pPr>
+        <w:pStyle w:val="Prrafodelista"/>
+        <w:rPr>
+          <w:lang w:val="en-US"/>
+        </w:rPr>
       </w:pPr>
     </w:p>
     <w:p>
@@ -4287,6 +7573,598 @@
       </w:pPr>
       <w:r>
         <w:t>Mostrar los cursos en los que hay matriculados 2 alumnos. (CONSULTA EXTRA).</w:t>
+      </w:r>
+    </w:p>
+    <w:p>
+      <w:pPr>
+        <w:pStyle w:val="Prrafodelista"/>
+        <w:autoSpaceDE w:val="0"/>
+        <w:autoSpaceDN w:val="0"/>
+        <w:adjustRightInd w:val="0"/>
+        <w:spacing w:line="240" w:lineRule="auto"/>
+        <w:jc w:val="left"/>
+        <w:rPr>
+          <w:rFonts w:ascii="Courier New" w:hAnsi="Courier New" w:cs="Courier New"/>
+          <w:color w:val="808000"/>
+          <w:sz w:val="20"/>
+          <w:szCs w:val="20"/>
+          <w:lang w:val="en-US"/>
+        </w:rPr>
+      </w:pPr>
+      <w:r>
+        <w:rPr>
+          <w:rFonts w:ascii="Courier New" w:hAnsi="Courier New" w:cs="Courier New"/>
+          <w:b/>
+          <w:bCs/>
+          <w:color w:val="0000FF"/>
+          <w:sz w:val="20"/>
+          <w:szCs w:val="20"/>
+          <w:lang w:val="en-US"/>
+        </w:rPr>
+        <w:t>select</w:t>
+      </w:r>
+      <w:r>
+        <w:rPr>
+          <w:rFonts w:ascii="Courier New" w:hAnsi="Courier New" w:cs="Courier New"/>
+          <w:color w:val="000000"/>
+          <w:sz w:val="20"/>
+          <w:szCs w:val="20"/>
+          <w:lang w:val="en-US"/>
+        </w:rPr>
+        <w:t xml:space="preserve"> </w:t>
+      </w:r>
+      <w:proofErr w:type="spellStart"/>
+      <w:r>
+        <w:rPr>
+          <w:rFonts w:ascii="Courier New" w:hAnsi="Courier New" w:cs="Courier New"/>
+          <w:color w:val="FF00FF"/>
+          <w:sz w:val="20"/>
+          <w:szCs w:val="20"/>
+          <w:lang w:val="en-US"/>
+        </w:rPr>
+        <w:t>alumnos_cursos</w:t>
+      </w:r>
+      <w:r>
+        <w:rPr>
+          <w:rFonts w:ascii="Courier New" w:hAnsi="Courier New" w:cs="Courier New"/>
+          <w:color w:val="0000FF"/>
+          <w:sz w:val="20"/>
+          <w:szCs w:val="20"/>
+          <w:lang w:val="en-US"/>
+        </w:rPr>
+        <w:t>.</w:t>
+      </w:r>
+      <w:r>
+        <w:rPr>
+          <w:rFonts w:ascii="Courier New" w:hAnsi="Courier New" w:cs="Courier New"/>
+          <w:color w:val="808000"/>
+          <w:sz w:val="20"/>
+          <w:szCs w:val="20"/>
+          <w:lang w:val="en-US"/>
+        </w:rPr>
+        <w:t>ID_CURSO</w:t>
+      </w:r>
+      <w:proofErr w:type="spellEnd"/>
+    </w:p>
+    <w:p>
+      <w:pPr>
+        <w:pStyle w:val="Prrafodelista"/>
+        <w:autoSpaceDE w:val="0"/>
+        <w:autoSpaceDN w:val="0"/>
+        <w:adjustRightInd w:val="0"/>
+        <w:spacing w:line="240" w:lineRule="auto"/>
+        <w:jc w:val="left"/>
+        <w:rPr>
+          <w:rFonts w:ascii="Courier New" w:hAnsi="Courier New" w:cs="Courier New"/>
+          <w:color w:val="FF00FF"/>
+          <w:sz w:val="20"/>
+          <w:szCs w:val="20"/>
+          <w:lang w:val="es-ES"/>
+        </w:rPr>
+      </w:pPr>
+      <w:proofErr w:type="spellStart"/>
+      <w:r>
+        <w:rPr>
+          <w:rFonts w:ascii="Courier New" w:hAnsi="Courier New" w:cs="Courier New"/>
+          <w:b/>
+          <w:bCs/>
+          <w:color w:val="0000FF"/>
+          <w:sz w:val="20"/>
+          <w:szCs w:val="20"/>
+          <w:lang w:val="es-ES"/>
+        </w:rPr>
+        <w:t>from</w:t>
+      </w:r>
+      <w:proofErr w:type="spellEnd"/>
+      <w:r>
+        <w:rPr>
+          <w:rFonts w:ascii="Courier New" w:hAnsi="Courier New" w:cs="Courier New"/>
+          <w:color w:val="000000"/>
+          <w:sz w:val="20"/>
+          <w:szCs w:val="20"/>
+          <w:lang w:val="es-ES"/>
+        </w:rPr>
+        <w:t xml:space="preserve"> </w:t>
+      </w:r>
+      <w:proofErr w:type="spellStart"/>
+      <w:r>
+        <w:rPr>
+          <w:rFonts w:ascii="Courier New" w:hAnsi="Courier New" w:cs="Courier New"/>
+          <w:color w:val="FF00FF"/>
+          <w:sz w:val="20"/>
+          <w:szCs w:val="20"/>
+          <w:lang w:val="es-ES"/>
+        </w:rPr>
+        <w:t>alumnos_cursos</w:t>
+      </w:r>
+      <w:proofErr w:type="spellEnd"/>
+      <w:r>
+        <w:rPr>
+          <w:rFonts w:ascii="Courier New" w:hAnsi="Courier New" w:cs="Courier New"/>
+          <w:color w:val="000000"/>
+          <w:sz w:val="20"/>
+          <w:szCs w:val="20"/>
+          <w:lang w:val="es-ES"/>
+        </w:rPr>
+        <w:t xml:space="preserve"> </w:t>
+      </w:r>
+      <w:proofErr w:type="spellStart"/>
+      <w:r>
+        <w:rPr>
+          <w:rFonts w:ascii="Courier New" w:hAnsi="Courier New" w:cs="Courier New"/>
+          <w:b/>
+          <w:bCs/>
+          <w:color w:val="0000FF"/>
+          <w:sz w:val="20"/>
+          <w:szCs w:val="20"/>
+          <w:lang w:val="es-ES"/>
+        </w:rPr>
+        <w:t>inner</w:t>
+      </w:r>
+      <w:proofErr w:type="spellEnd"/>
+      <w:r>
+        <w:rPr>
+          <w:rFonts w:ascii="Courier New" w:hAnsi="Courier New" w:cs="Courier New"/>
+          <w:color w:val="000000"/>
+          <w:sz w:val="20"/>
+          <w:szCs w:val="20"/>
+          <w:lang w:val="es-ES"/>
+        </w:rPr>
+        <w:t xml:space="preserve"> </w:t>
+      </w:r>
+      <w:proofErr w:type="spellStart"/>
+      <w:r>
+        <w:rPr>
+          <w:rFonts w:ascii="Courier New" w:hAnsi="Courier New" w:cs="Courier New"/>
+          <w:b/>
+          <w:bCs/>
+          <w:color w:val="0000FF"/>
+          <w:sz w:val="20"/>
+          <w:szCs w:val="20"/>
+          <w:lang w:val="es-ES"/>
+        </w:rPr>
+        <w:t>join</w:t>
+      </w:r>
+      <w:proofErr w:type="spellEnd"/>
+      <w:r>
+        <w:rPr>
+          <w:rFonts w:ascii="Courier New" w:hAnsi="Courier New" w:cs="Courier New"/>
+          <w:color w:val="000000"/>
+          <w:sz w:val="20"/>
+          <w:szCs w:val="20"/>
+          <w:lang w:val="es-ES"/>
+        </w:rPr>
+        <w:t xml:space="preserve"> </w:t>
+      </w:r>
+      <w:r>
+        <w:rPr>
+          <w:rFonts w:ascii="Courier New" w:hAnsi="Courier New" w:cs="Courier New"/>
+          <w:color w:val="FF00FF"/>
+          <w:sz w:val="20"/>
+          <w:szCs w:val="20"/>
+          <w:lang w:val="es-ES"/>
+        </w:rPr>
+        <w:t>alumnos</w:t>
+      </w:r>
+    </w:p>
+    <w:p>
+      <w:pPr>
+        <w:pStyle w:val="Prrafodelista"/>
+        <w:autoSpaceDE w:val="0"/>
+        <w:autoSpaceDN w:val="0"/>
+        <w:adjustRightInd w:val="0"/>
+        <w:spacing w:line="240" w:lineRule="auto"/>
+        <w:jc w:val="left"/>
+        <w:rPr>
+          <w:rFonts w:ascii="Courier New" w:hAnsi="Courier New" w:cs="Courier New"/>
+          <w:color w:val="808000"/>
+          <w:sz w:val="20"/>
+          <w:szCs w:val="20"/>
+          <w:lang w:val="es-ES"/>
+        </w:rPr>
+      </w:pPr>
+      <w:proofErr w:type="spellStart"/>
+      <w:r>
+        <w:rPr>
+          <w:rFonts w:ascii="Courier New" w:hAnsi="Courier New" w:cs="Courier New"/>
+          <w:b/>
+          <w:bCs/>
+          <w:color w:val="0000FF"/>
+          <w:sz w:val="20"/>
+          <w:szCs w:val="20"/>
+          <w:lang w:val="es-ES"/>
+        </w:rPr>
+        <w:t>on</w:t>
+      </w:r>
+      <w:proofErr w:type="spellEnd"/>
+      <w:r>
+        <w:rPr>
+          <w:rFonts w:ascii="Courier New" w:hAnsi="Courier New" w:cs="Courier New"/>
+          <w:color w:val="000000"/>
+          <w:sz w:val="20"/>
+          <w:szCs w:val="20"/>
+          <w:lang w:val="es-ES"/>
+        </w:rPr>
+        <w:t xml:space="preserve"> </w:t>
+      </w:r>
+      <w:proofErr w:type="spellStart"/>
+      <w:r>
+        <w:rPr>
+          <w:rFonts w:ascii="Courier New" w:hAnsi="Courier New" w:cs="Courier New"/>
+          <w:color w:val="FF00FF"/>
+          <w:sz w:val="20"/>
+          <w:szCs w:val="20"/>
+          <w:lang w:val="es-ES"/>
+        </w:rPr>
+        <w:t>alumnos_cursos</w:t>
+      </w:r>
+      <w:r>
+        <w:rPr>
+          <w:rFonts w:ascii="Courier New" w:hAnsi="Courier New" w:cs="Courier New"/>
+          <w:color w:val="0000FF"/>
+          <w:sz w:val="20"/>
+          <w:szCs w:val="20"/>
+          <w:lang w:val="es-ES"/>
+        </w:rPr>
+        <w:t>.</w:t>
+      </w:r>
+      <w:r>
+        <w:rPr>
+          <w:rFonts w:ascii="Courier New" w:hAnsi="Courier New" w:cs="Courier New"/>
+          <w:color w:val="808000"/>
+          <w:sz w:val="20"/>
+          <w:szCs w:val="20"/>
+          <w:lang w:val="es-ES"/>
+        </w:rPr>
+        <w:t>ID_ALUMNO</w:t>
+      </w:r>
+      <w:proofErr w:type="spellEnd"/>
+      <w:r>
+        <w:rPr>
+          <w:rFonts w:ascii="Courier New" w:hAnsi="Courier New" w:cs="Courier New"/>
+          <w:color w:val="000000"/>
+          <w:sz w:val="20"/>
+          <w:szCs w:val="20"/>
+          <w:lang w:val="es-ES"/>
+        </w:rPr>
+        <w:t xml:space="preserve"> </w:t>
+      </w:r>
+      <w:r>
+        <w:rPr>
+          <w:rFonts w:ascii="Courier New" w:hAnsi="Courier New" w:cs="Courier New"/>
+          <w:color w:val="0000FF"/>
+          <w:sz w:val="20"/>
+          <w:szCs w:val="20"/>
+          <w:lang w:val="es-ES"/>
+        </w:rPr>
+        <w:t>=</w:t>
+      </w:r>
+      <w:r>
+        <w:rPr>
+          <w:rFonts w:ascii="Courier New" w:hAnsi="Courier New" w:cs="Courier New"/>
+          <w:color w:val="000000"/>
+          <w:sz w:val="20"/>
+          <w:szCs w:val="20"/>
+          <w:lang w:val="es-ES"/>
+        </w:rPr>
+        <w:t xml:space="preserve"> </w:t>
+      </w:r>
+      <w:proofErr w:type="spellStart"/>
+      <w:r>
+        <w:rPr>
+          <w:rFonts w:ascii="Courier New" w:hAnsi="Courier New" w:cs="Courier New"/>
+          <w:color w:val="FF00FF"/>
+          <w:sz w:val="20"/>
+          <w:szCs w:val="20"/>
+          <w:lang w:val="es-ES"/>
+        </w:rPr>
+        <w:t>alumnos</w:t>
+      </w:r>
+      <w:r>
+        <w:rPr>
+          <w:rFonts w:ascii="Courier New" w:hAnsi="Courier New" w:cs="Courier New"/>
+          <w:color w:val="0000FF"/>
+          <w:sz w:val="20"/>
+          <w:szCs w:val="20"/>
+          <w:lang w:val="es-ES"/>
+        </w:rPr>
+        <w:t>.</w:t>
+      </w:r>
+      <w:r>
+        <w:rPr>
+          <w:rFonts w:ascii="Courier New" w:hAnsi="Courier New" w:cs="Courier New"/>
+          <w:color w:val="808000"/>
+          <w:sz w:val="20"/>
+          <w:szCs w:val="20"/>
+          <w:lang w:val="es-ES"/>
+        </w:rPr>
+        <w:t>ID_ALUMNO</w:t>
+      </w:r>
+      <w:proofErr w:type="spellEnd"/>
+    </w:p>
+    <w:p>
+      <w:pPr>
+        <w:autoSpaceDE w:val="0"/>
+        <w:autoSpaceDN w:val="0"/>
+        <w:adjustRightInd w:val="0"/>
+        <w:spacing w:line="240" w:lineRule="auto"/>
+        <w:ind w:left="709"/>
+        <w:jc w:val="left"/>
+        <w:rPr>
+          <w:rFonts w:ascii="Courier New" w:hAnsi="Courier New" w:cs="Courier New"/>
+          <w:color w:val="808000"/>
+          <w:sz w:val="20"/>
+          <w:szCs w:val="20"/>
+          <w:lang w:val="en-US"/>
+        </w:rPr>
+      </w:pPr>
+      <w:r>
+        <w:rPr>
+          <w:rFonts w:ascii="Courier New" w:hAnsi="Courier New" w:cs="Courier New"/>
+          <w:b/>
+          <w:bCs/>
+          <w:color w:val="0000FF"/>
+          <w:sz w:val="20"/>
+          <w:szCs w:val="20"/>
+          <w:lang w:val="en-US"/>
+        </w:rPr>
+        <w:t>where</w:t>
+      </w:r>
+      <w:r>
+        <w:rPr>
+          <w:rFonts w:ascii="Courier New" w:hAnsi="Courier New" w:cs="Courier New"/>
+          <w:color w:val="000000"/>
+          <w:sz w:val="20"/>
+          <w:szCs w:val="20"/>
+          <w:lang w:val="en-US"/>
+        </w:rPr>
+        <w:t xml:space="preserve"> </w:t>
+      </w:r>
+      <w:r>
+        <w:rPr>
+          <w:rFonts w:ascii="Courier New" w:hAnsi="Courier New" w:cs="Courier New"/>
+          <w:b/>
+          <w:bCs/>
+          <w:color w:val="000080"/>
+          <w:sz w:val="20"/>
+          <w:szCs w:val="20"/>
+          <w:lang w:val="en-US"/>
+        </w:rPr>
+        <w:t>in</w:t>
+      </w:r>
+      <w:r>
+        <w:rPr>
+          <w:rFonts w:ascii="Courier New" w:hAnsi="Courier New" w:cs="Courier New"/>
+          <w:color w:val="000000"/>
+          <w:sz w:val="20"/>
+          <w:szCs w:val="20"/>
+          <w:lang w:val="en-US"/>
+        </w:rPr>
+        <w:t xml:space="preserve"> </w:t>
+      </w:r>
+      <w:r>
+        <w:rPr>
+          <w:rFonts w:ascii="Courier New" w:hAnsi="Courier New" w:cs="Courier New"/>
+          <w:color w:val="0000FF"/>
+          <w:sz w:val="20"/>
+          <w:szCs w:val="20"/>
+          <w:lang w:val="en-US"/>
+        </w:rPr>
+        <w:t>(</w:t>
+      </w:r>
+      <w:r>
+        <w:rPr>
+          <w:rFonts w:ascii="Courier New" w:hAnsi="Courier New" w:cs="Courier New"/>
+          <w:b/>
+          <w:bCs/>
+          <w:color w:val="0000FF"/>
+          <w:sz w:val="20"/>
+          <w:szCs w:val="20"/>
+          <w:lang w:val="en-US"/>
+        </w:rPr>
+        <w:t>select</w:t>
+      </w:r>
+      <w:r>
+        <w:rPr>
+          <w:rFonts w:ascii="Courier New" w:hAnsi="Courier New" w:cs="Courier New"/>
+          <w:color w:val="000000"/>
+          <w:sz w:val="20"/>
+          <w:szCs w:val="20"/>
+          <w:lang w:val="en-US"/>
+        </w:rPr>
+        <w:t xml:space="preserve"> </w:t>
+      </w:r>
+      <w:r>
+        <w:rPr>
+          <w:rFonts w:ascii="Courier New" w:hAnsi="Courier New" w:cs="Courier New"/>
+          <w:b/>
+          <w:bCs/>
+          <w:color w:val="000080"/>
+          <w:sz w:val="20"/>
+          <w:szCs w:val="20"/>
+          <w:lang w:val="en-US"/>
+        </w:rPr>
+        <w:t>count</w:t>
+      </w:r>
+      <w:r>
+        <w:rPr>
+          <w:rFonts w:ascii="Courier New" w:hAnsi="Courier New" w:cs="Courier New"/>
+          <w:color w:val="0000FF"/>
+          <w:sz w:val="20"/>
+          <w:szCs w:val="20"/>
+          <w:lang w:val="en-US"/>
+        </w:rPr>
+        <w:t>(</w:t>
+      </w:r>
+      <w:r>
+        <w:rPr>
+          <w:rFonts w:ascii="Courier New" w:hAnsi="Courier New" w:cs="Courier New"/>
+          <w:color w:val="808000"/>
+          <w:sz w:val="20"/>
+          <w:szCs w:val="20"/>
+          <w:lang w:val="en-US"/>
+        </w:rPr>
+        <w:t>ID_CURSO</w:t>
+      </w:r>
+      <w:r>
+        <w:rPr>
+          <w:rFonts w:ascii="Courier New" w:hAnsi="Courier New" w:cs="Courier New"/>
+          <w:color w:val="0000FF"/>
+          <w:sz w:val="20"/>
+          <w:szCs w:val="20"/>
+          <w:lang w:val="en-US"/>
+        </w:rPr>
+        <w:t>)</w:t>
+      </w:r>
+      <w:r>
+        <w:rPr>
+          <w:rFonts w:ascii="Courier New" w:hAnsi="Courier New" w:cs="Courier New"/>
+          <w:color w:val="000000"/>
+          <w:sz w:val="20"/>
+          <w:szCs w:val="20"/>
+          <w:lang w:val="en-US"/>
+        </w:rPr>
+        <w:t xml:space="preserve"> </w:t>
+      </w:r>
+      <w:r>
+        <w:rPr>
+          <w:rFonts w:ascii="Courier New" w:hAnsi="Courier New" w:cs="Courier New"/>
+          <w:b/>
+          <w:bCs/>
+          <w:color w:val="0000FF"/>
+          <w:sz w:val="20"/>
+          <w:szCs w:val="20"/>
+          <w:lang w:val="en-US"/>
+        </w:rPr>
+        <w:t>from</w:t>
+      </w:r>
+      <w:r>
+        <w:rPr>
+          <w:rFonts w:ascii="Courier New" w:hAnsi="Courier New" w:cs="Courier New"/>
+          <w:color w:val="000000"/>
+          <w:sz w:val="20"/>
+          <w:szCs w:val="20"/>
+          <w:lang w:val="en-US"/>
+        </w:rPr>
+        <w:t xml:space="preserve"> </w:t>
+      </w:r>
+      <w:proofErr w:type="spellStart"/>
+      <w:r>
+        <w:rPr>
+          <w:rFonts w:ascii="Courier New" w:hAnsi="Courier New" w:cs="Courier New"/>
+          <w:color w:val="FF00FF"/>
+          <w:sz w:val="20"/>
+          <w:szCs w:val="20"/>
+          <w:lang w:val="en-US"/>
+        </w:rPr>
+        <w:t>alumnos_cursos</w:t>
+      </w:r>
+      <w:proofErr w:type="spellEnd"/>
+      <w:r>
+        <w:rPr>
+          <w:rFonts w:ascii="Courier New" w:hAnsi="Courier New" w:cs="Courier New"/>
+          <w:color w:val="000000"/>
+          <w:sz w:val="20"/>
+          <w:szCs w:val="20"/>
+          <w:lang w:val="en-US"/>
+        </w:rPr>
+        <w:t xml:space="preserve"> </w:t>
+      </w:r>
+      <w:r>
+        <w:rPr>
+          <w:rFonts w:ascii="Courier New" w:hAnsi="Courier New" w:cs="Courier New"/>
+          <w:b/>
+          <w:bCs/>
+          <w:color w:val="0000FF"/>
+          <w:sz w:val="20"/>
+          <w:szCs w:val="20"/>
+          <w:lang w:val="en-US"/>
+        </w:rPr>
+        <w:t>group</w:t>
+      </w:r>
+      <w:r>
+        <w:rPr>
+          <w:rFonts w:ascii="Courier New" w:hAnsi="Courier New" w:cs="Courier New"/>
+          <w:color w:val="000000"/>
+          <w:sz w:val="20"/>
+          <w:szCs w:val="20"/>
+          <w:lang w:val="en-US"/>
+        </w:rPr>
+        <w:t xml:space="preserve"> </w:t>
+      </w:r>
+      <w:r>
+        <w:rPr>
+          <w:rFonts w:ascii="Courier New" w:hAnsi="Courier New" w:cs="Courier New"/>
+          <w:b/>
+          <w:bCs/>
+          <w:color w:val="0000FF"/>
+          <w:sz w:val="20"/>
+          <w:szCs w:val="20"/>
+          <w:lang w:val="en-US"/>
+        </w:rPr>
+        <w:t>by</w:t>
+      </w:r>
+      <w:r>
+        <w:rPr>
+          <w:rFonts w:ascii="Courier New" w:hAnsi="Courier New" w:cs="Courier New"/>
+          <w:color w:val="000000"/>
+          <w:sz w:val="20"/>
+          <w:szCs w:val="20"/>
+          <w:lang w:val="en-US"/>
+        </w:rPr>
+        <w:t xml:space="preserve"> </w:t>
+      </w:r>
+      <w:bookmarkStart w:id="0" w:name="_GoBack"/>
+      <w:bookmarkEnd w:id="0"/>
+      <w:r>
+        <w:rPr>
+          <w:rFonts w:ascii="Courier New" w:hAnsi="Courier New" w:cs="Courier New"/>
+          <w:color w:val="808000"/>
+          <w:sz w:val="20"/>
+          <w:szCs w:val="20"/>
+          <w:lang w:val="en-US"/>
+        </w:rPr>
+        <w:t>ID_CURSO</w:t>
+      </w:r>
+      <w:r>
+        <w:rPr>
+          <w:rFonts w:ascii="Courier New" w:hAnsi="Courier New" w:cs="Courier New"/>
+          <w:color w:val="0000FF"/>
+          <w:sz w:val="20"/>
+          <w:szCs w:val="20"/>
+          <w:lang w:val="en-US"/>
+        </w:rPr>
+        <w:t>)=</w:t>
+      </w:r>
+      <w:r>
+        <w:rPr>
+          <w:rFonts w:ascii="Courier New" w:hAnsi="Courier New" w:cs="Courier New"/>
+          <w:color w:val="808000"/>
+          <w:sz w:val="20"/>
+          <w:szCs w:val="20"/>
+          <w:lang w:val="en-US"/>
+        </w:rPr>
+        <w:t>"2"</w:t>
       </w:r>
     </w:p>
     <w:p>

--- a/B5/B5_Actividad7 (DML TablasMix).docx
+++ b/B5/B5_Actividad7 (DML TablasMix).docx
@@ -3771,28 +3771,30 @@
           <w:color w:val="808000"/>
           <w:sz w:val="20"/>
           <w:szCs w:val="20"/>
-          <w:lang w:val="en-US"/>
-        </w:rPr>
-      </w:pPr>
-      <w:r>
-        <w:rPr>
-          <w:rFonts w:ascii="Courier New" w:hAnsi="Courier New" w:cs="Courier New"/>
-          <w:b/>
-          <w:bCs/>
-          <w:color w:val="0000FF"/>
-          <w:sz w:val="20"/>
-          <w:szCs w:val="20"/>
-          <w:lang w:val="en-US"/>
+          <w:lang w:val="es-ES"/>
+        </w:rPr>
+      </w:pPr>
+      <w:proofErr w:type="spellStart"/>
+      <w:r>
+        <w:rPr>
+          <w:rFonts w:ascii="Courier New" w:hAnsi="Courier New" w:cs="Courier New"/>
+          <w:b/>
+          <w:bCs/>
+          <w:color w:val="0000FF"/>
+          <w:sz w:val="20"/>
+          <w:szCs w:val="20"/>
+          <w:lang w:val="es-ES"/>
         </w:rPr>
         <w:t>select</w:t>
       </w:r>
-      <w:r>
-        <w:rPr>
-          <w:rFonts w:ascii="Courier New" w:hAnsi="Courier New" w:cs="Courier New"/>
-          <w:color w:val="000000"/>
-          <w:sz w:val="20"/>
-          <w:szCs w:val="20"/>
-          <w:lang w:val="en-US"/>
+      <w:proofErr w:type="spellEnd"/>
+      <w:r>
+        <w:rPr>
+          <w:rFonts w:ascii="Courier New" w:hAnsi="Courier New" w:cs="Courier New"/>
+          <w:color w:val="000000"/>
+          <w:sz w:val="20"/>
+          <w:szCs w:val="20"/>
+          <w:lang w:val="es-ES"/>
         </w:rPr>
         <w:t xml:space="preserve"> </w:t>
       </w:r>
@@ -3803,7 +3805,7 @@
           <w:color w:val="FF00FF"/>
           <w:sz w:val="20"/>
           <w:szCs w:val="20"/>
-          <w:lang w:val="en-US"/>
+          <w:lang w:val="es-ES"/>
         </w:rPr>
         <w:t>alumnos_cursos</w:t>
       </w:r>
@@ -3813,7 +3815,7 @@
           <w:color w:val="0000FF"/>
           <w:sz w:val="20"/>
           <w:szCs w:val="20"/>
-          <w:lang w:val="en-US"/>
+          <w:lang w:val="es-ES"/>
         </w:rPr>
         <w:t>.</w:t>
       </w:r>
@@ -3823,7 +3825,7 @@
           <w:color w:val="808000"/>
           <w:sz w:val="20"/>
           <w:szCs w:val="20"/>
-          <w:lang w:val="en-US"/>
+          <w:lang w:val="es-ES"/>
         </w:rPr>
         <w:t>ID_CURSO</w:t>
       </w:r>
@@ -5030,6 +5032,9 @@
     <w:p>
       <w:pPr>
         <w:pStyle w:val="Prrafodelista"/>
+        <w:rPr>
+          <w:lang w:val="en-US"/>
+        </w:rPr>
       </w:pPr>
     </w:p>
     <w:p>
@@ -5194,28 +5199,30 @@
           <w:color w:val="FF00FF"/>
           <w:sz w:val="20"/>
           <w:szCs w:val="20"/>
-          <w:lang w:val="en-US"/>
-        </w:rPr>
-      </w:pPr>
-      <w:r>
-        <w:rPr>
-          <w:rFonts w:ascii="Courier New" w:hAnsi="Courier New" w:cs="Courier New"/>
-          <w:b/>
-          <w:bCs/>
-          <w:color w:val="0000FF"/>
-          <w:sz w:val="20"/>
-          <w:szCs w:val="20"/>
-          <w:lang w:val="en-US"/>
+          <w:lang w:val="es-ES"/>
+        </w:rPr>
+      </w:pPr>
+      <w:proofErr w:type="spellStart"/>
+      <w:r>
+        <w:rPr>
+          <w:rFonts w:ascii="Courier New" w:hAnsi="Courier New" w:cs="Courier New"/>
+          <w:b/>
+          <w:bCs/>
+          <w:color w:val="0000FF"/>
+          <w:sz w:val="20"/>
+          <w:szCs w:val="20"/>
+          <w:lang w:val="es-ES"/>
         </w:rPr>
         <w:t>from</w:t>
       </w:r>
-      <w:r>
-        <w:rPr>
-          <w:rFonts w:ascii="Courier New" w:hAnsi="Courier New" w:cs="Courier New"/>
-          <w:color w:val="000000"/>
-          <w:sz w:val="20"/>
-          <w:szCs w:val="20"/>
-          <w:lang w:val="en-US"/>
+      <w:proofErr w:type="spellEnd"/>
+      <w:r>
+        <w:rPr>
+          <w:rFonts w:ascii="Courier New" w:hAnsi="Courier New" w:cs="Courier New"/>
+          <w:color w:val="000000"/>
+          <w:sz w:val="20"/>
+          <w:szCs w:val="20"/>
+          <w:lang w:val="es-ES"/>
         </w:rPr>
         <w:t xml:space="preserve"> </w:t>
       </w:r>
@@ -5226,7 +5233,7 @@
           <w:color w:val="FF00FF"/>
           <w:sz w:val="20"/>
           <w:szCs w:val="20"/>
-          <w:lang w:val="en-US"/>
+          <w:lang w:val="es-ES"/>
         </w:rPr>
         <w:t>alumnos_cursos</w:t>
       </w:r>
@@ -6996,6 +7003,9 @@
     <w:p>
       <w:pPr>
         <w:pStyle w:val="Prrafodelista"/>
+        <w:rPr>
+          <w:lang w:val="en-US"/>
+        </w:rPr>
       </w:pPr>
     </w:p>
     <w:p>
@@ -7123,38 +7133,40 @@
           <w:color w:val="0000FF"/>
           <w:sz w:val="20"/>
           <w:szCs w:val="20"/>
-          <w:lang w:val="en-US"/>
-        </w:rPr>
-      </w:pPr>
-      <w:r>
-        <w:rPr>
-          <w:rFonts w:ascii="Courier New" w:hAnsi="Courier New" w:cs="Courier New"/>
-          <w:b/>
-          <w:bCs/>
-          <w:color w:val="0000FF"/>
-          <w:sz w:val="20"/>
-          <w:szCs w:val="20"/>
-          <w:lang w:val="en-US"/>
+          <w:lang w:val="es-ES"/>
+        </w:rPr>
+      </w:pPr>
+      <w:proofErr w:type="spellStart"/>
+      <w:r>
+        <w:rPr>
+          <w:rFonts w:ascii="Courier New" w:hAnsi="Courier New" w:cs="Courier New"/>
+          <w:b/>
+          <w:bCs/>
+          <w:color w:val="0000FF"/>
+          <w:sz w:val="20"/>
+          <w:szCs w:val="20"/>
+          <w:lang w:val="es-ES"/>
         </w:rPr>
         <w:t>where</w:t>
       </w:r>
-      <w:r>
-        <w:rPr>
-          <w:rFonts w:ascii="Courier New" w:hAnsi="Courier New" w:cs="Courier New"/>
-          <w:color w:val="000000"/>
-          <w:sz w:val="20"/>
-          <w:szCs w:val="20"/>
-          <w:lang w:val="en-US"/>
-        </w:rPr>
-        <w:t xml:space="preserve"> </w:t>
-      </w:r>
-      <w:r>
-        <w:rPr>
-          <w:rFonts w:ascii="Courier New" w:hAnsi="Courier New" w:cs="Courier New"/>
-          <w:color w:val="808000"/>
-          <w:sz w:val="20"/>
-          <w:szCs w:val="20"/>
-          <w:lang w:val="en-US"/>
+      <w:proofErr w:type="spellEnd"/>
+      <w:r>
+        <w:rPr>
+          <w:rFonts w:ascii="Courier New" w:hAnsi="Courier New" w:cs="Courier New"/>
+          <w:color w:val="000000"/>
+          <w:sz w:val="20"/>
+          <w:szCs w:val="20"/>
+          <w:lang w:val="es-ES"/>
+        </w:rPr>
+        <w:t xml:space="preserve"> </w:t>
+      </w:r>
+      <w:r>
+        <w:rPr>
+          <w:rFonts w:ascii="Courier New" w:hAnsi="Courier New" w:cs="Courier New"/>
+          <w:color w:val="808000"/>
+          <w:sz w:val="20"/>
+          <w:szCs w:val="20"/>
+          <w:lang w:val="es-ES"/>
         </w:rPr>
         <w:t>F_NACIMIENTO</w:t>
       </w:r>
@@ -7164,32 +7176,65 @@
           <w:color w:val="000000"/>
           <w:sz w:val="20"/>
           <w:szCs w:val="20"/>
-          <w:lang w:val="en-US"/>
-        </w:rPr>
-        <w:t xml:space="preserve"> </w:t>
-      </w:r>
-      <w:r>
-        <w:rPr>
-          <w:rFonts w:ascii="Courier New" w:hAnsi="Courier New" w:cs="Courier New"/>
-          <w:b/>
-          <w:bCs/>
-          <w:color w:val="0000FF"/>
-          <w:sz w:val="20"/>
-          <w:szCs w:val="20"/>
-          <w:lang w:val="en-US"/>
-        </w:rPr>
-        <w:t>not</w:t>
-      </w:r>
-      <w:r>
-        <w:rPr>
-          <w:rFonts w:ascii="Courier New" w:hAnsi="Courier New" w:cs="Courier New"/>
-          <w:color w:val="000000"/>
-          <w:sz w:val="20"/>
-          <w:szCs w:val="20"/>
-          <w:lang w:val="en-US"/>
-        </w:rPr>
-        <w:t xml:space="preserve"> </w:t>
-      </w:r>
+          <w:lang w:val="es-ES"/>
+        </w:rPr>
+        <w:t xml:space="preserve"> </w:t>
+      </w:r>
+      <w:r>
+        <w:rPr>
+          <w:rFonts w:ascii="Courier New" w:hAnsi="Courier New" w:cs="Courier New"/>
+          <w:color w:val="0000FF"/>
+          <w:sz w:val="20"/>
+          <w:szCs w:val="20"/>
+          <w:lang w:val="es-ES"/>
+        </w:rPr>
+        <w:t>&lt;</w:t>
+      </w:r>
+      <w:r>
+        <w:rPr>
+          <w:rFonts w:ascii="Courier New" w:hAnsi="Courier New" w:cs="Courier New"/>
+          <w:color w:val="000000"/>
+          <w:sz w:val="20"/>
+          <w:szCs w:val="20"/>
+          <w:lang w:val="es-ES"/>
+        </w:rPr>
+        <w:t xml:space="preserve"> </w:t>
+      </w:r>
+      <w:r>
+        <w:rPr>
+          <w:rFonts w:ascii="Courier New" w:hAnsi="Courier New" w:cs="Courier New"/>
+          <w:color w:val="0000FF"/>
+          <w:sz w:val="20"/>
+          <w:szCs w:val="20"/>
+          <w:lang w:val="es-ES"/>
+        </w:rPr>
+        <w:t>(</w:t>
+      </w:r>
+      <w:proofErr w:type="spellStart"/>
+      <w:r>
+        <w:rPr>
+          <w:rFonts w:ascii="Courier New" w:hAnsi="Courier New" w:cs="Courier New"/>
+          <w:b/>
+          <w:bCs/>
+          <w:color w:val="0000FF"/>
+          <w:sz w:val="20"/>
+          <w:szCs w:val="20"/>
+          <w:lang w:val="es-ES"/>
+        </w:rPr>
+        <w:t>select</w:t>
+      </w:r>
+      <w:proofErr w:type="spellEnd"/>
+      <w:r>
+        <w:rPr>
+          <w:rFonts w:ascii="Courier New" w:hAnsi="Courier New" w:cs="Courier New"/>
+          <w:color w:val="000000"/>
+          <w:sz w:val="20"/>
+          <w:szCs w:val="20"/>
+          <w:lang w:val="es-ES"/>
+        </w:rPr>
+        <w:t xml:space="preserve"> </w:t>
+      </w:r>
+      <w:proofErr w:type="spellStart"/>
       <w:r>
         <w:rPr>
           <w:rFonts w:ascii="Courier New" w:hAnsi="Courier New" w:cs="Courier New"/>
@@ -7198,81 +7243,28 @@
           <w:color w:val="000080"/>
           <w:sz w:val="20"/>
           <w:szCs w:val="20"/>
-          <w:lang w:val="en-US"/>
-        </w:rPr>
-        <w:t>in</w:t>
-      </w:r>
-      <w:r>
-        <w:rPr>
-          <w:rFonts w:ascii="Courier New" w:hAnsi="Courier New" w:cs="Courier New"/>
-          <w:color w:val="000000"/>
-          <w:sz w:val="20"/>
-          <w:szCs w:val="20"/>
-          <w:lang w:val="en-US"/>
-        </w:rPr>
-        <w:t xml:space="preserve"> </w:t>
-      </w:r>
-      <w:r>
-        <w:rPr>
-          <w:rFonts w:ascii="Courier New" w:hAnsi="Courier New" w:cs="Courier New"/>
-          <w:color w:val="0000FF"/>
-          <w:sz w:val="20"/>
-          <w:szCs w:val="20"/>
-          <w:lang w:val="en-US"/>
+          <w:lang w:val="es-ES"/>
+        </w:rPr>
+        <w:t>max</w:t>
+      </w:r>
+      <w:proofErr w:type="spellEnd"/>
+      <w:r>
+        <w:rPr>
+          <w:rFonts w:ascii="Courier New" w:hAnsi="Courier New" w:cs="Courier New"/>
+          <w:color w:val="0000FF"/>
+          <w:sz w:val="20"/>
+          <w:szCs w:val="20"/>
+          <w:lang w:val="es-ES"/>
         </w:rPr>
         <w:t>(</w:t>
       </w:r>
       <w:r>
         <w:rPr>
           <w:rFonts w:ascii="Courier New" w:hAnsi="Courier New" w:cs="Courier New"/>
-          <w:b/>
-          <w:bCs/>
-          <w:color w:val="0000FF"/>
-          <w:sz w:val="20"/>
-          <w:szCs w:val="20"/>
-          <w:lang w:val="en-US"/>
-        </w:rPr>
-        <w:t>select</w:t>
-      </w:r>
-      <w:r>
-        <w:rPr>
-          <w:rFonts w:ascii="Courier New" w:hAnsi="Courier New" w:cs="Courier New"/>
-          <w:color w:val="000000"/>
-          <w:sz w:val="20"/>
-          <w:szCs w:val="20"/>
-          <w:lang w:val="en-US"/>
-        </w:rPr>
-        <w:t xml:space="preserve"> </w:t>
-      </w:r>
-      <w:r>
-        <w:rPr>
-          <w:rFonts w:ascii="Courier New" w:hAnsi="Courier New" w:cs="Courier New"/>
-          <w:b/>
-          <w:bCs/>
-          <w:color w:val="000080"/>
-          <w:sz w:val="20"/>
-          <w:szCs w:val="20"/>
-          <w:lang w:val="en-US"/>
-        </w:rPr>
-        <w:t>min</w:t>
-      </w:r>
-      <w:r>
-        <w:rPr>
-          <w:rFonts w:ascii="Courier New" w:hAnsi="Courier New" w:cs="Courier New"/>
-          <w:color w:val="0000FF"/>
-          <w:sz w:val="20"/>
-          <w:szCs w:val="20"/>
-          <w:lang w:val="en-US"/>
-        </w:rPr>
-        <w:t>(</w:t>
-      </w:r>
-      <w:r>
-        <w:rPr>
-          <w:rFonts w:ascii="Courier New" w:hAnsi="Courier New" w:cs="Courier New"/>
-          <w:color w:val="808000"/>
-          <w:sz w:val="20"/>
-          <w:szCs w:val="20"/>
-          <w:lang w:val="en-US"/>
+          <w:color w:val="808000"/>
+          <w:sz w:val="20"/>
+          <w:szCs w:val="20"/>
+          <w:lang w:val="es-ES"/>
         </w:rPr>
         <w:t>F_NACIMIENTO</w:t>
       </w:r>
@@ -7282,7 +7274,7 @@
           <w:color w:val="0000FF"/>
           <w:sz w:val="20"/>
           <w:szCs w:val="20"/>
-          <w:lang w:val="en-US"/>
+          <w:lang w:val="es-ES"/>
         </w:rPr>
         <w:t>)</w:t>
       </w:r>
@@ -7292,287 +7284,53 @@
           <w:color w:val="000000"/>
           <w:sz w:val="20"/>
           <w:szCs w:val="20"/>
-          <w:lang w:val="en-US"/>
-        </w:rPr>
-        <w:t xml:space="preserve"> </w:t>
-      </w:r>
-      <w:r>
-        <w:rPr>
-          <w:rFonts w:ascii="Courier New" w:hAnsi="Courier New" w:cs="Courier New"/>
-          <w:b/>
-          <w:bCs/>
-          <w:color w:val="0000FF"/>
-          <w:sz w:val="20"/>
-          <w:szCs w:val="20"/>
-          <w:lang w:val="en-US"/>
+          <w:lang w:val="es-ES"/>
+        </w:rPr>
+        <w:t xml:space="preserve"> </w:t>
+      </w:r>
+      <w:proofErr w:type="spellStart"/>
+      <w:r>
+        <w:rPr>
+          <w:rFonts w:ascii="Courier New" w:hAnsi="Courier New" w:cs="Courier New"/>
+          <w:b/>
+          <w:bCs/>
+          <w:color w:val="0000FF"/>
+          <w:sz w:val="20"/>
+          <w:szCs w:val="20"/>
+          <w:lang w:val="es-ES"/>
         </w:rPr>
         <w:t>from</w:t>
       </w:r>
-      <w:r>
-        <w:rPr>
-          <w:rFonts w:ascii="Courier New" w:hAnsi="Courier New" w:cs="Courier New"/>
-          <w:color w:val="000000"/>
-          <w:sz w:val="20"/>
-          <w:szCs w:val="20"/>
-          <w:lang w:val="en-US"/>
-        </w:rPr>
-        <w:t xml:space="preserve"> </w:t>
-      </w:r>
-      <w:proofErr w:type="spellStart"/>
+      <w:proofErr w:type="spellEnd"/>
+      <w:r>
+        <w:rPr>
+          <w:rFonts w:ascii="Courier New" w:hAnsi="Courier New" w:cs="Courier New"/>
+          <w:color w:val="000000"/>
+          <w:sz w:val="20"/>
+          <w:szCs w:val="20"/>
+          <w:lang w:val="es-ES"/>
+        </w:rPr>
+        <w:t xml:space="preserve"> </w:t>
+      </w:r>
       <w:r>
         <w:rPr>
           <w:rFonts w:ascii="Courier New" w:hAnsi="Courier New" w:cs="Courier New"/>
           <w:color w:val="FF00FF"/>
           <w:sz w:val="20"/>
           <w:szCs w:val="20"/>
-          <w:lang w:val="en-US"/>
+          <w:lang w:val="es-ES"/>
         </w:rPr>
         <w:t>empleados</w:t>
       </w:r>
-      <w:proofErr w:type="spellEnd"/>
-      <w:r>
-        <w:rPr>
-          <w:rFonts w:ascii="Courier New" w:hAnsi="Courier New" w:cs="Courier New"/>
-          <w:color w:val="000000"/>
-          <w:sz w:val="20"/>
-          <w:szCs w:val="20"/>
-          <w:lang w:val="en-US"/>
-        </w:rPr>
-        <w:t xml:space="preserve"> </w:t>
-      </w:r>
-      <w:r>
-        <w:rPr>
-          <w:rFonts w:ascii="Courier New" w:hAnsi="Courier New" w:cs="Courier New"/>
-          <w:b/>
-          <w:bCs/>
-          <w:color w:val="0000FF"/>
-          <w:sz w:val="20"/>
-          <w:szCs w:val="20"/>
-          <w:lang w:val="en-US"/>
-        </w:rPr>
-        <w:t>where</w:t>
-      </w:r>
-      <w:r>
-        <w:rPr>
-          <w:rFonts w:ascii="Courier New" w:hAnsi="Courier New" w:cs="Courier New"/>
-          <w:color w:val="000000"/>
-          <w:sz w:val="20"/>
-          <w:szCs w:val="20"/>
-          <w:lang w:val="en-US"/>
-        </w:rPr>
-        <w:t xml:space="preserve"> </w:t>
-      </w:r>
-      <w:r>
-        <w:rPr>
-          <w:rFonts w:ascii="Courier New" w:hAnsi="Courier New" w:cs="Courier New"/>
-          <w:color w:val="808000"/>
-          <w:sz w:val="20"/>
-          <w:szCs w:val="20"/>
-          <w:lang w:val="en-US"/>
-        </w:rPr>
-        <w:t>F_NACIMIENTO</w:t>
-      </w:r>
-      <w:r>
-        <w:rPr>
-          <w:rFonts w:ascii="Courier New" w:hAnsi="Courier New" w:cs="Courier New"/>
-          <w:color w:val="000000"/>
-          <w:sz w:val="20"/>
-          <w:szCs w:val="20"/>
-          <w:lang w:val="en-US"/>
-        </w:rPr>
-        <w:t xml:space="preserve"> </w:t>
-      </w:r>
-      <w:r>
-        <w:rPr>
-          <w:rFonts w:ascii="Courier New" w:hAnsi="Courier New" w:cs="Courier New"/>
-          <w:b/>
-          <w:bCs/>
-          <w:color w:val="0000FF"/>
-          <w:sz w:val="20"/>
-          <w:szCs w:val="20"/>
-          <w:lang w:val="en-US"/>
-        </w:rPr>
-        <w:t>not</w:t>
-      </w:r>
-      <w:r>
-        <w:rPr>
-          <w:rFonts w:ascii="Courier New" w:hAnsi="Courier New" w:cs="Courier New"/>
-          <w:color w:val="000000"/>
-          <w:sz w:val="20"/>
-          <w:szCs w:val="20"/>
-          <w:lang w:val="en-US"/>
-        </w:rPr>
-        <w:t xml:space="preserve"> </w:t>
-      </w:r>
-      <w:r>
-        <w:rPr>
-          <w:rFonts w:ascii="Courier New" w:hAnsi="Courier New" w:cs="Courier New"/>
-          <w:b/>
-          <w:bCs/>
-          <w:color w:val="000080"/>
-          <w:sz w:val="20"/>
-          <w:szCs w:val="20"/>
-          <w:lang w:val="en-US"/>
-        </w:rPr>
-        <w:t>in</w:t>
-      </w:r>
-      <w:r>
-        <w:rPr>
-          <w:rFonts w:ascii="Courier New" w:hAnsi="Courier New" w:cs="Courier New"/>
-          <w:color w:val="000000"/>
-          <w:sz w:val="20"/>
-          <w:szCs w:val="20"/>
-          <w:lang w:val="en-US"/>
-        </w:rPr>
-        <w:t xml:space="preserve"> </w:t>
-      </w:r>
-      <w:r>
-        <w:rPr>
-          <w:rFonts w:ascii="Courier New" w:hAnsi="Courier New" w:cs="Courier New"/>
-          <w:color w:val="0000FF"/>
-          <w:sz w:val="20"/>
-          <w:szCs w:val="20"/>
-          <w:lang w:val="en-US"/>
-        </w:rPr>
-        <w:t>(</w:t>
-      </w:r>
-      <w:r>
-        <w:rPr>
-          <w:rFonts w:ascii="Courier New" w:hAnsi="Courier New" w:cs="Courier New"/>
-          <w:b/>
-          <w:bCs/>
-          <w:color w:val="0000FF"/>
-          <w:sz w:val="20"/>
-          <w:szCs w:val="20"/>
-          <w:lang w:val="en-US"/>
-        </w:rPr>
-        <w:t>select</w:t>
-      </w:r>
-      <w:r>
-        <w:rPr>
-          <w:rFonts w:ascii="Courier New" w:hAnsi="Courier New" w:cs="Courier New"/>
-          <w:color w:val="000000"/>
-          <w:sz w:val="20"/>
-          <w:szCs w:val="20"/>
-          <w:lang w:val="en-US"/>
-        </w:rPr>
-        <w:t xml:space="preserve"> </w:t>
-      </w:r>
-      <w:r>
-        <w:rPr>
-          <w:rFonts w:ascii="Courier New" w:hAnsi="Courier New" w:cs="Courier New"/>
-          <w:b/>
-          <w:bCs/>
-          <w:color w:val="000080"/>
-          <w:sz w:val="20"/>
-          <w:szCs w:val="20"/>
-          <w:lang w:val="en-US"/>
-        </w:rPr>
-        <w:t>max</w:t>
-      </w:r>
-      <w:r>
-        <w:rPr>
-          <w:rFonts w:ascii="Courier New" w:hAnsi="Courier New" w:cs="Courier New"/>
-          <w:color w:val="0000FF"/>
-          <w:sz w:val="20"/>
-          <w:szCs w:val="20"/>
-          <w:lang w:val="en-US"/>
-        </w:rPr>
-        <w:t>(</w:t>
-      </w:r>
-      <w:r>
-        <w:rPr>
-          <w:rFonts w:ascii="Courier New" w:hAnsi="Courier New" w:cs="Courier New"/>
-          <w:color w:val="808000"/>
-          <w:sz w:val="20"/>
-          <w:szCs w:val="20"/>
-          <w:lang w:val="en-US"/>
-        </w:rPr>
-        <w:t>F_NACIMIENTO</w:t>
-      </w:r>
-      <w:r>
-        <w:rPr>
-          <w:rFonts w:ascii="Courier New" w:hAnsi="Courier New" w:cs="Courier New"/>
-          <w:color w:val="0000FF"/>
-          <w:sz w:val="20"/>
-          <w:szCs w:val="20"/>
-          <w:lang w:val="en-US"/>
+      <w:r>
+        <w:rPr>
+          <w:rFonts w:ascii="Courier New" w:hAnsi="Courier New" w:cs="Courier New"/>
+          <w:color w:val="0000FF"/>
+          <w:sz w:val="20"/>
+          <w:szCs w:val="20"/>
+          <w:lang w:val="es-ES"/>
         </w:rPr>
         <w:t>)</w:t>
-      </w:r>
-      <w:r>
-        <w:rPr>
-          <w:rFonts w:ascii="Courier New" w:hAnsi="Courier New" w:cs="Courier New"/>
-          <w:color w:val="000000"/>
-          <w:sz w:val="20"/>
-          <w:szCs w:val="20"/>
-          <w:lang w:val="en-US"/>
-        </w:rPr>
-        <w:t xml:space="preserve"> </w:t>
-      </w:r>
-      <w:r>
-        <w:rPr>
-          <w:rFonts w:ascii="Courier New" w:hAnsi="Courier New" w:cs="Courier New"/>
-          <w:b/>
-          <w:bCs/>
-          <w:color w:val="0000FF"/>
-          <w:sz w:val="20"/>
-          <w:szCs w:val="20"/>
-          <w:lang w:val="en-US"/>
-        </w:rPr>
-        <w:t>from</w:t>
-      </w:r>
-      <w:r>
-        <w:rPr>
-          <w:rFonts w:ascii="Courier New" w:hAnsi="Courier New" w:cs="Courier New"/>
-          <w:color w:val="000000"/>
-          <w:sz w:val="20"/>
-          <w:szCs w:val="20"/>
-          <w:lang w:val="en-US"/>
-        </w:rPr>
-        <w:t xml:space="preserve"> </w:t>
-      </w:r>
-      <w:proofErr w:type="spellStart"/>
-      <w:r>
-        <w:rPr>
-          <w:rFonts w:ascii="Courier New" w:hAnsi="Courier New" w:cs="Courier New"/>
-          <w:color w:val="FF00FF"/>
-          <w:sz w:val="20"/>
-          <w:szCs w:val="20"/>
-          <w:lang w:val="en-US"/>
-        </w:rPr>
-        <w:t>empleados</w:t>
-      </w:r>
-      <w:proofErr w:type="spellEnd"/>
-      <w:r>
-        <w:rPr>
-          <w:rFonts w:ascii="Courier New" w:hAnsi="Courier New" w:cs="Courier New"/>
-          <w:color w:val="0000FF"/>
-          <w:sz w:val="20"/>
-          <w:szCs w:val="20"/>
-          <w:lang w:val="en-US"/>
-        </w:rPr>
-        <w:t>))</w:t>
-      </w:r>
-    </w:p>
-    <w:p>
-      <w:pPr>
-        <w:pStyle w:val="Prrafodelista"/>
-        <w:rPr>
-          <w:lang w:val="en-US"/>
-        </w:rPr>
-      </w:pPr>
-    </w:p>
-    <w:p>
-      <w:pPr>
-        <w:pStyle w:val="Prrafodelista"/>
-        <w:numPr>
-          <w:ilvl w:val="0"/>
-          <w:numId w:val="11"/>
-        </w:numPr>
-      </w:pPr>
-      <w:r>
-        <w:t>Mostrar los cursos en los que hay matriculados 2 alumnos. (CONSULTA EXTRA).</w:t>
       </w:r>
     </w:p>
     <w:p>
@@ -7585,12 +7343,84 @@
         <w:jc w:val="left"/>
         <w:rPr>
           <w:rFonts w:ascii="Courier New" w:hAnsi="Courier New" w:cs="Courier New"/>
-          <w:color w:val="808000"/>
-          <w:sz w:val="20"/>
-          <w:szCs w:val="20"/>
-          <w:lang w:val="en-US"/>
-        </w:rPr>
-      </w:pPr>
+          <w:color w:val="0000FF"/>
+          <w:sz w:val="20"/>
+          <w:szCs w:val="20"/>
+          <w:lang w:val="en-US"/>
+        </w:rPr>
+      </w:pPr>
+      <w:r>
+        <w:rPr>
+          <w:rFonts w:ascii="Courier New" w:hAnsi="Courier New" w:cs="Courier New"/>
+          <w:b/>
+          <w:bCs/>
+          <w:color w:val="0000FF"/>
+          <w:sz w:val="20"/>
+          <w:szCs w:val="20"/>
+          <w:lang w:val="en-US"/>
+        </w:rPr>
+        <w:t>and</w:t>
+      </w:r>
+      <w:r>
+        <w:rPr>
+          <w:rFonts w:ascii="Courier New" w:hAnsi="Courier New" w:cs="Courier New"/>
+          <w:color w:val="000000"/>
+          <w:sz w:val="20"/>
+          <w:szCs w:val="20"/>
+          <w:lang w:val="en-US"/>
+        </w:rPr>
+        <w:t xml:space="preserve"> </w:t>
+      </w:r>
+      <w:r>
+        <w:rPr>
+          <w:rFonts w:ascii="Courier New" w:hAnsi="Courier New" w:cs="Courier New"/>
+          <w:color w:val="808000"/>
+          <w:sz w:val="20"/>
+          <w:szCs w:val="20"/>
+          <w:lang w:val="en-US"/>
+        </w:rPr>
+        <w:t>F_NACIMIENTO</w:t>
+      </w:r>
+      <w:r>
+        <w:rPr>
+          <w:rFonts w:ascii="Courier New" w:hAnsi="Courier New" w:cs="Courier New"/>
+          <w:color w:val="000000"/>
+          <w:sz w:val="20"/>
+          <w:szCs w:val="20"/>
+          <w:lang w:val="en-US"/>
+        </w:rPr>
+        <w:t xml:space="preserve"> </w:t>
+      </w:r>
+      <w:r>
+        <w:rPr>
+          <w:rFonts w:ascii="Courier New" w:hAnsi="Courier New" w:cs="Courier New"/>
+          <w:color w:val="0000FF"/>
+          <w:sz w:val="20"/>
+          <w:szCs w:val="20"/>
+          <w:lang w:val="en-US"/>
+        </w:rPr>
+        <w:t>&gt;</w:t>
+      </w:r>
+      <w:r>
+        <w:rPr>
+          <w:rFonts w:ascii="Courier New" w:hAnsi="Courier New" w:cs="Courier New"/>
+          <w:color w:val="000000"/>
+          <w:sz w:val="20"/>
+          <w:szCs w:val="20"/>
+          <w:lang w:val="en-US"/>
+        </w:rPr>
+        <w:t xml:space="preserve"> </w:t>
+      </w:r>
+      <w:r>
+        <w:rPr>
+          <w:rFonts w:ascii="Courier New" w:hAnsi="Courier New" w:cs="Courier New"/>
+          <w:color w:val="0000FF"/>
+          <w:sz w:val="20"/>
+          <w:szCs w:val="20"/>
+          <w:lang w:val="en-US"/>
+        </w:rPr>
+        <w:t>(</w:t>
+      </w:r>
       <w:r>
         <w:rPr>
           <w:rFonts w:ascii="Courier New" w:hAnsi="Courier New" w:cs="Courier New"/>
@@ -7613,6 +7443,80 @@
         </w:rPr>
         <w:t xml:space="preserve"> </w:t>
       </w:r>
+      <w:r>
+        <w:rPr>
+          <w:rFonts w:ascii="Courier New" w:hAnsi="Courier New" w:cs="Courier New"/>
+          <w:b/>
+          <w:bCs/>
+          <w:color w:val="000080"/>
+          <w:sz w:val="20"/>
+          <w:szCs w:val="20"/>
+          <w:lang w:val="en-US"/>
+        </w:rPr>
+        <w:t>min</w:t>
+      </w:r>
+      <w:r>
+        <w:rPr>
+          <w:rFonts w:ascii="Courier New" w:hAnsi="Courier New" w:cs="Courier New"/>
+          <w:color w:val="0000FF"/>
+          <w:sz w:val="20"/>
+          <w:szCs w:val="20"/>
+          <w:lang w:val="en-US"/>
+        </w:rPr>
+        <w:t>(</w:t>
+      </w:r>
+      <w:r>
+        <w:rPr>
+          <w:rFonts w:ascii="Courier New" w:hAnsi="Courier New" w:cs="Courier New"/>
+          <w:color w:val="808000"/>
+          <w:sz w:val="20"/>
+          <w:szCs w:val="20"/>
+          <w:lang w:val="en-US"/>
+        </w:rPr>
+        <w:t>F_NACIMIENTO</w:t>
+      </w:r>
+      <w:r>
+        <w:rPr>
+          <w:rFonts w:ascii="Courier New" w:hAnsi="Courier New" w:cs="Courier New"/>
+          <w:color w:val="0000FF"/>
+          <w:sz w:val="20"/>
+          <w:szCs w:val="20"/>
+          <w:lang w:val="en-US"/>
+        </w:rPr>
+        <w:t>)</w:t>
+      </w:r>
+      <w:r>
+        <w:rPr>
+          <w:rFonts w:ascii="Courier New" w:hAnsi="Courier New" w:cs="Courier New"/>
+          <w:color w:val="000000"/>
+          <w:sz w:val="20"/>
+          <w:szCs w:val="20"/>
+          <w:lang w:val="en-US"/>
+        </w:rPr>
+        <w:t xml:space="preserve"> </w:t>
+      </w:r>
+      <w:r>
+        <w:rPr>
+          <w:rFonts w:ascii="Courier New" w:hAnsi="Courier New" w:cs="Courier New"/>
+          <w:b/>
+          <w:bCs/>
+          <w:color w:val="0000FF"/>
+          <w:sz w:val="20"/>
+          <w:szCs w:val="20"/>
+          <w:lang w:val="en-US"/>
+        </w:rPr>
+        <w:t>from</w:t>
+      </w:r>
+      <w:r>
+        <w:rPr>
+          <w:rFonts w:ascii="Courier New" w:hAnsi="Courier New" w:cs="Courier New"/>
+          <w:color w:val="000000"/>
+          <w:sz w:val="20"/>
+          <w:szCs w:val="20"/>
+          <w:lang w:val="en-US"/>
+        </w:rPr>
+        <w:t xml:space="preserve"> </w:t>
+      </w:r>
       <w:proofErr w:type="spellStart"/>
       <w:r>
         <w:rPr>
@@ -7622,29 +7526,19 @@
           <w:szCs w:val="20"/>
           <w:lang w:val="en-US"/>
         </w:rPr>
-        <w:t>alumnos_cursos</w:t>
-      </w:r>
-      <w:r>
-        <w:rPr>
-          <w:rFonts w:ascii="Courier New" w:hAnsi="Courier New" w:cs="Courier New"/>
-          <w:color w:val="0000FF"/>
-          <w:sz w:val="20"/>
-          <w:szCs w:val="20"/>
-          <w:lang w:val="en-US"/>
-        </w:rPr>
-        <w:t>.</w:t>
-      </w:r>
-      <w:r>
-        <w:rPr>
-          <w:rFonts w:ascii="Courier New" w:hAnsi="Courier New" w:cs="Courier New"/>
-          <w:color w:val="808000"/>
-          <w:sz w:val="20"/>
-          <w:szCs w:val="20"/>
-          <w:lang w:val="en-US"/>
-        </w:rPr>
-        <w:t>ID_CURSO</w:t>
+        <w:t>empleados</w:t>
       </w:r>
       <w:proofErr w:type="spellEnd"/>
+      <w:r>
+        <w:rPr>
+          <w:rFonts w:ascii="Courier New" w:hAnsi="Courier New" w:cs="Courier New"/>
+          <w:color w:val="0000FF"/>
+          <w:sz w:val="20"/>
+          <w:szCs w:val="20"/>
+          <w:lang w:val="en-US"/>
+        </w:rPr>
+        <w:t>)</w:t>
+      </w:r>
     </w:p>
     <w:p>
       <w:pPr>
@@ -7656,251 +7550,42 @@
         <w:jc w:val="left"/>
         <w:rPr>
           <w:rFonts w:ascii="Courier New" w:hAnsi="Courier New" w:cs="Courier New"/>
-          <w:color w:val="FF00FF"/>
-          <w:sz w:val="20"/>
-          <w:szCs w:val="20"/>
-          <w:lang w:val="es-ES"/>
-        </w:rPr>
-      </w:pPr>
-      <w:proofErr w:type="spellStart"/>
-      <w:r>
-        <w:rPr>
-          <w:rFonts w:ascii="Courier New" w:hAnsi="Courier New" w:cs="Courier New"/>
-          <w:b/>
-          <w:bCs/>
-          <w:color w:val="0000FF"/>
-          <w:sz w:val="20"/>
-          <w:szCs w:val="20"/>
-          <w:lang w:val="es-ES"/>
-        </w:rPr>
-        <w:t>from</w:t>
-      </w:r>
-      <w:proofErr w:type="spellEnd"/>
-      <w:r>
-        <w:rPr>
-          <w:rFonts w:ascii="Courier New" w:hAnsi="Courier New" w:cs="Courier New"/>
-          <w:color w:val="000000"/>
-          <w:sz w:val="20"/>
-          <w:szCs w:val="20"/>
-          <w:lang w:val="es-ES"/>
-        </w:rPr>
-        <w:t xml:space="preserve"> </w:t>
-      </w:r>
-      <w:proofErr w:type="spellStart"/>
-      <w:r>
-        <w:rPr>
-          <w:rFonts w:ascii="Courier New" w:hAnsi="Courier New" w:cs="Courier New"/>
-          <w:color w:val="FF00FF"/>
-          <w:sz w:val="20"/>
-          <w:szCs w:val="20"/>
-          <w:lang w:val="es-ES"/>
-        </w:rPr>
-        <w:t>alumnos_cursos</w:t>
-      </w:r>
-      <w:proofErr w:type="spellEnd"/>
-      <w:r>
-        <w:rPr>
-          <w:rFonts w:ascii="Courier New" w:hAnsi="Courier New" w:cs="Courier New"/>
-          <w:color w:val="000000"/>
-          <w:sz w:val="20"/>
-          <w:szCs w:val="20"/>
-          <w:lang w:val="es-ES"/>
-        </w:rPr>
-        <w:t xml:space="preserve"> </w:t>
-      </w:r>
-      <w:proofErr w:type="spellStart"/>
-      <w:r>
-        <w:rPr>
-          <w:rFonts w:ascii="Courier New" w:hAnsi="Courier New" w:cs="Courier New"/>
-          <w:b/>
-          <w:bCs/>
-          <w:color w:val="0000FF"/>
-          <w:sz w:val="20"/>
-          <w:szCs w:val="20"/>
-          <w:lang w:val="es-ES"/>
-        </w:rPr>
-        <w:t>inner</w:t>
-      </w:r>
-      <w:proofErr w:type="spellEnd"/>
-      <w:r>
-        <w:rPr>
-          <w:rFonts w:ascii="Courier New" w:hAnsi="Courier New" w:cs="Courier New"/>
-          <w:color w:val="000000"/>
-          <w:sz w:val="20"/>
-          <w:szCs w:val="20"/>
-          <w:lang w:val="es-ES"/>
-        </w:rPr>
-        <w:t xml:space="preserve"> </w:t>
-      </w:r>
-      <w:proofErr w:type="spellStart"/>
-      <w:r>
-        <w:rPr>
-          <w:rFonts w:ascii="Courier New" w:hAnsi="Courier New" w:cs="Courier New"/>
-          <w:b/>
-          <w:bCs/>
-          <w:color w:val="0000FF"/>
-          <w:sz w:val="20"/>
-          <w:szCs w:val="20"/>
-          <w:lang w:val="es-ES"/>
-        </w:rPr>
-        <w:t>join</w:t>
-      </w:r>
-      <w:proofErr w:type="spellEnd"/>
-      <w:r>
-        <w:rPr>
-          <w:rFonts w:ascii="Courier New" w:hAnsi="Courier New" w:cs="Courier New"/>
-          <w:color w:val="000000"/>
-          <w:sz w:val="20"/>
-          <w:szCs w:val="20"/>
-          <w:lang w:val="es-ES"/>
-        </w:rPr>
-        <w:t xml:space="preserve"> </w:t>
-      </w:r>
-      <w:r>
-        <w:rPr>
-          <w:rFonts w:ascii="Courier New" w:hAnsi="Courier New" w:cs="Courier New"/>
-          <w:color w:val="FF00FF"/>
-          <w:sz w:val="20"/>
-          <w:szCs w:val="20"/>
-          <w:lang w:val="es-ES"/>
-        </w:rPr>
-        <w:t>alumnos</w:t>
-      </w:r>
-    </w:p>
-    <w:p>
-      <w:pPr>
-        <w:pStyle w:val="Prrafodelista"/>
-        <w:autoSpaceDE w:val="0"/>
-        <w:autoSpaceDN w:val="0"/>
-        <w:adjustRightInd w:val="0"/>
-        <w:spacing w:line="240" w:lineRule="auto"/>
-        <w:jc w:val="left"/>
-        <w:rPr>
-          <w:rFonts w:ascii="Courier New" w:hAnsi="Courier New" w:cs="Courier New"/>
-          <w:color w:val="808000"/>
-          <w:sz w:val="20"/>
-          <w:szCs w:val="20"/>
-          <w:lang w:val="es-ES"/>
-        </w:rPr>
-      </w:pPr>
-      <w:proofErr w:type="spellStart"/>
-      <w:r>
-        <w:rPr>
-          <w:rFonts w:ascii="Courier New" w:hAnsi="Courier New" w:cs="Courier New"/>
-          <w:b/>
-          <w:bCs/>
-          <w:color w:val="0000FF"/>
-          <w:sz w:val="20"/>
-          <w:szCs w:val="20"/>
-          <w:lang w:val="es-ES"/>
-        </w:rPr>
-        <w:t>on</w:t>
-      </w:r>
-      <w:proofErr w:type="spellEnd"/>
-      <w:r>
-        <w:rPr>
-          <w:rFonts w:ascii="Courier New" w:hAnsi="Courier New" w:cs="Courier New"/>
-          <w:color w:val="000000"/>
-          <w:sz w:val="20"/>
-          <w:szCs w:val="20"/>
-          <w:lang w:val="es-ES"/>
-        </w:rPr>
-        <w:t xml:space="preserve"> </w:t>
-      </w:r>
-      <w:proofErr w:type="spellStart"/>
-      <w:r>
-        <w:rPr>
-          <w:rFonts w:ascii="Courier New" w:hAnsi="Courier New" w:cs="Courier New"/>
-          <w:color w:val="FF00FF"/>
-          <w:sz w:val="20"/>
-          <w:szCs w:val="20"/>
-          <w:lang w:val="es-ES"/>
-        </w:rPr>
-        <w:t>alumnos_cursos</w:t>
-      </w:r>
-      <w:r>
-        <w:rPr>
-          <w:rFonts w:ascii="Courier New" w:hAnsi="Courier New" w:cs="Courier New"/>
-          <w:color w:val="0000FF"/>
-          <w:sz w:val="20"/>
-          <w:szCs w:val="20"/>
-          <w:lang w:val="es-ES"/>
-        </w:rPr>
-        <w:t>.</w:t>
-      </w:r>
-      <w:r>
-        <w:rPr>
-          <w:rFonts w:ascii="Courier New" w:hAnsi="Courier New" w:cs="Courier New"/>
-          <w:color w:val="808000"/>
-          <w:sz w:val="20"/>
-          <w:szCs w:val="20"/>
-          <w:lang w:val="es-ES"/>
-        </w:rPr>
-        <w:t>ID_ALUMNO</w:t>
-      </w:r>
-      <w:proofErr w:type="spellEnd"/>
-      <w:r>
-        <w:rPr>
-          <w:rFonts w:ascii="Courier New" w:hAnsi="Courier New" w:cs="Courier New"/>
-          <w:color w:val="000000"/>
-          <w:sz w:val="20"/>
-          <w:szCs w:val="20"/>
-          <w:lang w:val="es-ES"/>
-        </w:rPr>
-        <w:t xml:space="preserve"> </w:t>
-      </w:r>
-      <w:r>
-        <w:rPr>
-          <w:rFonts w:ascii="Courier New" w:hAnsi="Courier New" w:cs="Courier New"/>
-          <w:color w:val="0000FF"/>
-          <w:sz w:val="20"/>
-          <w:szCs w:val="20"/>
-          <w:lang w:val="es-ES"/>
-        </w:rPr>
-        <w:t>=</w:t>
-      </w:r>
-      <w:r>
-        <w:rPr>
-          <w:rFonts w:ascii="Courier New" w:hAnsi="Courier New" w:cs="Courier New"/>
-          <w:color w:val="000000"/>
-          <w:sz w:val="20"/>
-          <w:szCs w:val="20"/>
-          <w:lang w:val="es-ES"/>
-        </w:rPr>
-        <w:t xml:space="preserve"> </w:t>
-      </w:r>
-      <w:proofErr w:type="spellStart"/>
-      <w:r>
-        <w:rPr>
-          <w:rFonts w:ascii="Courier New" w:hAnsi="Courier New" w:cs="Courier New"/>
-          <w:color w:val="FF00FF"/>
-          <w:sz w:val="20"/>
-          <w:szCs w:val="20"/>
-          <w:lang w:val="es-ES"/>
-        </w:rPr>
-        <w:t>alumnos</w:t>
-      </w:r>
-      <w:r>
-        <w:rPr>
-          <w:rFonts w:ascii="Courier New" w:hAnsi="Courier New" w:cs="Courier New"/>
-          <w:color w:val="0000FF"/>
-          <w:sz w:val="20"/>
-          <w:szCs w:val="20"/>
-          <w:lang w:val="es-ES"/>
-        </w:rPr>
-        <w:t>.</w:t>
-      </w:r>
-      <w:r>
-        <w:rPr>
-          <w:rFonts w:ascii="Courier New" w:hAnsi="Courier New" w:cs="Courier New"/>
-          <w:color w:val="808000"/>
-          <w:sz w:val="20"/>
-          <w:szCs w:val="20"/>
-          <w:lang w:val="es-ES"/>
-        </w:rPr>
-        <w:t>ID_ALUMNO</w:t>
-      </w:r>
-      <w:proofErr w:type="spellEnd"/>
+          <w:color w:val="0000FF"/>
+          <w:sz w:val="20"/>
+          <w:szCs w:val="20"/>
+          <w:lang w:val="en-US"/>
+        </w:rPr>
+      </w:pPr>
+      <w:r>
+        <w:rPr>
+          <w:rFonts w:ascii="Courier New" w:hAnsi="Courier New" w:cs="Courier New"/>
+          <w:color w:val="0000FF"/>
+          <w:sz w:val="20"/>
+          <w:szCs w:val="20"/>
+          <w:lang w:val="en-US"/>
+        </w:rPr>
+        <w:t>)</w:t>
+      </w:r>
+    </w:p>
+    <w:p>
+      <w:pPr>
+        <w:pStyle w:val="Prrafodelista"/>
+        <w:rPr>
+          <w:lang w:val="en-US"/>
+        </w:rPr>
+      </w:pPr>
+    </w:p>
+    <w:p>
+      <w:pPr>
+        <w:pStyle w:val="Prrafodelista"/>
+        <w:numPr>
+          <w:ilvl w:val="0"/>
+          <w:numId w:val="11"/>
+        </w:numPr>
+      </w:pPr>
+      <w:r>
+        <w:t>Mostrar los cursos en los que hay matriculados 2 alumnos. (CONSULTA EXTRA).</w:t>
+      </w:r>
     </w:p>
     <w:p>
       <w:pPr>
@@ -7928,7 +7613,617 @@
           <w:szCs w:val="20"/>
           <w:lang w:val="en-US"/>
         </w:rPr>
-        <w:t>where</w:t>
+        <w:t>select</w:t>
+      </w:r>
+      <w:r>
+        <w:rPr>
+          <w:rFonts w:ascii="Courier New" w:hAnsi="Courier New" w:cs="Courier New"/>
+          <w:color w:val="000000"/>
+          <w:sz w:val="20"/>
+          <w:szCs w:val="20"/>
+          <w:lang w:val="en-US"/>
+        </w:rPr>
+        <w:t xml:space="preserve"> </w:t>
+      </w:r>
+      <w:proofErr w:type="spellStart"/>
+      <w:proofErr w:type="gramStart"/>
+      <w:r>
+        <w:rPr>
+          <w:rFonts w:ascii="Courier New" w:hAnsi="Courier New" w:cs="Courier New"/>
+          <w:color w:val="FF00FF"/>
+          <w:sz w:val="20"/>
+          <w:szCs w:val="20"/>
+          <w:lang w:val="en-US"/>
+        </w:rPr>
+        <w:t>cursos</w:t>
+      </w:r>
+      <w:r>
+        <w:rPr>
+          <w:rFonts w:ascii="Courier New" w:hAnsi="Courier New" w:cs="Courier New"/>
+          <w:color w:val="0000FF"/>
+          <w:sz w:val="20"/>
+          <w:szCs w:val="20"/>
+          <w:lang w:val="en-US"/>
+        </w:rPr>
+        <w:t>.</w:t>
+      </w:r>
+      <w:r>
+        <w:rPr>
+          <w:rFonts w:ascii="Courier New" w:hAnsi="Courier New" w:cs="Courier New"/>
+          <w:color w:val="808000"/>
+          <w:sz w:val="20"/>
+          <w:szCs w:val="20"/>
+          <w:lang w:val="en-US"/>
+        </w:rPr>
+        <w:t>TITULO</w:t>
+      </w:r>
+      <w:proofErr w:type="spellEnd"/>
+      <w:proofErr w:type="gramEnd"/>
+    </w:p>
+    <w:p>
+      <w:pPr>
+        <w:autoSpaceDE w:val="0"/>
+        <w:autoSpaceDN w:val="0"/>
+        <w:adjustRightInd w:val="0"/>
+        <w:spacing w:line="240" w:lineRule="auto"/>
+        <w:ind w:left="709"/>
+        <w:jc w:val="left"/>
+        <w:rPr>
+          <w:rFonts w:ascii="Courier New" w:hAnsi="Courier New" w:cs="Courier New"/>
+          <w:color w:val="FF00FF"/>
+          <w:sz w:val="20"/>
+          <w:szCs w:val="20"/>
+          <w:lang w:val="es-ES"/>
+        </w:rPr>
+      </w:pPr>
+      <w:r>
+        <w:rPr>
+          <w:rFonts w:ascii="Courier New" w:hAnsi="Courier New" w:cs="Courier New"/>
+          <w:b/>
+          <w:bCs/>
+          <w:color w:val="0000FF"/>
+          <w:sz w:val="20"/>
+          <w:szCs w:val="20"/>
+          <w:lang w:val="es-ES"/>
+        </w:rPr>
+        <w:t>from</w:t>
+      </w:r>
+      <w:r>
+        <w:rPr>
+          <w:rFonts w:ascii="Courier New" w:hAnsi="Courier New" w:cs="Courier New"/>
+          <w:color w:val="000000"/>
+          <w:sz w:val="20"/>
+          <w:szCs w:val="20"/>
+          <w:lang w:val="es-ES"/>
+        </w:rPr>
+        <w:t xml:space="preserve"> </w:t>
+      </w:r>
+      <w:r>
+        <w:rPr>
+          <w:rFonts w:ascii="Courier New" w:hAnsi="Courier New" w:cs="Courier New"/>
+          <w:color w:val="FF00FF"/>
+          <w:sz w:val="20"/>
+          <w:szCs w:val="20"/>
+          <w:lang w:val="es-ES"/>
+        </w:rPr>
+        <w:t>cursos</w:t>
+      </w:r>
+      <w:r>
+        <w:rPr>
+          <w:rFonts w:ascii="Courier New" w:hAnsi="Courier New" w:cs="Courier New"/>
+          <w:color w:val="000000"/>
+          <w:sz w:val="20"/>
+          <w:szCs w:val="20"/>
+          <w:lang w:val="es-ES"/>
+        </w:rPr>
+        <w:t xml:space="preserve"> </w:t>
+      </w:r>
+      <w:r>
+        <w:rPr>
+          <w:rFonts w:ascii="Courier New" w:hAnsi="Courier New" w:cs="Courier New"/>
+          <w:b/>
+          <w:bCs/>
+          <w:color w:val="0000FF"/>
+          <w:sz w:val="20"/>
+          <w:szCs w:val="20"/>
+          <w:lang w:val="es-ES"/>
+        </w:rPr>
+        <w:t>inner</w:t>
+      </w:r>
+      <w:r>
+        <w:rPr>
+          <w:rFonts w:ascii="Courier New" w:hAnsi="Courier New" w:cs="Courier New"/>
+          <w:color w:val="000000"/>
+          <w:sz w:val="20"/>
+          <w:szCs w:val="20"/>
+          <w:lang w:val="es-ES"/>
+        </w:rPr>
+        <w:t xml:space="preserve"> </w:t>
+      </w:r>
+      <w:r>
+        <w:rPr>
+          <w:rFonts w:ascii="Courier New" w:hAnsi="Courier New" w:cs="Courier New"/>
+          <w:b/>
+          <w:bCs/>
+          <w:color w:val="0000FF"/>
+          <w:sz w:val="20"/>
+          <w:szCs w:val="20"/>
+          <w:lang w:val="es-ES"/>
+        </w:rPr>
+        <w:t>join</w:t>
+      </w:r>
+      <w:r>
+        <w:rPr>
+          <w:rFonts w:ascii="Courier New" w:hAnsi="Courier New" w:cs="Courier New"/>
+          <w:color w:val="000000"/>
+          <w:sz w:val="20"/>
+          <w:szCs w:val="20"/>
+          <w:lang w:val="es-ES"/>
+        </w:rPr>
+        <w:t xml:space="preserve"> </w:t>
+      </w:r>
+      <w:r>
+        <w:rPr>
+          <w:rFonts w:ascii="Courier New" w:hAnsi="Courier New" w:cs="Courier New"/>
+          <w:color w:val="FF00FF"/>
+          <w:sz w:val="20"/>
+          <w:szCs w:val="20"/>
+          <w:lang w:val="es-ES"/>
+        </w:rPr>
+        <w:t>alumnos_cursos</w:t>
+      </w:r>
+    </w:p>
+    <w:p>
+      <w:pPr>
+        <w:autoSpaceDE w:val="0"/>
+        <w:autoSpaceDN w:val="0"/>
+        <w:adjustRightInd w:val="0"/>
+        <w:spacing w:line="240" w:lineRule="auto"/>
+        <w:ind w:left="709"/>
+        <w:jc w:val="left"/>
+        <w:rPr>
+          <w:rFonts w:ascii="Courier New" w:hAnsi="Courier New" w:cs="Courier New"/>
+          <w:color w:val="808000"/>
+          <w:sz w:val="20"/>
+          <w:szCs w:val="20"/>
+          <w:lang w:val="es-ES"/>
+        </w:rPr>
+      </w:pPr>
+      <w:r>
+        <w:rPr>
+          <w:rFonts w:ascii="Courier New" w:hAnsi="Courier New" w:cs="Courier New"/>
+          <w:b/>
+          <w:bCs/>
+          <w:color w:val="0000FF"/>
+          <w:sz w:val="20"/>
+          <w:szCs w:val="20"/>
+          <w:lang w:val="es-ES"/>
+        </w:rPr>
+        <w:t>on</w:t>
+      </w:r>
+      <w:r>
+        <w:rPr>
+          <w:rFonts w:ascii="Courier New" w:hAnsi="Courier New" w:cs="Courier New"/>
+          <w:color w:val="000000"/>
+          <w:sz w:val="20"/>
+          <w:szCs w:val="20"/>
+          <w:lang w:val="es-ES"/>
+        </w:rPr>
+        <w:t xml:space="preserve"> </w:t>
+      </w:r>
+      <w:r>
+        <w:rPr>
+          <w:rFonts w:ascii="Courier New" w:hAnsi="Courier New" w:cs="Courier New"/>
+          <w:color w:val="FF00FF"/>
+          <w:sz w:val="20"/>
+          <w:szCs w:val="20"/>
+          <w:lang w:val="es-ES"/>
+        </w:rPr>
+        <w:t>cursos</w:t>
+      </w:r>
+      <w:r>
+        <w:rPr>
+          <w:rFonts w:ascii="Courier New" w:hAnsi="Courier New" w:cs="Courier New"/>
+          <w:color w:val="0000FF"/>
+          <w:sz w:val="20"/>
+          <w:szCs w:val="20"/>
+          <w:lang w:val="es-ES"/>
+        </w:rPr>
+        <w:t>.</w:t>
+      </w:r>
+      <w:r>
+        <w:rPr>
+          <w:rFonts w:ascii="Courier New" w:hAnsi="Courier New" w:cs="Courier New"/>
+          <w:color w:val="808000"/>
+          <w:sz w:val="20"/>
+          <w:szCs w:val="20"/>
+          <w:lang w:val="es-ES"/>
+        </w:rPr>
+        <w:t>ID_CURSO</w:t>
+      </w:r>
+      <w:r>
+        <w:rPr>
+          <w:rFonts w:ascii="Courier New" w:hAnsi="Courier New" w:cs="Courier New"/>
+          <w:color w:val="000000"/>
+          <w:sz w:val="20"/>
+          <w:szCs w:val="20"/>
+          <w:lang w:val="es-ES"/>
+        </w:rPr>
+        <w:t xml:space="preserve"> </w:t>
+      </w:r>
+      <w:r>
+        <w:rPr>
+          <w:rFonts w:ascii="Courier New" w:hAnsi="Courier New" w:cs="Courier New"/>
+          <w:color w:val="0000FF"/>
+          <w:sz w:val="20"/>
+          <w:szCs w:val="20"/>
+          <w:lang w:val="es-ES"/>
+        </w:rPr>
+        <w:t>=</w:t>
+      </w:r>
+      <w:r>
+        <w:rPr>
+          <w:rFonts w:ascii="Courier New" w:hAnsi="Courier New" w:cs="Courier New"/>
+          <w:color w:val="000000"/>
+          <w:sz w:val="20"/>
+          <w:szCs w:val="20"/>
+          <w:lang w:val="es-ES"/>
+        </w:rPr>
+        <w:t xml:space="preserve"> </w:t>
+      </w:r>
+      <w:r>
+        <w:rPr>
+          <w:rFonts w:ascii="Courier New" w:hAnsi="Courier New" w:cs="Courier New"/>
+          <w:color w:val="FF00FF"/>
+          <w:sz w:val="20"/>
+          <w:szCs w:val="20"/>
+          <w:lang w:val="es-ES"/>
+        </w:rPr>
+        <w:t>alumnos_cursos</w:t>
+      </w:r>
+      <w:r>
+        <w:rPr>
+          <w:rFonts w:ascii="Courier New" w:hAnsi="Courier New" w:cs="Courier New"/>
+          <w:color w:val="0000FF"/>
+          <w:sz w:val="20"/>
+          <w:szCs w:val="20"/>
+          <w:lang w:val="es-ES"/>
+        </w:rPr>
+        <w:t>.</w:t>
+      </w:r>
+      <w:r>
+        <w:rPr>
+          <w:rFonts w:ascii="Courier New" w:hAnsi="Courier New" w:cs="Courier New"/>
+          <w:color w:val="808000"/>
+          <w:sz w:val="20"/>
+          <w:szCs w:val="20"/>
+          <w:lang w:val="es-ES"/>
+        </w:rPr>
+        <w:t>ID_CURSO</w:t>
+      </w:r>
+    </w:p>
+    <w:p>
+      <w:pPr>
+        <w:autoSpaceDE w:val="0"/>
+        <w:autoSpaceDN w:val="0"/>
+        <w:adjustRightInd w:val="0"/>
+        <w:spacing w:line="240" w:lineRule="auto"/>
+        <w:ind w:left="709"/>
+        <w:jc w:val="left"/>
+        <w:rPr>
+          <w:rFonts w:ascii="Courier New" w:hAnsi="Courier New" w:cs="Courier New"/>
+          <w:color w:val="FF00FF"/>
+          <w:sz w:val="20"/>
+          <w:szCs w:val="20"/>
+          <w:lang w:val="es-ES"/>
+        </w:rPr>
+      </w:pPr>
+      <w:r>
+        <w:rPr>
+          <w:rFonts w:ascii="Courier New" w:hAnsi="Courier New" w:cs="Courier New"/>
+          <w:b/>
+          <w:bCs/>
+          <w:color w:val="0000FF"/>
+          <w:sz w:val="20"/>
+          <w:szCs w:val="20"/>
+          <w:lang w:val="es-ES"/>
+        </w:rPr>
+        <w:t>inner</w:t>
+      </w:r>
+      <w:r>
+        <w:rPr>
+          <w:rFonts w:ascii="Courier New" w:hAnsi="Courier New" w:cs="Courier New"/>
+          <w:color w:val="000000"/>
+          <w:sz w:val="20"/>
+          <w:szCs w:val="20"/>
+          <w:lang w:val="es-ES"/>
+        </w:rPr>
+        <w:t xml:space="preserve"> </w:t>
+      </w:r>
+      <w:r>
+        <w:rPr>
+          <w:rFonts w:ascii="Courier New" w:hAnsi="Courier New" w:cs="Courier New"/>
+          <w:b/>
+          <w:bCs/>
+          <w:color w:val="0000FF"/>
+          <w:sz w:val="20"/>
+          <w:szCs w:val="20"/>
+          <w:lang w:val="es-ES"/>
+        </w:rPr>
+        <w:t>join</w:t>
+      </w:r>
+      <w:r>
+        <w:rPr>
+          <w:rFonts w:ascii="Courier New" w:hAnsi="Courier New" w:cs="Courier New"/>
+          <w:color w:val="000000"/>
+          <w:sz w:val="20"/>
+          <w:szCs w:val="20"/>
+          <w:lang w:val="es-ES"/>
+        </w:rPr>
+        <w:t xml:space="preserve"> </w:t>
+      </w:r>
+      <w:r>
+        <w:rPr>
+          <w:rFonts w:ascii="Courier New" w:hAnsi="Courier New" w:cs="Courier New"/>
+          <w:color w:val="FF00FF"/>
+          <w:sz w:val="20"/>
+          <w:szCs w:val="20"/>
+          <w:lang w:val="es-ES"/>
+        </w:rPr>
+        <w:t>alumnos</w:t>
+      </w:r>
+    </w:p>
+    <w:p>
+      <w:pPr>
+        <w:autoSpaceDE w:val="0"/>
+        <w:autoSpaceDN w:val="0"/>
+        <w:adjustRightInd w:val="0"/>
+        <w:spacing w:line="240" w:lineRule="auto"/>
+        <w:ind w:left="709"/>
+        <w:jc w:val="left"/>
+        <w:rPr>
+          <w:rFonts w:ascii="Courier New" w:hAnsi="Courier New" w:cs="Courier New"/>
+          <w:color w:val="808000"/>
+          <w:sz w:val="20"/>
+          <w:szCs w:val="20"/>
+          <w:lang w:val="es-ES"/>
+        </w:rPr>
+      </w:pPr>
+      <w:r>
+        <w:rPr>
+          <w:rFonts w:ascii="Courier New" w:hAnsi="Courier New" w:cs="Courier New"/>
+          <w:b/>
+          <w:bCs/>
+          <w:color w:val="0000FF"/>
+          <w:sz w:val="20"/>
+          <w:szCs w:val="20"/>
+          <w:lang w:val="es-ES"/>
+        </w:rPr>
+        <w:t>on</w:t>
+      </w:r>
+      <w:r>
+        <w:rPr>
+          <w:rFonts w:ascii="Courier New" w:hAnsi="Courier New" w:cs="Courier New"/>
+          <w:color w:val="000000"/>
+          <w:sz w:val="20"/>
+          <w:szCs w:val="20"/>
+          <w:lang w:val="es-ES"/>
+        </w:rPr>
+        <w:t xml:space="preserve"> </w:t>
+      </w:r>
+      <w:r>
+        <w:rPr>
+          <w:rFonts w:ascii="Courier New" w:hAnsi="Courier New" w:cs="Courier New"/>
+          <w:color w:val="FF00FF"/>
+          <w:sz w:val="20"/>
+          <w:szCs w:val="20"/>
+          <w:lang w:val="es-ES"/>
+        </w:rPr>
+        <w:t>alumnos</w:t>
+      </w:r>
+      <w:r>
+        <w:rPr>
+          <w:rFonts w:ascii="Courier New" w:hAnsi="Courier New" w:cs="Courier New"/>
+          <w:color w:val="0000FF"/>
+          <w:sz w:val="20"/>
+          <w:szCs w:val="20"/>
+          <w:lang w:val="es-ES"/>
+        </w:rPr>
+        <w:t>.</w:t>
+      </w:r>
+      <w:r>
+        <w:rPr>
+          <w:rFonts w:ascii="Courier New" w:hAnsi="Courier New" w:cs="Courier New"/>
+          <w:color w:val="808000"/>
+          <w:sz w:val="20"/>
+          <w:szCs w:val="20"/>
+          <w:lang w:val="es-ES"/>
+        </w:rPr>
+        <w:t>ID_ALUMNO</w:t>
+      </w:r>
+      <w:r>
+        <w:rPr>
+          <w:rFonts w:ascii="Courier New" w:hAnsi="Courier New" w:cs="Courier New"/>
+          <w:color w:val="000000"/>
+          <w:sz w:val="20"/>
+          <w:szCs w:val="20"/>
+          <w:lang w:val="es-ES"/>
+        </w:rPr>
+        <w:t xml:space="preserve"> </w:t>
+      </w:r>
+      <w:r>
+        <w:rPr>
+          <w:rFonts w:ascii="Courier New" w:hAnsi="Courier New" w:cs="Courier New"/>
+          <w:color w:val="0000FF"/>
+          <w:sz w:val="20"/>
+          <w:szCs w:val="20"/>
+          <w:lang w:val="es-ES"/>
+        </w:rPr>
+        <w:t>=</w:t>
+      </w:r>
+      <w:r>
+        <w:rPr>
+          <w:rFonts w:ascii="Courier New" w:hAnsi="Courier New" w:cs="Courier New"/>
+          <w:color w:val="000000"/>
+          <w:sz w:val="20"/>
+          <w:szCs w:val="20"/>
+          <w:lang w:val="es-ES"/>
+        </w:rPr>
+        <w:t xml:space="preserve"> </w:t>
+      </w:r>
+      <w:r>
+        <w:rPr>
+          <w:rFonts w:ascii="Courier New" w:hAnsi="Courier New" w:cs="Courier New"/>
+          <w:color w:val="FF00FF"/>
+          <w:sz w:val="20"/>
+          <w:szCs w:val="20"/>
+          <w:lang w:val="es-ES"/>
+        </w:rPr>
+        <w:t>alumnos_cursos</w:t>
+      </w:r>
+      <w:r>
+        <w:rPr>
+          <w:rFonts w:ascii="Courier New" w:hAnsi="Courier New" w:cs="Courier New"/>
+          <w:color w:val="0000FF"/>
+          <w:sz w:val="20"/>
+          <w:szCs w:val="20"/>
+          <w:lang w:val="es-ES"/>
+        </w:rPr>
+        <w:t>.</w:t>
+      </w:r>
+      <w:r>
+        <w:rPr>
+          <w:rFonts w:ascii="Courier New" w:hAnsi="Courier New" w:cs="Courier New"/>
+          <w:color w:val="808000"/>
+          <w:sz w:val="20"/>
+          <w:szCs w:val="20"/>
+          <w:lang w:val="es-ES"/>
+        </w:rPr>
+        <w:t>ID_ALUMNO</w:t>
+      </w:r>
+    </w:p>
+    <w:p>
+      <w:pPr>
+        <w:autoSpaceDE w:val="0"/>
+        <w:autoSpaceDN w:val="0"/>
+        <w:adjustRightInd w:val="0"/>
+        <w:spacing w:line="240" w:lineRule="auto"/>
+        <w:ind w:left="709"/>
+        <w:jc w:val="left"/>
+        <w:rPr>
+          <w:rFonts w:ascii="Courier New" w:hAnsi="Courier New" w:cs="Courier New"/>
+          <w:color w:val="808000"/>
+          <w:sz w:val="20"/>
+          <w:szCs w:val="20"/>
+          <w:lang w:val="en-US"/>
+        </w:rPr>
+      </w:pPr>
+      <w:r>
+        <w:rPr>
+          <w:rFonts w:ascii="Courier New" w:hAnsi="Courier New" w:cs="Courier New"/>
+          <w:b/>
+          <w:bCs/>
+          <w:color w:val="0000FF"/>
+          <w:sz w:val="20"/>
+          <w:szCs w:val="20"/>
+          <w:lang w:val="en-US"/>
+        </w:rPr>
+        <w:t>group</w:t>
+      </w:r>
+      <w:r>
+        <w:rPr>
+          <w:rFonts w:ascii="Courier New" w:hAnsi="Courier New" w:cs="Courier New"/>
+          <w:color w:val="000000"/>
+          <w:sz w:val="20"/>
+          <w:szCs w:val="20"/>
+          <w:lang w:val="en-US"/>
+        </w:rPr>
+        <w:t xml:space="preserve"> </w:t>
+      </w:r>
+      <w:r>
+        <w:rPr>
+          <w:rFonts w:ascii="Courier New" w:hAnsi="Courier New" w:cs="Courier New"/>
+          <w:b/>
+          <w:bCs/>
+          <w:color w:val="0000FF"/>
+          <w:sz w:val="20"/>
+          <w:szCs w:val="20"/>
+          <w:lang w:val="en-US"/>
+        </w:rPr>
+        <w:t>by</w:t>
+      </w:r>
+      <w:r>
+        <w:rPr>
+          <w:rFonts w:ascii="Courier New" w:hAnsi="Courier New" w:cs="Courier New"/>
+          <w:color w:val="000000"/>
+          <w:sz w:val="20"/>
+          <w:szCs w:val="20"/>
+          <w:lang w:val="en-US"/>
+        </w:rPr>
+        <w:t xml:space="preserve"> </w:t>
+      </w:r>
+      <w:proofErr w:type="spellStart"/>
+      <w:proofErr w:type="gramStart"/>
+      <w:r>
+        <w:rPr>
+          <w:rFonts w:ascii="Courier New" w:hAnsi="Courier New" w:cs="Courier New"/>
+          <w:color w:val="FF00FF"/>
+          <w:sz w:val="20"/>
+          <w:szCs w:val="20"/>
+          <w:lang w:val="en-US"/>
+        </w:rPr>
+        <w:t>cursos</w:t>
+      </w:r>
+      <w:r>
+        <w:rPr>
+          <w:rFonts w:ascii="Courier New" w:hAnsi="Courier New" w:cs="Courier New"/>
+          <w:color w:val="0000FF"/>
+          <w:sz w:val="20"/>
+          <w:szCs w:val="20"/>
+          <w:lang w:val="en-US"/>
+        </w:rPr>
+        <w:t>.</w:t>
+      </w:r>
+      <w:r>
+        <w:rPr>
+          <w:rFonts w:ascii="Courier New" w:hAnsi="Courier New" w:cs="Courier New"/>
+          <w:color w:val="808000"/>
+          <w:sz w:val="20"/>
+          <w:szCs w:val="20"/>
+          <w:lang w:val="en-US"/>
+        </w:rPr>
+        <w:t>TITULO</w:t>
+      </w:r>
+      <w:proofErr w:type="spellEnd"/>
+      <w:proofErr w:type="gramEnd"/>
+    </w:p>
+    <w:p>
+      <w:pPr>
+        <w:autoSpaceDE w:val="0"/>
+        <w:autoSpaceDN w:val="0"/>
+        <w:adjustRightInd w:val="0"/>
+        <w:spacing w:line="240" w:lineRule="auto"/>
+        <w:ind w:left="709"/>
+        <w:jc w:val="left"/>
+        <w:rPr>
+          <w:rFonts w:ascii="Courier New" w:hAnsi="Courier New" w:cs="Courier New"/>
+          <w:color w:val="800080"/>
+          <w:sz w:val="20"/>
+          <w:szCs w:val="20"/>
+          <w:lang w:val="en-US"/>
+        </w:rPr>
+      </w:pPr>
+      <w:r>
+        <w:rPr>
+          <w:rFonts w:ascii="Courier New" w:hAnsi="Courier New" w:cs="Courier New"/>
+          <w:b/>
+          <w:bCs/>
+          <w:color w:val="0000FF"/>
+          <w:sz w:val="20"/>
+          <w:szCs w:val="20"/>
+          <w:lang w:val="en-US"/>
+        </w:rPr>
+        <w:t>having</w:t>
       </w:r>
       <w:r>
         <w:rPr>
@@ -7950,17 +8245,7 @@
           <w:szCs w:val="20"/>
           <w:lang w:val="en-US"/>
         </w:rPr>
-        <w:t>in</w:t>
-      </w:r>
-      <w:r>
-        <w:rPr>
-          <w:rFonts w:ascii="Courier New" w:hAnsi="Courier New" w:cs="Courier New"/>
-          <w:color w:val="000000"/>
-          <w:sz w:val="20"/>
-          <w:szCs w:val="20"/>
-          <w:lang w:val="en-US"/>
-        </w:rPr>
-        <w:t xml:space="preserve"> </w:t>
+        <w:t>count</w:t>
       </w:r>
       <w:r>
         <w:rPr>
@@ -7972,102 +8257,6 @@
         </w:rPr>
         <w:t>(</w:t>
       </w:r>
-      <w:r>
-        <w:rPr>
-          <w:rFonts w:ascii="Courier New" w:hAnsi="Courier New" w:cs="Courier New"/>
-          <w:b/>
-          <w:bCs/>
-          <w:color w:val="0000FF"/>
-          <w:sz w:val="20"/>
-          <w:szCs w:val="20"/>
-          <w:lang w:val="en-US"/>
-        </w:rPr>
-        <w:t>select</w:t>
-      </w:r>
-      <w:r>
-        <w:rPr>
-          <w:rFonts w:ascii="Courier New" w:hAnsi="Courier New" w:cs="Courier New"/>
-          <w:color w:val="000000"/>
-          <w:sz w:val="20"/>
-          <w:szCs w:val="20"/>
-          <w:lang w:val="en-US"/>
-        </w:rPr>
-        <w:t xml:space="preserve"> </w:t>
-      </w:r>
-      <w:r>
-        <w:rPr>
-          <w:rFonts w:ascii="Courier New" w:hAnsi="Courier New" w:cs="Courier New"/>
-          <w:b/>
-          <w:bCs/>
-          <w:color w:val="000080"/>
-          <w:sz w:val="20"/>
-          <w:szCs w:val="20"/>
-          <w:lang w:val="en-US"/>
-        </w:rPr>
-        <w:t>count</w:t>
-      </w:r>
-      <w:r>
-        <w:rPr>
-          <w:rFonts w:ascii="Courier New" w:hAnsi="Courier New" w:cs="Courier New"/>
-          <w:color w:val="0000FF"/>
-          <w:sz w:val="20"/>
-          <w:szCs w:val="20"/>
-          <w:lang w:val="en-US"/>
-        </w:rPr>
-        <w:t>(</w:t>
-      </w:r>
-      <w:r>
-        <w:rPr>
-          <w:rFonts w:ascii="Courier New" w:hAnsi="Courier New" w:cs="Courier New"/>
-          <w:color w:val="808000"/>
-          <w:sz w:val="20"/>
-          <w:szCs w:val="20"/>
-          <w:lang w:val="en-US"/>
-        </w:rPr>
-        <w:t>ID_CURSO</w:t>
-      </w:r>
-      <w:r>
-        <w:rPr>
-          <w:rFonts w:ascii="Courier New" w:hAnsi="Courier New" w:cs="Courier New"/>
-          <w:color w:val="0000FF"/>
-          <w:sz w:val="20"/>
-          <w:szCs w:val="20"/>
-          <w:lang w:val="en-US"/>
-        </w:rPr>
-        <w:t>)</w:t>
-      </w:r>
-      <w:r>
-        <w:rPr>
-          <w:rFonts w:ascii="Courier New" w:hAnsi="Courier New" w:cs="Courier New"/>
-          <w:color w:val="000000"/>
-          <w:sz w:val="20"/>
-          <w:szCs w:val="20"/>
-          <w:lang w:val="en-US"/>
-        </w:rPr>
-        <w:t xml:space="preserve"> </w:t>
-      </w:r>
-      <w:r>
-        <w:rPr>
-          <w:rFonts w:ascii="Courier New" w:hAnsi="Courier New" w:cs="Courier New"/>
-          <w:b/>
-          <w:bCs/>
-          <w:color w:val="0000FF"/>
-          <w:sz w:val="20"/>
-          <w:szCs w:val="20"/>
-          <w:lang w:val="en-US"/>
-        </w:rPr>
-        <w:t>from</w:t>
-      </w:r>
-      <w:r>
-        <w:rPr>
-          <w:rFonts w:ascii="Courier New" w:hAnsi="Courier New" w:cs="Courier New"/>
-          <w:color w:val="000000"/>
-          <w:sz w:val="20"/>
-          <w:szCs w:val="20"/>
-          <w:lang w:val="en-US"/>
-        </w:rPr>
-        <w:t xml:space="preserve"> </w:t>
-      </w:r>
       <w:proofErr w:type="spellStart"/>
       <w:r>
         <w:rPr>
@@ -8079,98 +8268,69 @@
         </w:rPr>
         <w:t>alumnos_cursos</w:t>
       </w:r>
+      <w:r>
+        <w:rPr>
+          <w:rFonts w:ascii="Courier New" w:hAnsi="Courier New" w:cs="Courier New"/>
+          <w:color w:val="0000FF"/>
+          <w:sz w:val="20"/>
+          <w:szCs w:val="20"/>
+          <w:lang w:val="en-US"/>
+        </w:rPr>
+        <w:t>.</w:t>
+      </w:r>
+      <w:r>
+        <w:rPr>
+          <w:rFonts w:ascii="Courier New" w:hAnsi="Courier New" w:cs="Courier New"/>
+          <w:color w:val="808000"/>
+          <w:sz w:val="20"/>
+          <w:szCs w:val="20"/>
+          <w:lang w:val="en-US"/>
+        </w:rPr>
+        <w:t>ID_</w:t>
+      </w:r>
+      <w:proofErr w:type="gramStart"/>
+      <w:r>
+        <w:rPr>
+          <w:rFonts w:ascii="Courier New" w:hAnsi="Courier New" w:cs="Courier New"/>
+          <w:color w:val="808000"/>
+          <w:sz w:val="20"/>
+          <w:szCs w:val="20"/>
+          <w:lang w:val="en-US"/>
+        </w:rPr>
+        <w:t>ALUMNO</w:t>
+      </w:r>
       <w:proofErr w:type="spellEnd"/>
       <w:r>
         <w:rPr>
           <w:rFonts w:ascii="Courier New" w:hAnsi="Courier New" w:cs="Courier New"/>
-          <w:color w:val="000000"/>
-          <w:sz w:val="20"/>
-          <w:szCs w:val="20"/>
-          <w:lang w:val="en-US"/>
-        </w:rPr>
-        <w:t xml:space="preserve"> </w:t>
-      </w:r>
-      <w:r>
-        <w:rPr>
-          <w:rFonts w:ascii="Courier New" w:hAnsi="Courier New" w:cs="Courier New"/>
-          <w:b/>
-          <w:bCs/>
-          <w:color w:val="0000FF"/>
-          <w:sz w:val="20"/>
-          <w:szCs w:val="20"/>
-          <w:lang w:val="en-US"/>
-        </w:rPr>
-        <w:t>group</w:t>
-      </w:r>
-      <w:r>
-        <w:rPr>
-          <w:rFonts w:ascii="Courier New" w:hAnsi="Courier New" w:cs="Courier New"/>
-          <w:color w:val="000000"/>
-          <w:sz w:val="20"/>
-          <w:szCs w:val="20"/>
-          <w:lang w:val="en-US"/>
-        </w:rPr>
-        <w:t xml:space="preserve"> </w:t>
-      </w:r>
-      <w:r>
-        <w:rPr>
-          <w:rFonts w:ascii="Courier New" w:hAnsi="Courier New" w:cs="Courier New"/>
-          <w:b/>
-          <w:bCs/>
-          <w:color w:val="0000FF"/>
-          <w:sz w:val="20"/>
-          <w:szCs w:val="20"/>
-          <w:lang w:val="en-US"/>
-        </w:rPr>
-        <w:t>by</w:t>
-      </w:r>
-      <w:r>
-        <w:rPr>
-          <w:rFonts w:ascii="Courier New" w:hAnsi="Courier New" w:cs="Courier New"/>
-          <w:color w:val="000000"/>
-          <w:sz w:val="20"/>
-          <w:szCs w:val="20"/>
-          <w:lang w:val="en-US"/>
-        </w:rPr>
-        <w:t xml:space="preserve"> </w:t>
-      </w:r>
+          <w:color w:val="0000FF"/>
+          <w:sz w:val="20"/>
+          <w:szCs w:val="20"/>
+          <w:lang w:val="en-US"/>
+        </w:rPr>
+        <w:t>)=</w:t>
+      </w:r>
+      <w:proofErr w:type="gramEnd"/>
+      <w:r>
+        <w:rPr>
+          <w:rFonts w:ascii="Courier New" w:hAnsi="Courier New" w:cs="Courier New"/>
+          <w:color w:val="800080"/>
+          <w:sz w:val="20"/>
+          <w:szCs w:val="20"/>
+          <w:lang w:val="en-US"/>
+        </w:rPr>
+        <w:t>2</w:t>
+      </w:r>
+    </w:p>
+    <w:p>
+      <w:pPr>
+        <w:pStyle w:val="Prrafodelista"/>
+        <w:rPr>
+          <w:lang w:val="en-US"/>
+        </w:rPr>
+      </w:pPr>
       <w:bookmarkStart w:id="0" w:name="_GoBack"/>
       <w:bookmarkEnd w:id="0"/>
-      <w:r>
-        <w:rPr>
-          <w:rFonts w:ascii="Courier New" w:hAnsi="Courier New" w:cs="Courier New"/>
-          <w:color w:val="808000"/>
-          <w:sz w:val="20"/>
-          <w:szCs w:val="20"/>
-          <w:lang w:val="en-US"/>
-        </w:rPr>
-        <w:t>ID_CURSO</w:t>
-      </w:r>
-      <w:r>
-        <w:rPr>
-          <w:rFonts w:ascii="Courier New" w:hAnsi="Courier New" w:cs="Courier New"/>
-          <w:color w:val="0000FF"/>
-          <w:sz w:val="20"/>
-          <w:szCs w:val="20"/>
-          <w:lang w:val="en-US"/>
-        </w:rPr>
-        <w:t>)=</w:t>
-      </w:r>
-      <w:r>
-        <w:rPr>
-          <w:rFonts w:ascii="Courier New" w:hAnsi="Courier New" w:cs="Courier New"/>
-          <w:color w:val="808000"/>
-          <w:sz w:val="20"/>
-          <w:szCs w:val="20"/>
-          <w:lang w:val="en-US"/>
-        </w:rPr>
-        <w:t>"2"</w:t>
-      </w:r>
-    </w:p>
-    <w:p>
-      <w:pPr>
-        <w:pStyle w:val="Prrafodelista"/>
-      </w:pPr>
     </w:p>
     <w:sectPr>
       <w:headerReference w:type="default" r:id="rId7"/>

--- a/B5/B5_Actividad7 (DML TablasMix).docx
+++ b/B5/B5_Actividad7 (DML TablasMix).docx
@@ -2330,6 +2330,134 @@
     </w:p>
     <w:p>
       <w:pPr>
+        <w:autoSpaceDE w:val="0"/>
+        <w:autoSpaceDN w:val="0"/>
+        <w:adjustRightInd w:val="0"/>
+        <w:spacing w:line="240" w:lineRule="auto"/>
+        <w:ind w:firstLine="709"/>
+        <w:jc w:val="left"/>
+        <w:rPr>
+          <w:rFonts w:ascii="Courier New" w:hAnsi="Courier New" w:cs="Courier New"/>
+          <w:sz w:val="20"/>
+          <w:szCs w:val="20"/>
+          <w:lang w:val="en-US"/>
+        </w:rPr>
+      </w:pPr>
+      <w:r>
+        <w:rPr>
+          <w:rFonts w:ascii="Courier New" w:hAnsi="Courier New" w:cs="Courier New"/>
+          <w:b/>
+          <w:bCs/>
+          <w:color w:val="0000FF"/>
+          <w:sz w:val="20"/>
+          <w:szCs w:val="20"/>
+          <w:lang w:val="en-US"/>
+        </w:rPr>
+        <w:t>from</w:t>
+      </w:r>
+      <w:r>
+        <w:rPr>
+          <w:rFonts w:ascii="Courier New" w:hAnsi="Courier New" w:cs="Courier New"/>
+          <w:color w:val="000000"/>
+          <w:sz w:val="20"/>
+          <w:szCs w:val="20"/>
+          <w:lang w:val="en-US"/>
+        </w:rPr>
+        <w:t xml:space="preserve"> </w:t>
+      </w:r>
+      <w:proofErr w:type="spellStart"/>
+      <w:r>
+        <w:rPr>
+          <w:rFonts w:ascii="Courier New" w:hAnsi="Courier New" w:cs="Courier New"/>
+          <w:color w:val="FF00FF"/>
+          <w:sz w:val="20"/>
+          <w:szCs w:val="20"/>
+          <w:lang w:val="en-US"/>
+        </w:rPr>
+        <w:t>mascotas</w:t>
+      </w:r>
+      <w:proofErr w:type="spellEnd"/>
+      <w:r>
+        <w:rPr>
+          <w:rFonts w:ascii="Courier New" w:hAnsi="Courier New" w:cs="Courier New"/>
+          <w:sz w:val="20"/>
+          <w:szCs w:val="20"/>
+          <w:lang w:val="en-US"/>
+        </w:rPr>
+        <w:t xml:space="preserve"> </w:t>
+      </w:r>
+    </w:p>
+    <w:p>
+      <w:pPr>
+        <w:autoSpaceDE w:val="0"/>
+        <w:autoSpaceDN w:val="0"/>
+        <w:adjustRightInd w:val="0"/>
+        <w:spacing w:line="240" w:lineRule="auto"/>
+        <w:ind w:firstLine="709"/>
+        <w:jc w:val="left"/>
+        <w:rPr>
+          <w:rFonts w:ascii="Courier New" w:hAnsi="Courier New" w:cs="Courier New"/>
+          <w:color w:val="808000"/>
+          <w:sz w:val="20"/>
+          <w:szCs w:val="20"/>
+          <w:lang w:val="en-US"/>
+        </w:rPr>
+      </w:pPr>
+      <w:r>
+        <w:rPr>
+          <w:rFonts w:ascii="Courier New" w:hAnsi="Courier New" w:cs="Courier New"/>
+          <w:b/>
+          <w:bCs/>
+          <w:color w:val="0000FF"/>
+          <w:sz w:val="20"/>
+          <w:szCs w:val="20"/>
+          <w:lang w:val="en-US"/>
+        </w:rPr>
+        <w:t>where</w:t>
+      </w:r>
+      <w:r>
+        <w:rPr>
+          <w:rFonts w:ascii="Courier New" w:hAnsi="Courier New" w:cs="Courier New"/>
+          <w:color w:val="000000"/>
+          <w:sz w:val="20"/>
+          <w:szCs w:val="20"/>
+          <w:lang w:val="en-US"/>
+        </w:rPr>
+        <w:t xml:space="preserve"> </w:t>
+      </w:r>
+      <w:r>
+        <w:rPr>
+          <w:rFonts w:ascii="Courier New" w:hAnsi="Courier New" w:cs="Courier New"/>
+          <w:color w:val="808000"/>
+          <w:sz w:val="20"/>
+          <w:szCs w:val="20"/>
+          <w:lang w:val="en-US"/>
+        </w:rPr>
+        <w:t>ESPECIE</w:t>
+      </w:r>
+      <w:r>
+        <w:rPr>
+          <w:rFonts w:ascii="Courier New" w:hAnsi="Courier New" w:cs="Courier New"/>
+          <w:color w:val="0000FF"/>
+          <w:sz w:val="20"/>
+          <w:szCs w:val="20"/>
+          <w:lang w:val="en-US"/>
+        </w:rPr>
+        <w:t>=</w:t>
+      </w:r>
+      <w:r>
+        <w:rPr>
+          <w:rFonts w:ascii="Courier New" w:hAnsi="Courier New" w:cs="Courier New"/>
+          <w:color w:val="808000"/>
+          <w:sz w:val="20"/>
+          <w:szCs w:val="20"/>
+          <w:lang w:val="en-US"/>
+        </w:rPr>
+        <w:t>"p"</w:t>
+      </w:r>
+    </w:p>
+    <w:p>
+      <w:pPr>
         <w:pStyle w:val="Prrafodelista"/>
         <w:autoSpaceDE w:val="0"/>
         <w:autoSpaceDN w:val="0"/>
@@ -2338,57 +2466,6 @@
         <w:jc w:val="left"/>
         <w:rPr>
           <w:rFonts w:ascii="Courier New" w:hAnsi="Courier New" w:cs="Courier New"/>
-          <w:color w:val="FF00FF"/>
-          <w:sz w:val="20"/>
-          <w:szCs w:val="20"/>
-          <w:lang w:val="en-US"/>
-        </w:rPr>
-      </w:pPr>
-      <w:r>
-        <w:rPr>
-          <w:rFonts w:ascii="Courier New" w:hAnsi="Courier New" w:cs="Courier New"/>
-          <w:b/>
-          <w:bCs/>
-          <w:color w:val="0000FF"/>
-          <w:sz w:val="20"/>
-          <w:szCs w:val="20"/>
-          <w:lang w:val="en-US"/>
-        </w:rPr>
-        <w:t>from</w:t>
-      </w:r>
-      <w:r>
-        <w:rPr>
-          <w:rFonts w:ascii="Courier New" w:hAnsi="Courier New" w:cs="Courier New"/>
-          <w:color w:val="000000"/>
-          <w:sz w:val="20"/>
-          <w:szCs w:val="20"/>
-          <w:lang w:val="en-US"/>
-        </w:rPr>
-        <w:t xml:space="preserve"> </w:t>
-      </w:r>
-      <w:proofErr w:type="spellStart"/>
-      <w:r>
-        <w:rPr>
-          <w:rFonts w:ascii="Courier New" w:hAnsi="Courier New" w:cs="Courier New"/>
-          <w:color w:val="FF00FF"/>
-          <w:sz w:val="20"/>
-          <w:szCs w:val="20"/>
-          <w:lang w:val="en-US"/>
-        </w:rPr>
-        <w:t>mascotas</w:t>
-      </w:r>
-      <w:proofErr w:type="spellEnd"/>
-    </w:p>
-    <w:p>
-      <w:pPr>
-        <w:pStyle w:val="Prrafodelista"/>
-        <w:autoSpaceDE w:val="0"/>
-        <w:autoSpaceDN w:val="0"/>
-        <w:adjustRightInd w:val="0"/>
-        <w:spacing w:line="240" w:lineRule="auto"/>
-        <w:jc w:val="left"/>
-        <w:rPr>
-          <w:rFonts w:ascii="Courier New" w:hAnsi="Courier New" w:cs="Courier New"/>
           <w:color w:val="808000"/>
           <w:sz w:val="20"/>
           <w:szCs w:val="20"/>
@@ -2449,6 +2526,8 @@
         </w:rPr>
         <w:t>SEXO</w:t>
       </w:r>
+      <w:bookmarkStart w:id="0" w:name="_GoBack"/>
+      <w:bookmarkEnd w:id="0"/>
     </w:p>
     <w:p>
       <w:pPr>
@@ -7033,38 +7112,36 @@
           <w:color w:val="0000FF"/>
           <w:sz w:val="20"/>
           <w:szCs w:val="20"/>
-          <w:lang w:val="en-US"/>
-        </w:rPr>
-      </w:pPr>
-      <w:r>
-        <w:rPr>
-          <w:rFonts w:ascii="Courier New" w:hAnsi="Courier New" w:cs="Courier New"/>
-          <w:b/>
-          <w:bCs/>
-          <w:color w:val="0000FF"/>
-          <w:sz w:val="20"/>
-          <w:szCs w:val="20"/>
-          <w:lang w:val="en-US"/>
+        </w:rPr>
+      </w:pPr>
+      <w:proofErr w:type="spellStart"/>
+      <w:r>
+        <w:rPr>
+          <w:rFonts w:ascii="Courier New" w:hAnsi="Courier New" w:cs="Courier New"/>
+          <w:b/>
+          <w:bCs/>
+          <w:color w:val="0000FF"/>
+          <w:sz w:val="20"/>
+          <w:szCs w:val="20"/>
         </w:rPr>
         <w:t>select</w:t>
       </w:r>
-      <w:r>
-        <w:rPr>
-          <w:rFonts w:ascii="Courier New" w:hAnsi="Courier New" w:cs="Courier New"/>
-          <w:color w:val="000000"/>
-          <w:sz w:val="20"/>
-          <w:szCs w:val="20"/>
-          <w:lang w:val="en-US"/>
-        </w:rPr>
-        <w:t xml:space="preserve"> </w:t>
-      </w:r>
-      <w:r>
-        <w:rPr>
-          <w:rFonts w:ascii="Courier New" w:hAnsi="Courier New" w:cs="Courier New"/>
-          <w:color w:val="0000FF"/>
-          <w:sz w:val="20"/>
-          <w:szCs w:val="20"/>
-          <w:lang w:val="en-US"/>
+      <w:proofErr w:type="spellEnd"/>
+      <w:r>
+        <w:rPr>
+          <w:rFonts w:ascii="Courier New" w:hAnsi="Courier New" w:cs="Courier New"/>
+          <w:color w:val="000000"/>
+          <w:sz w:val="20"/>
+          <w:szCs w:val="20"/>
+        </w:rPr>
+        <w:t xml:space="preserve"> </w:t>
+      </w:r>
+      <w:r>
+        <w:rPr>
+          <w:rFonts w:ascii="Courier New" w:hAnsi="Courier New" w:cs="Courier New"/>
+          <w:color w:val="0000FF"/>
+          <w:sz w:val="20"/>
+          <w:szCs w:val="20"/>
         </w:rPr>
         <w:t>*</w:t>
       </w:r>
@@ -7082,43 +7159,39 @@
           <w:color w:val="FF00FF"/>
           <w:sz w:val="20"/>
           <w:szCs w:val="20"/>
-          <w:lang w:val="en-US"/>
-        </w:rPr>
-      </w:pPr>
-      <w:r>
-        <w:rPr>
-          <w:rFonts w:ascii="Courier New" w:hAnsi="Courier New" w:cs="Courier New"/>
-          <w:b/>
-          <w:bCs/>
-          <w:color w:val="0000FF"/>
-          <w:sz w:val="20"/>
-          <w:szCs w:val="20"/>
-          <w:lang w:val="en-US"/>
+        </w:rPr>
+      </w:pPr>
+      <w:proofErr w:type="spellStart"/>
+      <w:r>
+        <w:rPr>
+          <w:rFonts w:ascii="Courier New" w:hAnsi="Courier New" w:cs="Courier New"/>
+          <w:b/>
+          <w:bCs/>
+          <w:color w:val="0000FF"/>
+          <w:sz w:val="20"/>
+          <w:szCs w:val="20"/>
         </w:rPr>
         <w:t>from</w:t>
       </w:r>
-      <w:r>
-        <w:rPr>
-          <w:rFonts w:ascii="Courier New" w:hAnsi="Courier New" w:cs="Courier New"/>
-          <w:color w:val="000000"/>
-          <w:sz w:val="20"/>
-          <w:szCs w:val="20"/>
-          <w:lang w:val="en-US"/>
-        </w:rPr>
-        <w:t xml:space="preserve"> </w:t>
-      </w:r>
-      <w:proofErr w:type="spellStart"/>
+      <w:proofErr w:type="spellEnd"/>
+      <w:r>
+        <w:rPr>
+          <w:rFonts w:ascii="Courier New" w:hAnsi="Courier New" w:cs="Courier New"/>
+          <w:color w:val="000000"/>
+          <w:sz w:val="20"/>
+          <w:szCs w:val="20"/>
+        </w:rPr>
+        <w:t xml:space="preserve"> </w:t>
+      </w:r>
       <w:r>
         <w:rPr>
           <w:rFonts w:ascii="Courier New" w:hAnsi="Courier New" w:cs="Courier New"/>
           <w:color w:val="FF00FF"/>
           <w:sz w:val="20"/>
           <w:szCs w:val="20"/>
-          <w:lang w:val="en-US"/>
         </w:rPr>
         <w:t>empleados</w:t>
       </w:r>
-      <w:proofErr w:type="spellEnd"/>
     </w:p>
     <w:p>
       <w:pPr>
@@ -7346,18 +7419,16 @@
           <w:color w:val="0000FF"/>
           <w:sz w:val="20"/>
           <w:szCs w:val="20"/>
-          <w:lang w:val="en-US"/>
-        </w:rPr>
-      </w:pPr>
-      <w:r>
-        <w:rPr>
-          <w:rFonts w:ascii="Courier New" w:hAnsi="Courier New" w:cs="Courier New"/>
-          <w:b/>
-          <w:bCs/>
-          <w:color w:val="0000FF"/>
-          <w:sz w:val="20"/>
-          <w:szCs w:val="20"/>
-          <w:lang w:val="en-US"/>
+        </w:rPr>
+      </w:pPr>
+      <w:r>
+        <w:rPr>
+          <w:rFonts w:ascii="Courier New" w:hAnsi="Courier New" w:cs="Courier New"/>
+          <w:b/>
+          <w:bCs/>
+          <w:color w:val="0000FF"/>
+          <w:sz w:val="20"/>
+          <w:szCs w:val="20"/>
         </w:rPr>
         <w:t>and</w:t>
       </w:r>
@@ -7367,17 +7438,15 @@
           <w:color w:val="000000"/>
           <w:sz w:val="20"/>
           <w:szCs w:val="20"/>
-          <w:lang w:val="en-US"/>
-        </w:rPr>
-        <w:t xml:space="preserve"> </w:t>
-      </w:r>
-      <w:r>
-        <w:rPr>
-          <w:rFonts w:ascii="Courier New" w:hAnsi="Courier New" w:cs="Courier New"/>
-          <w:color w:val="808000"/>
-          <w:sz w:val="20"/>
-          <w:szCs w:val="20"/>
-          <w:lang w:val="en-US"/>
+        </w:rPr>
+        <w:t xml:space="preserve"> </w:t>
+      </w:r>
+      <w:r>
+        <w:rPr>
+          <w:rFonts w:ascii="Courier New" w:hAnsi="Courier New" w:cs="Courier New"/>
+          <w:color w:val="808000"/>
+          <w:sz w:val="20"/>
+          <w:szCs w:val="20"/>
         </w:rPr>
         <w:t>F_NACIMIENTO</w:t>
       </w:r>
@@ -7387,17 +7456,15 @@
           <w:color w:val="000000"/>
           <w:sz w:val="20"/>
           <w:szCs w:val="20"/>
-          <w:lang w:val="en-US"/>
-        </w:rPr>
-        <w:t xml:space="preserve"> </w:t>
-      </w:r>
-      <w:r>
-        <w:rPr>
-          <w:rFonts w:ascii="Courier New" w:hAnsi="Courier New" w:cs="Courier New"/>
-          <w:color w:val="0000FF"/>
-          <w:sz w:val="20"/>
-          <w:szCs w:val="20"/>
-          <w:lang w:val="en-US"/>
+        </w:rPr>
+        <w:t xml:space="preserve"> </w:t>
+      </w:r>
+      <w:r>
+        <w:rPr>
+          <w:rFonts w:ascii="Courier New" w:hAnsi="Courier New" w:cs="Courier New"/>
+          <w:color w:val="0000FF"/>
+          <w:sz w:val="20"/>
+          <w:szCs w:val="20"/>
         </w:rPr>
         <w:t>&gt;</w:t>
       </w:r>
@@ -7407,39 +7474,37 @@
           <w:color w:val="000000"/>
           <w:sz w:val="20"/>
           <w:szCs w:val="20"/>
-          <w:lang w:val="en-US"/>
-        </w:rPr>
-        <w:t xml:space="preserve"> </w:t>
-      </w:r>
-      <w:r>
-        <w:rPr>
-          <w:rFonts w:ascii="Courier New" w:hAnsi="Courier New" w:cs="Courier New"/>
-          <w:color w:val="0000FF"/>
-          <w:sz w:val="20"/>
-          <w:szCs w:val="20"/>
-          <w:lang w:val="en-US"/>
+        </w:rPr>
+        <w:t xml:space="preserve"> </w:t>
+      </w:r>
+      <w:r>
+        <w:rPr>
+          <w:rFonts w:ascii="Courier New" w:hAnsi="Courier New" w:cs="Courier New"/>
+          <w:color w:val="0000FF"/>
+          <w:sz w:val="20"/>
+          <w:szCs w:val="20"/>
         </w:rPr>
         <w:t>(</w:t>
       </w:r>
-      <w:r>
-        <w:rPr>
-          <w:rFonts w:ascii="Courier New" w:hAnsi="Courier New" w:cs="Courier New"/>
-          <w:b/>
-          <w:bCs/>
-          <w:color w:val="0000FF"/>
-          <w:sz w:val="20"/>
-          <w:szCs w:val="20"/>
-          <w:lang w:val="en-US"/>
+      <w:proofErr w:type="spellStart"/>
+      <w:r>
+        <w:rPr>
+          <w:rFonts w:ascii="Courier New" w:hAnsi="Courier New" w:cs="Courier New"/>
+          <w:b/>
+          <w:bCs/>
+          <w:color w:val="0000FF"/>
+          <w:sz w:val="20"/>
+          <w:szCs w:val="20"/>
         </w:rPr>
         <w:t>select</w:t>
       </w:r>
-      <w:r>
-        <w:rPr>
-          <w:rFonts w:ascii="Courier New" w:hAnsi="Courier New" w:cs="Courier New"/>
-          <w:color w:val="000000"/>
-          <w:sz w:val="20"/>
-          <w:szCs w:val="20"/>
-          <w:lang w:val="en-US"/>
+      <w:proofErr w:type="spellEnd"/>
+      <w:r>
+        <w:rPr>
+          <w:rFonts w:ascii="Courier New" w:hAnsi="Courier New" w:cs="Courier New"/>
+          <w:color w:val="000000"/>
+          <w:sz w:val="20"/>
+          <w:szCs w:val="20"/>
         </w:rPr>
         <w:t xml:space="preserve"> </w:t>
       </w:r>
@@ -7451,7 +7516,6 @@
           <w:color w:val="000080"/>
           <w:sz w:val="20"/>
           <w:szCs w:val="20"/>
-          <w:lang w:val="en-US"/>
         </w:rPr>
         <w:t>min</w:t>
       </w:r>
@@ -7461,7 +7525,6 @@
           <w:color w:val="0000FF"/>
           <w:sz w:val="20"/>
           <w:szCs w:val="20"/>
-          <w:lang w:val="en-US"/>
         </w:rPr>
         <w:t>(</w:t>
       </w:r>
@@ -7471,7 +7534,6 @@
           <w:color w:val="808000"/>
           <w:sz w:val="20"/>
           <w:szCs w:val="20"/>
-          <w:lang w:val="en-US"/>
         </w:rPr>
         <w:t>F_NACIMIENTO</w:t>
       </w:r>
@@ -7481,7 +7543,6 @@
           <w:color w:val="0000FF"/>
           <w:sz w:val="20"/>
           <w:szCs w:val="20"/>
-          <w:lang w:val="en-US"/>
         </w:rPr>
         <w:t>)</w:t>
       </w:r>
@@ -7491,51 +7552,46 @@
           <w:color w:val="000000"/>
           <w:sz w:val="20"/>
           <w:szCs w:val="20"/>
-          <w:lang w:val="en-US"/>
-        </w:rPr>
-        <w:t xml:space="preserve"> </w:t>
-      </w:r>
-      <w:r>
-        <w:rPr>
-          <w:rFonts w:ascii="Courier New" w:hAnsi="Courier New" w:cs="Courier New"/>
-          <w:b/>
-          <w:bCs/>
-          <w:color w:val="0000FF"/>
-          <w:sz w:val="20"/>
-          <w:szCs w:val="20"/>
-          <w:lang w:val="en-US"/>
+        </w:rPr>
+        <w:t xml:space="preserve"> </w:t>
+      </w:r>
+      <w:proofErr w:type="spellStart"/>
+      <w:r>
+        <w:rPr>
+          <w:rFonts w:ascii="Courier New" w:hAnsi="Courier New" w:cs="Courier New"/>
+          <w:b/>
+          <w:bCs/>
+          <w:color w:val="0000FF"/>
+          <w:sz w:val="20"/>
+          <w:szCs w:val="20"/>
         </w:rPr>
         <w:t>from</w:t>
       </w:r>
-      <w:r>
-        <w:rPr>
-          <w:rFonts w:ascii="Courier New" w:hAnsi="Courier New" w:cs="Courier New"/>
-          <w:color w:val="000000"/>
-          <w:sz w:val="20"/>
-          <w:szCs w:val="20"/>
-          <w:lang w:val="en-US"/>
-        </w:rPr>
-        <w:t xml:space="preserve"> </w:t>
-      </w:r>
-      <w:proofErr w:type="spellStart"/>
+      <w:proofErr w:type="spellEnd"/>
+      <w:r>
+        <w:rPr>
+          <w:rFonts w:ascii="Courier New" w:hAnsi="Courier New" w:cs="Courier New"/>
+          <w:color w:val="000000"/>
+          <w:sz w:val="20"/>
+          <w:szCs w:val="20"/>
+        </w:rPr>
+        <w:t xml:space="preserve"> </w:t>
+      </w:r>
       <w:r>
         <w:rPr>
           <w:rFonts w:ascii="Courier New" w:hAnsi="Courier New" w:cs="Courier New"/>
           <w:color w:val="FF00FF"/>
           <w:sz w:val="20"/>
           <w:szCs w:val="20"/>
-          <w:lang w:val="en-US"/>
         </w:rPr>
         <w:t>empleados</w:t>
       </w:r>
-      <w:proofErr w:type="spellEnd"/>
-      <w:r>
-        <w:rPr>
-          <w:rFonts w:ascii="Courier New" w:hAnsi="Courier New" w:cs="Courier New"/>
-          <w:color w:val="0000FF"/>
-          <w:sz w:val="20"/>
-          <w:szCs w:val="20"/>
-          <w:lang w:val="en-US"/>
+      <w:r>
+        <w:rPr>
+          <w:rFonts w:ascii="Courier New" w:hAnsi="Courier New" w:cs="Courier New"/>
+          <w:color w:val="0000FF"/>
+          <w:sz w:val="20"/>
+          <w:szCs w:val="20"/>
         </w:rPr>
         <w:t>)</w:t>
       </w:r>
@@ -8329,8 +8385,6 @@
           <w:lang w:val="en-US"/>
         </w:rPr>
       </w:pPr>
-      <w:bookmarkStart w:id="0" w:name="_GoBack"/>
-      <w:bookmarkEnd w:id="0"/>
     </w:p>
     <w:sectPr>
       <w:headerReference w:type="default" r:id="rId7"/>

--- a/B5/B5_Actividad7 (DML TablasMix).docx
+++ b/B5/B5_Actividad7 (DML TablasMix).docx
@@ -2526,8 +2526,6 @@
         </w:rPr>
         <w:t>SEXO</w:t>
       </w:r>
-      <w:bookmarkStart w:id="0" w:name="_GoBack"/>
-      <w:bookmarkEnd w:id="0"/>
     </w:p>
     <w:p>
       <w:pPr>
@@ -3705,6 +3703,246 @@
     </w:p>
     <w:p>
       <w:pPr>
+        <w:autoSpaceDE w:val="0"/>
+        <w:autoSpaceDN w:val="0"/>
+        <w:adjustRightInd w:val="0"/>
+        <w:spacing w:line="240" w:lineRule="auto"/>
+        <w:ind w:firstLine="709"/>
+        <w:jc w:val="left"/>
+        <w:rPr>
+          <w:rFonts w:ascii="Courier New" w:hAnsi="Courier New" w:cs="Courier New"/>
+          <w:sz w:val="20"/>
+          <w:szCs w:val="20"/>
+          <w:lang w:val="en-US"/>
+        </w:rPr>
+      </w:pPr>
+      <w:r>
+        <w:rPr>
+          <w:rFonts w:ascii="Courier New" w:hAnsi="Courier New" w:cs="Courier New"/>
+          <w:b/>
+          <w:bCs/>
+          <w:color w:val="0000FF"/>
+          <w:sz w:val="20"/>
+          <w:szCs w:val="20"/>
+          <w:lang w:val="en-US"/>
+        </w:rPr>
+        <w:t>from</w:t>
+      </w:r>
+      <w:r>
+        <w:rPr>
+          <w:rFonts w:ascii="Courier New" w:hAnsi="Courier New" w:cs="Courier New"/>
+          <w:color w:val="000000"/>
+          <w:sz w:val="20"/>
+          <w:szCs w:val="20"/>
+          <w:lang w:val="en-US"/>
+        </w:rPr>
+        <w:t xml:space="preserve"> </w:t>
+      </w:r>
+      <w:proofErr w:type="spellStart"/>
+      <w:r>
+        <w:rPr>
+          <w:rFonts w:ascii="Courier New" w:hAnsi="Courier New" w:cs="Courier New"/>
+          <w:color w:val="FF00FF"/>
+          <w:sz w:val="20"/>
+          <w:szCs w:val="20"/>
+          <w:lang w:val="en-US"/>
+        </w:rPr>
+        <w:t>cursos</w:t>
+      </w:r>
+      <w:proofErr w:type="spellEnd"/>
+      <w:r>
+        <w:rPr>
+          <w:rFonts w:ascii="Courier New" w:hAnsi="Courier New" w:cs="Courier New"/>
+          <w:color w:val="000000"/>
+          <w:sz w:val="20"/>
+          <w:szCs w:val="20"/>
+          <w:lang w:val="en-US"/>
+        </w:rPr>
+        <w:t xml:space="preserve"> </w:t>
+      </w:r>
+      <w:r>
+        <w:rPr>
+          <w:rFonts w:ascii="Courier New" w:hAnsi="Courier New" w:cs="Courier New"/>
+          <w:b/>
+          <w:bCs/>
+          <w:color w:val="0000FF"/>
+          <w:sz w:val="20"/>
+          <w:szCs w:val="20"/>
+          <w:lang w:val="en-US"/>
+        </w:rPr>
+        <w:t>inner</w:t>
+      </w:r>
+      <w:r>
+        <w:rPr>
+          <w:rFonts w:ascii="Courier New" w:hAnsi="Courier New" w:cs="Courier New"/>
+          <w:color w:val="000000"/>
+          <w:sz w:val="20"/>
+          <w:szCs w:val="20"/>
+          <w:lang w:val="en-US"/>
+        </w:rPr>
+        <w:t xml:space="preserve"> </w:t>
+      </w:r>
+      <w:r>
+        <w:rPr>
+          <w:rFonts w:ascii="Courier New" w:hAnsi="Courier New" w:cs="Courier New"/>
+          <w:b/>
+          <w:bCs/>
+          <w:color w:val="0000FF"/>
+          <w:sz w:val="20"/>
+          <w:szCs w:val="20"/>
+          <w:lang w:val="en-US"/>
+        </w:rPr>
+        <w:t>join</w:t>
+      </w:r>
+      <w:r>
+        <w:rPr>
+          <w:rFonts w:ascii="Courier New" w:hAnsi="Courier New" w:cs="Courier New"/>
+          <w:color w:val="000000"/>
+          <w:sz w:val="20"/>
+          <w:szCs w:val="20"/>
+          <w:lang w:val="en-US"/>
+        </w:rPr>
+        <w:t xml:space="preserve"> </w:t>
+      </w:r>
+      <w:proofErr w:type="spellStart"/>
+      <w:r>
+        <w:rPr>
+          <w:rFonts w:ascii="Courier New" w:hAnsi="Courier New" w:cs="Courier New"/>
+          <w:color w:val="FF00FF"/>
+          <w:sz w:val="20"/>
+          <w:szCs w:val="20"/>
+          <w:lang w:val="en-US"/>
+        </w:rPr>
+        <w:t>profesores</w:t>
+      </w:r>
+      <w:proofErr w:type="spellEnd"/>
+      <w:r>
+        <w:rPr>
+          <w:rFonts w:ascii="Courier New" w:hAnsi="Courier New" w:cs="Courier New"/>
+          <w:sz w:val="20"/>
+          <w:szCs w:val="20"/>
+          <w:lang w:val="en-US"/>
+        </w:rPr>
+        <w:t xml:space="preserve"> </w:t>
+      </w:r>
+    </w:p>
+    <w:p>
+      <w:pPr>
+        <w:autoSpaceDE w:val="0"/>
+        <w:autoSpaceDN w:val="0"/>
+        <w:adjustRightInd w:val="0"/>
+        <w:spacing w:line="240" w:lineRule="auto"/>
+        <w:ind w:firstLine="709"/>
+        <w:jc w:val="left"/>
+        <w:rPr>
+          <w:rFonts w:ascii="Courier New" w:hAnsi="Courier New" w:cs="Courier New"/>
+          <w:color w:val="808000"/>
+          <w:sz w:val="20"/>
+          <w:szCs w:val="20"/>
+          <w:lang w:val="en-US"/>
+        </w:rPr>
+      </w:pPr>
+      <w:bookmarkStart w:id="0" w:name="_GoBack"/>
+      <w:bookmarkEnd w:id="0"/>
+      <w:r>
+        <w:rPr>
+          <w:rFonts w:ascii="Courier New" w:hAnsi="Courier New" w:cs="Courier New"/>
+          <w:b/>
+          <w:bCs/>
+          <w:color w:val="0000FF"/>
+          <w:sz w:val="20"/>
+          <w:szCs w:val="20"/>
+          <w:lang w:val="en-US"/>
+        </w:rPr>
+        <w:t>on</w:t>
+      </w:r>
+      <w:r>
+        <w:rPr>
+          <w:rFonts w:ascii="Courier New" w:hAnsi="Courier New" w:cs="Courier New"/>
+          <w:color w:val="000000"/>
+          <w:sz w:val="20"/>
+          <w:szCs w:val="20"/>
+          <w:lang w:val="en-US"/>
+        </w:rPr>
+        <w:t xml:space="preserve"> </w:t>
+      </w:r>
+      <w:proofErr w:type="spellStart"/>
+      <w:r>
+        <w:rPr>
+          <w:rFonts w:ascii="Courier New" w:hAnsi="Courier New" w:cs="Courier New"/>
+          <w:color w:val="FF00FF"/>
+          <w:sz w:val="20"/>
+          <w:szCs w:val="20"/>
+          <w:lang w:val="en-US"/>
+        </w:rPr>
+        <w:t>profesores</w:t>
+      </w:r>
+      <w:r>
+        <w:rPr>
+          <w:rFonts w:ascii="Courier New" w:hAnsi="Courier New" w:cs="Courier New"/>
+          <w:color w:val="0000FF"/>
+          <w:sz w:val="20"/>
+          <w:szCs w:val="20"/>
+          <w:lang w:val="en-US"/>
+        </w:rPr>
+        <w:t>.</w:t>
+      </w:r>
+      <w:r>
+        <w:rPr>
+          <w:rFonts w:ascii="Courier New" w:hAnsi="Courier New" w:cs="Courier New"/>
+          <w:color w:val="808000"/>
+          <w:sz w:val="20"/>
+          <w:szCs w:val="20"/>
+          <w:lang w:val="en-US"/>
+        </w:rPr>
+        <w:t>ID_PROFE</w:t>
+      </w:r>
+      <w:proofErr w:type="spellEnd"/>
+      <w:r>
+        <w:rPr>
+          <w:rFonts w:ascii="Courier New" w:hAnsi="Courier New" w:cs="Courier New"/>
+          <w:color w:val="0000FF"/>
+          <w:sz w:val="20"/>
+          <w:szCs w:val="20"/>
+          <w:lang w:val="en-US"/>
+        </w:rPr>
+        <w:t>=</w:t>
+      </w:r>
+      <w:proofErr w:type="spellStart"/>
+      <w:r>
+        <w:rPr>
+          <w:rFonts w:ascii="Courier New" w:hAnsi="Courier New" w:cs="Courier New"/>
+          <w:color w:val="FF00FF"/>
+          <w:sz w:val="20"/>
+          <w:szCs w:val="20"/>
+          <w:lang w:val="en-US"/>
+        </w:rPr>
+        <w:t>cursos</w:t>
+      </w:r>
+      <w:r>
+        <w:rPr>
+          <w:rFonts w:ascii="Courier New" w:hAnsi="Courier New" w:cs="Courier New"/>
+          <w:color w:val="0000FF"/>
+          <w:sz w:val="20"/>
+          <w:szCs w:val="20"/>
+          <w:lang w:val="en-US"/>
+        </w:rPr>
+        <w:t>.</w:t>
+      </w:r>
+      <w:r>
+        <w:rPr>
+          <w:rFonts w:ascii="Courier New" w:hAnsi="Courier New" w:cs="Courier New"/>
+          <w:color w:val="808000"/>
+          <w:sz w:val="20"/>
+          <w:szCs w:val="20"/>
+          <w:lang w:val="en-US"/>
+        </w:rPr>
+        <w:t>ID_PROFE</w:t>
+      </w:r>
+      <w:proofErr w:type="spellEnd"/>
+    </w:p>
+    <w:p>
+      <w:pPr>
         <w:pStyle w:val="Prrafodelista"/>
         <w:autoSpaceDE w:val="0"/>
         <w:autoSpaceDN w:val="0"/>
@@ -3719,106 +3957,6 @@
           <w:lang w:val="en-US"/>
         </w:rPr>
       </w:pPr>
-      <w:r>
-        <w:rPr>
-          <w:rFonts w:ascii="Courier New" w:hAnsi="Courier New" w:cs="Courier New"/>
-          <w:b/>
-          <w:bCs/>
-          <w:color w:val="0000FF"/>
-          <w:sz w:val="20"/>
-          <w:szCs w:val="20"/>
-          <w:lang w:val="en-US"/>
-        </w:rPr>
-        <w:t>from</w:t>
-      </w:r>
-      <w:r>
-        <w:rPr>
-          <w:rFonts w:ascii="Courier New" w:hAnsi="Courier New" w:cs="Courier New"/>
-          <w:color w:val="000000"/>
-          <w:sz w:val="20"/>
-          <w:szCs w:val="20"/>
-          <w:lang w:val="en-US"/>
-        </w:rPr>
-        <w:t xml:space="preserve"> </w:t>
-      </w:r>
-      <w:proofErr w:type="spellStart"/>
-      <w:r>
-        <w:rPr>
-          <w:rFonts w:ascii="Courier New" w:hAnsi="Courier New" w:cs="Courier New"/>
-          <w:color w:val="FF00FF"/>
-          <w:sz w:val="20"/>
-          <w:szCs w:val="20"/>
-          <w:lang w:val="en-US"/>
-        </w:rPr>
-        <w:t>cursos</w:t>
-      </w:r>
-      <w:proofErr w:type="spellEnd"/>
-      <w:r>
-        <w:rPr>
-          <w:rFonts w:ascii="Courier New" w:hAnsi="Courier New" w:cs="Courier New"/>
-          <w:color w:val="000000"/>
-          <w:sz w:val="20"/>
-          <w:szCs w:val="20"/>
-          <w:lang w:val="en-US"/>
-        </w:rPr>
-        <w:t xml:space="preserve"> </w:t>
-      </w:r>
-      <w:r>
-        <w:rPr>
-          <w:rFonts w:ascii="Courier New" w:hAnsi="Courier New" w:cs="Courier New"/>
-          <w:b/>
-          <w:bCs/>
-          <w:color w:val="0000FF"/>
-          <w:sz w:val="20"/>
-          <w:szCs w:val="20"/>
-          <w:lang w:val="en-US"/>
-        </w:rPr>
-        <w:t>inner</w:t>
-      </w:r>
-      <w:r>
-        <w:rPr>
-          <w:rFonts w:ascii="Courier New" w:hAnsi="Courier New" w:cs="Courier New"/>
-          <w:color w:val="000000"/>
-          <w:sz w:val="20"/>
-          <w:szCs w:val="20"/>
-          <w:lang w:val="en-US"/>
-        </w:rPr>
-        <w:t xml:space="preserve"> </w:t>
-      </w:r>
-      <w:r>
-        <w:rPr>
-          <w:rFonts w:ascii="Courier New" w:hAnsi="Courier New" w:cs="Courier New"/>
-          <w:b/>
-          <w:bCs/>
-          <w:color w:val="0000FF"/>
-          <w:sz w:val="20"/>
-          <w:szCs w:val="20"/>
-          <w:lang w:val="en-US"/>
-        </w:rPr>
-        <w:t>join</w:t>
-      </w:r>
-      <w:r>
-        <w:rPr>
-          <w:rFonts w:ascii="Courier New" w:hAnsi="Courier New" w:cs="Courier New"/>
-          <w:color w:val="000000"/>
-          <w:sz w:val="20"/>
-          <w:szCs w:val="20"/>
-          <w:lang w:val="en-US"/>
-        </w:rPr>
-        <w:t xml:space="preserve"> </w:t>
-      </w:r>
-      <w:proofErr w:type="spellStart"/>
-      <w:r>
-        <w:rPr>
-          <w:rFonts w:ascii="Courier New" w:hAnsi="Courier New" w:cs="Courier New"/>
-          <w:color w:val="FF00FF"/>
-          <w:sz w:val="20"/>
-          <w:szCs w:val="20"/>
-          <w:lang w:val="en-US"/>
-        </w:rPr>
-        <w:t>profesores</w:t>
-      </w:r>
-      <w:proofErr w:type="spellEnd"/>
     </w:p>
     <w:p>
       <w:pPr>
@@ -5816,6 +5954,7 @@
           <w:szCs w:val="20"/>
           <w:lang w:val="en-US"/>
         </w:rPr>
+        <w:lastRenderedPageBreak/>
         <w:t>on</w:t>
       </w:r>
       <w:r>

--- a/B5/B5_Actividad7 (DML TablasMix).docx
+++ b/B5/B5_Actividad7 (DML TablasMix).docx
@@ -3343,19 +3343,7 @@
       </w:r>
       <w:proofErr w:type="spellEnd"/>
     </w:p>
-    <w:p>
-      <w:pPr>
-        <w:pStyle w:val="Prrafodelista"/>
-        <w:rPr>
-          <w:lang w:val="es-ES"/>
-        </w:rPr>
-      </w:pPr>
-    </w:p>
-    <w:p>
-      <w:pPr>
-        <w:pStyle w:val="Prrafodelista"/>
-      </w:pPr>
-    </w:p>
+    <w:p/>
     <w:p>
       <w:pPr>
         <w:pStyle w:val="Prrafodelista"/>
@@ -3842,8 +3830,6 @@
           <w:lang w:val="en-US"/>
         </w:rPr>
       </w:pPr>
-      <w:bookmarkStart w:id="0" w:name="_GoBack"/>
-      <w:bookmarkEnd w:id="0"/>
       <w:r>
         <w:rPr>
           <w:rFonts w:ascii="Courier New" w:hAnsi="Courier New" w:cs="Courier New"/>
@@ -3940,6 +3926,19 @@
         <w:t>ID_PROFE</w:t>
       </w:r>
       <w:proofErr w:type="spellEnd"/>
+    </w:p>
+    <w:p/>
+    <w:p>
+      <w:pPr>
+        <w:pStyle w:val="Prrafodelista"/>
+        <w:numPr>
+          <w:ilvl w:val="0"/>
+          <w:numId w:val="11"/>
+        </w:numPr>
+      </w:pPr>
+      <w:r>
+        <w:t>Realizar una consulta que devuelva los cursos en que se ha matriculado el alumno con identificador 1.</w:t>
+      </w:r>
     </w:p>
     <w:p>
       <w:pPr>
@@ -3951,29 +3950,68 @@
         <w:jc w:val="left"/>
         <w:rPr>
           <w:rFonts w:ascii="Courier New" w:hAnsi="Courier New" w:cs="Courier New"/>
+          <w:color w:val="808000"/>
+          <w:sz w:val="20"/>
+          <w:szCs w:val="20"/>
+          <w:lang w:val="en-US"/>
+        </w:rPr>
+      </w:pPr>
+      <w:bookmarkStart w:id="0" w:name="_GoBack"/>
+      <w:bookmarkEnd w:id="0"/>
+      <w:r>
+        <w:rPr>
+          <w:rFonts w:ascii="Courier New" w:hAnsi="Courier New" w:cs="Courier New"/>
+          <w:b/>
+          <w:bCs/>
+          <w:color w:val="0000FF"/>
+          <w:sz w:val="20"/>
+          <w:szCs w:val="20"/>
+          <w:lang w:val="en-US"/>
+        </w:rPr>
+        <w:t>select</w:t>
+      </w:r>
+      <w:r>
+        <w:rPr>
+          <w:rFonts w:ascii="Courier New" w:hAnsi="Courier New" w:cs="Courier New"/>
+          <w:color w:val="000000"/>
+          <w:sz w:val="20"/>
+          <w:szCs w:val="20"/>
+          <w:lang w:val="en-US"/>
+        </w:rPr>
+        <w:t xml:space="preserve"> </w:t>
+      </w:r>
+      <w:proofErr w:type="spellStart"/>
+      <w:r>
+        <w:rPr>
+          <w:rFonts w:ascii="Courier New" w:hAnsi="Courier New" w:cs="Courier New"/>
           <w:color w:val="FF00FF"/>
           <w:sz w:val="20"/>
           <w:szCs w:val="20"/>
           <w:lang w:val="en-US"/>
         </w:rPr>
-      </w:pPr>
-    </w:p>
-    <w:p>
-      <w:pPr>
-        <w:pStyle w:val="Prrafodelista"/>
-      </w:pPr>
-    </w:p>
-    <w:p>
-      <w:pPr>
-        <w:pStyle w:val="Prrafodelista"/>
-        <w:numPr>
-          <w:ilvl w:val="0"/>
-          <w:numId w:val="11"/>
-        </w:numPr>
-      </w:pPr>
-      <w:r>
-        <w:t>Realizar una consulta que devuelva los cursos en que se ha matriculado el alumno con identificador 1.</w:t>
-      </w:r>
+        <w:t>cursos</w:t>
+      </w:r>
+      <w:r>
+        <w:rPr>
+          <w:rFonts w:ascii="Courier New" w:hAnsi="Courier New" w:cs="Courier New"/>
+          <w:color w:val="0000FF"/>
+          <w:sz w:val="20"/>
+          <w:szCs w:val="20"/>
+          <w:lang w:val="en-US"/>
+        </w:rPr>
+        <w:t>.</w:t>
+      </w:r>
+      <w:r>
+        <w:rPr>
+          <w:rFonts w:ascii="Courier New" w:hAnsi="Courier New" w:cs="Courier New"/>
+          <w:color w:val="808000"/>
+          <w:sz w:val="20"/>
+          <w:szCs w:val="20"/>
+          <w:lang w:val="en-US"/>
+        </w:rPr>
+        <w:t>TITULO</w:t>
+      </w:r>
+      <w:proofErr w:type="spellEnd"/>
     </w:p>
     <w:p>
       <w:pPr>
@@ -3985,7 +4023,7 @@
         <w:jc w:val="left"/>
         <w:rPr>
           <w:rFonts w:ascii="Courier New" w:hAnsi="Courier New" w:cs="Courier New"/>
-          <w:color w:val="808000"/>
+          <w:color w:val="FF00FF"/>
           <w:sz w:val="20"/>
           <w:szCs w:val="20"/>
           <w:lang w:val="es-ES"/>
@@ -4002,7 +4040,7 @@
           <w:szCs w:val="20"/>
           <w:lang w:val="es-ES"/>
         </w:rPr>
-        <w:t>select</w:t>
+        <w:t>from</w:t>
       </w:r>
       <w:proofErr w:type="spellEnd"/>
       <w:r>
@@ -4026,27 +4064,75 @@
         </w:rPr>
         <w:t>alumnos_cursos</w:t>
       </w:r>
-      <w:r>
-        <w:rPr>
-          <w:rFonts w:ascii="Courier New" w:hAnsi="Courier New" w:cs="Courier New"/>
-          <w:color w:val="0000FF"/>
-          <w:sz w:val="20"/>
-          <w:szCs w:val="20"/>
-          <w:lang w:val="es-ES"/>
-        </w:rPr>
-        <w:t>.</w:t>
-      </w:r>
-      <w:r>
-        <w:rPr>
-          <w:rFonts w:ascii="Courier New" w:hAnsi="Courier New" w:cs="Courier New"/>
-          <w:color w:val="808000"/>
-          <w:sz w:val="20"/>
-          <w:szCs w:val="20"/>
-          <w:lang w:val="es-ES"/>
-        </w:rPr>
-        <w:t>ID_CURSO</w:t>
-      </w:r>
       <w:proofErr w:type="spellEnd"/>
+      <w:r>
+        <w:rPr>
+          <w:rFonts w:ascii="Courier New" w:hAnsi="Courier New" w:cs="Courier New"/>
+          <w:color w:val="000000"/>
+          <w:sz w:val="20"/>
+          <w:szCs w:val="20"/>
+          <w:lang w:val="es-ES"/>
+        </w:rPr>
+        <w:t xml:space="preserve"> </w:t>
+      </w:r>
+      <w:proofErr w:type="spellStart"/>
+      <w:r>
+        <w:rPr>
+          <w:rFonts w:ascii="Courier New" w:hAnsi="Courier New" w:cs="Courier New"/>
+          <w:b/>
+          <w:bCs/>
+          <w:color w:val="0000FF"/>
+          <w:sz w:val="20"/>
+          <w:szCs w:val="20"/>
+          <w:lang w:val="es-ES"/>
+        </w:rPr>
+        <w:t>inner</w:t>
+      </w:r>
+      <w:proofErr w:type="spellEnd"/>
+      <w:r>
+        <w:rPr>
+          <w:rFonts w:ascii="Courier New" w:hAnsi="Courier New" w:cs="Courier New"/>
+          <w:color w:val="000000"/>
+          <w:sz w:val="20"/>
+          <w:szCs w:val="20"/>
+          <w:lang w:val="es-ES"/>
+        </w:rPr>
+        <w:t xml:space="preserve"> </w:t>
+      </w:r>
+      <w:proofErr w:type="spellStart"/>
+      <w:r>
+        <w:rPr>
+          <w:rFonts w:ascii="Courier New" w:hAnsi="Courier New" w:cs="Courier New"/>
+          <w:b/>
+          <w:bCs/>
+          <w:color w:val="0000FF"/>
+          <w:sz w:val="20"/>
+          <w:szCs w:val="20"/>
+          <w:lang w:val="es-ES"/>
+        </w:rPr>
+        <w:t>join</w:t>
+      </w:r>
+      <w:proofErr w:type="spellEnd"/>
+      <w:r>
+        <w:rPr>
+          <w:rFonts w:ascii="Courier New" w:hAnsi="Courier New" w:cs="Courier New"/>
+          <w:color w:val="000000"/>
+          <w:sz w:val="20"/>
+          <w:szCs w:val="20"/>
+          <w:lang w:val="es-ES"/>
+        </w:rPr>
+        <w:t xml:space="preserve"> </w:t>
+      </w:r>
+      <w:r>
+        <w:rPr>
+          <w:rFonts w:ascii="Courier New" w:hAnsi="Courier New" w:cs="Courier New"/>
+          <w:color w:val="FF00FF"/>
+          <w:sz w:val="20"/>
+          <w:szCs w:val="20"/>
+          <w:lang w:val="es-ES"/>
+        </w:rPr>
+        <w:t>cursos</w:t>
+      </w:r>
     </w:p>
     <w:p>
       <w:pPr>
@@ -4058,116 +4144,130 @@
         <w:jc w:val="left"/>
         <w:rPr>
           <w:rFonts w:ascii="Courier New" w:hAnsi="Courier New" w:cs="Courier New"/>
+          <w:color w:val="808000"/>
+          <w:sz w:val="20"/>
+          <w:szCs w:val="20"/>
+          <w:lang w:val="es-ES"/>
+        </w:rPr>
+      </w:pPr>
+      <w:proofErr w:type="spellStart"/>
+      <w:r>
+        <w:rPr>
+          <w:rFonts w:ascii="Courier New" w:hAnsi="Courier New" w:cs="Courier New"/>
+          <w:b/>
+          <w:bCs/>
+          <w:color w:val="0000FF"/>
+          <w:sz w:val="20"/>
+          <w:szCs w:val="20"/>
+          <w:lang w:val="es-ES"/>
+        </w:rPr>
+        <w:t>on</w:t>
+      </w:r>
+      <w:proofErr w:type="spellEnd"/>
+      <w:r>
+        <w:rPr>
+          <w:rFonts w:ascii="Courier New" w:hAnsi="Courier New" w:cs="Courier New"/>
+          <w:color w:val="000000"/>
+          <w:sz w:val="20"/>
+          <w:szCs w:val="20"/>
+          <w:lang w:val="es-ES"/>
+        </w:rPr>
+        <w:t xml:space="preserve"> </w:t>
+      </w:r>
+      <w:proofErr w:type="spellStart"/>
+      <w:r>
+        <w:rPr>
+          <w:rFonts w:ascii="Courier New" w:hAnsi="Courier New" w:cs="Courier New"/>
           <w:color w:val="FF00FF"/>
           <w:sz w:val="20"/>
           <w:szCs w:val="20"/>
           <w:lang w:val="es-ES"/>
         </w:rPr>
-      </w:pPr>
+        <w:t>alumnos_cursos</w:t>
+      </w:r>
+      <w:r>
+        <w:rPr>
+          <w:rFonts w:ascii="Courier New" w:hAnsi="Courier New" w:cs="Courier New"/>
+          <w:color w:val="0000FF"/>
+          <w:sz w:val="20"/>
+          <w:szCs w:val="20"/>
+          <w:lang w:val="es-ES"/>
+        </w:rPr>
+        <w:t>.</w:t>
+      </w:r>
+      <w:r>
+        <w:rPr>
+          <w:rFonts w:ascii="Courier New" w:hAnsi="Courier New" w:cs="Courier New"/>
+          <w:color w:val="808000"/>
+          <w:sz w:val="20"/>
+          <w:szCs w:val="20"/>
+          <w:lang w:val="es-ES"/>
+        </w:rPr>
+        <w:t>ID_CURSO</w:t>
+      </w:r>
+      <w:proofErr w:type="spellEnd"/>
+      <w:r>
+        <w:rPr>
+          <w:rFonts w:ascii="Courier New" w:hAnsi="Courier New" w:cs="Courier New"/>
+          <w:color w:val="000000"/>
+          <w:sz w:val="20"/>
+          <w:szCs w:val="20"/>
+          <w:lang w:val="es-ES"/>
+        </w:rPr>
+        <w:t xml:space="preserve"> </w:t>
+      </w:r>
+      <w:r>
+        <w:rPr>
+          <w:rFonts w:ascii="Courier New" w:hAnsi="Courier New" w:cs="Courier New"/>
+          <w:color w:val="0000FF"/>
+          <w:sz w:val="20"/>
+          <w:szCs w:val="20"/>
+          <w:lang w:val="es-ES"/>
+        </w:rPr>
+        <w:t>=</w:t>
+      </w:r>
+      <w:r>
+        <w:rPr>
+          <w:rFonts w:ascii="Courier New" w:hAnsi="Courier New" w:cs="Courier New"/>
+          <w:color w:val="000000"/>
+          <w:sz w:val="20"/>
+          <w:szCs w:val="20"/>
+          <w:lang w:val="es-ES"/>
+        </w:rPr>
+        <w:t xml:space="preserve"> </w:t>
+      </w:r>
       <w:proofErr w:type="spellStart"/>
       <w:r>
         <w:rPr>
           <w:rFonts w:ascii="Courier New" w:hAnsi="Courier New" w:cs="Courier New"/>
-          <w:b/>
-          <w:bCs/>
-          <w:color w:val="0000FF"/>
-          <w:sz w:val="20"/>
-          <w:szCs w:val="20"/>
-          <w:lang w:val="es-ES"/>
-        </w:rPr>
-        <w:t>from</w:t>
+          <w:color w:val="FF00FF"/>
+          <w:sz w:val="20"/>
+          <w:szCs w:val="20"/>
+          <w:lang w:val="es-ES"/>
+        </w:rPr>
+        <w:t>cursos</w:t>
+      </w:r>
+      <w:r>
+        <w:rPr>
+          <w:rFonts w:ascii="Courier New" w:hAnsi="Courier New" w:cs="Courier New"/>
+          <w:color w:val="0000FF"/>
+          <w:sz w:val="20"/>
+          <w:szCs w:val="20"/>
+          <w:lang w:val="es-ES"/>
+        </w:rPr>
+        <w:t>.</w:t>
+      </w:r>
+      <w:r>
+        <w:rPr>
+          <w:rFonts w:ascii="Courier New" w:hAnsi="Courier New" w:cs="Courier New"/>
+          <w:color w:val="808000"/>
+          <w:sz w:val="20"/>
+          <w:szCs w:val="20"/>
+          <w:lang w:val="es-ES"/>
+        </w:rPr>
+        <w:t>ID_CURSO</w:t>
       </w:r>
       <w:proofErr w:type="spellEnd"/>
-      <w:r>
-        <w:rPr>
-          <w:rFonts w:ascii="Courier New" w:hAnsi="Courier New" w:cs="Courier New"/>
-          <w:color w:val="000000"/>
-          <w:sz w:val="20"/>
-          <w:szCs w:val="20"/>
-          <w:lang w:val="es-ES"/>
-        </w:rPr>
-        <w:t xml:space="preserve"> </w:t>
-      </w:r>
-      <w:proofErr w:type="spellStart"/>
-      <w:r>
-        <w:rPr>
-          <w:rFonts w:ascii="Courier New" w:hAnsi="Courier New" w:cs="Courier New"/>
-          <w:color w:val="FF00FF"/>
-          <w:sz w:val="20"/>
-          <w:szCs w:val="20"/>
-          <w:lang w:val="es-ES"/>
-        </w:rPr>
-        <w:t>alumnos_cursos</w:t>
-      </w:r>
-      <w:proofErr w:type="spellEnd"/>
-      <w:r>
-        <w:rPr>
-          <w:rFonts w:ascii="Courier New" w:hAnsi="Courier New" w:cs="Courier New"/>
-          <w:color w:val="000000"/>
-          <w:sz w:val="20"/>
-          <w:szCs w:val="20"/>
-          <w:lang w:val="es-ES"/>
-        </w:rPr>
-        <w:t xml:space="preserve"> </w:t>
-      </w:r>
-      <w:proofErr w:type="spellStart"/>
-      <w:r>
-        <w:rPr>
-          <w:rFonts w:ascii="Courier New" w:hAnsi="Courier New" w:cs="Courier New"/>
-          <w:b/>
-          <w:bCs/>
-          <w:color w:val="0000FF"/>
-          <w:sz w:val="20"/>
-          <w:szCs w:val="20"/>
-          <w:lang w:val="es-ES"/>
-        </w:rPr>
-        <w:t>inner</w:t>
-      </w:r>
-      <w:proofErr w:type="spellEnd"/>
-      <w:r>
-        <w:rPr>
-          <w:rFonts w:ascii="Courier New" w:hAnsi="Courier New" w:cs="Courier New"/>
-          <w:color w:val="000000"/>
-          <w:sz w:val="20"/>
-          <w:szCs w:val="20"/>
-          <w:lang w:val="es-ES"/>
-        </w:rPr>
-        <w:t xml:space="preserve"> </w:t>
-      </w:r>
-      <w:proofErr w:type="spellStart"/>
-      <w:r>
-        <w:rPr>
-          <w:rFonts w:ascii="Courier New" w:hAnsi="Courier New" w:cs="Courier New"/>
-          <w:b/>
-          <w:bCs/>
-          <w:color w:val="0000FF"/>
-          <w:sz w:val="20"/>
-          <w:szCs w:val="20"/>
-          <w:lang w:val="es-ES"/>
-        </w:rPr>
-        <w:t>join</w:t>
-      </w:r>
-      <w:proofErr w:type="spellEnd"/>
-      <w:r>
-        <w:rPr>
-          <w:rFonts w:ascii="Courier New" w:hAnsi="Courier New" w:cs="Courier New"/>
-          <w:color w:val="000000"/>
-          <w:sz w:val="20"/>
-          <w:szCs w:val="20"/>
-          <w:lang w:val="es-ES"/>
-        </w:rPr>
-        <w:t xml:space="preserve"> </w:t>
-      </w:r>
-      <w:r>
-        <w:rPr>
-          <w:rFonts w:ascii="Courier New" w:hAnsi="Courier New" w:cs="Courier New"/>
-          <w:color w:val="FF00FF"/>
-          <w:sz w:val="20"/>
-          <w:szCs w:val="20"/>
-          <w:lang w:val="es-ES"/>
-        </w:rPr>
-        <w:t>alumnos</w:t>
-      </w:r>
     </w:p>
     <w:p>
       <w:pPr>
@@ -4196,7 +4296,7 @@
           <w:szCs w:val="20"/>
           <w:lang w:val="es-ES"/>
         </w:rPr>
-        <w:t>on</w:t>
+        <w:t>where</w:t>
       </w:r>
       <w:proofErr w:type="spellEnd"/>
       <w:r>
@@ -4271,38 +4371,36 @@
         </w:rPr>
         <w:t xml:space="preserve"> </w:t>
       </w:r>
-      <w:proofErr w:type="spellStart"/>
-      <w:r>
-        <w:rPr>
-          <w:rFonts w:ascii="Courier New" w:hAnsi="Courier New" w:cs="Courier New"/>
-          <w:color w:val="FF00FF"/>
-          <w:sz w:val="20"/>
-          <w:szCs w:val="20"/>
-          <w:lang w:val="es-ES"/>
-        </w:rPr>
-        <w:t>alumnos</w:t>
-      </w:r>
-      <w:r>
-        <w:rPr>
-          <w:rFonts w:ascii="Courier New" w:hAnsi="Courier New" w:cs="Courier New"/>
-          <w:color w:val="0000FF"/>
-          <w:sz w:val="20"/>
-          <w:szCs w:val="20"/>
-          <w:lang w:val="es-ES"/>
-        </w:rPr>
-        <w:t>.</w:t>
-      </w:r>
-      <w:r>
-        <w:rPr>
-          <w:rFonts w:ascii="Courier New" w:hAnsi="Courier New" w:cs="Courier New"/>
-          <w:color w:val="808000"/>
-          <w:sz w:val="20"/>
-          <w:szCs w:val="20"/>
-          <w:lang w:val="es-ES"/>
-        </w:rPr>
-        <w:t>ID_ALUMNO</w:t>
-      </w:r>
-      <w:proofErr w:type="spellEnd"/>
+      <w:r>
+        <w:rPr>
+          <w:rFonts w:ascii="Courier New" w:hAnsi="Courier New" w:cs="Courier New"/>
+          <w:color w:val="808000"/>
+          <w:sz w:val="20"/>
+          <w:szCs w:val="20"/>
+          <w:lang w:val="es-ES"/>
+        </w:rPr>
+        <w:t>"1"</w:t>
+      </w:r>
+    </w:p>
+    <w:p>
+      <w:pPr>
+        <w:pStyle w:val="Prrafodelista"/>
+        <w:rPr>
+          <w:lang w:val="es-ES"/>
+        </w:rPr>
+      </w:pPr>
+    </w:p>
+    <w:p>
+      <w:pPr>
+        <w:pStyle w:val="Prrafodelista"/>
+        <w:numPr>
+          <w:ilvl w:val="0"/>
+          <w:numId w:val="11"/>
+        </w:numPr>
+      </w:pPr>
+      <w:r>
+        <w:t xml:space="preserve">Modifica la consulta anterior para que devuelva el nombre y apellidos de los alumnos y los cursos en que se han matriculado, tales que el nombre de pila del alumno contenga una E. </w:t>
+      </w:r>
     </w:p>
     <w:p>
       <w:pPr>
@@ -4331,7 +4429,7 @@
           <w:szCs w:val="20"/>
           <w:lang w:val="es-ES"/>
         </w:rPr>
-        <w:t>where</w:t>
+        <w:t>select</w:t>
       </w:r>
       <w:proofErr w:type="spellEnd"/>
       <w:r>
@@ -4345,6 +4443,7 @@
         <w:t xml:space="preserve"> </w:t>
       </w:r>
       <w:proofErr w:type="spellStart"/>
+      <w:proofErr w:type="gramStart"/>
       <w:r>
         <w:rPr>
           <w:rFonts w:ascii="Courier New" w:hAnsi="Courier New" w:cs="Courier New"/>
@@ -4353,6 +4452,87 @@
           <w:szCs w:val="20"/>
           <w:lang w:val="es-ES"/>
         </w:rPr>
+        <w:t>alumnos</w:t>
+      </w:r>
+      <w:r>
+        <w:rPr>
+          <w:rFonts w:ascii="Courier New" w:hAnsi="Courier New" w:cs="Courier New"/>
+          <w:color w:val="0000FF"/>
+          <w:sz w:val="20"/>
+          <w:szCs w:val="20"/>
+          <w:lang w:val="es-ES"/>
+        </w:rPr>
+        <w:t>.</w:t>
+      </w:r>
+      <w:r>
+        <w:rPr>
+          <w:rFonts w:ascii="Courier New" w:hAnsi="Courier New" w:cs="Courier New"/>
+          <w:color w:val="808000"/>
+          <w:sz w:val="20"/>
+          <w:szCs w:val="20"/>
+          <w:lang w:val="es-ES"/>
+        </w:rPr>
+        <w:t>NOMBRE</w:t>
+      </w:r>
+      <w:proofErr w:type="gramEnd"/>
+      <w:r>
+        <w:rPr>
+          <w:rFonts w:ascii="Courier New" w:hAnsi="Courier New" w:cs="Courier New"/>
+          <w:color w:val="0000FF"/>
+          <w:sz w:val="20"/>
+          <w:szCs w:val="20"/>
+          <w:lang w:val="es-ES"/>
+        </w:rPr>
+        <w:t>,</w:t>
+      </w:r>
+      <w:r>
+        <w:rPr>
+          <w:rFonts w:ascii="Courier New" w:hAnsi="Courier New" w:cs="Courier New"/>
+          <w:color w:val="FF00FF"/>
+          <w:sz w:val="20"/>
+          <w:szCs w:val="20"/>
+          <w:lang w:val="es-ES"/>
+        </w:rPr>
+        <w:t>alumnos</w:t>
+      </w:r>
+      <w:r>
+        <w:rPr>
+          <w:rFonts w:ascii="Courier New" w:hAnsi="Courier New" w:cs="Courier New"/>
+          <w:color w:val="0000FF"/>
+          <w:sz w:val="20"/>
+          <w:szCs w:val="20"/>
+          <w:lang w:val="es-ES"/>
+        </w:rPr>
+        <w:t>.</w:t>
+      </w:r>
+      <w:r>
+        <w:rPr>
+          <w:rFonts w:ascii="Courier New" w:hAnsi="Courier New" w:cs="Courier New"/>
+          <w:color w:val="808000"/>
+          <w:sz w:val="20"/>
+          <w:szCs w:val="20"/>
+          <w:lang w:val="es-ES"/>
+        </w:rPr>
+        <w:t>APELLIDOS</w:t>
+      </w:r>
+      <w:r>
+        <w:rPr>
+          <w:rFonts w:ascii="Courier New" w:hAnsi="Courier New" w:cs="Courier New"/>
+          <w:color w:val="0000FF"/>
+          <w:sz w:val="20"/>
+          <w:szCs w:val="20"/>
+          <w:lang w:val="es-ES"/>
+        </w:rPr>
+        <w:t>,</w:t>
+      </w:r>
+      <w:r>
+        <w:rPr>
+          <w:rFonts w:ascii="Courier New" w:hAnsi="Courier New" w:cs="Courier New"/>
+          <w:color w:val="FF00FF"/>
+          <w:sz w:val="20"/>
+          <w:szCs w:val="20"/>
+          <w:lang w:val="es-ES"/>
+        </w:rPr>
         <w:t>alumnos_cursos</w:t>
       </w:r>
       <w:r>
@@ -4373,69 +4553,9 @@
           <w:szCs w:val="20"/>
           <w:lang w:val="es-ES"/>
         </w:rPr>
-        <w:t>ID_ALUMNO</w:t>
+        <w:t>ID_CURSO</w:t>
       </w:r>
       <w:proofErr w:type="spellEnd"/>
-      <w:r>
-        <w:rPr>
-          <w:rFonts w:ascii="Courier New" w:hAnsi="Courier New" w:cs="Courier New"/>
-          <w:color w:val="000000"/>
-          <w:sz w:val="20"/>
-          <w:szCs w:val="20"/>
-          <w:lang w:val="es-ES"/>
-        </w:rPr>
-        <w:t xml:space="preserve"> </w:t>
-      </w:r>
-      <w:r>
-        <w:rPr>
-          <w:rFonts w:ascii="Courier New" w:hAnsi="Courier New" w:cs="Courier New"/>
-          <w:color w:val="0000FF"/>
-          <w:sz w:val="20"/>
-          <w:szCs w:val="20"/>
-          <w:lang w:val="es-ES"/>
-        </w:rPr>
-        <w:t>=</w:t>
-      </w:r>
-      <w:r>
-        <w:rPr>
-          <w:rFonts w:ascii="Courier New" w:hAnsi="Courier New" w:cs="Courier New"/>
-          <w:color w:val="000000"/>
-          <w:sz w:val="20"/>
-          <w:szCs w:val="20"/>
-          <w:lang w:val="es-ES"/>
-        </w:rPr>
-        <w:t xml:space="preserve"> </w:t>
-      </w:r>
-      <w:r>
-        <w:rPr>
-          <w:rFonts w:ascii="Courier New" w:hAnsi="Courier New" w:cs="Courier New"/>
-          <w:color w:val="808000"/>
-          <w:sz w:val="20"/>
-          <w:szCs w:val="20"/>
-          <w:lang w:val="es-ES"/>
-        </w:rPr>
-        <w:t>"1"</w:t>
-      </w:r>
-    </w:p>
-    <w:p>
-      <w:pPr>
-        <w:pStyle w:val="Prrafodelista"/>
-        <w:rPr>
-          <w:lang w:val="es-ES"/>
-        </w:rPr>
-      </w:pPr>
-    </w:p>
-    <w:p>
-      <w:pPr>
-        <w:pStyle w:val="Prrafodelista"/>
-        <w:numPr>
-          <w:ilvl w:val="0"/>
-          <w:numId w:val="11"/>
-        </w:numPr>
-      </w:pPr>
-      <w:r>
-        <w:t xml:space="preserve">Modifica la consulta anterior para que devuelva el nombre y apellidos de los alumnos y los cursos en que se han matriculado, tales que el nombre de pila del alumno contenga una E. </w:t>
-      </w:r>
     </w:p>
     <w:p>
       <w:pPr>
@@ -4447,7 +4567,7 @@
         <w:jc w:val="left"/>
         <w:rPr>
           <w:rFonts w:ascii="Courier New" w:hAnsi="Courier New" w:cs="Courier New"/>
-          <w:color w:val="808000"/>
+          <w:color w:val="FF00FF"/>
           <w:sz w:val="20"/>
           <w:szCs w:val="20"/>
           <w:lang w:val="es-ES"/>
@@ -4464,7 +4584,7 @@
           <w:szCs w:val="20"/>
           <w:lang w:val="es-ES"/>
         </w:rPr>
-        <w:t>select</w:t>
+        <w:t>from</w:t>
       </w:r>
       <w:proofErr w:type="spellEnd"/>
       <w:r>
@@ -4478,7 +4598,6 @@
         <w:t xml:space="preserve"> </w:t>
       </w:r>
       <w:proofErr w:type="spellStart"/>
-      <w:proofErr w:type="gramStart"/>
       <w:r>
         <w:rPr>
           <w:rFonts w:ascii="Courier New" w:hAnsi="Courier New" w:cs="Courier New"/>
@@ -4487,110 +4606,77 @@
           <w:szCs w:val="20"/>
           <w:lang w:val="es-ES"/>
         </w:rPr>
+        <w:t>alumnos_cursos</w:t>
+      </w:r>
+      <w:proofErr w:type="spellEnd"/>
+      <w:r>
+        <w:rPr>
+          <w:rFonts w:ascii="Courier New" w:hAnsi="Courier New" w:cs="Courier New"/>
+          <w:color w:val="000000"/>
+          <w:sz w:val="20"/>
+          <w:szCs w:val="20"/>
+          <w:lang w:val="es-ES"/>
+        </w:rPr>
+        <w:t xml:space="preserve"> </w:t>
+      </w:r>
+      <w:proofErr w:type="spellStart"/>
+      <w:r>
+        <w:rPr>
+          <w:rFonts w:ascii="Courier New" w:hAnsi="Courier New" w:cs="Courier New"/>
+          <w:b/>
+          <w:bCs/>
+          <w:color w:val="0000FF"/>
+          <w:sz w:val="20"/>
+          <w:szCs w:val="20"/>
+          <w:lang w:val="es-ES"/>
+        </w:rPr>
+        <w:t>inner</w:t>
+      </w:r>
+      <w:proofErr w:type="spellEnd"/>
+      <w:r>
+        <w:rPr>
+          <w:rFonts w:ascii="Courier New" w:hAnsi="Courier New" w:cs="Courier New"/>
+          <w:color w:val="000000"/>
+          <w:sz w:val="20"/>
+          <w:szCs w:val="20"/>
+          <w:lang w:val="es-ES"/>
+        </w:rPr>
+        <w:t xml:space="preserve"> </w:t>
+      </w:r>
+      <w:proofErr w:type="spellStart"/>
+      <w:r>
+        <w:rPr>
+          <w:rFonts w:ascii="Courier New" w:hAnsi="Courier New" w:cs="Courier New"/>
+          <w:b/>
+          <w:bCs/>
+          <w:color w:val="0000FF"/>
+          <w:sz w:val="20"/>
+          <w:szCs w:val="20"/>
+          <w:lang w:val="es-ES"/>
+        </w:rPr>
+        <w:t>join</w:t>
+      </w:r>
+      <w:proofErr w:type="spellEnd"/>
+      <w:r>
+        <w:rPr>
+          <w:rFonts w:ascii="Courier New" w:hAnsi="Courier New" w:cs="Courier New"/>
+          <w:color w:val="000000"/>
+          <w:sz w:val="20"/>
+          <w:szCs w:val="20"/>
+          <w:lang w:val="es-ES"/>
+        </w:rPr>
+        <w:t xml:space="preserve"> </w:t>
+      </w:r>
+      <w:r>
+        <w:rPr>
+          <w:rFonts w:ascii="Courier New" w:hAnsi="Courier New" w:cs="Courier New"/>
+          <w:color w:val="FF00FF"/>
+          <w:sz w:val="20"/>
+          <w:szCs w:val="20"/>
+          <w:lang w:val="es-ES"/>
+        </w:rPr>
         <w:t>alumnos</w:t>
       </w:r>
-      <w:r>
-        <w:rPr>
-          <w:rFonts w:ascii="Courier New" w:hAnsi="Courier New" w:cs="Courier New"/>
-          <w:color w:val="0000FF"/>
-          <w:sz w:val="20"/>
-          <w:szCs w:val="20"/>
-          <w:lang w:val="es-ES"/>
-        </w:rPr>
-        <w:t>.</w:t>
-      </w:r>
-      <w:r>
-        <w:rPr>
-          <w:rFonts w:ascii="Courier New" w:hAnsi="Courier New" w:cs="Courier New"/>
-          <w:color w:val="808000"/>
-          <w:sz w:val="20"/>
-          <w:szCs w:val="20"/>
-          <w:lang w:val="es-ES"/>
-        </w:rPr>
-        <w:t>NOMBRE</w:t>
-      </w:r>
-      <w:proofErr w:type="gramEnd"/>
-      <w:r>
-        <w:rPr>
-          <w:rFonts w:ascii="Courier New" w:hAnsi="Courier New" w:cs="Courier New"/>
-          <w:color w:val="0000FF"/>
-          <w:sz w:val="20"/>
-          <w:szCs w:val="20"/>
-          <w:lang w:val="es-ES"/>
-        </w:rPr>
-        <w:t>,</w:t>
-      </w:r>
-      <w:r>
-        <w:rPr>
-          <w:rFonts w:ascii="Courier New" w:hAnsi="Courier New" w:cs="Courier New"/>
-          <w:color w:val="FF00FF"/>
-          <w:sz w:val="20"/>
-          <w:szCs w:val="20"/>
-          <w:lang w:val="es-ES"/>
-        </w:rPr>
-        <w:t>alumnos</w:t>
-      </w:r>
-      <w:r>
-        <w:rPr>
-          <w:rFonts w:ascii="Courier New" w:hAnsi="Courier New" w:cs="Courier New"/>
-          <w:color w:val="0000FF"/>
-          <w:sz w:val="20"/>
-          <w:szCs w:val="20"/>
-          <w:lang w:val="es-ES"/>
-        </w:rPr>
-        <w:t>.</w:t>
-      </w:r>
-      <w:r>
-        <w:rPr>
-          <w:rFonts w:ascii="Courier New" w:hAnsi="Courier New" w:cs="Courier New"/>
-          <w:color w:val="808000"/>
-          <w:sz w:val="20"/>
-          <w:szCs w:val="20"/>
-          <w:lang w:val="es-ES"/>
-        </w:rPr>
-        <w:t>APELLIDOS</w:t>
-      </w:r>
-      <w:r>
-        <w:rPr>
-          <w:rFonts w:ascii="Courier New" w:hAnsi="Courier New" w:cs="Courier New"/>
-          <w:color w:val="0000FF"/>
-          <w:sz w:val="20"/>
-          <w:szCs w:val="20"/>
-          <w:lang w:val="es-ES"/>
-        </w:rPr>
-        <w:t>,</w:t>
-      </w:r>
-      <w:r>
-        <w:rPr>
-          <w:rFonts w:ascii="Courier New" w:hAnsi="Courier New" w:cs="Courier New"/>
-          <w:color w:val="FF00FF"/>
-          <w:sz w:val="20"/>
-          <w:szCs w:val="20"/>
-          <w:lang w:val="es-ES"/>
-        </w:rPr>
-        <w:t>alumnos_cursos</w:t>
-      </w:r>
-      <w:r>
-        <w:rPr>
-          <w:rFonts w:ascii="Courier New" w:hAnsi="Courier New" w:cs="Courier New"/>
-          <w:color w:val="0000FF"/>
-          <w:sz w:val="20"/>
-          <w:szCs w:val="20"/>
-          <w:lang w:val="es-ES"/>
-        </w:rPr>
-        <w:t>.</w:t>
-      </w:r>
-      <w:r>
-        <w:rPr>
-          <w:rFonts w:ascii="Courier New" w:hAnsi="Courier New" w:cs="Courier New"/>
-          <w:color w:val="808000"/>
-          <w:sz w:val="20"/>
-          <w:szCs w:val="20"/>
-          <w:lang w:val="es-ES"/>
-        </w:rPr>
-        <w:t>ID_CURSO</w:t>
-      </w:r>
-      <w:proofErr w:type="spellEnd"/>
     </w:p>
     <w:p>
       <w:pPr>
@@ -4602,116 +4688,130 @@
         <w:jc w:val="left"/>
         <w:rPr>
           <w:rFonts w:ascii="Courier New" w:hAnsi="Courier New" w:cs="Courier New"/>
+          <w:color w:val="808000"/>
+          <w:sz w:val="20"/>
+          <w:szCs w:val="20"/>
+          <w:lang w:val="es-ES"/>
+        </w:rPr>
+      </w:pPr>
+      <w:proofErr w:type="spellStart"/>
+      <w:r>
+        <w:rPr>
+          <w:rFonts w:ascii="Courier New" w:hAnsi="Courier New" w:cs="Courier New"/>
+          <w:b/>
+          <w:bCs/>
+          <w:color w:val="0000FF"/>
+          <w:sz w:val="20"/>
+          <w:szCs w:val="20"/>
+          <w:lang w:val="es-ES"/>
+        </w:rPr>
+        <w:t>on</w:t>
+      </w:r>
+      <w:proofErr w:type="spellEnd"/>
+      <w:r>
+        <w:rPr>
+          <w:rFonts w:ascii="Courier New" w:hAnsi="Courier New" w:cs="Courier New"/>
+          <w:color w:val="000000"/>
+          <w:sz w:val="20"/>
+          <w:szCs w:val="20"/>
+          <w:lang w:val="es-ES"/>
+        </w:rPr>
+        <w:t xml:space="preserve"> </w:t>
+      </w:r>
+      <w:proofErr w:type="spellStart"/>
+      <w:r>
+        <w:rPr>
+          <w:rFonts w:ascii="Courier New" w:hAnsi="Courier New" w:cs="Courier New"/>
           <w:color w:val="FF00FF"/>
           <w:sz w:val="20"/>
           <w:szCs w:val="20"/>
           <w:lang w:val="es-ES"/>
         </w:rPr>
-      </w:pPr>
+        <w:t>alumnos_cursos</w:t>
+      </w:r>
+      <w:r>
+        <w:rPr>
+          <w:rFonts w:ascii="Courier New" w:hAnsi="Courier New" w:cs="Courier New"/>
+          <w:color w:val="0000FF"/>
+          <w:sz w:val="20"/>
+          <w:szCs w:val="20"/>
+          <w:lang w:val="es-ES"/>
+        </w:rPr>
+        <w:t>.</w:t>
+      </w:r>
+      <w:r>
+        <w:rPr>
+          <w:rFonts w:ascii="Courier New" w:hAnsi="Courier New" w:cs="Courier New"/>
+          <w:color w:val="808000"/>
+          <w:sz w:val="20"/>
+          <w:szCs w:val="20"/>
+          <w:lang w:val="es-ES"/>
+        </w:rPr>
+        <w:t>ID_ALUMNO</w:t>
+      </w:r>
+      <w:proofErr w:type="spellEnd"/>
+      <w:r>
+        <w:rPr>
+          <w:rFonts w:ascii="Courier New" w:hAnsi="Courier New" w:cs="Courier New"/>
+          <w:color w:val="000000"/>
+          <w:sz w:val="20"/>
+          <w:szCs w:val="20"/>
+          <w:lang w:val="es-ES"/>
+        </w:rPr>
+        <w:t xml:space="preserve"> </w:t>
+      </w:r>
+      <w:r>
+        <w:rPr>
+          <w:rFonts w:ascii="Courier New" w:hAnsi="Courier New" w:cs="Courier New"/>
+          <w:color w:val="0000FF"/>
+          <w:sz w:val="20"/>
+          <w:szCs w:val="20"/>
+          <w:lang w:val="es-ES"/>
+        </w:rPr>
+        <w:t>=</w:t>
+      </w:r>
+      <w:r>
+        <w:rPr>
+          <w:rFonts w:ascii="Courier New" w:hAnsi="Courier New" w:cs="Courier New"/>
+          <w:color w:val="000000"/>
+          <w:sz w:val="20"/>
+          <w:szCs w:val="20"/>
+          <w:lang w:val="es-ES"/>
+        </w:rPr>
+        <w:t xml:space="preserve"> </w:t>
+      </w:r>
       <w:proofErr w:type="spellStart"/>
       <w:r>
         <w:rPr>
           <w:rFonts w:ascii="Courier New" w:hAnsi="Courier New" w:cs="Courier New"/>
-          <w:b/>
-          <w:bCs/>
-          <w:color w:val="0000FF"/>
-          <w:sz w:val="20"/>
-          <w:szCs w:val="20"/>
-          <w:lang w:val="es-ES"/>
-        </w:rPr>
-        <w:t>from</w:t>
+          <w:color w:val="FF00FF"/>
+          <w:sz w:val="20"/>
+          <w:szCs w:val="20"/>
+          <w:lang w:val="es-ES"/>
+        </w:rPr>
+        <w:t>alumnos</w:t>
+      </w:r>
+      <w:r>
+        <w:rPr>
+          <w:rFonts w:ascii="Courier New" w:hAnsi="Courier New" w:cs="Courier New"/>
+          <w:color w:val="0000FF"/>
+          <w:sz w:val="20"/>
+          <w:szCs w:val="20"/>
+          <w:lang w:val="es-ES"/>
+        </w:rPr>
+        <w:t>.</w:t>
+      </w:r>
+      <w:r>
+        <w:rPr>
+          <w:rFonts w:ascii="Courier New" w:hAnsi="Courier New" w:cs="Courier New"/>
+          <w:color w:val="808000"/>
+          <w:sz w:val="20"/>
+          <w:szCs w:val="20"/>
+          <w:lang w:val="es-ES"/>
+        </w:rPr>
+        <w:t>ID_ALUMNO</w:t>
       </w:r>
       <w:proofErr w:type="spellEnd"/>
-      <w:r>
-        <w:rPr>
-          <w:rFonts w:ascii="Courier New" w:hAnsi="Courier New" w:cs="Courier New"/>
-          <w:color w:val="000000"/>
-          <w:sz w:val="20"/>
-          <w:szCs w:val="20"/>
-          <w:lang w:val="es-ES"/>
-        </w:rPr>
-        <w:t xml:space="preserve"> </w:t>
-      </w:r>
-      <w:proofErr w:type="spellStart"/>
-      <w:r>
-        <w:rPr>
-          <w:rFonts w:ascii="Courier New" w:hAnsi="Courier New" w:cs="Courier New"/>
-          <w:color w:val="FF00FF"/>
-          <w:sz w:val="20"/>
-          <w:szCs w:val="20"/>
-          <w:lang w:val="es-ES"/>
-        </w:rPr>
-        <w:t>alumnos_cursos</w:t>
-      </w:r>
-      <w:proofErr w:type="spellEnd"/>
-      <w:r>
-        <w:rPr>
-          <w:rFonts w:ascii="Courier New" w:hAnsi="Courier New" w:cs="Courier New"/>
-          <w:color w:val="000000"/>
-          <w:sz w:val="20"/>
-          <w:szCs w:val="20"/>
-          <w:lang w:val="es-ES"/>
-        </w:rPr>
-        <w:t xml:space="preserve"> </w:t>
-      </w:r>
-      <w:proofErr w:type="spellStart"/>
-      <w:r>
-        <w:rPr>
-          <w:rFonts w:ascii="Courier New" w:hAnsi="Courier New" w:cs="Courier New"/>
-          <w:b/>
-          <w:bCs/>
-          <w:color w:val="0000FF"/>
-          <w:sz w:val="20"/>
-          <w:szCs w:val="20"/>
-          <w:lang w:val="es-ES"/>
-        </w:rPr>
-        <w:t>inner</w:t>
-      </w:r>
-      <w:proofErr w:type="spellEnd"/>
-      <w:r>
-        <w:rPr>
-          <w:rFonts w:ascii="Courier New" w:hAnsi="Courier New" w:cs="Courier New"/>
-          <w:color w:val="000000"/>
-          <w:sz w:val="20"/>
-          <w:szCs w:val="20"/>
-          <w:lang w:val="es-ES"/>
-        </w:rPr>
-        <w:t xml:space="preserve"> </w:t>
-      </w:r>
-      <w:proofErr w:type="spellStart"/>
-      <w:r>
-        <w:rPr>
-          <w:rFonts w:ascii="Courier New" w:hAnsi="Courier New" w:cs="Courier New"/>
-          <w:b/>
-          <w:bCs/>
-          <w:color w:val="0000FF"/>
-          <w:sz w:val="20"/>
-          <w:szCs w:val="20"/>
-          <w:lang w:val="es-ES"/>
-        </w:rPr>
-        <w:t>join</w:t>
-      </w:r>
-      <w:proofErr w:type="spellEnd"/>
-      <w:r>
-        <w:rPr>
-          <w:rFonts w:ascii="Courier New" w:hAnsi="Courier New" w:cs="Courier New"/>
-          <w:color w:val="000000"/>
-          <w:sz w:val="20"/>
-          <w:szCs w:val="20"/>
-          <w:lang w:val="es-ES"/>
-        </w:rPr>
-        <w:t xml:space="preserve"> </w:t>
-      </w:r>
-      <w:r>
-        <w:rPr>
-          <w:rFonts w:ascii="Courier New" w:hAnsi="Courier New" w:cs="Courier New"/>
-          <w:color w:val="FF00FF"/>
-          <w:sz w:val="20"/>
-          <w:szCs w:val="20"/>
-          <w:lang w:val="es-ES"/>
-        </w:rPr>
-        <w:t>alumnos</w:t>
-      </w:r>
     </w:p>
     <w:p>
       <w:pPr>
@@ -4730,17 +4830,18 @@
         </w:rPr>
       </w:pPr>
       <w:proofErr w:type="spellStart"/>
-      <w:r>
-        <w:rPr>
-          <w:rFonts w:ascii="Courier New" w:hAnsi="Courier New" w:cs="Courier New"/>
-          <w:b/>
-          <w:bCs/>
-          <w:color w:val="0000FF"/>
-          <w:sz w:val="20"/>
-          <w:szCs w:val="20"/>
-          <w:lang w:val="es-ES"/>
-        </w:rPr>
-        <w:t>on</w:t>
+      <w:proofErr w:type="gramStart"/>
+      <w:r>
+        <w:rPr>
+          <w:rFonts w:ascii="Courier New" w:hAnsi="Courier New" w:cs="Courier New"/>
+          <w:b/>
+          <w:bCs/>
+          <w:color w:val="0000FF"/>
+          <w:sz w:val="20"/>
+          <w:szCs w:val="20"/>
+          <w:lang w:val="es-ES"/>
+        </w:rPr>
+        <w:t>where</w:t>
       </w:r>
       <w:proofErr w:type="spellEnd"/>
       <w:r>
@@ -4751,7 +4852,7 @@
           <w:szCs w:val="20"/>
           <w:lang w:val="es-ES"/>
         </w:rPr>
-        <w:t xml:space="preserve"> </w:t>
+        <w:t xml:space="preserve">  </w:t>
       </w:r>
       <w:proofErr w:type="spellStart"/>
       <w:r>
@@ -4762,8 +4863,9 @@
           <w:szCs w:val="20"/>
           <w:lang w:val="es-ES"/>
         </w:rPr>
-        <w:t>alumnos_cursos</w:t>
-      </w:r>
+        <w:t>alumnos</w:t>
+      </w:r>
+      <w:proofErr w:type="gramEnd"/>
       <w:r>
         <w:rPr>
           <w:rFonts w:ascii="Courier New" w:hAnsi="Courier New" w:cs="Courier New"/>
@@ -4782,7 +4884,7 @@
           <w:szCs w:val="20"/>
           <w:lang w:val="es-ES"/>
         </w:rPr>
-        <w:t>ID_ALUMNO</w:t>
+        <w:t>NOMBRE</w:t>
       </w:r>
       <w:proofErr w:type="spellEnd"/>
       <w:r>
@@ -4795,58 +4897,60 @@
         </w:rPr>
         <w:t xml:space="preserve"> </w:t>
       </w:r>
-      <w:r>
-        <w:rPr>
-          <w:rFonts w:ascii="Courier New" w:hAnsi="Courier New" w:cs="Courier New"/>
-          <w:color w:val="0000FF"/>
-          <w:sz w:val="20"/>
-          <w:szCs w:val="20"/>
-          <w:lang w:val="es-ES"/>
-        </w:rPr>
-        <w:t>=</w:t>
-      </w:r>
-      <w:r>
-        <w:rPr>
-          <w:rFonts w:ascii="Courier New" w:hAnsi="Courier New" w:cs="Courier New"/>
-          <w:color w:val="000000"/>
-          <w:sz w:val="20"/>
-          <w:szCs w:val="20"/>
-          <w:lang w:val="es-ES"/>
-        </w:rPr>
-        <w:t xml:space="preserve"> </w:t>
-      </w:r>
       <w:proofErr w:type="spellStart"/>
       <w:r>
         <w:rPr>
           <w:rFonts w:ascii="Courier New" w:hAnsi="Courier New" w:cs="Courier New"/>
-          <w:color w:val="FF00FF"/>
-          <w:sz w:val="20"/>
-          <w:szCs w:val="20"/>
-          <w:lang w:val="es-ES"/>
-        </w:rPr>
-        <w:t>alumnos</w:t>
-      </w:r>
-      <w:r>
-        <w:rPr>
-          <w:rFonts w:ascii="Courier New" w:hAnsi="Courier New" w:cs="Courier New"/>
-          <w:color w:val="0000FF"/>
-          <w:sz w:val="20"/>
-          <w:szCs w:val="20"/>
-          <w:lang w:val="es-ES"/>
-        </w:rPr>
-        <w:t>.</w:t>
-      </w:r>
-      <w:r>
-        <w:rPr>
-          <w:rFonts w:ascii="Courier New" w:hAnsi="Courier New" w:cs="Courier New"/>
-          <w:color w:val="808000"/>
-          <w:sz w:val="20"/>
-          <w:szCs w:val="20"/>
-          <w:lang w:val="es-ES"/>
-        </w:rPr>
-        <w:t>ID_ALUMNO</w:t>
+          <w:b/>
+          <w:bCs/>
+          <w:color w:val="0000FF"/>
+          <w:sz w:val="20"/>
+          <w:szCs w:val="20"/>
+          <w:lang w:val="es-ES"/>
+        </w:rPr>
+        <w:t>like</w:t>
       </w:r>
       <w:proofErr w:type="spellEnd"/>
+      <w:r>
+        <w:rPr>
+          <w:rFonts w:ascii="Courier New" w:hAnsi="Courier New" w:cs="Courier New"/>
+          <w:color w:val="000000"/>
+          <w:sz w:val="20"/>
+          <w:szCs w:val="20"/>
+          <w:lang w:val="es-ES"/>
+        </w:rPr>
+        <w:t xml:space="preserve"> </w:t>
+      </w:r>
+      <w:r>
+        <w:rPr>
+          <w:rFonts w:ascii="Courier New" w:hAnsi="Courier New" w:cs="Courier New"/>
+          <w:color w:val="808000"/>
+          <w:sz w:val="20"/>
+          <w:szCs w:val="20"/>
+          <w:lang w:val="es-ES"/>
+        </w:rPr>
+        <w:t>"%e%"</w:t>
+      </w:r>
+    </w:p>
+    <w:p>
+      <w:pPr>
+        <w:pStyle w:val="Prrafodelista"/>
+        <w:rPr>
+          <w:lang w:val="es-ES"/>
+        </w:rPr>
+      </w:pPr>
+    </w:p>
+    <w:p>
+      <w:pPr>
+        <w:pStyle w:val="Prrafodelista"/>
+        <w:numPr>
+          <w:ilvl w:val="0"/>
+          <w:numId w:val="11"/>
+        </w:numPr>
+      </w:pPr>
+      <w:r>
+        <w:t xml:space="preserve">¿Cuántos cursos imparte cada profesor?   </w:t>
+      </w:r>
     </w:p>
     <w:p>
       <w:pPr>
@@ -4858,36 +4962,89 @@
         <w:jc w:val="left"/>
         <w:rPr>
           <w:rFonts w:ascii="Courier New" w:hAnsi="Courier New" w:cs="Courier New"/>
-          <w:color w:val="808000"/>
-          <w:sz w:val="20"/>
-          <w:szCs w:val="20"/>
-          <w:lang w:val="es-ES"/>
-        </w:rPr>
-      </w:pPr>
+          <w:color w:val="0000FF"/>
+          <w:sz w:val="20"/>
+          <w:szCs w:val="20"/>
+          <w:lang w:val="en-US"/>
+        </w:rPr>
+      </w:pPr>
+      <w:r>
+        <w:rPr>
+          <w:rFonts w:ascii="Courier New" w:hAnsi="Courier New" w:cs="Courier New"/>
+          <w:b/>
+          <w:bCs/>
+          <w:color w:val="0000FF"/>
+          <w:sz w:val="20"/>
+          <w:szCs w:val="20"/>
+          <w:lang w:val="en-US"/>
+        </w:rPr>
+        <w:t>select</w:t>
+      </w:r>
+      <w:r>
+        <w:rPr>
+          <w:rFonts w:ascii="Courier New" w:hAnsi="Courier New" w:cs="Courier New"/>
+          <w:color w:val="000000"/>
+          <w:sz w:val="20"/>
+          <w:szCs w:val="20"/>
+          <w:lang w:val="en-US"/>
+        </w:rPr>
+        <w:t xml:space="preserve"> </w:t>
+      </w:r>
       <w:proofErr w:type="spellStart"/>
+      <w:r>
+        <w:rPr>
+          <w:rFonts w:ascii="Courier New" w:hAnsi="Courier New" w:cs="Courier New"/>
+          <w:color w:val="808000"/>
+          <w:sz w:val="20"/>
+          <w:szCs w:val="20"/>
+          <w:lang w:val="en-US"/>
+        </w:rPr>
+        <w:t>ID_</w:t>
+      </w:r>
       <w:proofErr w:type="gramStart"/>
       <w:r>
         <w:rPr>
           <w:rFonts w:ascii="Courier New" w:hAnsi="Courier New" w:cs="Courier New"/>
-          <w:b/>
-          <w:bCs/>
-          <w:color w:val="0000FF"/>
-          <w:sz w:val="20"/>
-          <w:szCs w:val="20"/>
-          <w:lang w:val="es-ES"/>
-        </w:rPr>
-        <w:t>where</w:t>
+          <w:color w:val="808000"/>
+          <w:sz w:val="20"/>
+          <w:szCs w:val="20"/>
+          <w:lang w:val="en-US"/>
+        </w:rPr>
+        <w:t>PROFE</w:t>
+      </w:r>
+      <w:r>
+        <w:rPr>
+          <w:rFonts w:ascii="Courier New" w:hAnsi="Courier New" w:cs="Courier New"/>
+          <w:color w:val="0000FF"/>
+          <w:sz w:val="20"/>
+          <w:szCs w:val="20"/>
+          <w:lang w:val="en-US"/>
+        </w:rPr>
+        <w:t>,</w:t>
+      </w:r>
+      <w:r>
+        <w:rPr>
+          <w:rFonts w:ascii="Courier New" w:hAnsi="Courier New" w:cs="Courier New"/>
+          <w:b/>
+          <w:bCs/>
+          <w:color w:val="000080"/>
+          <w:sz w:val="20"/>
+          <w:szCs w:val="20"/>
+          <w:lang w:val="en-US"/>
+        </w:rPr>
+        <w:t>count</w:t>
       </w:r>
       <w:proofErr w:type="spellEnd"/>
-      <w:r>
-        <w:rPr>
-          <w:rFonts w:ascii="Courier New" w:hAnsi="Courier New" w:cs="Courier New"/>
-          <w:color w:val="000000"/>
-          <w:sz w:val="20"/>
-          <w:szCs w:val="20"/>
-          <w:lang w:val="es-ES"/>
-        </w:rPr>
-        <w:t xml:space="preserve">  </w:t>
+      <w:proofErr w:type="gramEnd"/>
+      <w:r>
+        <w:rPr>
+          <w:rFonts w:ascii="Courier New" w:hAnsi="Courier New" w:cs="Courier New"/>
+          <w:color w:val="0000FF"/>
+          <w:sz w:val="20"/>
+          <w:szCs w:val="20"/>
+          <w:lang w:val="en-US"/>
+        </w:rPr>
+        <w:t>(</w:t>
       </w:r>
       <w:proofErr w:type="spellStart"/>
       <w:r>
@@ -4896,18 +5053,17 @@
           <w:color w:val="FF00FF"/>
           <w:sz w:val="20"/>
           <w:szCs w:val="20"/>
-          <w:lang w:val="es-ES"/>
-        </w:rPr>
-        <w:t>alumnos</w:t>
-      </w:r>
-      <w:proofErr w:type="gramEnd"/>
-      <w:r>
-        <w:rPr>
-          <w:rFonts w:ascii="Courier New" w:hAnsi="Courier New" w:cs="Courier New"/>
-          <w:color w:val="0000FF"/>
-          <w:sz w:val="20"/>
-          <w:szCs w:val="20"/>
-          <w:lang w:val="es-ES"/>
+          <w:lang w:val="en-US"/>
+        </w:rPr>
+        <w:t>cursos</w:t>
+      </w:r>
+      <w:r>
+        <w:rPr>
+          <w:rFonts w:ascii="Courier New" w:hAnsi="Courier New" w:cs="Courier New"/>
+          <w:color w:val="0000FF"/>
+          <w:sz w:val="20"/>
+          <w:szCs w:val="20"/>
+          <w:lang w:val="en-US"/>
         </w:rPr>
         <w:t>.</w:t>
       </w:r>
@@ -4917,74 +5073,20 @@
           <w:color w:val="808000"/>
           <w:sz w:val="20"/>
           <w:szCs w:val="20"/>
-          <w:lang w:val="es-ES"/>
-        </w:rPr>
-        <w:t>NOMBRE</w:t>
+          <w:lang w:val="en-US"/>
+        </w:rPr>
+        <w:t>ID_CURSO</w:t>
       </w:r>
       <w:proofErr w:type="spellEnd"/>
       <w:r>
         <w:rPr>
           <w:rFonts w:ascii="Courier New" w:hAnsi="Courier New" w:cs="Courier New"/>
-          <w:color w:val="000000"/>
-          <w:sz w:val="20"/>
-          <w:szCs w:val="20"/>
-          <w:lang w:val="es-ES"/>
-        </w:rPr>
-        <w:t xml:space="preserve"> </w:t>
-      </w:r>
-      <w:proofErr w:type="spellStart"/>
-      <w:r>
-        <w:rPr>
-          <w:rFonts w:ascii="Courier New" w:hAnsi="Courier New" w:cs="Courier New"/>
-          <w:b/>
-          <w:bCs/>
-          <w:color w:val="0000FF"/>
-          <w:sz w:val="20"/>
-          <w:szCs w:val="20"/>
-          <w:lang w:val="es-ES"/>
-        </w:rPr>
-        <w:t>like</w:t>
-      </w:r>
-      <w:proofErr w:type="spellEnd"/>
-      <w:r>
-        <w:rPr>
-          <w:rFonts w:ascii="Courier New" w:hAnsi="Courier New" w:cs="Courier New"/>
-          <w:color w:val="000000"/>
-          <w:sz w:val="20"/>
-          <w:szCs w:val="20"/>
-          <w:lang w:val="es-ES"/>
-        </w:rPr>
-        <w:t xml:space="preserve"> </w:t>
-      </w:r>
-      <w:r>
-        <w:rPr>
-          <w:rFonts w:ascii="Courier New" w:hAnsi="Courier New" w:cs="Courier New"/>
-          <w:color w:val="808000"/>
-          <w:sz w:val="20"/>
-          <w:szCs w:val="20"/>
-          <w:lang w:val="es-ES"/>
-        </w:rPr>
-        <w:t>"%e%"</w:t>
-      </w:r>
-    </w:p>
-    <w:p>
-      <w:pPr>
-        <w:pStyle w:val="Prrafodelista"/>
-        <w:rPr>
-          <w:lang w:val="es-ES"/>
-        </w:rPr>
-      </w:pPr>
-    </w:p>
-    <w:p>
-      <w:pPr>
-        <w:pStyle w:val="Prrafodelista"/>
-        <w:numPr>
-          <w:ilvl w:val="0"/>
-          <w:numId w:val="11"/>
-        </w:numPr>
-      </w:pPr>
-      <w:r>
-        <w:t xml:space="preserve">¿Cuántos cursos imparte cada profesor?   </w:t>
+          <w:color w:val="0000FF"/>
+          <w:sz w:val="20"/>
+          <w:szCs w:val="20"/>
+          <w:lang w:val="en-US"/>
+        </w:rPr>
+        <w:t>)</w:t>
       </w:r>
     </w:p>
     <w:p>
@@ -4997,23 +5099,23 @@
         <w:jc w:val="left"/>
         <w:rPr>
           <w:rFonts w:ascii="Courier New" w:hAnsi="Courier New" w:cs="Courier New"/>
-          <w:color w:val="0000FF"/>
-          <w:sz w:val="20"/>
-          <w:szCs w:val="20"/>
-          <w:lang w:val="en-US"/>
-        </w:rPr>
-      </w:pPr>
-      <w:r>
-        <w:rPr>
-          <w:rFonts w:ascii="Courier New" w:hAnsi="Courier New" w:cs="Courier New"/>
-          <w:b/>
-          <w:bCs/>
-          <w:color w:val="0000FF"/>
-          <w:sz w:val="20"/>
-          <w:szCs w:val="20"/>
-          <w:lang w:val="en-US"/>
-        </w:rPr>
-        <w:t>select</w:t>
+          <w:color w:val="FF00FF"/>
+          <w:sz w:val="20"/>
+          <w:szCs w:val="20"/>
+          <w:lang w:val="en-US"/>
+        </w:rPr>
+      </w:pPr>
+      <w:r>
+        <w:rPr>
+          <w:rFonts w:ascii="Courier New" w:hAnsi="Courier New" w:cs="Courier New"/>
+          <w:b/>
+          <w:bCs/>
+          <w:color w:val="0000FF"/>
+          <w:sz w:val="20"/>
+          <w:szCs w:val="20"/>
+          <w:lang w:val="en-US"/>
+        </w:rPr>
+        <w:t>from</w:t>
       </w:r>
       <w:r>
         <w:rPr>
@@ -5029,100 +5131,14 @@
       <w:r>
         <w:rPr>
           <w:rFonts w:ascii="Courier New" w:hAnsi="Courier New" w:cs="Courier New"/>
-          <w:color w:val="808000"/>
-          <w:sz w:val="20"/>
-          <w:szCs w:val="20"/>
-          <w:lang w:val="en-US"/>
-        </w:rPr>
-        <w:t>ID_</w:t>
-      </w:r>
-      <w:proofErr w:type="gramStart"/>
-      <w:r>
-        <w:rPr>
-          <w:rFonts w:ascii="Courier New" w:hAnsi="Courier New" w:cs="Courier New"/>
-          <w:color w:val="808000"/>
-          <w:sz w:val="20"/>
-          <w:szCs w:val="20"/>
-          <w:lang w:val="en-US"/>
-        </w:rPr>
-        <w:t>PROFE</w:t>
-      </w:r>
-      <w:r>
-        <w:rPr>
-          <w:rFonts w:ascii="Courier New" w:hAnsi="Courier New" w:cs="Courier New"/>
-          <w:color w:val="0000FF"/>
-          <w:sz w:val="20"/>
-          <w:szCs w:val="20"/>
-          <w:lang w:val="en-US"/>
-        </w:rPr>
-        <w:t>,</w:t>
-      </w:r>
-      <w:r>
-        <w:rPr>
-          <w:rFonts w:ascii="Courier New" w:hAnsi="Courier New" w:cs="Courier New"/>
-          <w:b/>
-          <w:bCs/>
-          <w:color w:val="000080"/>
-          <w:sz w:val="20"/>
-          <w:szCs w:val="20"/>
-          <w:lang w:val="en-US"/>
-        </w:rPr>
-        <w:t>count</w:t>
+          <w:color w:val="FF00FF"/>
+          <w:sz w:val="20"/>
+          <w:szCs w:val="20"/>
+          <w:lang w:val="en-US"/>
+        </w:rPr>
+        <w:t>cursos</w:t>
       </w:r>
       <w:proofErr w:type="spellEnd"/>
-      <w:proofErr w:type="gramEnd"/>
-      <w:r>
-        <w:rPr>
-          <w:rFonts w:ascii="Courier New" w:hAnsi="Courier New" w:cs="Courier New"/>
-          <w:color w:val="0000FF"/>
-          <w:sz w:val="20"/>
-          <w:szCs w:val="20"/>
-          <w:lang w:val="en-US"/>
-        </w:rPr>
-        <w:t>(</w:t>
-      </w:r>
-      <w:proofErr w:type="spellStart"/>
-      <w:r>
-        <w:rPr>
-          <w:rFonts w:ascii="Courier New" w:hAnsi="Courier New" w:cs="Courier New"/>
-          <w:color w:val="FF00FF"/>
-          <w:sz w:val="20"/>
-          <w:szCs w:val="20"/>
-          <w:lang w:val="en-US"/>
-        </w:rPr>
-        <w:t>cursos</w:t>
-      </w:r>
-      <w:r>
-        <w:rPr>
-          <w:rFonts w:ascii="Courier New" w:hAnsi="Courier New" w:cs="Courier New"/>
-          <w:color w:val="0000FF"/>
-          <w:sz w:val="20"/>
-          <w:szCs w:val="20"/>
-          <w:lang w:val="en-US"/>
-        </w:rPr>
-        <w:t>.</w:t>
-      </w:r>
-      <w:r>
-        <w:rPr>
-          <w:rFonts w:ascii="Courier New" w:hAnsi="Courier New" w:cs="Courier New"/>
-          <w:color w:val="808000"/>
-          <w:sz w:val="20"/>
-          <w:szCs w:val="20"/>
-          <w:lang w:val="en-US"/>
-        </w:rPr>
-        <w:t>ID_CURSO</w:t>
-      </w:r>
-      <w:proofErr w:type="spellEnd"/>
-      <w:r>
-        <w:rPr>
-          <w:rFonts w:ascii="Courier New" w:hAnsi="Courier New" w:cs="Courier New"/>
-          <w:color w:val="0000FF"/>
-          <w:sz w:val="20"/>
-          <w:szCs w:val="20"/>
-          <w:lang w:val="en-US"/>
-        </w:rPr>
-        <w:t>)</w:t>
-      </w:r>
     </w:p>
     <w:p>
       <w:pPr>
@@ -5134,46 +5150,86 @@
         <w:jc w:val="left"/>
         <w:rPr>
           <w:rFonts w:ascii="Courier New" w:hAnsi="Courier New" w:cs="Courier New"/>
-          <w:color w:val="FF00FF"/>
-          <w:sz w:val="20"/>
-          <w:szCs w:val="20"/>
-          <w:lang w:val="en-US"/>
-        </w:rPr>
-      </w:pPr>
-      <w:r>
-        <w:rPr>
-          <w:rFonts w:ascii="Courier New" w:hAnsi="Courier New" w:cs="Courier New"/>
-          <w:b/>
-          <w:bCs/>
-          <w:color w:val="0000FF"/>
-          <w:sz w:val="20"/>
-          <w:szCs w:val="20"/>
-          <w:lang w:val="en-US"/>
-        </w:rPr>
-        <w:t>from</w:t>
-      </w:r>
-      <w:r>
-        <w:rPr>
-          <w:rFonts w:ascii="Courier New" w:hAnsi="Courier New" w:cs="Courier New"/>
-          <w:color w:val="000000"/>
-          <w:sz w:val="20"/>
-          <w:szCs w:val="20"/>
-          <w:lang w:val="en-US"/>
-        </w:rPr>
-        <w:t xml:space="preserve"> </w:t>
-      </w:r>
-      <w:proofErr w:type="spellStart"/>
-      <w:r>
-        <w:rPr>
-          <w:rFonts w:ascii="Courier New" w:hAnsi="Courier New" w:cs="Courier New"/>
-          <w:color w:val="FF00FF"/>
-          <w:sz w:val="20"/>
-          <w:szCs w:val="20"/>
-          <w:lang w:val="en-US"/>
-        </w:rPr>
-        <w:t>cursos</w:t>
-      </w:r>
-      <w:proofErr w:type="spellEnd"/>
+          <w:color w:val="808000"/>
+          <w:sz w:val="20"/>
+          <w:szCs w:val="20"/>
+          <w:lang w:val="en-US"/>
+        </w:rPr>
+      </w:pPr>
+      <w:r>
+        <w:rPr>
+          <w:rFonts w:ascii="Courier New" w:hAnsi="Courier New" w:cs="Courier New"/>
+          <w:b/>
+          <w:bCs/>
+          <w:color w:val="0000FF"/>
+          <w:sz w:val="20"/>
+          <w:szCs w:val="20"/>
+          <w:lang w:val="en-US"/>
+        </w:rPr>
+        <w:t>group</w:t>
+      </w:r>
+      <w:r>
+        <w:rPr>
+          <w:rFonts w:ascii="Courier New" w:hAnsi="Courier New" w:cs="Courier New"/>
+          <w:color w:val="000000"/>
+          <w:sz w:val="20"/>
+          <w:szCs w:val="20"/>
+          <w:lang w:val="en-US"/>
+        </w:rPr>
+        <w:t xml:space="preserve"> </w:t>
+      </w:r>
+      <w:r>
+        <w:rPr>
+          <w:rFonts w:ascii="Courier New" w:hAnsi="Courier New" w:cs="Courier New"/>
+          <w:b/>
+          <w:bCs/>
+          <w:color w:val="0000FF"/>
+          <w:sz w:val="20"/>
+          <w:szCs w:val="20"/>
+          <w:lang w:val="en-US"/>
+        </w:rPr>
+        <w:t>by</w:t>
+      </w:r>
+      <w:r>
+        <w:rPr>
+          <w:rFonts w:ascii="Courier New" w:hAnsi="Courier New" w:cs="Courier New"/>
+          <w:color w:val="000000"/>
+          <w:sz w:val="20"/>
+          <w:szCs w:val="20"/>
+          <w:lang w:val="en-US"/>
+        </w:rPr>
+        <w:t xml:space="preserve"> </w:t>
+      </w:r>
+      <w:r>
+        <w:rPr>
+          <w:rFonts w:ascii="Courier New" w:hAnsi="Courier New" w:cs="Courier New"/>
+          <w:color w:val="808000"/>
+          <w:sz w:val="20"/>
+          <w:szCs w:val="20"/>
+          <w:lang w:val="en-US"/>
+        </w:rPr>
+        <w:t>ID_PROFE</w:t>
+      </w:r>
+    </w:p>
+    <w:p>
+      <w:pPr>
+        <w:pStyle w:val="Prrafodelista"/>
+        <w:rPr>
+          <w:lang w:val="en-US"/>
+        </w:rPr>
+      </w:pPr>
+    </w:p>
+    <w:p>
+      <w:pPr>
+        <w:pStyle w:val="Prrafodelista"/>
+        <w:numPr>
+          <w:ilvl w:val="0"/>
+          <w:numId w:val="11"/>
+        </w:numPr>
+      </w:pPr>
+      <w:r>
+        <w:t xml:space="preserve">¿Cuántos alumnos hay matriculados en cada uno de los cursos?   </w:t>
+      </w:r>
     </w:p>
     <w:p>
       <w:pPr>
@@ -5185,85 +5241,131 @@
         <w:jc w:val="left"/>
         <w:rPr>
           <w:rFonts w:ascii="Courier New" w:hAnsi="Courier New" w:cs="Courier New"/>
-          <w:color w:val="808000"/>
-          <w:sz w:val="20"/>
-          <w:szCs w:val="20"/>
-          <w:lang w:val="en-US"/>
-        </w:rPr>
-      </w:pPr>
-      <w:r>
-        <w:rPr>
-          <w:rFonts w:ascii="Courier New" w:hAnsi="Courier New" w:cs="Courier New"/>
-          <w:b/>
-          <w:bCs/>
-          <w:color w:val="0000FF"/>
-          <w:sz w:val="20"/>
-          <w:szCs w:val="20"/>
-          <w:lang w:val="en-US"/>
-        </w:rPr>
-        <w:t>group</w:t>
-      </w:r>
-      <w:r>
-        <w:rPr>
-          <w:rFonts w:ascii="Courier New" w:hAnsi="Courier New" w:cs="Courier New"/>
-          <w:color w:val="000000"/>
-          <w:sz w:val="20"/>
-          <w:szCs w:val="20"/>
-          <w:lang w:val="en-US"/>
-        </w:rPr>
-        <w:t xml:space="preserve"> </w:t>
-      </w:r>
-      <w:r>
-        <w:rPr>
-          <w:rFonts w:ascii="Courier New" w:hAnsi="Courier New" w:cs="Courier New"/>
-          <w:b/>
-          <w:bCs/>
-          <w:color w:val="0000FF"/>
-          <w:sz w:val="20"/>
-          <w:szCs w:val="20"/>
-          <w:lang w:val="en-US"/>
-        </w:rPr>
-        <w:t>by</w:t>
-      </w:r>
-      <w:r>
-        <w:rPr>
-          <w:rFonts w:ascii="Courier New" w:hAnsi="Courier New" w:cs="Courier New"/>
-          <w:color w:val="000000"/>
-          <w:sz w:val="20"/>
-          <w:szCs w:val="20"/>
-          <w:lang w:val="en-US"/>
-        </w:rPr>
-        <w:t xml:space="preserve"> </w:t>
-      </w:r>
-      <w:r>
-        <w:rPr>
-          <w:rFonts w:ascii="Courier New" w:hAnsi="Courier New" w:cs="Courier New"/>
-          <w:color w:val="808000"/>
-          <w:sz w:val="20"/>
-          <w:szCs w:val="20"/>
-          <w:lang w:val="en-US"/>
-        </w:rPr>
-        <w:t>ID_PROFE</w:t>
-      </w:r>
-    </w:p>
-    <w:p>
-      <w:pPr>
-        <w:pStyle w:val="Prrafodelista"/>
-        <w:rPr>
-          <w:lang w:val="en-US"/>
-        </w:rPr>
-      </w:pPr>
-    </w:p>
-    <w:p>
-      <w:pPr>
-        <w:pStyle w:val="Prrafodelista"/>
-        <w:numPr>
-          <w:ilvl w:val="0"/>
-          <w:numId w:val="11"/>
-        </w:numPr>
-      </w:pPr>
-      <w:r>
-        <w:t xml:space="preserve">¿Cuántos alumnos hay matriculados en cada uno de los cursos?   </w:t>
+          <w:color w:val="0000FF"/>
+          <w:sz w:val="20"/>
+          <w:szCs w:val="20"/>
+          <w:lang w:val="es-ES"/>
+        </w:rPr>
+      </w:pPr>
+      <w:proofErr w:type="spellStart"/>
+      <w:r>
+        <w:rPr>
+          <w:rFonts w:ascii="Courier New" w:hAnsi="Courier New" w:cs="Courier New"/>
+          <w:b/>
+          <w:bCs/>
+          <w:color w:val="0000FF"/>
+          <w:sz w:val="20"/>
+          <w:szCs w:val="20"/>
+          <w:lang w:val="es-ES"/>
+        </w:rPr>
+        <w:t>select</w:t>
+      </w:r>
+      <w:proofErr w:type="spellEnd"/>
+      <w:r>
+        <w:rPr>
+          <w:rFonts w:ascii="Courier New" w:hAnsi="Courier New" w:cs="Courier New"/>
+          <w:color w:val="000000"/>
+          <w:sz w:val="20"/>
+          <w:szCs w:val="20"/>
+          <w:lang w:val="es-ES"/>
+        </w:rPr>
+        <w:t xml:space="preserve"> </w:t>
+      </w:r>
+      <w:proofErr w:type="spellStart"/>
+      <w:r>
+        <w:rPr>
+          <w:rFonts w:ascii="Courier New" w:hAnsi="Courier New" w:cs="Courier New"/>
+          <w:color w:val="FF00FF"/>
+          <w:sz w:val="20"/>
+          <w:szCs w:val="20"/>
+          <w:lang w:val="es-ES"/>
+        </w:rPr>
+        <w:t>alumnos_cursos</w:t>
+      </w:r>
+      <w:r>
+        <w:rPr>
+          <w:rFonts w:ascii="Courier New" w:hAnsi="Courier New" w:cs="Courier New"/>
+          <w:color w:val="0000FF"/>
+          <w:sz w:val="20"/>
+          <w:szCs w:val="20"/>
+          <w:lang w:val="es-ES"/>
+        </w:rPr>
+        <w:t>.</w:t>
+      </w:r>
+      <w:r>
+        <w:rPr>
+          <w:rFonts w:ascii="Courier New" w:hAnsi="Courier New" w:cs="Courier New"/>
+          <w:color w:val="808000"/>
+          <w:sz w:val="20"/>
+          <w:szCs w:val="20"/>
+          <w:lang w:val="es-ES"/>
+        </w:rPr>
+        <w:t>ID_CURSO</w:t>
+      </w:r>
+      <w:proofErr w:type="spellEnd"/>
+      <w:r>
+        <w:rPr>
+          <w:rFonts w:ascii="Courier New" w:hAnsi="Courier New" w:cs="Courier New"/>
+          <w:color w:val="0000FF"/>
+          <w:sz w:val="20"/>
+          <w:szCs w:val="20"/>
+          <w:lang w:val="es-ES"/>
+        </w:rPr>
+        <w:t>,</w:t>
+      </w:r>
+      <w:r>
+        <w:rPr>
+          <w:rFonts w:ascii="Courier New" w:hAnsi="Courier New" w:cs="Courier New"/>
+          <w:color w:val="000000"/>
+          <w:sz w:val="20"/>
+          <w:szCs w:val="20"/>
+          <w:lang w:val="es-ES"/>
+        </w:rPr>
+        <w:t xml:space="preserve"> </w:t>
+      </w:r>
+      <w:proofErr w:type="spellStart"/>
+      <w:r>
+        <w:rPr>
+          <w:rFonts w:ascii="Courier New" w:hAnsi="Courier New" w:cs="Courier New"/>
+          <w:b/>
+          <w:bCs/>
+          <w:color w:val="000080"/>
+          <w:sz w:val="20"/>
+          <w:szCs w:val="20"/>
+          <w:lang w:val="es-ES"/>
+        </w:rPr>
+        <w:t>count</w:t>
+      </w:r>
+      <w:proofErr w:type="spellEnd"/>
+      <w:r>
+        <w:rPr>
+          <w:rFonts w:ascii="Courier New" w:hAnsi="Courier New" w:cs="Courier New"/>
+          <w:color w:val="0000FF"/>
+          <w:sz w:val="20"/>
+          <w:szCs w:val="20"/>
+          <w:lang w:val="es-ES"/>
+        </w:rPr>
+        <w:t>(</w:t>
+      </w:r>
+      <w:r>
+        <w:rPr>
+          <w:rFonts w:ascii="Courier New" w:hAnsi="Courier New" w:cs="Courier New"/>
+          <w:color w:val="808000"/>
+          <w:sz w:val="20"/>
+          <w:szCs w:val="20"/>
+          <w:lang w:val="es-ES"/>
+        </w:rPr>
+        <w:t>ID_ALUMNO</w:t>
+      </w:r>
+      <w:r>
+        <w:rPr>
+          <w:rFonts w:ascii="Courier New" w:hAnsi="Courier New" w:cs="Courier New"/>
+          <w:color w:val="0000FF"/>
+          <w:sz w:val="20"/>
+          <w:szCs w:val="20"/>
+          <w:lang w:val="es-ES"/>
+        </w:rPr>
+        <w:t>)</w:t>
       </w:r>
     </w:p>
     <w:p>
@@ -5276,7 +5378,7 @@
         <w:jc w:val="left"/>
         <w:rPr>
           <w:rFonts w:ascii="Courier New" w:hAnsi="Courier New" w:cs="Courier New"/>
-          <w:color w:val="0000FF"/>
+          <w:color w:val="FF00FF"/>
           <w:sz w:val="20"/>
           <w:szCs w:val="20"/>
           <w:lang w:val="es-ES"/>
@@ -5293,7 +5395,7 @@
           <w:szCs w:val="20"/>
           <w:lang w:val="es-ES"/>
         </w:rPr>
-        <w:t>select</w:t>
+        <w:t>from</w:t>
       </w:r>
       <w:proofErr w:type="spellEnd"/>
       <w:r>
@@ -5317,91 +5419,7 @@
         </w:rPr>
         <w:t>alumnos_cursos</w:t>
       </w:r>
-      <w:r>
-        <w:rPr>
-          <w:rFonts w:ascii="Courier New" w:hAnsi="Courier New" w:cs="Courier New"/>
-          <w:color w:val="0000FF"/>
-          <w:sz w:val="20"/>
-          <w:szCs w:val="20"/>
-          <w:lang w:val="es-ES"/>
-        </w:rPr>
-        <w:t>.</w:t>
-      </w:r>
-      <w:r>
-        <w:rPr>
-          <w:rFonts w:ascii="Courier New" w:hAnsi="Courier New" w:cs="Courier New"/>
-          <w:color w:val="808000"/>
-          <w:sz w:val="20"/>
-          <w:szCs w:val="20"/>
-          <w:lang w:val="es-ES"/>
-        </w:rPr>
-        <w:t>ID_CURSO</w:t>
-      </w:r>
       <w:proofErr w:type="spellEnd"/>
-      <w:r>
-        <w:rPr>
-          <w:rFonts w:ascii="Courier New" w:hAnsi="Courier New" w:cs="Courier New"/>
-          <w:color w:val="0000FF"/>
-          <w:sz w:val="20"/>
-          <w:szCs w:val="20"/>
-          <w:lang w:val="es-ES"/>
-        </w:rPr>
-        <w:t>,</w:t>
-      </w:r>
-      <w:r>
-        <w:rPr>
-          <w:rFonts w:ascii="Courier New" w:hAnsi="Courier New" w:cs="Courier New"/>
-          <w:color w:val="000000"/>
-          <w:sz w:val="20"/>
-          <w:szCs w:val="20"/>
-          <w:lang w:val="es-ES"/>
-        </w:rPr>
-        <w:t xml:space="preserve"> </w:t>
-      </w:r>
-      <w:proofErr w:type="spellStart"/>
-      <w:r>
-        <w:rPr>
-          <w:rFonts w:ascii="Courier New" w:hAnsi="Courier New" w:cs="Courier New"/>
-          <w:b/>
-          <w:bCs/>
-          <w:color w:val="000080"/>
-          <w:sz w:val="20"/>
-          <w:szCs w:val="20"/>
-          <w:lang w:val="es-ES"/>
-        </w:rPr>
-        <w:t>count</w:t>
-      </w:r>
-      <w:proofErr w:type="spellEnd"/>
-      <w:r>
-        <w:rPr>
-          <w:rFonts w:ascii="Courier New" w:hAnsi="Courier New" w:cs="Courier New"/>
-          <w:color w:val="0000FF"/>
-          <w:sz w:val="20"/>
-          <w:szCs w:val="20"/>
-          <w:lang w:val="es-ES"/>
-        </w:rPr>
-        <w:t>(</w:t>
-      </w:r>
-      <w:r>
-        <w:rPr>
-          <w:rFonts w:ascii="Courier New" w:hAnsi="Courier New" w:cs="Courier New"/>
-          <w:color w:val="808000"/>
-          <w:sz w:val="20"/>
-          <w:szCs w:val="20"/>
-          <w:lang w:val="es-ES"/>
-        </w:rPr>
-        <w:t>ID_ALUMNO</w:t>
-      </w:r>
-      <w:r>
-        <w:rPr>
-          <w:rFonts w:ascii="Courier New" w:hAnsi="Courier New" w:cs="Courier New"/>
-          <w:color w:val="0000FF"/>
-          <w:sz w:val="20"/>
-          <w:szCs w:val="20"/>
-          <w:lang w:val="es-ES"/>
-        </w:rPr>
-        <w:t>)</w:t>
-      </w:r>
     </w:p>
     <w:p>
       <w:pPr>
@@ -5413,48 +5431,120 @@
         <w:jc w:val="left"/>
         <w:rPr>
           <w:rFonts w:ascii="Courier New" w:hAnsi="Courier New" w:cs="Courier New"/>
+          <w:color w:val="808000"/>
+          <w:sz w:val="20"/>
+          <w:szCs w:val="20"/>
+          <w:lang w:val="es-ES"/>
+        </w:rPr>
+      </w:pPr>
+      <w:proofErr w:type="spellStart"/>
+      <w:r>
+        <w:rPr>
+          <w:rFonts w:ascii="Courier New" w:hAnsi="Courier New" w:cs="Courier New"/>
+          <w:b/>
+          <w:bCs/>
+          <w:color w:val="0000FF"/>
+          <w:sz w:val="20"/>
+          <w:szCs w:val="20"/>
+          <w:lang w:val="es-ES"/>
+        </w:rPr>
+        <w:t>group</w:t>
+      </w:r>
+      <w:proofErr w:type="spellEnd"/>
+      <w:r>
+        <w:rPr>
+          <w:rFonts w:ascii="Courier New" w:hAnsi="Courier New" w:cs="Courier New"/>
+          <w:color w:val="000000"/>
+          <w:sz w:val="20"/>
+          <w:szCs w:val="20"/>
+          <w:lang w:val="es-ES"/>
+        </w:rPr>
+        <w:t xml:space="preserve"> </w:t>
+      </w:r>
+      <w:proofErr w:type="spellStart"/>
+      <w:r>
+        <w:rPr>
+          <w:rFonts w:ascii="Courier New" w:hAnsi="Courier New" w:cs="Courier New"/>
+          <w:b/>
+          <w:bCs/>
+          <w:color w:val="0000FF"/>
+          <w:sz w:val="20"/>
+          <w:szCs w:val="20"/>
+          <w:lang w:val="es-ES"/>
+        </w:rPr>
+        <w:t>by</w:t>
+      </w:r>
+      <w:proofErr w:type="spellEnd"/>
+      <w:r>
+        <w:rPr>
+          <w:rFonts w:ascii="Courier New" w:hAnsi="Courier New" w:cs="Courier New"/>
+          <w:color w:val="000000"/>
+          <w:sz w:val="20"/>
+          <w:szCs w:val="20"/>
+          <w:lang w:val="es-ES"/>
+        </w:rPr>
+        <w:t xml:space="preserve"> </w:t>
+      </w:r>
+      <w:proofErr w:type="spellStart"/>
+      <w:r>
+        <w:rPr>
+          <w:rFonts w:ascii="Courier New" w:hAnsi="Courier New" w:cs="Courier New"/>
           <w:color w:val="FF00FF"/>
           <w:sz w:val="20"/>
           <w:szCs w:val="20"/>
           <w:lang w:val="es-ES"/>
         </w:rPr>
-      </w:pPr>
-      <w:proofErr w:type="spellStart"/>
-      <w:r>
-        <w:rPr>
-          <w:rFonts w:ascii="Courier New" w:hAnsi="Courier New" w:cs="Courier New"/>
-          <w:b/>
-          <w:bCs/>
-          <w:color w:val="0000FF"/>
-          <w:sz w:val="20"/>
-          <w:szCs w:val="20"/>
-          <w:lang w:val="es-ES"/>
-        </w:rPr>
-        <w:t>from</w:t>
+        <w:t>alumnos_cursos</w:t>
+      </w:r>
+      <w:r>
+        <w:rPr>
+          <w:rFonts w:ascii="Courier New" w:hAnsi="Courier New" w:cs="Courier New"/>
+          <w:color w:val="0000FF"/>
+          <w:sz w:val="20"/>
+          <w:szCs w:val="20"/>
+          <w:lang w:val="es-ES"/>
+        </w:rPr>
+        <w:t>.</w:t>
+      </w:r>
+      <w:r>
+        <w:rPr>
+          <w:rFonts w:ascii="Courier New" w:hAnsi="Courier New" w:cs="Courier New"/>
+          <w:color w:val="808000"/>
+          <w:sz w:val="20"/>
+          <w:szCs w:val="20"/>
+          <w:lang w:val="es-ES"/>
+        </w:rPr>
+        <w:t>ID_CURSO</w:t>
       </w:r>
       <w:proofErr w:type="spellEnd"/>
-      <w:r>
-        <w:rPr>
-          <w:rFonts w:ascii="Courier New" w:hAnsi="Courier New" w:cs="Courier New"/>
-          <w:color w:val="000000"/>
-          <w:sz w:val="20"/>
-          <w:szCs w:val="20"/>
-          <w:lang w:val="es-ES"/>
-        </w:rPr>
-        <w:t xml:space="preserve"> </w:t>
-      </w:r>
-      <w:proofErr w:type="spellStart"/>
-      <w:r>
-        <w:rPr>
-          <w:rFonts w:ascii="Courier New" w:hAnsi="Courier New" w:cs="Courier New"/>
-          <w:color w:val="FF00FF"/>
-          <w:sz w:val="20"/>
-          <w:szCs w:val="20"/>
-          <w:lang w:val="es-ES"/>
-        </w:rPr>
-        <w:t>alumnos_cursos</w:t>
-      </w:r>
-      <w:proofErr w:type="spellEnd"/>
+    </w:p>
+    <w:p>
+      <w:pPr>
+        <w:pStyle w:val="Prrafodelista"/>
+        <w:rPr>
+          <w:lang w:val="es-ES"/>
+        </w:rPr>
+      </w:pPr>
+    </w:p>
+    <w:p>
+      <w:pPr>
+        <w:pStyle w:val="Prrafodelista"/>
+        <w:numPr>
+          <w:ilvl w:val="0"/>
+          <w:numId w:val="11"/>
+        </w:numPr>
+      </w:pPr>
+      <w:r>
+        <w:t xml:space="preserve">Realizar una consulta SQL que muestre un listado todos los </w:t>
+      </w:r>
+      <w:proofErr w:type="gramStart"/>
+      <w:r>
+        <w:t>cursos</w:t>
+      </w:r>
+      <w:proofErr w:type="gramEnd"/>
+      <w:r>
+        <w:t xml:space="preserve"> aunque no tenga profesor asignado. </w:t>
+      </w:r>
     </w:p>
     <w:p>
       <w:pPr>
@@ -5469,116 +5559,40 @@
           <w:color w:val="808000"/>
           <w:sz w:val="20"/>
           <w:szCs w:val="20"/>
-          <w:lang w:val="es-ES"/>
-        </w:rPr>
-      </w:pPr>
-      <w:proofErr w:type="spellStart"/>
-      <w:r>
-        <w:rPr>
-          <w:rFonts w:ascii="Courier New" w:hAnsi="Courier New" w:cs="Courier New"/>
-          <w:b/>
-          <w:bCs/>
-          <w:color w:val="0000FF"/>
-          <w:sz w:val="20"/>
-          <w:szCs w:val="20"/>
-          <w:lang w:val="es-ES"/>
-        </w:rPr>
-        <w:t>group</w:t>
-      </w:r>
-      <w:proofErr w:type="spellEnd"/>
-      <w:r>
-        <w:rPr>
-          <w:rFonts w:ascii="Courier New" w:hAnsi="Courier New" w:cs="Courier New"/>
-          <w:color w:val="000000"/>
-          <w:sz w:val="20"/>
-          <w:szCs w:val="20"/>
-          <w:lang w:val="es-ES"/>
-        </w:rPr>
-        <w:t xml:space="preserve"> </w:t>
-      </w:r>
-      <w:proofErr w:type="spellStart"/>
-      <w:r>
-        <w:rPr>
-          <w:rFonts w:ascii="Courier New" w:hAnsi="Courier New" w:cs="Courier New"/>
-          <w:b/>
-          <w:bCs/>
-          <w:color w:val="0000FF"/>
-          <w:sz w:val="20"/>
-          <w:szCs w:val="20"/>
-          <w:lang w:val="es-ES"/>
-        </w:rPr>
-        <w:t>by</w:t>
-      </w:r>
-      <w:proofErr w:type="spellEnd"/>
-      <w:r>
-        <w:rPr>
-          <w:rFonts w:ascii="Courier New" w:hAnsi="Courier New" w:cs="Courier New"/>
-          <w:color w:val="000000"/>
-          <w:sz w:val="20"/>
-          <w:szCs w:val="20"/>
-          <w:lang w:val="es-ES"/>
-        </w:rPr>
-        <w:t xml:space="preserve"> </w:t>
-      </w:r>
-      <w:proofErr w:type="spellStart"/>
-      <w:r>
-        <w:rPr>
-          <w:rFonts w:ascii="Courier New" w:hAnsi="Courier New" w:cs="Courier New"/>
-          <w:color w:val="FF00FF"/>
-          <w:sz w:val="20"/>
-          <w:szCs w:val="20"/>
-          <w:lang w:val="es-ES"/>
-        </w:rPr>
-        <w:t>alumnos_cursos</w:t>
-      </w:r>
-      <w:r>
-        <w:rPr>
-          <w:rFonts w:ascii="Courier New" w:hAnsi="Courier New" w:cs="Courier New"/>
-          <w:color w:val="0000FF"/>
-          <w:sz w:val="20"/>
-          <w:szCs w:val="20"/>
-          <w:lang w:val="es-ES"/>
-        </w:rPr>
-        <w:t>.</w:t>
-      </w:r>
-      <w:r>
-        <w:rPr>
-          <w:rFonts w:ascii="Courier New" w:hAnsi="Courier New" w:cs="Courier New"/>
-          <w:color w:val="808000"/>
-          <w:sz w:val="20"/>
-          <w:szCs w:val="20"/>
-          <w:lang w:val="es-ES"/>
-        </w:rPr>
-        <w:t>ID_CURSO</w:t>
-      </w:r>
-      <w:proofErr w:type="spellEnd"/>
-    </w:p>
-    <w:p>
-      <w:pPr>
-        <w:pStyle w:val="Prrafodelista"/>
-        <w:rPr>
-          <w:lang w:val="es-ES"/>
-        </w:rPr>
-      </w:pPr>
-    </w:p>
-    <w:p>
-      <w:pPr>
-        <w:pStyle w:val="Prrafodelista"/>
-        <w:numPr>
-          <w:ilvl w:val="0"/>
-          <w:numId w:val="11"/>
-        </w:numPr>
-      </w:pPr>
-      <w:r>
-        <w:t xml:space="preserve">Realizar una consulta SQL que muestre un listado todos los </w:t>
-      </w:r>
-      <w:proofErr w:type="gramStart"/>
-      <w:r>
-        <w:t>cursos</w:t>
-      </w:r>
-      <w:proofErr w:type="gramEnd"/>
-      <w:r>
-        <w:t xml:space="preserve"> aunque no tenga profesor asignado. </w:t>
+          <w:lang w:val="en-US"/>
+        </w:rPr>
+      </w:pPr>
+      <w:r>
+        <w:rPr>
+          <w:rFonts w:ascii="Courier New" w:hAnsi="Courier New" w:cs="Courier New"/>
+          <w:b/>
+          <w:bCs/>
+          <w:color w:val="0000FF"/>
+          <w:sz w:val="20"/>
+          <w:szCs w:val="20"/>
+          <w:lang w:val="en-US"/>
+        </w:rPr>
+        <w:t>select</w:t>
+      </w:r>
+      <w:r>
+        <w:rPr>
+          <w:rFonts w:ascii="Courier New" w:hAnsi="Courier New" w:cs="Courier New"/>
+          <w:color w:val="000000"/>
+          <w:sz w:val="20"/>
+          <w:szCs w:val="20"/>
+          <w:lang w:val="en-US"/>
+        </w:rPr>
+        <w:t xml:space="preserve"> </w:t>
+      </w:r>
+      <w:r>
+        <w:rPr>
+          <w:rFonts w:ascii="Courier New" w:hAnsi="Courier New" w:cs="Courier New"/>
+          <w:color w:val="808000"/>
+          <w:sz w:val="20"/>
+          <w:szCs w:val="20"/>
+          <w:lang w:val="en-US"/>
+        </w:rPr>
+        <w:t>TITULO</w:t>
       </w:r>
     </w:p>
     <w:p>
@@ -5591,43 +5605,62 @@
         <w:jc w:val="left"/>
         <w:rPr>
           <w:rFonts w:ascii="Courier New" w:hAnsi="Courier New" w:cs="Courier New"/>
-          <w:color w:val="808000"/>
-          <w:sz w:val="20"/>
-          <w:szCs w:val="20"/>
-          <w:lang w:val="en-US"/>
-        </w:rPr>
-      </w:pPr>
-      <w:r>
-        <w:rPr>
-          <w:rFonts w:ascii="Courier New" w:hAnsi="Courier New" w:cs="Courier New"/>
-          <w:b/>
-          <w:bCs/>
-          <w:color w:val="0000FF"/>
-          <w:sz w:val="20"/>
-          <w:szCs w:val="20"/>
-          <w:lang w:val="en-US"/>
-        </w:rPr>
-        <w:t>select</w:t>
-      </w:r>
-      <w:r>
-        <w:rPr>
-          <w:rFonts w:ascii="Courier New" w:hAnsi="Courier New" w:cs="Courier New"/>
-          <w:color w:val="000000"/>
-          <w:sz w:val="20"/>
-          <w:szCs w:val="20"/>
-          <w:lang w:val="en-US"/>
-        </w:rPr>
-        <w:t xml:space="preserve"> </w:t>
-      </w:r>
-      <w:r>
-        <w:rPr>
-          <w:rFonts w:ascii="Courier New" w:hAnsi="Courier New" w:cs="Courier New"/>
-          <w:color w:val="808000"/>
-          <w:sz w:val="20"/>
-          <w:szCs w:val="20"/>
-          <w:lang w:val="en-US"/>
-        </w:rPr>
-        <w:t>TITULO</w:t>
+          <w:color w:val="FF00FF"/>
+          <w:sz w:val="20"/>
+          <w:szCs w:val="20"/>
+          <w:lang w:val="en-US"/>
+        </w:rPr>
+      </w:pPr>
+      <w:r>
+        <w:rPr>
+          <w:rFonts w:ascii="Courier New" w:hAnsi="Courier New" w:cs="Courier New"/>
+          <w:b/>
+          <w:bCs/>
+          <w:color w:val="0000FF"/>
+          <w:sz w:val="20"/>
+          <w:szCs w:val="20"/>
+          <w:lang w:val="en-US"/>
+        </w:rPr>
+        <w:t>from</w:t>
+      </w:r>
+      <w:r>
+        <w:rPr>
+          <w:rFonts w:ascii="Courier New" w:hAnsi="Courier New" w:cs="Courier New"/>
+          <w:color w:val="000000"/>
+          <w:sz w:val="20"/>
+          <w:szCs w:val="20"/>
+          <w:lang w:val="en-US"/>
+        </w:rPr>
+        <w:t xml:space="preserve"> </w:t>
+      </w:r>
+      <w:proofErr w:type="spellStart"/>
+      <w:r>
+        <w:rPr>
+          <w:rFonts w:ascii="Courier New" w:hAnsi="Courier New" w:cs="Courier New"/>
+          <w:color w:val="FF00FF"/>
+          <w:sz w:val="20"/>
+          <w:szCs w:val="20"/>
+          <w:lang w:val="en-US"/>
+        </w:rPr>
+        <w:t>cursos</w:t>
+      </w:r>
+      <w:proofErr w:type="spellEnd"/>
+    </w:p>
+    <w:p>
+      <w:pPr>
+        <w:pStyle w:val="Prrafodelista"/>
+      </w:pPr>
+    </w:p>
+    <w:p>
+      <w:pPr>
+        <w:pStyle w:val="Prrafodelista"/>
+        <w:numPr>
+          <w:ilvl w:val="0"/>
+          <w:numId w:val="11"/>
+        </w:numPr>
+      </w:pPr>
+      <w:r>
+        <w:t xml:space="preserve">Muestra un listado de todos los profesores con los cursos que tengan asignados. Mostrar también los profesores que no tengan cursos asignados. </w:t>
       </w:r>
     </w:p>
     <w:p>
@@ -5640,35 +5673,77 @@
         <w:jc w:val="left"/>
         <w:rPr>
           <w:rFonts w:ascii="Courier New" w:hAnsi="Courier New" w:cs="Courier New"/>
+          <w:color w:val="808000"/>
+          <w:sz w:val="20"/>
+          <w:szCs w:val="20"/>
+          <w:lang w:val="en-US"/>
+        </w:rPr>
+      </w:pPr>
+      <w:r>
+        <w:rPr>
+          <w:rFonts w:ascii="Courier New" w:hAnsi="Courier New" w:cs="Courier New"/>
+          <w:b/>
+          <w:bCs/>
+          <w:color w:val="0000FF"/>
+          <w:sz w:val="20"/>
+          <w:szCs w:val="20"/>
+          <w:lang w:val="en-US"/>
+        </w:rPr>
+        <w:t>select</w:t>
+      </w:r>
+      <w:r>
+        <w:rPr>
+          <w:rFonts w:ascii="Courier New" w:hAnsi="Courier New" w:cs="Courier New"/>
+          <w:color w:val="000000"/>
+          <w:sz w:val="20"/>
+          <w:szCs w:val="20"/>
+          <w:lang w:val="en-US"/>
+        </w:rPr>
+        <w:t xml:space="preserve"> </w:t>
+      </w:r>
+      <w:proofErr w:type="spellStart"/>
+      <w:proofErr w:type="gramStart"/>
+      <w:r>
+        <w:rPr>
+          <w:rFonts w:ascii="Courier New" w:hAnsi="Courier New" w:cs="Courier New"/>
           <w:color w:val="FF00FF"/>
           <w:sz w:val="20"/>
           <w:szCs w:val="20"/>
           <w:lang w:val="en-US"/>
         </w:rPr>
-      </w:pPr>
-      <w:r>
-        <w:rPr>
-          <w:rFonts w:ascii="Courier New" w:hAnsi="Courier New" w:cs="Courier New"/>
-          <w:b/>
-          <w:bCs/>
-          <w:color w:val="0000FF"/>
-          <w:sz w:val="20"/>
-          <w:szCs w:val="20"/>
-          <w:lang w:val="en-US"/>
-        </w:rPr>
-        <w:t>from</w:t>
-      </w:r>
-      <w:r>
-        <w:rPr>
-          <w:rFonts w:ascii="Courier New" w:hAnsi="Courier New" w:cs="Courier New"/>
-          <w:color w:val="000000"/>
-          <w:sz w:val="20"/>
-          <w:szCs w:val="20"/>
-          <w:lang w:val="en-US"/>
-        </w:rPr>
-        <w:t xml:space="preserve"> </w:t>
-      </w:r>
-      <w:proofErr w:type="spellStart"/>
+        <w:t>profesores</w:t>
+      </w:r>
+      <w:r>
+        <w:rPr>
+          <w:rFonts w:ascii="Courier New" w:hAnsi="Courier New" w:cs="Courier New"/>
+          <w:color w:val="0000FF"/>
+          <w:sz w:val="20"/>
+          <w:szCs w:val="20"/>
+          <w:lang w:val="en-US"/>
+        </w:rPr>
+        <w:t>.</w:t>
+      </w:r>
+      <w:r>
+        <w:rPr>
+          <w:rFonts w:ascii="Courier New" w:hAnsi="Courier New" w:cs="Courier New"/>
+          <w:color w:val="808000"/>
+          <w:sz w:val="20"/>
+          <w:szCs w:val="20"/>
+          <w:lang w:val="en-US"/>
+        </w:rPr>
+        <w:t>NOMBRE</w:t>
+      </w:r>
+      <w:proofErr w:type="gramEnd"/>
+      <w:r>
+        <w:rPr>
+          <w:rFonts w:ascii="Courier New" w:hAnsi="Courier New" w:cs="Courier New"/>
+          <w:color w:val="0000FF"/>
+          <w:sz w:val="20"/>
+          <w:szCs w:val="20"/>
+          <w:lang w:val="en-US"/>
+        </w:rPr>
+        <w:t>,</w:t>
+      </w:r>
       <w:r>
         <w:rPr>
           <w:rFonts w:ascii="Courier New" w:hAnsi="Courier New" w:cs="Courier New"/>
@@ -5679,24 +5754,27 @@
         </w:rPr>
         <w:t>cursos</w:t>
       </w:r>
+      <w:r>
+        <w:rPr>
+          <w:rFonts w:ascii="Courier New" w:hAnsi="Courier New" w:cs="Courier New"/>
+          <w:color w:val="0000FF"/>
+          <w:sz w:val="20"/>
+          <w:szCs w:val="20"/>
+          <w:lang w:val="en-US"/>
+        </w:rPr>
+        <w:t>.</w:t>
+      </w:r>
+      <w:r>
+        <w:rPr>
+          <w:rFonts w:ascii="Courier New" w:hAnsi="Courier New" w:cs="Courier New"/>
+          <w:color w:val="808000"/>
+          <w:sz w:val="20"/>
+          <w:szCs w:val="20"/>
+          <w:lang w:val="en-US"/>
+        </w:rPr>
+        <w:t>TITULO</w:t>
+      </w:r>
       <w:proofErr w:type="spellEnd"/>
-    </w:p>
-    <w:p>
-      <w:pPr>
-        <w:pStyle w:val="Prrafodelista"/>
-      </w:pPr>
-    </w:p>
-    <w:p>
-      <w:pPr>
-        <w:pStyle w:val="Prrafodelista"/>
-        <w:numPr>
-          <w:ilvl w:val="0"/>
-          <w:numId w:val="11"/>
-        </w:numPr>
-      </w:pPr>
-      <w:r>
-        <w:t xml:space="preserve">Muestra un listado de todos los profesores con los cursos que tengan asignados. Mostrar también los profesores que no tengan cursos asignados. </w:t>
-      </w:r>
     </w:p>
     <w:p>
       <w:pPr>
@@ -5708,23 +5786,23 @@
         <w:jc w:val="left"/>
         <w:rPr>
           <w:rFonts w:ascii="Courier New" w:hAnsi="Courier New" w:cs="Courier New"/>
-          <w:color w:val="808000"/>
-          <w:sz w:val="20"/>
-          <w:szCs w:val="20"/>
-          <w:lang w:val="en-US"/>
-        </w:rPr>
-      </w:pPr>
-      <w:r>
-        <w:rPr>
-          <w:rFonts w:ascii="Courier New" w:hAnsi="Courier New" w:cs="Courier New"/>
-          <w:b/>
-          <w:bCs/>
-          <w:color w:val="0000FF"/>
-          <w:sz w:val="20"/>
-          <w:szCs w:val="20"/>
-          <w:lang w:val="en-US"/>
-        </w:rPr>
-        <w:t>select</w:t>
+          <w:color w:val="FF00FF"/>
+          <w:sz w:val="20"/>
+          <w:szCs w:val="20"/>
+          <w:lang w:val="en-US"/>
+        </w:rPr>
+      </w:pPr>
+      <w:r>
+        <w:rPr>
+          <w:rFonts w:ascii="Courier New" w:hAnsi="Courier New" w:cs="Courier New"/>
+          <w:b/>
+          <w:bCs/>
+          <w:color w:val="0000FF"/>
+          <w:sz w:val="20"/>
+          <w:szCs w:val="20"/>
+          <w:lang w:val="en-US"/>
+        </w:rPr>
+        <w:t>from</w:t>
       </w:r>
       <w:r>
         <w:rPr>
@@ -5737,7 +5815,6 @@
         <w:t xml:space="preserve"> </w:t>
       </w:r>
       <w:proofErr w:type="spellStart"/>
-      <w:proofErr w:type="gramStart"/>
       <w:r>
         <w:rPr>
           <w:rFonts w:ascii="Courier New" w:hAnsi="Courier New" w:cs="Courier New"/>
@@ -5748,37 +5825,62 @@
         </w:rPr>
         <w:t>profesores</w:t>
       </w:r>
-      <w:r>
-        <w:rPr>
-          <w:rFonts w:ascii="Courier New" w:hAnsi="Courier New" w:cs="Courier New"/>
-          <w:color w:val="0000FF"/>
-          <w:sz w:val="20"/>
-          <w:szCs w:val="20"/>
-          <w:lang w:val="en-US"/>
-        </w:rPr>
-        <w:t>.</w:t>
-      </w:r>
-      <w:r>
-        <w:rPr>
-          <w:rFonts w:ascii="Courier New" w:hAnsi="Courier New" w:cs="Courier New"/>
-          <w:color w:val="808000"/>
-          <w:sz w:val="20"/>
-          <w:szCs w:val="20"/>
-          <w:lang w:val="en-US"/>
-        </w:rPr>
-        <w:t>NOMBRE</w:t>
-      </w:r>
-      <w:proofErr w:type="gramEnd"/>
-      <w:r>
-        <w:rPr>
-          <w:rFonts w:ascii="Courier New" w:hAnsi="Courier New" w:cs="Courier New"/>
-          <w:color w:val="0000FF"/>
-          <w:sz w:val="20"/>
-          <w:szCs w:val="20"/>
-          <w:lang w:val="en-US"/>
-        </w:rPr>
-        <w:t>,</w:t>
-      </w:r>
+      <w:proofErr w:type="spellEnd"/>
+      <w:r>
+        <w:rPr>
+          <w:rFonts w:ascii="Courier New" w:hAnsi="Courier New" w:cs="Courier New"/>
+          <w:color w:val="000000"/>
+          <w:sz w:val="20"/>
+          <w:szCs w:val="20"/>
+          <w:lang w:val="en-US"/>
+        </w:rPr>
+        <w:t xml:space="preserve"> </w:t>
+      </w:r>
+      <w:r>
+        <w:rPr>
+          <w:rFonts w:ascii="Courier New" w:hAnsi="Courier New" w:cs="Courier New"/>
+          <w:b/>
+          <w:bCs/>
+          <w:color w:val="000080"/>
+          <w:sz w:val="20"/>
+          <w:szCs w:val="20"/>
+          <w:lang w:val="en-US"/>
+        </w:rPr>
+        <w:t>left</w:t>
+      </w:r>
+      <w:r>
+        <w:rPr>
+          <w:rFonts w:ascii="Courier New" w:hAnsi="Courier New" w:cs="Courier New"/>
+          <w:color w:val="000000"/>
+          <w:sz w:val="20"/>
+          <w:szCs w:val="20"/>
+          <w:lang w:val="en-US"/>
+        </w:rPr>
+        <w:t xml:space="preserve"> </w:t>
+      </w:r>
+      <w:r>
+        <w:rPr>
+          <w:rFonts w:ascii="Courier New" w:hAnsi="Courier New" w:cs="Courier New"/>
+          <w:b/>
+          <w:bCs/>
+          <w:color w:val="0000FF"/>
+          <w:sz w:val="20"/>
+          <w:szCs w:val="20"/>
+          <w:lang w:val="en-US"/>
+        </w:rPr>
+        <w:t>join</w:t>
+      </w:r>
+      <w:r>
+        <w:rPr>
+          <w:rFonts w:ascii="Courier New" w:hAnsi="Courier New" w:cs="Courier New"/>
+          <w:color w:val="000000"/>
+          <w:sz w:val="20"/>
+          <w:szCs w:val="20"/>
+          <w:lang w:val="en-US"/>
+        </w:rPr>
+        <w:t xml:space="preserve"> </w:t>
+      </w:r>
+      <w:proofErr w:type="spellStart"/>
       <w:r>
         <w:rPr>
           <w:rFonts w:ascii="Courier New" w:hAnsi="Courier New" w:cs="Courier New"/>
@@ -5788,26 +5890,6 @@
           <w:lang w:val="en-US"/>
         </w:rPr>
         <w:t>cursos</w:t>
-      </w:r>
-      <w:r>
-        <w:rPr>
-          <w:rFonts w:ascii="Courier New" w:hAnsi="Courier New" w:cs="Courier New"/>
-          <w:color w:val="0000FF"/>
-          <w:sz w:val="20"/>
-          <w:szCs w:val="20"/>
-          <w:lang w:val="en-US"/>
-        </w:rPr>
-        <w:t>.</w:t>
-      </w:r>
-      <w:r>
-        <w:rPr>
-          <w:rFonts w:ascii="Courier New" w:hAnsi="Courier New" w:cs="Courier New"/>
-          <w:color w:val="808000"/>
-          <w:sz w:val="20"/>
-          <w:szCs w:val="20"/>
-          <w:lang w:val="en-US"/>
-        </w:rPr>
-        <w:t>TITULO</w:t>
       </w:r>
       <w:proofErr w:type="spellEnd"/>
     </w:p>
@@ -5821,140 +5903,22 @@
         <w:jc w:val="left"/>
         <w:rPr>
           <w:rFonts w:ascii="Courier New" w:hAnsi="Courier New" w:cs="Courier New"/>
-          <w:color w:val="FF00FF"/>
-          <w:sz w:val="20"/>
-          <w:szCs w:val="20"/>
-          <w:lang w:val="en-US"/>
-        </w:rPr>
-      </w:pPr>
-      <w:r>
-        <w:rPr>
-          <w:rFonts w:ascii="Courier New" w:hAnsi="Courier New" w:cs="Courier New"/>
-          <w:b/>
-          <w:bCs/>
-          <w:color w:val="0000FF"/>
-          <w:sz w:val="20"/>
-          <w:szCs w:val="20"/>
-          <w:lang w:val="en-US"/>
-        </w:rPr>
-        <w:t>from</w:t>
-      </w:r>
-      <w:r>
-        <w:rPr>
-          <w:rFonts w:ascii="Courier New" w:hAnsi="Courier New" w:cs="Courier New"/>
-          <w:color w:val="000000"/>
-          <w:sz w:val="20"/>
-          <w:szCs w:val="20"/>
-          <w:lang w:val="en-US"/>
-        </w:rPr>
-        <w:t xml:space="preserve"> </w:t>
-      </w:r>
-      <w:proofErr w:type="spellStart"/>
-      <w:r>
-        <w:rPr>
-          <w:rFonts w:ascii="Courier New" w:hAnsi="Courier New" w:cs="Courier New"/>
-          <w:color w:val="FF00FF"/>
-          <w:sz w:val="20"/>
-          <w:szCs w:val="20"/>
-          <w:lang w:val="en-US"/>
-        </w:rPr>
-        <w:t>profesores</w:t>
-      </w:r>
-      <w:proofErr w:type="spellEnd"/>
-      <w:r>
-        <w:rPr>
-          <w:rFonts w:ascii="Courier New" w:hAnsi="Courier New" w:cs="Courier New"/>
-          <w:color w:val="000000"/>
-          <w:sz w:val="20"/>
-          <w:szCs w:val="20"/>
-          <w:lang w:val="en-US"/>
-        </w:rPr>
-        <w:t xml:space="preserve"> </w:t>
-      </w:r>
-      <w:r>
-        <w:rPr>
-          <w:rFonts w:ascii="Courier New" w:hAnsi="Courier New" w:cs="Courier New"/>
-          <w:b/>
-          <w:bCs/>
-          <w:color w:val="000080"/>
-          <w:sz w:val="20"/>
-          <w:szCs w:val="20"/>
-          <w:lang w:val="en-US"/>
-        </w:rPr>
-        <w:t>left</w:t>
-      </w:r>
-      <w:r>
-        <w:rPr>
-          <w:rFonts w:ascii="Courier New" w:hAnsi="Courier New" w:cs="Courier New"/>
-          <w:color w:val="000000"/>
-          <w:sz w:val="20"/>
-          <w:szCs w:val="20"/>
-          <w:lang w:val="en-US"/>
-        </w:rPr>
-        <w:t xml:space="preserve"> </w:t>
-      </w:r>
-      <w:r>
-        <w:rPr>
-          <w:rFonts w:ascii="Courier New" w:hAnsi="Courier New" w:cs="Courier New"/>
-          <w:b/>
-          <w:bCs/>
-          <w:color w:val="0000FF"/>
-          <w:sz w:val="20"/>
-          <w:szCs w:val="20"/>
-          <w:lang w:val="en-US"/>
-        </w:rPr>
-        <w:t>join</w:t>
-      </w:r>
-      <w:r>
-        <w:rPr>
-          <w:rFonts w:ascii="Courier New" w:hAnsi="Courier New" w:cs="Courier New"/>
-          <w:color w:val="000000"/>
-          <w:sz w:val="20"/>
-          <w:szCs w:val="20"/>
-          <w:lang w:val="en-US"/>
-        </w:rPr>
-        <w:t xml:space="preserve"> </w:t>
-      </w:r>
-      <w:proofErr w:type="spellStart"/>
-      <w:r>
-        <w:rPr>
-          <w:rFonts w:ascii="Courier New" w:hAnsi="Courier New" w:cs="Courier New"/>
-          <w:color w:val="FF00FF"/>
-          <w:sz w:val="20"/>
-          <w:szCs w:val="20"/>
-          <w:lang w:val="en-US"/>
-        </w:rPr>
-        <w:t>cursos</w:t>
-      </w:r>
-      <w:proofErr w:type="spellEnd"/>
-    </w:p>
-    <w:p>
-      <w:pPr>
-        <w:pStyle w:val="Prrafodelista"/>
-        <w:autoSpaceDE w:val="0"/>
-        <w:autoSpaceDN w:val="0"/>
-        <w:adjustRightInd w:val="0"/>
-        <w:spacing w:line="240" w:lineRule="auto"/>
-        <w:jc w:val="left"/>
-        <w:rPr>
-          <w:rFonts w:ascii="Courier New" w:hAnsi="Courier New" w:cs="Courier New"/>
-          <w:color w:val="808000"/>
-          <w:sz w:val="20"/>
-          <w:szCs w:val="20"/>
-          <w:lang w:val="en-US"/>
-        </w:rPr>
-      </w:pPr>
-      <w:r>
-        <w:rPr>
-          <w:rFonts w:ascii="Courier New" w:hAnsi="Courier New" w:cs="Courier New"/>
-          <w:b/>
-          <w:bCs/>
-          <w:color w:val="0000FF"/>
-          <w:sz w:val="20"/>
-          <w:szCs w:val="20"/>
-          <w:lang w:val="en-US"/>
-        </w:rPr>
-        <w:lastRenderedPageBreak/>
+          <w:color w:val="808000"/>
+          <w:sz w:val="20"/>
+          <w:szCs w:val="20"/>
+          <w:lang w:val="en-US"/>
+        </w:rPr>
+      </w:pPr>
+      <w:r>
+        <w:rPr>
+          <w:rFonts w:ascii="Courier New" w:hAnsi="Courier New" w:cs="Courier New"/>
+          <w:b/>
+          <w:bCs/>
+          <w:color w:val="0000FF"/>
+          <w:sz w:val="20"/>
+          <w:szCs w:val="20"/>
+          <w:lang w:val="en-US"/>
+        </w:rPr>
         <w:t>on</w:t>
       </w:r>
       <w:r>

--- a/B5/B5_Actividad7 (DML TablasMix).docx
+++ b/B5/B5_Actividad7 (DML TablasMix).docx
@@ -3956,8 +3956,6 @@
           <w:lang w:val="en-US"/>
         </w:rPr>
       </w:pPr>
-      <w:bookmarkStart w:id="0" w:name="_GoBack"/>
-      <w:bookmarkEnd w:id="0"/>
       <w:r>
         <w:rPr>
           <w:rFonts w:ascii="Courier New" w:hAnsi="Courier New" w:cs="Courier New"/>
@@ -3981,6 +3979,7 @@
         <w:t xml:space="preserve"> </w:t>
       </w:r>
       <w:proofErr w:type="spellStart"/>
+      <w:proofErr w:type="gramStart"/>
       <w:r>
         <w:rPr>
           <w:rFonts w:ascii="Courier New" w:hAnsi="Courier New" w:cs="Courier New"/>
@@ -4012,6 +4011,7 @@
         <w:t>TITULO</w:t>
       </w:r>
       <w:proofErr w:type="spellEnd"/>
+      <w:proofErr w:type="gramEnd"/>
     </w:p>
     <w:p>
       <w:pPr>
@@ -4418,7 +4418,8 @@
           <w:lang w:val="es-ES"/>
         </w:rPr>
       </w:pPr>
-      <w:proofErr w:type="spellStart"/>
+      <w:bookmarkStart w:id="0" w:name="_GoBack"/>
+      <w:bookmarkEnd w:id="0"/>
       <w:r>
         <w:rPr>
           <w:rFonts w:ascii="Courier New" w:hAnsi="Courier New" w:cs="Courier New"/>
@@ -4431,19 +4432,16 @@
         </w:rPr>
         <w:t>select</w:t>
       </w:r>
-      <w:proofErr w:type="spellEnd"/>
-      <w:r>
-        <w:rPr>
-          <w:rFonts w:ascii="Courier New" w:hAnsi="Courier New" w:cs="Courier New"/>
-          <w:color w:val="000000"/>
-          <w:sz w:val="20"/>
-          <w:szCs w:val="20"/>
-          <w:lang w:val="es-ES"/>
-        </w:rPr>
-        <w:t xml:space="preserve"> </w:t>
-      </w:r>
-      <w:proofErr w:type="spellStart"/>
-      <w:proofErr w:type="gramStart"/>
+      <w:r>
+        <w:rPr>
+          <w:rFonts w:ascii="Courier New" w:hAnsi="Courier New" w:cs="Courier New"/>
+          <w:color w:val="000000"/>
+          <w:sz w:val="20"/>
+          <w:szCs w:val="20"/>
+          <w:lang w:val="es-ES"/>
+        </w:rPr>
+        <w:t xml:space="preserve"> </w:t>
+      </w:r>
       <w:r>
         <w:rPr>
           <w:rFonts w:ascii="Courier New" w:hAnsi="Courier New" w:cs="Courier New"/>
@@ -4474,7 +4472,6 @@
         </w:rPr>
         <w:t>NOMBRE</w:t>
       </w:r>
-      <w:proofErr w:type="gramEnd"/>
       <w:r>
         <w:rPr>
           <w:rFonts w:ascii="Courier New" w:hAnsi="Courier New" w:cs="Courier New"/>
@@ -4533,7 +4530,7 @@
           <w:szCs w:val="20"/>
           <w:lang w:val="es-ES"/>
         </w:rPr>
-        <w:t>alumnos_cursos</w:t>
+        <w:t>cursos</w:t>
       </w:r>
       <w:r>
         <w:rPr>
@@ -4553,9 +4550,8 @@
           <w:szCs w:val="20"/>
           <w:lang w:val="es-ES"/>
         </w:rPr>
-        <w:t>ID_CURSO</w:t>
-      </w:r>
-      <w:proofErr w:type="spellEnd"/>
+        <w:t>TITULO</w:t>
+      </w:r>
     </w:p>
     <w:p>
       <w:pPr>
@@ -4573,7 +4569,6 @@
           <w:lang w:val="es-ES"/>
         </w:rPr>
       </w:pPr>
-      <w:proofErr w:type="spellStart"/>
       <w:r>
         <w:rPr>
           <w:rFonts w:ascii="Courier New" w:hAnsi="Courier New" w:cs="Courier New"/>
@@ -4586,18 +4581,16 @@
         </w:rPr>
         <w:t>from</w:t>
       </w:r>
-      <w:proofErr w:type="spellEnd"/>
-      <w:r>
-        <w:rPr>
-          <w:rFonts w:ascii="Courier New" w:hAnsi="Courier New" w:cs="Courier New"/>
-          <w:color w:val="000000"/>
-          <w:sz w:val="20"/>
-          <w:szCs w:val="20"/>
-          <w:lang w:val="es-ES"/>
-        </w:rPr>
-        <w:t xml:space="preserve"> </w:t>
-      </w:r>
-      <w:proofErr w:type="spellStart"/>
+      <w:r>
+        <w:rPr>
+          <w:rFonts w:ascii="Courier New" w:hAnsi="Courier New" w:cs="Courier New"/>
+          <w:color w:val="000000"/>
+          <w:sz w:val="20"/>
+          <w:szCs w:val="20"/>
+          <w:lang w:val="es-ES"/>
+        </w:rPr>
+        <w:t xml:space="preserve"> </w:t>
+      </w:r>
       <w:r>
         <w:rPr>
           <w:rFonts w:ascii="Courier New" w:hAnsi="Courier New" w:cs="Courier New"/>
@@ -4608,18 +4601,16 @@
         </w:rPr>
         <w:t>alumnos_cursos</w:t>
       </w:r>
-      <w:proofErr w:type="spellEnd"/>
-      <w:r>
-        <w:rPr>
-          <w:rFonts w:ascii="Courier New" w:hAnsi="Courier New" w:cs="Courier New"/>
-          <w:color w:val="000000"/>
-          <w:sz w:val="20"/>
-          <w:szCs w:val="20"/>
-          <w:lang w:val="es-ES"/>
-        </w:rPr>
-        <w:t xml:space="preserve"> </w:t>
-      </w:r>
-      <w:proofErr w:type="spellStart"/>
+      <w:r>
+        <w:rPr>
+          <w:rFonts w:ascii="Courier New" w:hAnsi="Courier New" w:cs="Courier New"/>
+          <w:color w:val="000000"/>
+          <w:sz w:val="20"/>
+          <w:szCs w:val="20"/>
+          <w:lang w:val="es-ES"/>
+        </w:rPr>
+        <w:t xml:space="preserve"> </w:t>
+      </w:r>
       <w:r>
         <w:rPr>
           <w:rFonts w:ascii="Courier New" w:hAnsi="Courier New" w:cs="Courier New"/>
@@ -4632,18 +4623,16 @@
         </w:rPr>
         <w:t>inner</w:t>
       </w:r>
-      <w:proofErr w:type="spellEnd"/>
-      <w:r>
-        <w:rPr>
-          <w:rFonts w:ascii="Courier New" w:hAnsi="Courier New" w:cs="Courier New"/>
-          <w:color w:val="000000"/>
-          <w:sz w:val="20"/>
-          <w:szCs w:val="20"/>
-          <w:lang w:val="es-ES"/>
-        </w:rPr>
-        <w:t xml:space="preserve"> </w:t>
-      </w:r>
-      <w:proofErr w:type="spellStart"/>
+      <w:r>
+        <w:rPr>
+          <w:rFonts w:ascii="Courier New" w:hAnsi="Courier New" w:cs="Courier New"/>
+          <w:color w:val="000000"/>
+          <w:sz w:val="20"/>
+          <w:szCs w:val="20"/>
+          <w:lang w:val="es-ES"/>
+        </w:rPr>
+        <w:t xml:space="preserve"> </w:t>
+      </w:r>
       <w:r>
         <w:rPr>
           <w:rFonts w:ascii="Courier New" w:hAnsi="Courier New" w:cs="Courier New"/>
@@ -4656,7 +4645,6 @@
         </w:rPr>
         <w:t>join</w:t>
       </w:r>
-      <w:proofErr w:type="spellEnd"/>
       <w:r>
         <w:rPr>
           <w:rFonts w:ascii="Courier New" w:hAnsi="Courier New" w:cs="Courier New"/>
@@ -4676,6 +4664,70 @@
           <w:lang w:val="es-ES"/>
         </w:rPr>
         <w:t>alumnos</w:t>
+      </w:r>
+      <w:r>
+        <w:rPr>
+          <w:rFonts w:ascii="Courier New" w:hAnsi="Courier New" w:cs="Courier New"/>
+          <w:color w:val="000000"/>
+          <w:sz w:val="20"/>
+          <w:szCs w:val="20"/>
+          <w:lang w:val="es-ES"/>
+        </w:rPr>
+        <w:t xml:space="preserve"> </w:t>
+      </w:r>
+      <w:r>
+        <w:rPr>
+          <w:rFonts w:ascii="Courier New" w:hAnsi="Courier New" w:cs="Courier New"/>
+          <w:b/>
+          <w:bCs/>
+          <w:color w:val="0000FF"/>
+          <w:sz w:val="20"/>
+          <w:szCs w:val="20"/>
+          <w:lang w:val="es-ES"/>
+        </w:rPr>
+        <w:t>inner</w:t>
+      </w:r>
+      <w:r>
+        <w:rPr>
+          <w:rFonts w:ascii="Courier New" w:hAnsi="Courier New" w:cs="Courier New"/>
+          <w:color w:val="000000"/>
+          <w:sz w:val="20"/>
+          <w:szCs w:val="20"/>
+          <w:lang w:val="es-ES"/>
+        </w:rPr>
+        <w:t xml:space="preserve"> </w:t>
+      </w:r>
+      <w:r>
+        <w:rPr>
+          <w:rFonts w:ascii="Courier New" w:hAnsi="Courier New" w:cs="Courier New"/>
+          <w:b/>
+          <w:bCs/>
+          <w:color w:val="0000FF"/>
+          <w:sz w:val="20"/>
+          <w:szCs w:val="20"/>
+          <w:lang w:val="es-ES"/>
+        </w:rPr>
+        <w:t>join</w:t>
+      </w:r>
+      <w:r>
+        <w:rPr>
+          <w:rFonts w:ascii="Courier New" w:hAnsi="Courier New" w:cs="Courier New"/>
+          <w:color w:val="000000"/>
+          <w:sz w:val="20"/>
+          <w:szCs w:val="20"/>
+          <w:lang w:val="es-ES"/>
+        </w:rPr>
+        <w:t xml:space="preserve"> </w:t>
+      </w:r>
+      <w:r>
+        <w:rPr>
+          <w:rFonts w:ascii="Courier New" w:hAnsi="Courier New" w:cs="Courier New"/>
+          <w:color w:val="FF00FF"/>
+          <w:sz w:val="20"/>
+          <w:szCs w:val="20"/>
+          <w:lang w:val="es-ES"/>
+        </w:rPr>
+        <w:t>cursos</w:t>
       </w:r>
     </w:p>
     <w:p>
@@ -4694,7 +4746,6 @@
           <w:lang w:val="es-ES"/>
         </w:rPr>
       </w:pPr>
-      <w:proofErr w:type="spellStart"/>
       <w:r>
         <w:rPr>
           <w:rFonts w:ascii="Courier New" w:hAnsi="Courier New" w:cs="Courier New"/>
@@ -4707,18 +4758,16 @@
         </w:rPr>
         <w:t>on</w:t>
       </w:r>
-      <w:proofErr w:type="spellEnd"/>
-      <w:r>
-        <w:rPr>
-          <w:rFonts w:ascii="Courier New" w:hAnsi="Courier New" w:cs="Courier New"/>
-          <w:color w:val="000000"/>
-          <w:sz w:val="20"/>
-          <w:szCs w:val="20"/>
-          <w:lang w:val="es-ES"/>
-        </w:rPr>
-        <w:t xml:space="preserve"> </w:t>
-      </w:r>
-      <w:proofErr w:type="spellStart"/>
+      <w:r>
+        <w:rPr>
+          <w:rFonts w:ascii="Courier New" w:hAnsi="Courier New" w:cs="Courier New"/>
+          <w:color w:val="000000"/>
+          <w:sz w:val="20"/>
+          <w:szCs w:val="20"/>
+          <w:lang w:val="es-ES"/>
+        </w:rPr>
+        <w:t xml:space="preserve"> </w:t>
+      </w:r>
       <w:r>
         <w:rPr>
           <w:rFonts w:ascii="Courier New" w:hAnsi="Courier New" w:cs="Courier New"/>
@@ -4749,7 +4798,6 @@
         </w:rPr>
         <w:t>ID_ALUMNO</w:t>
       </w:r>
-      <w:proofErr w:type="spellEnd"/>
       <w:r>
         <w:rPr>
           <w:rFonts w:ascii="Courier New" w:hAnsi="Courier New" w:cs="Courier New"/>
@@ -4780,7 +4828,6 @@
         </w:rPr>
         <w:t xml:space="preserve"> </w:t>
       </w:r>
-      <w:proofErr w:type="spellStart"/>
       <w:r>
         <w:rPr>
           <w:rFonts w:ascii="Courier New" w:hAnsi="Courier New" w:cs="Courier New"/>
@@ -4811,7 +4858,6 @@
         </w:rPr>
         <w:t>ID_ALUMNO</w:t>
       </w:r>
-      <w:proofErr w:type="spellEnd"/>
     </w:p>
     <w:p>
       <w:pPr>
@@ -4829,32 +4875,28 @@
           <w:lang w:val="es-ES"/>
         </w:rPr>
       </w:pPr>
-      <w:proofErr w:type="spellStart"/>
-      <w:proofErr w:type="gramStart"/>
-      <w:r>
-        <w:rPr>
-          <w:rFonts w:ascii="Courier New" w:hAnsi="Courier New" w:cs="Courier New"/>
-          <w:b/>
-          <w:bCs/>
-          <w:color w:val="0000FF"/>
-          <w:sz w:val="20"/>
-          <w:szCs w:val="20"/>
-          <w:lang w:val="es-ES"/>
-        </w:rPr>
-        <w:t>where</w:t>
-      </w:r>
-      <w:proofErr w:type="spellEnd"/>
-      <w:r>
-        <w:rPr>
-          <w:rFonts w:ascii="Courier New" w:hAnsi="Courier New" w:cs="Courier New"/>
-          <w:color w:val="000000"/>
-          <w:sz w:val="20"/>
-          <w:szCs w:val="20"/>
-          <w:lang w:val="es-ES"/>
-        </w:rPr>
-        <w:t xml:space="preserve">  </w:t>
-      </w:r>
-      <w:proofErr w:type="spellStart"/>
+      <w:r>
+        <w:rPr>
+          <w:rFonts w:ascii="Courier New" w:hAnsi="Courier New" w:cs="Courier New"/>
+          <w:b/>
+          <w:bCs/>
+          <w:color w:val="0000FF"/>
+          <w:sz w:val="20"/>
+          <w:szCs w:val="20"/>
+          <w:lang w:val="es-ES"/>
+        </w:rPr>
+        <w:t>and</w:t>
+      </w:r>
+      <w:r>
+        <w:rPr>
+          <w:rFonts w:ascii="Courier New" w:hAnsi="Courier New" w:cs="Courier New"/>
+          <w:color w:val="000000"/>
+          <w:sz w:val="20"/>
+          <w:szCs w:val="20"/>
+          <w:lang w:val="es-ES"/>
+        </w:rPr>
+        <w:t xml:space="preserve"> </w:t>
+      </w:r>
       <w:r>
         <w:rPr>
           <w:rFonts w:ascii="Courier New" w:hAnsi="Courier New" w:cs="Courier New"/>
@@ -4863,9 +4905,8 @@
           <w:szCs w:val="20"/>
           <w:lang w:val="es-ES"/>
         </w:rPr>
-        <w:t>alumnos</w:t>
-      </w:r>
-      <w:proofErr w:type="gramEnd"/>
+        <w:t>alumnos_cursos</w:t>
+      </w:r>
       <w:r>
         <w:rPr>
           <w:rFonts w:ascii="Courier New" w:hAnsi="Courier New" w:cs="Courier New"/>
@@ -4884,72 +4925,67 @@
           <w:szCs w:val="20"/>
           <w:lang w:val="es-ES"/>
         </w:rPr>
-        <w:t>NOMBRE</w:t>
-      </w:r>
-      <w:proofErr w:type="spellEnd"/>
-      <w:r>
-        <w:rPr>
-          <w:rFonts w:ascii="Courier New" w:hAnsi="Courier New" w:cs="Courier New"/>
-          <w:color w:val="000000"/>
-          <w:sz w:val="20"/>
-          <w:szCs w:val="20"/>
-          <w:lang w:val="es-ES"/>
-        </w:rPr>
-        <w:t xml:space="preserve"> </w:t>
-      </w:r>
-      <w:proofErr w:type="spellStart"/>
-      <w:r>
-        <w:rPr>
-          <w:rFonts w:ascii="Courier New" w:hAnsi="Courier New" w:cs="Courier New"/>
-          <w:b/>
-          <w:bCs/>
-          <w:color w:val="0000FF"/>
-          <w:sz w:val="20"/>
-          <w:szCs w:val="20"/>
-          <w:lang w:val="es-ES"/>
-        </w:rPr>
-        <w:t>like</w:t>
-      </w:r>
-      <w:proofErr w:type="spellEnd"/>
-      <w:r>
-        <w:rPr>
-          <w:rFonts w:ascii="Courier New" w:hAnsi="Courier New" w:cs="Courier New"/>
-          <w:color w:val="000000"/>
-          <w:sz w:val="20"/>
-          <w:szCs w:val="20"/>
-          <w:lang w:val="es-ES"/>
-        </w:rPr>
-        <w:t xml:space="preserve"> </w:t>
-      </w:r>
-      <w:r>
-        <w:rPr>
-          <w:rFonts w:ascii="Courier New" w:hAnsi="Courier New" w:cs="Courier New"/>
-          <w:color w:val="808000"/>
-          <w:sz w:val="20"/>
-          <w:szCs w:val="20"/>
-          <w:lang w:val="es-ES"/>
-        </w:rPr>
-        <w:t>"%e%"</w:t>
-      </w:r>
-    </w:p>
-    <w:p>
-      <w:pPr>
-        <w:pStyle w:val="Prrafodelista"/>
-        <w:rPr>
-          <w:lang w:val="es-ES"/>
-        </w:rPr>
-      </w:pPr>
-    </w:p>
-    <w:p>
-      <w:pPr>
-        <w:pStyle w:val="Prrafodelista"/>
-        <w:numPr>
-          <w:ilvl w:val="0"/>
-          <w:numId w:val="11"/>
-        </w:numPr>
-      </w:pPr>
-      <w:r>
-        <w:t xml:space="preserve">¿Cuántos cursos imparte cada profesor?   </w:t>
+        <w:t>ID_CURSO</w:t>
+      </w:r>
+      <w:r>
+        <w:rPr>
+          <w:rFonts w:ascii="Courier New" w:hAnsi="Courier New" w:cs="Courier New"/>
+          <w:color w:val="000000"/>
+          <w:sz w:val="20"/>
+          <w:szCs w:val="20"/>
+          <w:lang w:val="es-ES"/>
+        </w:rPr>
+        <w:t xml:space="preserve"> </w:t>
+      </w:r>
+      <w:r>
+        <w:rPr>
+          <w:rFonts w:ascii="Courier New" w:hAnsi="Courier New" w:cs="Courier New"/>
+          <w:color w:val="0000FF"/>
+          <w:sz w:val="20"/>
+          <w:szCs w:val="20"/>
+          <w:lang w:val="es-ES"/>
+        </w:rPr>
+        <w:t>=</w:t>
+      </w:r>
+      <w:r>
+        <w:rPr>
+          <w:rFonts w:ascii="Courier New" w:hAnsi="Courier New" w:cs="Courier New"/>
+          <w:color w:val="000000"/>
+          <w:sz w:val="20"/>
+          <w:szCs w:val="20"/>
+          <w:lang w:val="es-ES"/>
+        </w:rPr>
+        <w:t xml:space="preserve"> </w:t>
+      </w:r>
+      <w:r>
+        <w:rPr>
+          <w:rFonts w:ascii="Courier New" w:hAnsi="Courier New" w:cs="Courier New"/>
+          <w:color w:val="FF00FF"/>
+          <w:sz w:val="20"/>
+          <w:szCs w:val="20"/>
+          <w:lang w:val="es-ES"/>
+        </w:rPr>
+        <w:t>cursos</w:t>
+      </w:r>
+      <w:r>
+        <w:rPr>
+          <w:rFonts w:ascii="Courier New" w:hAnsi="Courier New" w:cs="Courier New"/>
+          <w:color w:val="0000FF"/>
+          <w:sz w:val="20"/>
+          <w:szCs w:val="20"/>
+          <w:lang w:val="es-ES"/>
+        </w:rPr>
+        <w:t>.</w:t>
+      </w:r>
+      <w:r>
+        <w:rPr>
+          <w:rFonts w:ascii="Courier New" w:hAnsi="Courier New" w:cs="Courier New"/>
+          <w:color w:val="808000"/>
+          <w:sz w:val="20"/>
+          <w:szCs w:val="20"/>
+          <w:lang w:val="es-ES"/>
+        </w:rPr>
+        <w:t>ID_CURSO</w:t>
       </w:r>
     </w:p>
     <w:p>
@@ -4962,79 +4998,45 @@
         <w:jc w:val="left"/>
         <w:rPr>
           <w:rFonts w:ascii="Courier New" w:hAnsi="Courier New" w:cs="Courier New"/>
-          <w:color w:val="0000FF"/>
-          <w:sz w:val="20"/>
-          <w:szCs w:val="20"/>
-          <w:lang w:val="en-US"/>
-        </w:rPr>
-      </w:pPr>
-      <w:r>
-        <w:rPr>
-          <w:rFonts w:ascii="Courier New" w:hAnsi="Courier New" w:cs="Courier New"/>
-          <w:b/>
-          <w:bCs/>
-          <w:color w:val="0000FF"/>
-          <w:sz w:val="20"/>
-          <w:szCs w:val="20"/>
-          <w:lang w:val="en-US"/>
-        </w:rPr>
-        <w:t>select</w:t>
-      </w:r>
-      <w:r>
-        <w:rPr>
-          <w:rFonts w:ascii="Courier New" w:hAnsi="Courier New" w:cs="Courier New"/>
-          <w:color w:val="000000"/>
-          <w:sz w:val="20"/>
-          <w:szCs w:val="20"/>
-          <w:lang w:val="en-US"/>
-        </w:rPr>
-        <w:t xml:space="preserve"> </w:t>
-      </w:r>
-      <w:proofErr w:type="spellStart"/>
-      <w:r>
-        <w:rPr>
-          <w:rFonts w:ascii="Courier New" w:hAnsi="Courier New" w:cs="Courier New"/>
-          <w:color w:val="808000"/>
-          <w:sz w:val="20"/>
-          <w:szCs w:val="20"/>
-          <w:lang w:val="en-US"/>
-        </w:rPr>
-        <w:t>ID_</w:t>
-      </w:r>
+          <w:color w:val="808000"/>
+          <w:sz w:val="20"/>
+          <w:szCs w:val="20"/>
+          <w:lang w:val="es-ES"/>
+        </w:rPr>
+      </w:pPr>
       <w:proofErr w:type="gramStart"/>
       <w:r>
         <w:rPr>
           <w:rFonts w:ascii="Courier New" w:hAnsi="Courier New" w:cs="Courier New"/>
-          <w:color w:val="808000"/>
-          <w:sz w:val="20"/>
-          <w:szCs w:val="20"/>
-          <w:lang w:val="en-US"/>
-        </w:rPr>
-        <w:t>PROFE</w:t>
-      </w:r>
-      <w:r>
-        <w:rPr>
-          <w:rFonts w:ascii="Courier New" w:hAnsi="Courier New" w:cs="Courier New"/>
-          <w:color w:val="0000FF"/>
-          <w:sz w:val="20"/>
-          <w:szCs w:val="20"/>
-          <w:lang w:val="en-US"/>
-        </w:rPr>
-        <w:t>,</w:t>
-      </w:r>
-      <w:r>
-        <w:rPr>
-          <w:rFonts w:ascii="Courier New" w:hAnsi="Courier New" w:cs="Courier New"/>
-          <w:b/>
-          <w:bCs/>
-          <w:color w:val="000080"/>
-          <w:sz w:val="20"/>
-          <w:szCs w:val="20"/>
-          <w:lang w:val="en-US"/>
-        </w:rPr>
-        <w:t>count</w:t>
-      </w:r>
-      <w:proofErr w:type="spellEnd"/>
+          <w:b/>
+          <w:bCs/>
+          <w:color w:val="0000FF"/>
+          <w:sz w:val="20"/>
+          <w:szCs w:val="20"/>
+          <w:lang w:val="es-ES"/>
+        </w:rPr>
+        <w:t>where</w:t>
+      </w:r>
+      <w:r>
+        <w:rPr>
+          <w:rFonts w:ascii="Courier New" w:hAnsi="Courier New" w:cs="Courier New"/>
+          <w:color w:val="000000"/>
+          <w:sz w:val="20"/>
+          <w:szCs w:val="20"/>
+          <w:lang w:val="es-ES"/>
+        </w:rPr>
+        <w:t xml:space="preserve">  </w:t>
+      </w:r>
+      <w:r>
+        <w:rPr>
+          <w:rFonts w:ascii="Courier New" w:hAnsi="Courier New" w:cs="Courier New"/>
+          <w:color w:val="FF00FF"/>
+          <w:sz w:val="20"/>
+          <w:szCs w:val="20"/>
+          <w:lang w:val="es-ES"/>
+        </w:rPr>
+        <w:t>alumnos</w:t>
+      </w:r>
       <w:proofErr w:type="gramEnd"/>
       <w:r>
         <w:rPr>
@@ -5042,28 +5044,7 @@
           <w:color w:val="0000FF"/>
           <w:sz w:val="20"/>
           <w:szCs w:val="20"/>
-          <w:lang w:val="en-US"/>
-        </w:rPr>
-        <w:t>(</w:t>
-      </w:r>
-      <w:proofErr w:type="spellStart"/>
-      <w:r>
-        <w:rPr>
-          <w:rFonts w:ascii="Courier New" w:hAnsi="Courier New" w:cs="Courier New"/>
-          <w:color w:val="FF00FF"/>
-          <w:sz w:val="20"/>
-          <w:szCs w:val="20"/>
-          <w:lang w:val="en-US"/>
-        </w:rPr>
-        <w:t>cursos</w:t>
-      </w:r>
-      <w:r>
-        <w:rPr>
-          <w:rFonts w:ascii="Courier New" w:hAnsi="Courier New" w:cs="Courier New"/>
-          <w:color w:val="0000FF"/>
-          <w:sz w:val="20"/>
-          <w:szCs w:val="20"/>
-          <w:lang w:val="en-US"/>
+          <w:lang w:val="es-ES"/>
         </w:rPr>
         <w:t>.</w:t>
       </w:r>
@@ -5073,20 +5054,71 @@
           <w:color w:val="808000"/>
           <w:sz w:val="20"/>
           <w:szCs w:val="20"/>
-          <w:lang w:val="en-US"/>
-        </w:rPr>
-        <w:t>ID_CURSO</w:t>
-      </w:r>
-      <w:proofErr w:type="spellEnd"/>
-      <w:r>
-        <w:rPr>
-          <w:rFonts w:ascii="Courier New" w:hAnsi="Courier New" w:cs="Courier New"/>
-          <w:color w:val="0000FF"/>
-          <w:sz w:val="20"/>
-          <w:szCs w:val="20"/>
-          <w:lang w:val="en-US"/>
-        </w:rPr>
-        <w:t>)</w:t>
+          <w:lang w:val="es-ES"/>
+        </w:rPr>
+        <w:t>NOMBRE</w:t>
+      </w:r>
+      <w:r>
+        <w:rPr>
+          <w:rFonts w:ascii="Courier New" w:hAnsi="Courier New" w:cs="Courier New"/>
+          <w:color w:val="000000"/>
+          <w:sz w:val="20"/>
+          <w:szCs w:val="20"/>
+          <w:lang w:val="es-ES"/>
+        </w:rPr>
+        <w:t xml:space="preserve"> </w:t>
+      </w:r>
+      <w:r>
+        <w:rPr>
+          <w:rFonts w:ascii="Courier New" w:hAnsi="Courier New" w:cs="Courier New"/>
+          <w:b/>
+          <w:bCs/>
+          <w:color w:val="0000FF"/>
+          <w:sz w:val="20"/>
+          <w:szCs w:val="20"/>
+          <w:lang w:val="es-ES"/>
+        </w:rPr>
+        <w:t>like</w:t>
+      </w:r>
+      <w:r>
+        <w:rPr>
+          <w:rFonts w:ascii="Courier New" w:hAnsi="Courier New" w:cs="Courier New"/>
+          <w:color w:val="000000"/>
+          <w:sz w:val="20"/>
+          <w:szCs w:val="20"/>
+          <w:lang w:val="es-ES"/>
+        </w:rPr>
+        <w:t xml:space="preserve"> </w:t>
+      </w:r>
+      <w:r>
+        <w:rPr>
+          <w:rFonts w:ascii="Courier New" w:hAnsi="Courier New" w:cs="Courier New"/>
+          <w:color w:val="808000"/>
+          <w:sz w:val="20"/>
+          <w:szCs w:val="20"/>
+          <w:lang w:val="es-ES"/>
+        </w:rPr>
+        <w:t>"%e%"</w:t>
+      </w:r>
+    </w:p>
+    <w:p>
+      <w:pPr>
+        <w:pStyle w:val="Prrafodelista"/>
+        <w:rPr>
+          <w:lang w:val="es-ES"/>
+        </w:rPr>
+      </w:pPr>
+    </w:p>
+    <w:p>
+      <w:pPr>
+        <w:pStyle w:val="Prrafodelista"/>
+        <w:numPr>
+          <w:ilvl w:val="0"/>
+          <w:numId w:val="11"/>
+        </w:numPr>
+      </w:pPr>
+      <w:r>
+        <w:t xml:space="preserve">¿Cuántos cursos imparte cada profesor?   </w:t>
       </w:r>
     </w:p>
     <w:p>
@@ -5099,46 +5131,132 @@
         <w:jc w:val="left"/>
         <w:rPr>
           <w:rFonts w:ascii="Courier New" w:hAnsi="Courier New" w:cs="Courier New"/>
+          <w:color w:val="0000FF"/>
+          <w:sz w:val="20"/>
+          <w:szCs w:val="20"/>
+          <w:lang w:val="en-US"/>
+        </w:rPr>
+      </w:pPr>
+      <w:r>
+        <w:rPr>
+          <w:rFonts w:ascii="Courier New" w:hAnsi="Courier New" w:cs="Courier New"/>
+          <w:b/>
+          <w:bCs/>
+          <w:color w:val="0000FF"/>
+          <w:sz w:val="20"/>
+          <w:szCs w:val="20"/>
+          <w:lang w:val="en-US"/>
+        </w:rPr>
+        <w:t>select</w:t>
+      </w:r>
+      <w:r>
+        <w:rPr>
+          <w:rFonts w:ascii="Courier New" w:hAnsi="Courier New" w:cs="Courier New"/>
+          <w:color w:val="000000"/>
+          <w:sz w:val="20"/>
+          <w:szCs w:val="20"/>
+          <w:lang w:val="en-US"/>
+        </w:rPr>
+        <w:t xml:space="preserve"> </w:t>
+      </w:r>
+      <w:proofErr w:type="spellStart"/>
+      <w:r>
+        <w:rPr>
+          <w:rFonts w:ascii="Courier New" w:hAnsi="Courier New" w:cs="Courier New"/>
+          <w:color w:val="808000"/>
+          <w:sz w:val="20"/>
+          <w:szCs w:val="20"/>
+          <w:lang w:val="en-US"/>
+        </w:rPr>
+        <w:t>ID_</w:t>
+      </w:r>
+      <w:proofErr w:type="gramStart"/>
+      <w:r>
+        <w:rPr>
+          <w:rFonts w:ascii="Courier New" w:hAnsi="Courier New" w:cs="Courier New"/>
+          <w:color w:val="808000"/>
+          <w:sz w:val="20"/>
+          <w:szCs w:val="20"/>
+          <w:lang w:val="en-US"/>
+        </w:rPr>
+        <w:t>PROFE</w:t>
+      </w:r>
+      <w:r>
+        <w:rPr>
+          <w:rFonts w:ascii="Courier New" w:hAnsi="Courier New" w:cs="Courier New"/>
+          <w:color w:val="0000FF"/>
+          <w:sz w:val="20"/>
+          <w:szCs w:val="20"/>
+          <w:lang w:val="en-US"/>
+        </w:rPr>
+        <w:t>,</w:t>
+      </w:r>
+      <w:r>
+        <w:rPr>
+          <w:rFonts w:ascii="Courier New" w:hAnsi="Courier New" w:cs="Courier New"/>
+          <w:b/>
+          <w:bCs/>
+          <w:color w:val="000080"/>
+          <w:sz w:val="20"/>
+          <w:szCs w:val="20"/>
+          <w:lang w:val="en-US"/>
+        </w:rPr>
+        <w:t>count</w:t>
+      </w:r>
+      <w:proofErr w:type="spellEnd"/>
+      <w:proofErr w:type="gramEnd"/>
+      <w:r>
+        <w:rPr>
+          <w:rFonts w:ascii="Courier New" w:hAnsi="Courier New" w:cs="Courier New"/>
+          <w:color w:val="0000FF"/>
+          <w:sz w:val="20"/>
+          <w:szCs w:val="20"/>
+          <w:lang w:val="en-US"/>
+        </w:rPr>
+        <w:t>(</w:t>
+      </w:r>
+      <w:proofErr w:type="spellStart"/>
+      <w:r>
+        <w:rPr>
+          <w:rFonts w:ascii="Courier New" w:hAnsi="Courier New" w:cs="Courier New"/>
           <w:color w:val="FF00FF"/>
           <w:sz w:val="20"/>
           <w:szCs w:val="20"/>
           <w:lang w:val="en-US"/>
         </w:rPr>
-      </w:pPr>
-      <w:r>
-        <w:rPr>
-          <w:rFonts w:ascii="Courier New" w:hAnsi="Courier New" w:cs="Courier New"/>
-          <w:b/>
-          <w:bCs/>
-          <w:color w:val="0000FF"/>
-          <w:sz w:val="20"/>
-          <w:szCs w:val="20"/>
-          <w:lang w:val="en-US"/>
-        </w:rPr>
-        <w:t>from</w:t>
-      </w:r>
-      <w:r>
-        <w:rPr>
-          <w:rFonts w:ascii="Courier New" w:hAnsi="Courier New" w:cs="Courier New"/>
-          <w:color w:val="000000"/>
-          <w:sz w:val="20"/>
-          <w:szCs w:val="20"/>
-          <w:lang w:val="en-US"/>
-        </w:rPr>
-        <w:t xml:space="preserve"> </w:t>
-      </w:r>
-      <w:proofErr w:type="spellStart"/>
-      <w:r>
-        <w:rPr>
-          <w:rFonts w:ascii="Courier New" w:hAnsi="Courier New" w:cs="Courier New"/>
-          <w:color w:val="FF00FF"/>
-          <w:sz w:val="20"/>
-          <w:szCs w:val="20"/>
-          <w:lang w:val="en-US"/>
-        </w:rPr>
         <w:t>cursos</w:t>
       </w:r>
+      <w:r>
+        <w:rPr>
+          <w:rFonts w:ascii="Courier New" w:hAnsi="Courier New" w:cs="Courier New"/>
+          <w:color w:val="0000FF"/>
+          <w:sz w:val="20"/>
+          <w:szCs w:val="20"/>
+          <w:lang w:val="en-US"/>
+        </w:rPr>
+        <w:t>.</w:t>
+      </w:r>
+      <w:r>
+        <w:rPr>
+          <w:rFonts w:ascii="Courier New" w:hAnsi="Courier New" w:cs="Courier New"/>
+          <w:color w:val="808000"/>
+          <w:sz w:val="20"/>
+          <w:szCs w:val="20"/>
+          <w:lang w:val="en-US"/>
+        </w:rPr>
+        <w:t>ID_CURSO</w:t>
+      </w:r>
       <w:proofErr w:type="spellEnd"/>
+      <w:r>
+        <w:rPr>
+          <w:rFonts w:ascii="Courier New" w:hAnsi="Courier New" w:cs="Courier New"/>
+          <w:color w:val="0000FF"/>
+          <w:sz w:val="20"/>
+          <w:szCs w:val="20"/>
+          <w:lang w:val="en-US"/>
+        </w:rPr>
+        <w:t>)</w:t>
+      </w:r>
     </w:p>
     <w:p>
       <w:pPr>
@@ -5150,86 +5268,46 @@
         <w:jc w:val="left"/>
         <w:rPr>
           <w:rFonts w:ascii="Courier New" w:hAnsi="Courier New" w:cs="Courier New"/>
-          <w:color w:val="808000"/>
-          <w:sz w:val="20"/>
-          <w:szCs w:val="20"/>
-          <w:lang w:val="en-US"/>
-        </w:rPr>
-      </w:pPr>
-      <w:r>
-        <w:rPr>
-          <w:rFonts w:ascii="Courier New" w:hAnsi="Courier New" w:cs="Courier New"/>
-          <w:b/>
-          <w:bCs/>
-          <w:color w:val="0000FF"/>
-          <w:sz w:val="20"/>
-          <w:szCs w:val="20"/>
-          <w:lang w:val="en-US"/>
-        </w:rPr>
-        <w:t>group</w:t>
-      </w:r>
-      <w:r>
-        <w:rPr>
-          <w:rFonts w:ascii="Courier New" w:hAnsi="Courier New" w:cs="Courier New"/>
-          <w:color w:val="000000"/>
-          <w:sz w:val="20"/>
-          <w:szCs w:val="20"/>
-          <w:lang w:val="en-US"/>
-        </w:rPr>
-        <w:t xml:space="preserve"> </w:t>
-      </w:r>
-      <w:r>
-        <w:rPr>
-          <w:rFonts w:ascii="Courier New" w:hAnsi="Courier New" w:cs="Courier New"/>
-          <w:b/>
-          <w:bCs/>
-          <w:color w:val="0000FF"/>
-          <w:sz w:val="20"/>
-          <w:szCs w:val="20"/>
-          <w:lang w:val="en-US"/>
-        </w:rPr>
-        <w:t>by</w:t>
-      </w:r>
-      <w:r>
-        <w:rPr>
-          <w:rFonts w:ascii="Courier New" w:hAnsi="Courier New" w:cs="Courier New"/>
-          <w:color w:val="000000"/>
-          <w:sz w:val="20"/>
-          <w:szCs w:val="20"/>
-          <w:lang w:val="en-US"/>
-        </w:rPr>
-        <w:t xml:space="preserve"> </w:t>
-      </w:r>
-      <w:r>
-        <w:rPr>
-          <w:rFonts w:ascii="Courier New" w:hAnsi="Courier New" w:cs="Courier New"/>
-          <w:color w:val="808000"/>
-          <w:sz w:val="20"/>
-          <w:szCs w:val="20"/>
-          <w:lang w:val="en-US"/>
-        </w:rPr>
-        <w:t>ID_PROFE</w:t>
-      </w:r>
-    </w:p>
-    <w:p>
-      <w:pPr>
-        <w:pStyle w:val="Prrafodelista"/>
-        <w:rPr>
-          <w:lang w:val="en-US"/>
-        </w:rPr>
-      </w:pPr>
-    </w:p>
-    <w:p>
-      <w:pPr>
-        <w:pStyle w:val="Prrafodelista"/>
-        <w:numPr>
-          <w:ilvl w:val="0"/>
-          <w:numId w:val="11"/>
-        </w:numPr>
-      </w:pPr>
-      <w:r>
-        <w:t xml:space="preserve">¿Cuántos alumnos hay matriculados en cada uno de los cursos?   </w:t>
-      </w:r>
+          <w:color w:val="FF00FF"/>
+          <w:sz w:val="20"/>
+          <w:szCs w:val="20"/>
+          <w:lang w:val="en-US"/>
+        </w:rPr>
+      </w:pPr>
+      <w:r>
+        <w:rPr>
+          <w:rFonts w:ascii="Courier New" w:hAnsi="Courier New" w:cs="Courier New"/>
+          <w:b/>
+          <w:bCs/>
+          <w:color w:val="0000FF"/>
+          <w:sz w:val="20"/>
+          <w:szCs w:val="20"/>
+          <w:lang w:val="en-US"/>
+        </w:rPr>
+        <w:t>from</w:t>
+      </w:r>
+      <w:r>
+        <w:rPr>
+          <w:rFonts w:ascii="Courier New" w:hAnsi="Courier New" w:cs="Courier New"/>
+          <w:color w:val="000000"/>
+          <w:sz w:val="20"/>
+          <w:szCs w:val="20"/>
+          <w:lang w:val="en-US"/>
+        </w:rPr>
+        <w:t xml:space="preserve"> </w:t>
+      </w:r>
+      <w:proofErr w:type="spellStart"/>
+      <w:r>
+        <w:rPr>
+          <w:rFonts w:ascii="Courier New" w:hAnsi="Courier New" w:cs="Courier New"/>
+          <w:color w:val="FF00FF"/>
+          <w:sz w:val="20"/>
+          <w:szCs w:val="20"/>
+          <w:lang w:val="en-US"/>
+        </w:rPr>
+        <w:t>cursos</w:t>
+      </w:r>
+      <w:proofErr w:type="spellEnd"/>
     </w:p>
     <w:p>
       <w:pPr>
@@ -5241,131 +5319,85 @@
         <w:jc w:val="left"/>
         <w:rPr>
           <w:rFonts w:ascii="Courier New" w:hAnsi="Courier New" w:cs="Courier New"/>
-          <w:color w:val="0000FF"/>
-          <w:sz w:val="20"/>
-          <w:szCs w:val="20"/>
-          <w:lang w:val="es-ES"/>
-        </w:rPr>
-      </w:pPr>
-      <w:proofErr w:type="spellStart"/>
-      <w:r>
-        <w:rPr>
-          <w:rFonts w:ascii="Courier New" w:hAnsi="Courier New" w:cs="Courier New"/>
-          <w:b/>
-          <w:bCs/>
-          <w:color w:val="0000FF"/>
-          <w:sz w:val="20"/>
-          <w:szCs w:val="20"/>
-          <w:lang w:val="es-ES"/>
-        </w:rPr>
-        <w:t>select</w:t>
-      </w:r>
-      <w:proofErr w:type="spellEnd"/>
-      <w:r>
-        <w:rPr>
-          <w:rFonts w:ascii="Courier New" w:hAnsi="Courier New" w:cs="Courier New"/>
-          <w:color w:val="000000"/>
-          <w:sz w:val="20"/>
-          <w:szCs w:val="20"/>
-          <w:lang w:val="es-ES"/>
-        </w:rPr>
-        <w:t xml:space="preserve"> </w:t>
-      </w:r>
-      <w:proofErr w:type="spellStart"/>
-      <w:r>
-        <w:rPr>
-          <w:rFonts w:ascii="Courier New" w:hAnsi="Courier New" w:cs="Courier New"/>
-          <w:color w:val="FF00FF"/>
-          <w:sz w:val="20"/>
-          <w:szCs w:val="20"/>
-          <w:lang w:val="es-ES"/>
-        </w:rPr>
-        <w:t>alumnos_cursos</w:t>
-      </w:r>
-      <w:r>
-        <w:rPr>
-          <w:rFonts w:ascii="Courier New" w:hAnsi="Courier New" w:cs="Courier New"/>
-          <w:color w:val="0000FF"/>
-          <w:sz w:val="20"/>
-          <w:szCs w:val="20"/>
-          <w:lang w:val="es-ES"/>
-        </w:rPr>
-        <w:t>.</w:t>
-      </w:r>
-      <w:r>
-        <w:rPr>
-          <w:rFonts w:ascii="Courier New" w:hAnsi="Courier New" w:cs="Courier New"/>
-          <w:color w:val="808000"/>
-          <w:sz w:val="20"/>
-          <w:szCs w:val="20"/>
-          <w:lang w:val="es-ES"/>
-        </w:rPr>
-        <w:t>ID_CURSO</w:t>
-      </w:r>
-      <w:proofErr w:type="spellEnd"/>
-      <w:r>
-        <w:rPr>
-          <w:rFonts w:ascii="Courier New" w:hAnsi="Courier New" w:cs="Courier New"/>
-          <w:color w:val="0000FF"/>
-          <w:sz w:val="20"/>
-          <w:szCs w:val="20"/>
-          <w:lang w:val="es-ES"/>
-        </w:rPr>
-        <w:t>,</w:t>
-      </w:r>
-      <w:r>
-        <w:rPr>
-          <w:rFonts w:ascii="Courier New" w:hAnsi="Courier New" w:cs="Courier New"/>
-          <w:color w:val="000000"/>
-          <w:sz w:val="20"/>
-          <w:szCs w:val="20"/>
-          <w:lang w:val="es-ES"/>
-        </w:rPr>
-        <w:t xml:space="preserve"> </w:t>
-      </w:r>
-      <w:proofErr w:type="spellStart"/>
-      <w:r>
-        <w:rPr>
-          <w:rFonts w:ascii="Courier New" w:hAnsi="Courier New" w:cs="Courier New"/>
-          <w:b/>
-          <w:bCs/>
-          <w:color w:val="000080"/>
-          <w:sz w:val="20"/>
-          <w:szCs w:val="20"/>
-          <w:lang w:val="es-ES"/>
-        </w:rPr>
-        <w:t>count</w:t>
-      </w:r>
-      <w:proofErr w:type="spellEnd"/>
-      <w:r>
-        <w:rPr>
-          <w:rFonts w:ascii="Courier New" w:hAnsi="Courier New" w:cs="Courier New"/>
-          <w:color w:val="0000FF"/>
-          <w:sz w:val="20"/>
-          <w:szCs w:val="20"/>
-          <w:lang w:val="es-ES"/>
-        </w:rPr>
-        <w:t>(</w:t>
-      </w:r>
-      <w:r>
-        <w:rPr>
-          <w:rFonts w:ascii="Courier New" w:hAnsi="Courier New" w:cs="Courier New"/>
-          <w:color w:val="808000"/>
-          <w:sz w:val="20"/>
-          <w:szCs w:val="20"/>
-          <w:lang w:val="es-ES"/>
-        </w:rPr>
-        <w:t>ID_ALUMNO</w:t>
-      </w:r>
-      <w:r>
-        <w:rPr>
-          <w:rFonts w:ascii="Courier New" w:hAnsi="Courier New" w:cs="Courier New"/>
-          <w:color w:val="0000FF"/>
-          <w:sz w:val="20"/>
-          <w:szCs w:val="20"/>
-          <w:lang w:val="es-ES"/>
-        </w:rPr>
-        <w:t>)</w:t>
+          <w:color w:val="808000"/>
+          <w:sz w:val="20"/>
+          <w:szCs w:val="20"/>
+          <w:lang w:val="en-US"/>
+        </w:rPr>
+      </w:pPr>
+      <w:r>
+        <w:rPr>
+          <w:rFonts w:ascii="Courier New" w:hAnsi="Courier New" w:cs="Courier New"/>
+          <w:b/>
+          <w:bCs/>
+          <w:color w:val="0000FF"/>
+          <w:sz w:val="20"/>
+          <w:szCs w:val="20"/>
+          <w:lang w:val="en-US"/>
+        </w:rPr>
+        <w:t>group</w:t>
+      </w:r>
+      <w:r>
+        <w:rPr>
+          <w:rFonts w:ascii="Courier New" w:hAnsi="Courier New" w:cs="Courier New"/>
+          <w:color w:val="000000"/>
+          <w:sz w:val="20"/>
+          <w:szCs w:val="20"/>
+          <w:lang w:val="en-US"/>
+        </w:rPr>
+        <w:t xml:space="preserve"> </w:t>
+      </w:r>
+      <w:r>
+        <w:rPr>
+          <w:rFonts w:ascii="Courier New" w:hAnsi="Courier New" w:cs="Courier New"/>
+          <w:b/>
+          <w:bCs/>
+          <w:color w:val="0000FF"/>
+          <w:sz w:val="20"/>
+          <w:szCs w:val="20"/>
+          <w:lang w:val="en-US"/>
+        </w:rPr>
+        <w:t>by</w:t>
+      </w:r>
+      <w:r>
+        <w:rPr>
+          <w:rFonts w:ascii="Courier New" w:hAnsi="Courier New" w:cs="Courier New"/>
+          <w:color w:val="000000"/>
+          <w:sz w:val="20"/>
+          <w:szCs w:val="20"/>
+          <w:lang w:val="en-US"/>
+        </w:rPr>
+        <w:t xml:space="preserve"> </w:t>
+      </w:r>
+      <w:r>
+        <w:rPr>
+          <w:rFonts w:ascii="Courier New" w:hAnsi="Courier New" w:cs="Courier New"/>
+          <w:color w:val="808000"/>
+          <w:sz w:val="20"/>
+          <w:szCs w:val="20"/>
+          <w:lang w:val="en-US"/>
+        </w:rPr>
+        <w:t>ID_PROFE</w:t>
+      </w:r>
+    </w:p>
+    <w:p>
+      <w:pPr>
+        <w:pStyle w:val="Prrafodelista"/>
+        <w:rPr>
+          <w:lang w:val="en-US"/>
+        </w:rPr>
+      </w:pPr>
+    </w:p>
+    <w:p>
+      <w:pPr>
+        <w:pStyle w:val="Prrafodelista"/>
+        <w:numPr>
+          <w:ilvl w:val="0"/>
+          <w:numId w:val="11"/>
+        </w:numPr>
+      </w:pPr>
+      <w:r>
+        <w:t xml:space="preserve">¿Cuántos alumnos hay matriculados en cada uno de los cursos?   </w:t>
       </w:r>
     </w:p>
     <w:p>
@@ -5378,48 +5410,132 @@
         <w:jc w:val="left"/>
         <w:rPr>
           <w:rFonts w:ascii="Courier New" w:hAnsi="Courier New" w:cs="Courier New"/>
+          <w:color w:val="0000FF"/>
+          <w:sz w:val="20"/>
+          <w:szCs w:val="20"/>
+          <w:lang w:val="es-ES"/>
+        </w:rPr>
+      </w:pPr>
+      <w:proofErr w:type="spellStart"/>
+      <w:r>
+        <w:rPr>
+          <w:rFonts w:ascii="Courier New" w:hAnsi="Courier New" w:cs="Courier New"/>
+          <w:b/>
+          <w:bCs/>
+          <w:color w:val="0000FF"/>
+          <w:sz w:val="20"/>
+          <w:szCs w:val="20"/>
+          <w:lang w:val="es-ES"/>
+        </w:rPr>
+        <w:t>select</w:t>
+      </w:r>
+      <w:proofErr w:type="spellEnd"/>
+      <w:r>
+        <w:rPr>
+          <w:rFonts w:ascii="Courier New" w:hAnsi="Courier New" w:cs="Courier New"/>
+          <w:color w:val="000000"/>
+          <w:sz w:val="20"/>
+          <w:szCs w:val="20"/>
+          <w:lang w:val="es-ES"/>
+        </w:rPr>
+        <w:t xml:space="preserve"> </w:t>
+      </w:r>
+      <w:proofErr w:type="spellStart"/>
+      <w:r>
+        <w:rPr>
+          <w:rFonts w:ascii="Courier New" w:hAnsi="Courier New" w:cs="Courier New"/>
           <w:color w:val="FF00FF"/>
           <w:sz w:val="20"/>
           <w:szCs w:val="20"/>
           <w:lang w:val="es-ES"/>
         </w:rPr>
-      </w:pPr>
+        <w:t>alumnos_cursos</w:t>
+      </w:r>
+      <w:r>
+        <w:rPr>
+          <w:rFonts w:ascii="Courier New" w:hAnsi="Courier New" w:cs="Courier New"/>
+          <w:color w:val="0000FF"/>
+          <w:sz w:val="20"/>
+          <w:szCs w:val="20"/>
+          <w:lang w:val="es-ES"/>
+        </w:rPr>
+        <w:t>.</w:t>
+      </w:r>
+      <w:r>
+        <w:rPr>
+          <w:rFonts w:ascii="Courier New" w:hAnsi="Courier New" w:cs="Courier New"/>
+          <w:color w:val="808000"/>
+          <w:sz w:val="20"/>
+          <w:szCs w:val="20"/>
+          <w:lang w:val="es-ES"/>
+        </w:rPr>
+        <w:t>ID_CURSO</w:t>
+      </w:r>
+      <w:proofErr w:type="spellEnd"/>
+      <w:r>
+        <w:rPr>
+          <w:rFonts w:ascii="Courier New" w:hAnsi="Courier New" w:cs="Courier New"/>
+          <w:color w:val="0000FF"/>
+          <w:sz w:val="20"/>
+          <w:szCs w:val="20"/>
+          <w:lang w:val="es-ES"/>
+        </w:rPr>
+        <w:t>,</w:t>
+      </w:r>
+      <w:r>
+        <w:rPr>
+          <w:rFonts w:ascii="Courier New" w:hAnsi="Courier New" w:cs="Courier New"/>
+          <w:color w:val="000000"/>
+          <w:sz w:val="20"/>
+          <w:szCs w:val="20"/>
+          <w:lang w:val="es-ES"/>
+        </w:rPr>
+        <w:t xml:space="preserve"> </w:t>
+      </w:r>
       <w:proofErr w:type="spellStart"/>
       <w:r>
         <w:rPr>
           <w:rFonts w:ascii="Courier New" w:hAnsi="Courier New" w:cs="Courier New"/>
           <w:b/>
           <w:bCs/>
-          <w:color w:val="0000FF"/>
-          <w:sz w:val="20"/>
-          <w:szCs w:val="20"/>
-          <w:lang w:val="es-ES"/>
-        </w:rPr>
-        <w:t>from</w:t>
+          <w:color w:val="000080"/>
+          <w:sz w:val="20"/>
+          <w:szCs w:val="20"/>
+          <w:lang w:val="es-ES"/>
+        </w:rPr>
+        <w:t>count</w:t>
       </w:r>
       <w:proofErr w:type="spellEnd"/>
       <w:r>
         <w:rPr>
           <w:rFonts w:ascii="Courier New" w:hAnsi="Courier New" w:cs="Courier New"/>
-          <w:color w:val="000000"/>
-          <w:sz w:val="20"/>
-          <w:szCs w:val="20"/>
-          <w:lang w:val="es-ES"/>
-        </w:rPr>
-        <w:t xml:space="preserve"> </w:t>
-      </w:r>
-      <w:proofErr w:type="spellStart"/>
-      <w:r>
-        <w:rPr>
-          <w:rFonts w:ascii="Courier New" w:hAnsi="Courier New" w:cs="Courier New"/>
-          <w:color w:val="FF00FF"/>
-          <w:sz w:val="20"/>
-          <w:szCs w:val="20"/>
-          <w:lang w:val="es-ES"/>
-        </w:rPr>
-        <w:t>alumnos_cursos</w:t>
-      </w:r>
-      <w:proofErr w:type="spellEnd"/>
+          <w:color w:val="0000FF"/>
+          <w:sz w:val="20"/>
+          <w:szCs w:val="20"/>
+          <w:lang w:val="es-ES"/>
+        </w:rPr>
+        <w:t>(</w:t>
+      </w:r>
+      <w:r>
+        <w:rPr>
+          <w:rFonts w:ascii="Courier New" w:hAnsi="Courier New" w:cs="Courier New"/>
+          <w:color w:val="808000"/>
+          <w:sz w:val="20"/>
+          <w:szCs w:val="20"/>
+          <w:lang w:val="es-ES"/>
+        </w:rPr>
+        <w:t>ID_ALUMNO</w:t>
+      </w:r>
+      <w:r>
+        <w:rPr>
+          <w:rFonts w:ascii="Courier New" w:hAnsi="Courier New" w:cs="Courier New"/>
+          <w:color w:val="0000FF"/>
+          <w:sz w:val="20"/>
+          <w:szCs w:val="20"/>
+          <w:lang w:val="es-ES"/>
+        </w:rPr>
+        <w:t>)</w:t>
+      </w:r>
     </w:p>
     <w:p>
       <w:pPr>
@@ -5431,7 +5547,7 @@
         <w:jc w:val="left"/>
         <w:rPr>
           <w:rFonts w:ascii="Courier New" w:hAnsi="Courier New" w:cs="Courier New"/>
-          <w:color w:val="808000"/>
+          <w:color w:val="FF00FF"/>
           <w:sz w:val="20"/>
           <w:szCs w:val="20"/>
           <w:lang w:val="es-ES"/>
@@ -5448,7 +5564,7 @@
           <w:szCs w:val="20"/>
           <w:lang w:val="es-ES"/>
         </w:rPr>
-        <w:t>group</w:t>
+        <w:t>from</w:t>
       </w:r>
       <w:proofErr w:type="spellEnd"/>
       <w:r>
@@ -5465,86 +5581,14 @@
       <w:r>
         <w:rPr>
           <w:rFonts w:ascii="Courier New" w:hAnsi="Courier New" w:cs="Courier New"/>
-          <w:b/>
-          <w:bCs/>
-          <w:color w:val="0000FF"/>
-          <w:sz w:val="20"/>
-          <w:szCs w:val="20"/>
-          <w:lang w:val="es-ES"/>
-        </w:rPr>
-        <w:t>by</w:t>
+          <w:color w:val="FF00FF"/>
+          <w:sz w:val="20"/>
+          <w:szCs w:val="20"/>
+          <w:lang w:val="es-ES"/>
+        </w:rPr>
+        <w:t>alumnos_cursos</w:t>
       </w:r>
       <w:proofErr w:type="spellEnd"/>
-      <w:r>
-        <w:rPr>
-          <w:rFonts w:ascii="Courier New" w:hAnsi="Courier New" w:cs="Courier New"/>
-          <w:color w:val="000000"/>
-          <w:sz w:val="20"/>
-          <w:szCs w:val="20"/>
-          <w:lang w:val="es-ES"/>
-        </w:rPr>
-        <w:t xml:space="preserve"> </w:t>
-      </w:r>
-      <w:proofErr w:type="spellStart"/>
-      <w:r>
-        <w:rPr>
-          <w:rFonts w:ascii="Courier New" w:hAnsi="Courier New" w:cs="Courier New"/>
-          <w:color w:val="FF00FF"/>
-          <w:sz w:val="20"/>
-          <w:szCs w:val="20"/>
-          <w:lang w:val="es-ES"/>
-        </w:rPr>
-        <w:t>alumnos_cursos</w:t>
-      </w:r>
-      <w:r>
-        <w:rPr>
-          <w:rFonts w:ascii="Courier New" w:hAnsi="Courier New" w:cs="Courier New"/>
-          <w:color w:val="0000FF"/>
-          <w:sz w:val="20"/>
-          <w:szCs w:val="20"/>
-          <w:lang w:val="es-ES"/>
-        </w:rPr>
-        <w:t>.</w:t>
-      </w:r>
-      <w:r>
-        <w:rPr>
-          <w:rFonts w:ascii="Courier New" w:hAnsi="Courier New" w:cs="Courier New"/>
-          <w:color w:val="808000"/>
-          <w:sz w:val="20"/>
-          <w:szCs w:val="20"/>
-          <w:lang w:val="es-ES"/>
-        </w:rPr>
-        <w:t>ID_CURSO</w:t>
-      </w:r>
-      <w:proofErr w:type="spellEnd"/>
-    </w:p>
-    <w:p>
-      <w:pPr>
-        <w:pStyle w:val="Prrafodelista"/>
-        <w:rPr>
-          <w:lang w:val="es-ES"/>
-        </w:rPr>
-      </w:pPr>
-    </w:p>
-    <w:p>
-      <w:pPr>
-        <w:pStyle w:val="Prrafodelista"/>
-        <w:numPr>
-          <w:ilvl w:val="0"/>
-          <w:numId w:val="11"/>
-        </w:numPr>
-      </w:pPr>
-      <w:r>
-        <w:t xml:space="preserve">Realizar una consulta SQL que muestre un listado todos los </w:t>
-      </w:r>
-      <w:proofErr w:type="gramStart"/>
-      <w:r>
-        <w:t>cursos</w:t>
-      </w:r>
-      <w:proofErr w:type="gramEnd"/>
-      <w:r>
-        <w:t xml:space="preserve"> aunque no tenga profesor asignado. </w:t>
-      </w:r>
     </w:p>
     <w:p>
       <w:pPr>
@@ -5559,40 +5603,116 @@
           <w:color w:val="808000"/>
           <w:sz w:val="20"/>
           <w:szCs w:val="20"/>
-          <w:lang w:val="en-US"/>
-        </w:rPr>
-      </w:pPr>
-      <w:r>
-        <w:rPr>
-          <w:rFonts w:ascii="Courier New" w:hAnsi="Courier New" w:cs="Courier New"/>
-          <w:b/>
-          <w:bCs/>
-          <w:color w:val="0000FF"/>
-          <w:sz w:val="20"/>
-          <w:szCs w:val="20"/>
-          <w:lang w:val="en-US"/>
-        </w:rPr>
-        <w:t>select</w:t>
-      </w:r>
-      <w:r>
-        <w:rPr>
-          <w:rFonts w:ascii="Courier New" w:hAnsi="Courier New" w:cs="Courier New"/>
-          <w:color w:val="000000"/>
-          <w:sz w:val="20"/>
-          <w:szCs w:val="20"/>
-          <w:lang w:val="en-US"/>
-        </w:rPr>
-        <w:t xml:space="preserve"> </w:t>
-      </w:r>
-      <w:r>
-        <w:rPr>
-          <w:rFonts w:ascii="Courier New" w:hAnsi="Courier New" w:cs="Courier New"/>
-          <w:color w:val="808000"/>
-          <w:sz w:val="20"/>
-          <w:szCs w:val="20"/>
-          <w:lang w:val="en-US"/>
-        </w:rPr>
-        <w:t>TITULO</w:t>
+          <w:lang w:val="es-ES"/>
+        </w:rPr>
+      </w:pPr>
+      <w:proofErr w:type="spellStart"/>
+      <w:r>
+        <w:rPr>
+          <w:rFonts w:ascii="Courier New" w:hAnsi="Courier New" w:cs="Courier New"/>
+          <w:b/>
+          <w:bCs/>
+          <w:color w:val="0000FF"/>
+          <w:sz w:val="20"/>
+          <w:szCs w:val="20"/>
+          <w:lang w:val="es-ES"/>
+        </w:rPr>
+        <w:t>group</w:t>
+      </w:r>
+      <w:proofErr w:type="spellEnd"/>
+      <w:r>
+        <w:rPr>
+          <w:rFonts w:ascii="Courier New" w:hAnsi="Courier New" w:cs="Courier New"/>
+          <w:color w:val="000000"/>
+          <w:sz w:val="20"/>
+          <w:szCs w:val="20"/>
+          <w:lang w:val="es-ES"/>
+        </w:rPr>
+        <w:t xml:space="preserve"> </w:t>
+      </w:r>
+      <w:proofErr w:type="spellStart"/>
+      <w:r>
+        <w:rPr>
+          <w:rFonts w:ascii="Courier New" w:hAnsi="Courier New" w:cs="Courier New"/>
+          <w:b/>
+          <w:bCs/>
+          <w:color w:val="0000FF"/>
+          <w:sz w:val="20"/>
+          <w:szCs w:val="20"/>
+          <w:lang w:val="es-ES"/>
+        </w:rPr>
+        <w:t>by</w:t>
+      </w:r>
+      <w:proofErr w:type="spellEnd"/>
+      <w:r>
+        <w:rPr>
+          <w:rFonts w:ascii="Courier New" w:hAnsi="Courier New" w:cs="Courier New"/>
+          <w:color w:val="000000"/>
+          <w:sz w:val="20"/>
+          <w:szCs w:val="20"/>
+          <w:lang w:val="es-ES"/>
+        </w:rPr>
+        <w:t xml:space="preserve"> </w:t>
+      </w:r>
+      <w:proofErr w:type="spellStart"/>
+      <w:r>
+        <w:rPr>
+          <w:rFonts w:ascii="Courier New" w:hAnsi="Courier New" w:cs="Courier New"/>
+          <w:color w:val="FF00FF"/>
+          <w:sz w:val="20"/>
+          <w:szCs w:val="20"/>
+          <w:lang w:val="es-ES"/>
+        </w:rPr>
+        <w:t>alumnos_cursos</w:t>
+      </w:r>
+      <w:r>
+        <w:rPr>
+          <w:rFonts w:ascii="Courier New" w:hAnsi="Courier New" w:cs="Courier New"/>
+          <w:color w:val="0000FF"/>
+          <w:sz w:val="20"/>
+          <w:szCs w:val="20"/>
+          <w:lang w:val="es-ES"/>
+        </w:rPr>
+        <w:t>.</w:t>
+      </w:r>
+      <w:r>
+        <w:rPr>
+          <w:rFonts w:ascii="Courier New" w:hAnsi="Courier New" w:cs="Courier New"/>
+          <w:color w:val="808000"/>
+          <w:sz w:val="20"/>
+          <w:szCs w:val="20"/>
+          <w:lang w:val="es-ES"/>
+        </w:rPr>
+        <w:t>ID_CURSO</w:t>
+      </w:r>
+      <w:proofErr w:type="spellEnd"/>
+    </w:p>
+    <w:p>
+      <w:pPr>
+        <w:pStyle w:val="Prrafodelista"/>
+        <w:rPr>
+          <w:lang w:val="es-ES"/>
+        </w:rPr>
+      </w:pPr>
+    </w:p>
+    <w:p>
+      <w:pPr>
+        <w:pStyle w:val="Prrafodelista"/>
+        <w:numPr>
+          <w:ilvl w:val="0"/>
+          <w:numId w:val="11"/>
+        </w:numPr>
+      </w:pPr>
+      <w:r>
+        <w:t xml:space="preserve">Realizar una consulta SQL que muestre un listado todos los </w:t>
+      </w:r>
+      <w:proofErr w:type="gramStart"/>
+      <w:r>
+        <w:t>cursos</w:t>
+      </w:r>
+      <w:proofErr w:type="gramEnd"/>
+      <w:r>
+        <w:t xml:space="preserve"> aunque no tenga profesor asignado. </w:t>
       </w:r>
     </w:p>
     <w:p>
@@ -5605,62 +5725,43 @@
         <w:jc w:val="left"/>
         <w:rPr>
           <w:rFonts w:ascii="Courier New" w:hAnsi="Courier New" w:cs="Courier New"/>
-          <w:color w:val="FF00FF"/>
-          <w:sz w:val="20"/>
-          <w:szCs w:val="20"/>
-          <w:lang w:val="en-US"/>
-        </w:rPr>
-      </w:pPr>
-      <w:r>
-        <w:rPr>
-          <w:rFonts w:ascii="Courier New" w:hAnsi="Courier New" w:cs="Courier New"/>
-          <w:b/>
-          <w:bCs/>
-          <w:color w:val="0000FF"/>
-          <w:sz w:val="20"/>
-          <w:szCs w:val="20"/>
-          <w:lang w:val="en-US"/>
-        </w:rPr>
-        <w:t>from</w:t>
-      </w:r>
-      <w:r>
-        <w:rPr>
-          <w:rFonts w:ascii="Courier New" w:hAnsi="Courier New" w:cs="Courier New"/>
-          <w:color w:val="000000"/>
-          <w:sz w:val="20"/>
-          <w:szCs w:val="20"/>
-          <w:lang w:val="en-US"/>
-        </w:rPr>
-        <w:t xml:space="preserve"> </w:t>
-      </w:r>
-      <w:proofErr w:type="spellStart"/>
-      <w:r>
-        <w:rPr>
-          <w:rFonts w:ascii="Courier New" w:hAnsi="Courier New" w:cs="Courier New"/>
-          <w:color w:val="FF00FF"/>
-          <w:sz w:val="20"/>
-          <w:szCs w:val="20"/>
-          <w:lang w:val="en-US"/>
-        </w:rPr>
-        <w:t>cursos</w:t>
-      </w:r>
-      <w:proofErr w:type="spellEnd"/>
-    </w:p>
-    <w:p>
-      <w:pPr>
-        <w:pStyle w:val="Prrafodelista"/>
-      </w:pPr>
-    </w:p>
-    <w:p>
-      <w:pPr>
-        <w:pStyle w:val="Prrafodelista"/>
-        <w:numPr>
-          <w:ilvl w:val="0"/>
-          <w:numId w:val="11"/>
-        </w:numPr>
-      </w:pPr>
-      <w:r>
-        <w:t xml:space="preserve">Muestra un listado de todos los profesores con los cursos que tengan asignados. Mostrar también los profesores que no tengan cursos asignados. </w:t>
+          <w:color w:val="808000"/>
+          <w:sz w:val="20"/>
+          <w:szCs w:val="20"/>
+          <w:lang w:val="en-US"/>
+        </w:rPr>
+      </w:pPr>
+      <w:r>
+        <w:rPr>
+          <w:rFonts w:ascii="Courier New" w:hAnsi="Courier New" w:cs="Courier New"/>
+          <w:b/>
+          <w:bCs/>
+          <w:color w:val="0000FF"/>
+          <w:sz w:val="20"/>
+          <w:szCs w:val="20"/>
+          <w:lang w:val="en-US"/>
+        </w:rPr>
+        <w:t>select</w:t>
+      </w:r>
+      <w:r>
+        <w:rPr>
+          <w:rFonts w:ascii="Courier New" w:hAnsi="Courier New" w:cs="Courier New"/>
+          <w:color w:val="000000"/>
+          <w:sz w:val="20"/>
+          <w:szCs w:val="20"/>
+          <w:lang w:val="en-US"/>
+        </w:rPr>
+        <w:t xml:space="preserve"> </w:t>
+      </w:r>
+      <w:r>
+        <w:rPr>
+          <w:rFonts w:ascii="Courier New" w:hAnsi="Courier New" w:cs="Courier New"/>
+          <w:color w:val="808000"/>
+          <w:sz w:val="20"/>
+          <w:szCs w:val="20"/>
+          <w:lang w:val="en-US"/>
+        </w:rPr>
+        <w:t>TITULO</w:t>
       </w:r>
     </w:p>
     <w:p>
@@ -5673,23 +5774,23 @@
         <w:jc w:val="left"/>
         <w:rPr>
           <w:rFonts w:ascii="Courier New" w:hAnsi="Courier New" w:cs="Courier New"/>
-          <w:color w:val="808000"/>
-          <w:sz w:val="20"/>
-          <w:szCs w:val="20"/>
-          <w:lang w:val="en-US"/>
-        </w:rPr>
-      </w:pPr>
-      <w:r>
-        <w:rPr>
-          <w:rFonts w:ascii="Courier New" w:hAnsi="Courier New" w:cs="Courier New"/>
-          <w:b/>
-          <w:bCs/>
-          <w:color w:val="0000FF"/>
-          <w:sz w:val="20"/>
-          <w:szCs w:val="20"/>
-          <w:lang w:val="en-US"/>
-        </w:rPr>
-        <w:t>select</w:t>
+          <w:color w:val="FF00FF"/>
+          <w:sz w:val="20"/>
+          <w:szCs w:val="20"/>
+          <w:lang w:val="en-US"/>
+        </w:rPr>
+      </w:pPr>
+      <w:r>
+        <w:rPr>
+          <w:rFonts w:ascii="Courier New" w:hAnsi="Courier New" w:cs="Courier New"/>
+          <w:b/>
+          <w:bCs/>
+          <w:color w:val="0000FF"/>
+          <w:sz w:val="20"/>
+          <w:szCs w:val="20"/>
+          <w:lang w:val="en-US"/>
+        </w:rPr>
+        <w:t>from</w:t>
       </w:r>
       <w:r>
         <w:rPr>
@@ -5702,7 +5803,6 @@
         <w:t xml:space="preserve"> </w:t>
       </w:r>
       <w:proofErr w:type="spellStart"/>
-      <w:proofErr w:type="gramStart"/>
       <w:r>
         <w:rPr>
           <w:rFonts w:ascii="Courier New" w:hAnsi="Courier New" w:cs="Courier New"/>
@@ -5711,70 +5811,26 @@
           <w:szCs w:val="20"/>
           <w:lang w:val="en-US"/>
         </w:rPr>
-        <w:t>profesores</w:t>
-      </w:r>
-      <w:r>
-        <w:rPr>
-          <w:rFonts w:ascii="Courier New" w:hAnsi="Courier New" w:cs="Courier New"/>
-          <w:color w:val="0000FF"/>
-          <w:sz w:val="20"/>
-          <w:szCs w:val="20"/>
-          <w:lang w:val="en-US"/>
-        </w:rPr>
-        <w:t>.</w:t>
-      </w:r>
-      <w:r>
-        <w:rPr>
-          <w:rFonts w:ascii="Courier New" w:hAnsi="Courier New" w:cs="Courier New"/>
-          <w:color w:val="808000"/>
-          <w:sz w:val="20"/>
-          <w:szCs w:val="20"/>
-          <w:lang w:val="en-US"/>
-        </w:rPr>
-        <w:t>NOMBRE</w:t>
-      </w:r>
-      <w:proofErr w:type="gramEnd"/>
-      <w:r>
-        <w:rPr>
-          <w:rFonts w:ascii="Courier New" w:hAnsi="Courier New" w:cs="Courier New"/>
-          <w:color w:val="0000FF"/>
-          <w:sz w:val="20"/>
-          <w:szCs w:val="20"/>
-          <w:lang w:val="en-US"/>
-        </w:rPr>
-        <w:t>,</w:t>
-      </w:r>
-      <w:r>
-        <w:rPr>
-          <w:rFonts w:ascii="Courier New" w:hAnsi="Courier New" w:cs="Courier New"/>
-          <w:color w:val="FF00FF"/>
-          <w:sz w:val="20"/>
-          <w:szCs w:val="20"/>
-          <w:lang w:val="en-US"/>
-        </w:rPr>
         <w:t>cursos</w:t>
       </w:r>
-      <w:r>
-        <w:rPr>
-          <w:rFonts w:ascii="Courier New" w:hAnsi="Courier New" w:cs="Courier New"/>
-          <w:color w:val="0000FF"/>
-          <w:sz w:val="20"/>
-          <w:szCs w:val="20"/>
-          <w:lang w:val="en-US"/>
-        </w:rPr>
-        <w:t>.</w:t>
-      </w:r>
-      <w:r>
-        <w:rPr>
-          <w:rFonts w:ascii="Courier New" w:hAnsi="Courier New" w:cs="Courier New"/>
-          <w:color w:val="808000"/>
-          <w:sz w:val="20"/>
-          <w:szCs w:val="20"/>
-          <w:lang w:val="en-US"/>
-        </w:rPr>
-        <w:t>TITULO</w:t>
-      </w:r>
       <w:proofErr w:type="spellEnd"/>
+    </w:p>
+    <w:p>
+      <w:pPr>
+        <w:pStyle w:val="Prrafodelista"/>
+      </w:pPr>
+    </w:p>
+    <w:p>
+      <w:pPr>
+        <w:pStyle w:val="Prrafodelista"/>
+        <w:numPr>
+          <w:ilvl w:val="0"/>
+          <w:numId w:val="11"/>
+        </w:numPr>
+      </w:pPr>
+      <w:r>
+        <w:t xml:space="preserve">Muestra un listado de todos los profesores con los cursos que tengan asignados. Mostrar también los profesores que no tengan cursos asignados. </w:t>
+      </w:r>
     </w:p>
     <w:p>
       <w:pPr>
@@ -5786,35 +5842,77 @@
         <w:jc w:val="left"/>
         <w:rPr>
           <w:rFonts w:ascii="Courier New" w:hAnsi="Courier New" w:cs="Courier New"/>
+          <w:color w:val="808000"/>
+          <w:sz w:val="20"/>
+          <w:szCs w:val="20"/>
+          <w:lang w:val="en-US"/>
+        </w:rPr>
+      </w:pPr>
+      <w:r>
+        <w:rPr>
+          <w:rFonts w:ascii="Courier New" w:hAnsi="Courier New" w:cs="Courier New"/>
+          <w:b/>
+          <w:bCs/>
+          <w:color w:val="0000FF"/>
+          <w:sz w:val="20"/>
+          <w:szCs w:val="20"/>
+          <w:lang w:val="en-US"/>
+        </w:rPr>
+        <w:t>select</w:t>
+      </w:r>
+      <w:r>
+        <w:rPr>
+          <w:rFonts w:ascii="Courier New" w:hAnsi="Courier New" w:cs="Courier New"/>
+          <w:color w:val="000000"/>
+          <w:sz w:val="20"/>
+          <w:szCs w:val="20"/>
+          <w:lang w:val="en-US"/>
+        </w:rPr>
+        <w:t xml:space="preserve"> </w:t>
+      </w:r>
+      <w:proofErr w:type="spellStart"/>
+      <w:proofErr w:type="gramStart"/>
+      <w:r>
+        <w:rPr>
+          <w:rFonts w:ascii="Courier New" w:hAnsi="Courier New" w:cs="Courier New"/>
           <w:color w:val="FF00FF"/>
           <w:sz w:val="20"/>
           <w:szCs w:val="20"/>
           <w:lang w:val="en-US"/>
         </w:rPr>
-      </w:pPr>
-      <w:r>
-        <w:rPr>
-          <w:rFonts w:ascii="Courier New" w:hAnsi="Courier New" w:cs="Courier New"/>
-          <w:b/>
-          <w:bCs/>
-          <w:color w:val="0000FF"/>
-          <w:sz w:val="20"/>
-          <w:szCs w:val="20"/>
-          <w:lang w:val="en-US"/>
-        </w:rPr>
-        <w:t>from</w:t>
-      </w:r>
-      <w:r>
-        <w:rPr>
-          <w:rFonts w:ascii="Courier New" w:hAnsi="Courier New" w:cs="Courier New"/>
-          <w:color w:val="000000"/>
-          <w:sz w:val="20"/>
-          <w:szCs w:val="20"/>
-          <w:lang w:val="en-US"/>
-        </w:rPr>
-        <w:t xml:space="preserve"> </w:t>
-      </w:r>
-      <w:proofErr w:type="spellStart"/>
+        <w:t>profesores</w:t>
+      </w:r>
+      <w:r>
+        <w:rPr>
+          <w:rFonts w:ascii="Courier New" w:hAnsi="Courier New" w:cs="Courier New"/>
+          <w:color w:val="0000FF"/>
+          <w:sz w:val="20"/>
+          <w:szCs w:val="20"/>
+          <w:lang w:val="en-US"/>
+        </w:rPr>
+        <w:t>.</w:t>
+      </w:r>
+      <w:r>
+        <w:rPr>
+          <w:rFonts w:ascii="Courier New" w:hAnsi="Courier New" w:cs="Courier New"/>
+          <w:color w:val="808000"/>
+          <w:sz w:val="20"/>
+          <w:szCs w:val="20"/>
+          <w:lang w:val="en-US"/>
+        </w:rPr>
+        <w:t>NOMBRE</w:t>
+      </w:r>
+      <w:proofErr w:type="gramEnd"/>
+      <w:r>
+        <w:rPr>
+          <w:rFonts w:ascii="Courier New" w:hAnsi="Courier New" w:cs="Courier New"/>
+          <w:color w:val="0000FF"/>
+          <w:sz w:val="20"/>
+          <w:szCs w:val="20"/>
+          <w:lang w:val="en-US"/>
+        </w:rPr>
+        <w:t>,</w:t>
+      </w:r>
       <w:r>
         <w:rPr>
           <w:rFonts w:ascii="Courier New" w:hAnsi="Courier New" w:cs="Courier New"/>
@@ -5823,73 +5921,27 @@
           <w:szCs w:val="20"/>
           <w:lang w:val="en-US"/>
         </w:rPr>
-        <w:t>profesores</w:t>
-      </w:r>
-      <w:proofErr w:type="spellEnd"/>
-      <w:r>
-        <w:rPr>
-          <w:rFonts w:ascii="Courier New" w:hAnsi="Courier New" w:cs="Courier New"/>
-          <w:color w:val="000000"/>
-          <w:sz w:val="20"/>
-          <w:szCs w:val="20"/>
-          <w:lang w:val="en-US"/>
-        </w:rPr>
-        <w:t xml:space="preserve"> </w:t>
-      </w:r>
-      <w:r>
-        <w:rPr>
-          <w:rFonts w:ascii="Courier New" w:hAnsi="Courier New" w:cs="Courier New"/>
-          <w:b/>
-          <w:bCs/>
-          <w:color w:val="000080"/>
-          <w:sz w:val="20"/>
-          <w:szCs w:val="20"/>
-          <w:lang w:val="en-US"/>
-        </w:rPr>
-        <w:t>left</w:t>
-      </w:r>
-      <w:r>
-        <w:rPr>
-          <w:rFonts w:ascii="Courier New" w:hAnsi="Courier New" w:cs="Courier New"/>
-          <w:color w:val="000000"/>
-          <w:sz w:val="20"/>
-          <w:szCs w:val="20"/>
-          <w:lang w:val="en-US"/>
-        </w:rPr>
-        <w:t xml:space="preserve"> </w:t>
-      </w:r>
-      <w:r>
-        <w:rPr>
-          <w:rFonts w:ascii="Courier New" w:hAnsi="Courier New" w:cs="Courier New"/>
-          <w:b/>
-          <w:bCs/>
-          <w:color w:val="0000FF"/>
-          <w:sz w:val="20"/>
-          <w:szCs w:val="20"/>
-          <w:lang w:val="en-US"/>
-        </w:rPr>
-        <w:t>join</w:t>
-      </w:r>
-      <w:r>
-        <w:rPr>
-          <w:rFonts w:ascii="Courier New" w:hAnsi="Courier New" w:cs="Courier New"/>
-          <w:color w:val="000000"/>
-          <w:sz w:val="20"/>
-          <w:szCs w:val="20"/>
-          <w:lang w:val="en-US"/>
-        </w:rPr>
-        <w:t xml:space="preserve"> </w:t>
-      </w:r>
-      <w:proofErr w:type="spellStart"/>
-      <w:r>
-        <w:rPr>
-          <w:rFonts w:ascii="Courier New" w:hAnsi="Courier New" w:cs="Courier New"/>
-          <w:color w:val="FF00FF"/>
-          <w:sz w:val="20"/>
-          <w:szCs w:val="20"/>
-          <w:lang w:val="en-US"/>
-        </w:rPr>
         <w:t>cursos</w:t>
+      </w:r>
+      <w:r>
+        <w:rPr>
+          <w:rFonts w:ascii="Courier New" w:hAnsi="Courier New" w:cs="Courier New"/>
+          <w:color w:val="0000FF"/>
+          <w:sz w:val="20"/>
+          <w:szCs w:val="20"/>
+          <w:lang w:val="en-US"/>
+        </w:rPr>
+        <w:t>.</w:t>
+      </w:r>
+      <w:r>
+        <w:rPr>
+          <w:rFonts w:ascii="Courier New" w:hAnsi="Courier New" w:cs="Courier New"/>
+          <w:color w:val="808000"/>
+          <w:sz w:val="20"/>
+          <w:szCs w:val="20"/>
+          <w:lang w:val="en-US"/>
+        </w:rPr>
+        <w:t>TITULO</w:t>
       </w:r>
       <w:proofErr w:type="spellEnd"/>
     </w:p>
@@ -5903,22 +5955,140 @@
         <w:jc w:val="left"/>
         <w:rPr>
           <w:rFonts w:ascii="Courier New" w:hAnsi="Courier New" w:cs="Courier New"/>
-          <w:color w:val="808000"/>
-          <w:sz w:val="20"/>
-          <w:szCs w:val="20"/>
-          <w:lang w:val="en-US"/>
-        </w:rPr>
-      </w:pPr>
-      <w:r>
-        <w:rPr>
-          <w:rFonts w:ascii="Courier New" w:hAnsi="Courier New" w:cs="Courier New"/>
-          <w:b/>
-          <w:bCs/>
-          <w:color w:val="0000FF"/>
-          <w:sz w:val="20"/>
-          <w:szCs w:val="20"/>
-          <w:lang w:val="en-US"/>
-        </w:rPr>
+          <w:color w:val="FF00FF"/>
+          <w:sz w:val="20"/>
+          <w:szCs w:val="20"/>
+          <w:lang w:val="en-US"/>
+        </w:rPr>
+      </w:pPr>
+      <w:r>
+        <w:rPr>
+          <w:rFonts w:ascii="Courier New" w:hAnsi="Courier New" w:cs="Courier New"/>
+          <w:b/>
+          <w:bCs/>
+          <w:color w:val="0000FF"/>
+          <w:sz w:val="20"/>
+          <w:szCs w:val="20"/>
+          <w:lang w:val="en-US"/>
+        </w:rPr>
+        <w:t>from</w:t>
+      </w:r>
+      <w:r>
+        <w:rPr>
+          <w:rFonts w:ascii="Courier New" w:hAnsi="Courier New" w:cs="Courier New"/>
+          <w:color w:val="000000"/>
+          <w:sz w:val="20"/>
+          <w:szCs w:val="20"/>
+          <w:lang w:val="en-US"/>
+        </w:rPr>
+        <w:t xml:space="preserve"> </w:t>
+      </w:r>
+      <w:proofErr w:type="spellStart"/>
+      <w:r>
+        <w:rPr>
+          <w:rFonts w:ascii="Courier New" w:hAnsi="Courier New" w:cs="Courier New"/>
+          <w:color w:val="FF00FF"/>
+          <w:sz w:val="20"/>
+          <w:szCs w:val="20"/>
+          <w:lang w:val="en-US"/>
+        </w:rPr>
+        <w:t>profesores</w:t>
+      </w:r>
+      <w:proofErr w:type="spellEnd"/>
+      <w:r>
+        <w:rPr>
+          <w:rFonts w:ascii="Courier New" w:hAnsi="Courier New" w:cs="Courier New"/>
+          <w:color w:val="000000"/>
+          <w:sz w:val="20"/>
+          <w:szCs w:val="20"/>
+          <w:lang w:val="en-US"/>
+        </w:rPr>
+        <w:t xml:space="preserve"> </w:t>
+      </w:r>
+      <w:r>
+        <w:rPr>
+          <w:rFonts w:ascii="Courier New" w:hAnsi="Courier New" w:cs="Courier New"/>
+          <w:b/>
+          <w:bCs/>
+          <w:color w:val="000080"/>
+          <w:sz w:val="20"/>
+          <w:szCs w:val="20"/>
+          <w:lang w:val="en-US"/>
+        </w:rPr>
+        <w:t>left</w:t>
+      </w:r>
+      <w:r>
+        <w:rPr>
+          <w:rFonts w:ascii="Courier New" w:hAnsi="Courier New" w:cs="Courier New"/>
+          <w:color w:val="000000"/>
+          <w:sz w:val="20"/>
+          <w:szCs w:val="20"/>
+          <w:lang w:val="en-US"/>
+        </w:rPr>
+        <w:t xml:space="preserve"> </w:t>
+      </w:r>
+      <w:r>
+        <w:rPr>
+          <w:rFonts w:ascii="Courier New" w:hAnsi="Courier New" w:cs="Courier New"/>
+          <w:b/>
+          <w:bCs/>
+          <w:color w:val="0000FF"/>
+          <w:sz w:val="20"/>
+          <w:szCs w:val="20"/>
+          <w:lang w:val="en-US"/>
+        </w:rPr>
+        <w:t>join</w:t>
+      </w:r>
+      <w:r>
+        <w:rPr>
+          <w:rFonts w:ascii="Courier New" w:hAnsi="Courier New" w:cs="Courier New"/>
+          <w:color w:val="000000"/>
+          <w:sz w:val="20"/>
+          <w:szCs w:val="20"/>
+          <w:lang w:val="en-US"/>
+        </w:rPr>
+        <w:t xml:space="preserve"> </w:t>
+      </w:r>
+      <w:proofErr w:type="spellStart"/>
+      <w:r>
+        <w:rPr>
+          <w:rFonts w:ascii="Courier New" w:hAnsi="Courier New" w:cs="Courier New"/>
+          <w:color w:val="FF00FF"/>
+          <w:sz w:val="20"/>
+          <w:szCs w:val="20"/>
+          <w:lang w:val="en-US"/>
+        </w:rPr>
+        <w:t>cursos</w:t>
+      </w:r>
+      <w:proofErr w:type="spellEnd"/>
+    </w:p>
+    <w:p>
+      <w:pPr>
+        <w:pStyle w:val="Prrafodelista"/>
+        <w:autoSpaceDE w:val="0"/>
+        <w:autoSpaceDN w:val="0"/>
+        <w:adjustRightInd w:val="0"/>
+        <w:spacing w:line="240" w:lineRule="auto"/>
+        <w:jc w:val="left"/>
+        <w:rPr>
+          <w:rFonts w:ascii="Courier New" w:hAnsi="Courier New" w:cs="Courier New"/>
+          <w:color w:val="808000"/>
+          <w:sz w:val="20"/>
+          <w:szCs w:val="20"/>
+          <w:lang w:val="en-US"/>
+        </w:rPr>
+      </w:pPr>
+      <w:r>
+        <w:rPr>
+          <w:rFonts w:ascii="Courier New" w:hAnsi="Courier New" w:cs="Courier New"/>
+          <w:b/>
+          <w:bCs/>
+          <w:color w:val="0000FF"/>
+          <w:sz w:val="20"/>
+          <w:szCs w:val="20"/>
+          <w:lang w:val="en-US"/>
+        </w:rPr>
+        <w:lastRenderedPageBreak/>
         <w:t>on</w:t>
       </w:r>
       <w:r>

--- a/B5/B5_Actividad7 (DML TablasMix).docx
+++ b/B5/B5_Actividad7 (DML TablasMix).docx
@@ -4418,8 +4418,7 @@
           <w:lang w:val="es-ES"/>
         </w:rPr>
       </w:pPr>
-      <w:bookmarkStart w:id="0" w:name="_GoBack"/>
-      <w:bookmarkEnd w:id="0"/>
+      <w:proofErr w:type="spellStart"/>
       <w:r>
         <w:rPr>
           <w:rFonts w:ascii="Courier New" w:hAnsi="Courier New" w:cs="Courier New"/>
@@ -4432,16 +4431,19 @@
         </w:rPr>
         <w:t>select</w:t>
       </w:r>
-      <w:r>
-        <w:rPr>
-          <w:rFonts w:ascii="Courier New" w:hAnsi="Courier New" w:cs="Courier New"/>
-          <w:color w:val="000000"/>
-          <w:sz w:val="20"/>
-          <w:szCs w:val="20"/>
-          <w:lang w:val="es-ES"/>
-        </w:rPr>
-        <w:t xml:space="preserve"> </w:t>
-      </w:r>
+      <w:proofErr w:type="spellEnd"/>
+      <w:r>
+        <w:rPr>
+          <w:rFonts w:ascii="Courier New" w:hAnsi="Courier New" w:cs="Courier New"/>
+          <w:color w:val="000000"/>
+          <w:sz w:val="20"/>
+          <w:szCs w:val="20"/>
+          <w:lang w:val="es-ES"/>
+        </w:rPr>
+        <w:t xml:space="preserve"> </w:t>
+      </w:r>
+      <w:proofErr w:type="spellStart"/>
+      <w:proofErr w:type="gramStart"/>
       <w:r>
         <w:rPr>
           <w:rFonts w:ascii="Courier New" w:hAnsi="Courier New" w:cs="Courier New"/>
@@ -4472,6 +4474,7 @@
         </w:rPr>
         <w:t>NOMBRE</w:t>
       </w:r>
+      <w:proofErr w:type="gramEnd"/>
       <w:r>
         <w:rPr>
           <w:rFonts w:ascii="Courier New" w:hAnsi="Courier New" w:cs="Courier New"/>
@@ -4552,6 +4555,7 @@
         </w:rPr>
         <w:t>TITULO</w:t>
       </w:r>
+      <w:proofErr w:type="spellEnd"/>
     </w:p>
     <w:p>
       <w:pPr>
@@ -4569,6 +4573,7 @@
           <w:lang w:val="es-ES"/>
         </w:rPr>
       </w:pPr>
+      <w:proofErr w:type="spellStart"/>
       <w:r>
         <w:rPr>
           <w:rFonts w:ascii="Courier New" w:hAnsi="Courier New" w:cs="Courier New"/>
@@ -4581,16 +4586,18 @@
         </w:rPr>
         <w:t>from</w:t>
       </w:r>
-      <w:r>
-        <w:rPr>
-          <w:rFonts w:ascii="Courier New" w:hAnsi="Courier New" w:cs="Courier New"/>
-          <w:color w:val="000000"/>
-          <w:sz w:val="20"/>
-          <w:szCs w:val="20"/>
-          <w:lang w:val="es-ES"/>
-        </w:rPr>
-        <w:t xml:space="preserve"> </w:t>
-      </w:r>
+      <w:proofErr w:type="spellEnd"/>
+      <w:r>
+        <w:rPr>
+          <w:rFonts w:ascii="Courier New" w:hAnsi="Courier New" w:cs="Courier New"/>
+          <w:color w:val="000000"/>
+          <w:sz w:val="20"/>
+          <w:szCs w:val="20"/>
+          <w:lang w:val="es-ES"/>
+        </w:rPr>
+        <w:t xml:space="preserve"> </w:t>
+      </w:r>
+      <w:proofErr w:type="spellStart"/>
       <w:r>
         <w:rPr>
           <w:rFonts w:ascii="Courier New" w:hAnsi="Courier New" w:cs="Courier New"/>
@@ -4601,16 +4608,18 @@
         </w:rPr>
         <w:t>alumnos_cursos</w:t>
       </w:r>
-      <w:r>
-        <w:rPr>
-          <w:rFonts w:ascii="Courier New" w:hAnsi="Courier New" w:cs="Courier New"/>
-          <w:color w:val="000000"/>
-          <w:sz w:val="20"/>
-          <w:szCs w:val="20"/>
-          <w:lang w:val="es-ES"/>
-        </w:rPr>
-        <w:t xml:space="preserve"> </w:t>
-      </w:r>
+      <w:proofErr w:type="spellEnd"/>
+      <w:r>
+        <w:rPr>
+          <w:rFonts w:ascii="Courier New" w:hAnsi="Courier New" w:cs="Courier New"/>
+          <w:color w:val="000000"/>
+          <w:sz w:val="20"/>
+          <w:szCs w:val="20"/>
+          <w:lang w:val="es-ES"/>
+        </w:rPr>
+        <w:t xml:space="preserve"> </w:t>
+      </w:r>
+      <w:proofErr w:type="spellStart"/>
       <w:r>
         <w:rPr>
           <w:rFonts w:ascii="Courier New" w:hAnsi="Courier New" w:cs="Courier New"/>
@@ -4623,16 +4632,18 @@
         </w:rPr>
         <w:t>inner</w:t>
       </w:r>
-      <w:r>
-        <w:rPr>
-          <w:rFonts w:ascii="Courier New" w:hAnsi="Courier New" w:cs="Courier New"/>
-          <w:color w:val="000000"/>
-          <w:sz w:val="20"/>
-          <w:szCs w:val="20"/>
-          <w:lang w:val="es-ES"/>
-        </w:rPr>
-        <w:t xml:space="preserve"> </w:t>
-      </w:r>
+      <w:proofErr w:type="spellEnd"/>
+      <w:r>
+        <w:rPr>
+          <w:rFonts w:ascii="Courier New" w:hAnsi="Courier New" w:cs="Courier New"/>
+          <w:color w:val="000000"/>
+          <w:sz w:val="20"/>
+          <w:szCs w:val="20"/>
+          <w:lang w:val="es-ES"/>
+        </w:rPr>
+        <w:t xml:space="preserve"> </w:t>
+      </w:r>
+      <w:proofErr w:type="spellStart"/>
       <w:r>
         <w:rPr>
           <w:rFonts w:ascii="Courier New" w:hAnsi="Courier New" w:cs="Courier New"/>
@@ -4645,6 +4656,7 @@
         </w:rPr>
         <w:t>join</w:t>
       </w:r>
+      <w:proofErr w:type="spellEnd"/>
       <w:r>
         <w:rPr>
           <w:rFonts w:ascii="Courier New" w:hAnsi="Courier New" w:cs="Courier New"/>
@@ -4675,6 +4687,7 @@
         </w:rPr>
         <w:t xml:space="preserve"> </w:t>
       </w:r>
+      <w:proofErr w:type="spellStart"/>
       <w:r>
         <w:rPr>
           <w:rFonts w:ascii="Courier New" w:hAnsi="Courier New" w:cs="Courier New"/>
@@ -4687,16 +4700,18 @@
         </w:rPr>
         <w:t>inner</w:t>
       </w:r>
-      <w:r>
-        <w:rPr>
-          <w:rFonts w:ascii="Courier New" w:hAnsi="Courier New" w:cs="Courier New"/>
-          <w:color w:val="000000"/>
-          <w:sz w:val="20"/>
-          <w:szCs w:val="20"/>
-          <w:lang w:val="es-ES"/>
-        </w:rPr>
-        <w:t xml:space="preserve"> </w:t>
-      </w:r>
+      <w:proofErr w:type="spellEnd"/>
+      <w:r>
+        <w:rPr>
+          <w:rFonts w:ascii="Courier New" w:hAnsi="Courier New" w:cs="Courier New"/>
+          <w:color w:val="000000"/>
+          <w:sz w:val="20"/>
+          <w:szCs w:val="20"/>
+          <w:lang w:val="es-ES"/>
+        </w:rPr>
+        <w:t xml:space="preserve"> </w:t>
+      </w:r>
+      <w:proofErr w:type="spellStart"/>
       <w:r>
         <w:rPr>
           <w:rFonts w:ascii="Courier New" w:hAnsi="Courier New" w:cs="Courier New"/>
@@ -4709,6 +4724,7 @@
         </w:rPr>
         <w:t>join</w:t>
       </w:r>
+      <w:proofErr w:type="spellEnd"/>
       <w:r>
         <w:rPr>
           <w:rFonts w:ascii="Courier New" w:hAnsi="Courier New" w:cs="Courier New"/>
@@ -4746,6 +4762,7 @@
           <w:lang w:val="es-ES"/>
         </w:rPr>
       </w:pPr>
+      <w:proofErr w:type="spellStart"/>
       <w:r>
         <w:rPr>
           <w:rFonts w:ascii="Courier New" w:hAnsi="Courier New" w:cs="Courier New"/>
@@ -4758,16 +4775,18 @@
         </w:rPr>
         <w:t>on</w:t>
       </w:r>
-      <w:r>
-        <w:rPr>
-          <w:rFonts w:ascii="Courier New" w:hAnsi="Courier New" w:cs="Courier New"/>
-          <w:color w:val="000000"/>
-          <w:sz w:val="20"/>
-          <w:szCs w:val="20"/>
-          <w:lang w:val="es-ES"/>
-        </w:rPr>
-        <w:t xml:space="preserve"> </w:t>
-      </w:r>
+      <w:proofErr w:type="spellEnd"/>
+      <w:r>
+        <w:rPr>
+          <w:rFonts w:ascii="Courier New" w:hAnsi="Courier New" w:cs="Courier New"/>
+          <w:color w:val="000000"/>
+          <w:sz w:val="20"/>
+          <w:szCs w:val="20"/>
+          <w:lang w:val="es-ES"/>
+        </w:rPr>
+        <w:t xml:space="preserve"> </w:t>
+      </w:r>
+      <w:proofErr w:type="spellStart"/>
       <w:r>
         <w:rPr>
           <w:rFonts w:ascii="Courier New" w:hAnsi="Courier New" w:cs="Courier New"/>
@@ -4798,6 +4817,7 @@
         </w:rPr>
         <w:t>ID_ALUMNO</w:t>
       </w:r>
+      <w:proofErr w:type="spellEnd"/>
       <w:r>
         <w:rPr>
           <w:rFonts w:ascii="Courier New" w:hAnsi="Courier New" w:cs="Courier New"/>
@@ -4828,6 +4848,7 @@
         </w:rPr>
         <w:t xml:space="preserve"> </w:t>
       </w:r>
+      <w:proofErr w:type="spellStart"/>
       <w:r>
         <w:rPr>
           <w:rFonts w:ascii="Courier New" w:hAnsi="Courier New" w:cs="Courier New"/>
@@ -4858,6 +4879,7 @@
         </w:rPr>
         <w:t>ID_ALUMNO</w:t>
       </w:r>
+      <w:proofErr w:type="spellEnd"/>
     </w:p>
     <w:p>
       <w:pPr>
@@ -4897,6 +4919,7 @@
         </w:rPr>
         <w:t xml:space="preserve"> </w:t>
       </w:r>
+      <w:proofErr w:type="spellStart"/>
       <w:r>
         <w:rPr>
           <w:rFonts w:ascii="Courier New" w:hAnsi="Courier New" w:cs="Courier New"/>
@@ -4927,6 +4950,7 @@
         </w:rPr>
         <w:t>ID_CURSO</w:t>
       </w:r>
+      <w:proofErr w:type="spellEnd"/>
       <w:r>
         <w:rPr>
           <w:rFonts w:ascii="Courier New" w:hAnsi="Courier New" w:cs="Courier New"/>
@@ -4957,6 +4981,7 @@
         </w:rPr>
         <w:t xml:space="preserve"> </w:t>
       </w:r>
+      <w:proofErr w:type="spellStart"/>
       <w:r>
         <w:rPr>
           <w:rFonts w:ascii="Courier New" w:hAnsi="Courier New" w:cs="Courier New"/>
@@ -4987,6 +5012,7 @@
         </w:rPr>
         <w:t>ID_CURSO</w:t>
       </w:r>
+      <w:proofErr w:type="spellEnd"/>
     </w:p>
     <w:p>
       <w:pPr>
@@ -5004,6 +5030,7 @@
           <w:lang w:val="es-ES"/>
         </w:rPr>
       </w:pPr>
+      <w:proofErr w:type="spellStart"/>
       <w:proofErr w:type="gramStart"/>
       <w:r>
         <w:rPr>
@@ -5017,6 +5044,7 @@
         </w:rPr>
         <w:t>where</w:t>
       </w:r>
+      <w:proofErr w:type="spellEnd"/>
       <w:r>
         <w:rPr>
           <w:rFonts w:ascii="Courier New" w:hAnsi="Courier New" w:cs="Courier New"/>
@@ -5027,6 +5055,7 @@
         </w:rPr>
         <w:t xml:space="preserve">  </w:t>
       </w:r>
+      <w:proofErr w:type="spellStart"/>
       <w:r>
         <w:rPr>
           <w:rFonts w:ascii="Courier New" w:hAnsi="Courier New" w:cs="Courier New"/>
@@ -5058,16 +5087,18 @@
         </w:rPr>
         <w:t>NOMBRE</w:t>
       </w:r>
-      <w:r>
-        <w:rPr>
-          <w:rFonts w:ascii="Courier New" w:hAnsi="Courier New" w:cs="Courier New"/>
-          <w:color w:val="000000"/>
-          <w:sz w:val="20"/>
-          <w:szCs w:val="20"/>
-          <w:lang w:val="es-ES"/>
-        </w:rPr>
-        <w:t xml:space="preserve"> </w:t>
-      </w:r>
+      <w:proofErr w:type="spellEnd"/>
+      <w:r>
+        <w:rPr>
+          <w:rFonts w:ascii="Courier New" w:hAnsi="Courier New" w:cs="Courier New"/>
+          <w:color w:val="000000"/>
+          <w:sz w:val="20"/>
+          <w:szCs w:val="20"/>
+          <w:lang w:val="es-ES"/>
+        </w:rPr>
+        <w:t xml:space="preserve"> </w:t>
+      </w:r>
+      <w:proofErr w:type="spellStart"/>
       <w:r>
         <w:rPr>
           <w:rFonts w:ascii="Courier New" w:hAnsi="Courier New" w:cs="Courier New"/>
@@ -5080,6 +5111,7 @@
         </w:rPr>
         <w:t>like</w:t>
       </w:r>
+      <w:proofErr w:type="spellEnd"/>
       <w:r>
         <w:rPr>
           <w:rFonts w:ascii="Courier New" w:hAnsi="Courier New" w:cs="Courier New"/>
@@ -5119,6 +5151,207 @@
       </w:pPr>
       <w:r>
         <w:t xml:space="preserve">¿Cuántos cursos imparte cada profesor?   </w:t>
+      </w:r>
+    </w:p>
+    <w:p>
+      <w:pPr>
+        <w:autoSpaceDE w:val="0"/>
+        <w:autoSpaceDN w:val="0"/>
+        <w:adjustRightInd w:val="0"/>
+        <w:spacing w:line="240" w:lineRule="auto"/>
+        <w:ind w:left="993" w:hanging="284"/>
+        <w:jc w:val="left"/>
+        <w:rPr>
+          <w:rFonts w:ascii="Courier New" w:hAnsi="Courier New" w:cs="Courier New"/>
+          <w:color w:val="0000FF"/>
+          <w:sz w:val="20"/>
+          <w:szCs w:val="20"/>
+          <w:lang w:val="es-ES"/>
+        </w:rPr>
+      </w:pPr>
+      <w:proofErr w:type="spellStart"/>
+      <w:r>
+        <w:rPr>
+          <w:rFonts w:ascii="Courier New" w:hAnsi="Courier New" w:cs="Courier New"/>
+          <w:b/>
+          <w:bCs/>
+          <w:color w:val="0000FF"/>
+          <w:sz w:val="20"/>
+          <w:szCs w:val="20"/>
+          <w:lang w:val="es-ES"/>
+        </w:rPr>
+        <w:t>select</w:t>
+      </w:r>
+      <w:proofErr w:type="spellEnd"/>
+      <w:r>
+        <w:rPr>
+          <w:rFonts w:ascii="Courier New" w:hAnsi="Courier New" w:cs="Courier New"/>
+          <w:color w:val="000000"/>
+          <w:sz w:val="20"/>
+          <w:szCs w:val="20"/>
+          <w:lang w:val="es-ES"/>
+        </w:rPr>
+        <w:t xml:space="preserve"> </w:t>
+      </w:r>
+      <w:proofErr w:type="spellStart"/>
+      <w:proofErr w:type="gramStart"/>
+      <w:r>
+        <w:rPr>
+          <w:rFonts w:ascii="Courier New" w:hAnsi="Courier New" w:cs="Courier New"/>
+          <w:color w:val="FF00FF"/>
+          <w:sz w:val="20"/>
+          <w:szCs w:val="20"/>
+          <w:lang w:val="es-ES"/>
+        </w:rPr>
+        <w:t>profesores</w:t>
+      </w:r>
+      <w:r>
+        <w:rPr>
+          <w:rFonts w:ascii="Courier New" w:hAnsi="Courier New" w:cs="Courier New"/>
+          <w:color w:val="0000FF"/>
+          <w:sz w:val="20"/>
+          <w:szCs w:val="20"/>
+          <w:lang w:val="es-ES"/>
+        </w:rPr>
+        <w:t>.</w:t>
+      </w:r>
+      <w:r>
+        <w:rPr>
+          <w:rFonts w:ascii="Courier New" w:hAnsi="Courier New" w:cs="Courier New"/>
+          <w:color w:val="808000"/>
+          <w:sz w:val="20"/>
+          <w:szCs w:val="20"/>
+          <w:lang w:val="es-ES"/>
+        </w:rPr>
+        <w:t>NOMBRE</w:t>
+      </w:r>
+      <w:proofErr w:type="gramEnd"/>
+      <w:r>
+        <w:rPr>
+          <w:rFonts w:ascii="Courier New" w:hAnsi="Courier New" w:cs="Courier New"/>
+          <w:color w:val="0000FF"/>
+          <w:sz w:val="20"/>
+          <w:szCs w:val="20"/>
+          <w:lang w:val="es-ES"/>
+        </w:rPr>
+        <w:t>,</w:t>
+      </w:r>
+      <w:r>
+        <w:rPr>
+          <w:rFonts w:ascii="Courier New" w:hAnsi="Courier New" w:cs="Courier New"/>
+          <w:color w:val="FF00FF"/>
+          <w:sz w:val="20"/>
+          <w:szCs w:val="20"/>
+          <w:lang w:val="es-ES"/>
+        </w:rPr>
+        <w:t>profesores</w:t>
+      </w:r>
+      <w:r>
+        <w:rPr>
+          <w:rFonts w:ascii="Courier New" w:hAnsi="Courier New" w:cs="Courier New"/>
+          <w:color w:val="0000FF"/>
+          <w:sz w:val="20"/>
+          <w:szCs w:val="20"/>
+          <w:lang w:val="es-ES"/>
+        </w:rPr>
+        <w:t>.</w:t>
+      </w:r>
+      <w:r>
+        <w:rPr>
+          <w:rFonts w:ascii="Courier New" w:hAnsi="Courier New" w:cs="Courier New"/>
+          <w:color w:val="808000"/>
+          <w:sz w:val="20"/>
+          <w:szCs w:val="20"/>
+          <w:lang w:val="es-ES"/>
+        </w:rPr>
+        <w:t>APELLIDOS</w:t>
+      </w:r>
+      <w:proofErr w:type="spellEnd"/>
+      <w:r>
+        <w:rPr>
+          <w:rFonts w:ascii="Courier New" w:hAnsi="Courier New" w:cs="Courier New"/>
+          <w:color w:val="0000FF"/>
+          <w:sz w:val="20"/>
+          <w:szCs w:val="20"/>
+          <w:lang w:val="es-ES"/>
+        </w:rPr>
+        <w:t>,</w:t>
+      </w:r>
+      <w:r>
+        <w:rPr>
+          <w:rFonts w:ascii="Courier New" w:hAnsi="Courier New" w:cs="Courier New"/>
+          <w:color w:val="0000FF"/>
+          <w:sz w:val="20"/>
+          <w:szCs w:val="20"/>
+          <w:lang w:val="es-ES"/>
+        </w:rPr>
+        <w:t xml:space="preserve"> </w:t>
+      </w:r>
+      <w:proofErr w:type="spellStart"/>
+      <w:r>
+        <w:rPr>
+          <w:rFonts w:ascii="Courier New" w:hAnsi="Courier New" w:cs="Courier New"/>
+          <w:b/>
+          <w:bCs/>
+          <w:color w:val="000080"/>
+          <w:sz w:val="20"/>
+          <w:szCs w:val="20"/>
+          <w:lang w:val="es-ES"/>
+        </w:rPr>
+        <w:t>count</w:t>
+      </w:r>
+      <w:proofErr w:type="spellEnd"/>
+      <w:r>
+        <w:rPr>
+          <w:rFonts w:ascii="Courier New" w:hAnsi="Courier New" w:cs="Courier New"/>
+          <w:color w:val="0000FF"/>
+          <w:sz w:val="20"/>
+          <w:szCs w:val="20"/>
+          <w:lang w:val="es-ES"/>
+        </w:rPr>
+        <w:t>(</w:t>
+      </w:r>
+      <w:proofErr w:type="spellStart"/>
+      <w:r>
+        <w:rPr>
+          <w:rFonts w:ascii="Courier New" w:hAnsi="Courier New" w:cs="Courier New"/>
+          <w:color w:val="FF00FF"/>
+          <w:sz w:val="20"/>
+          <w:szCs w:val="20"/>
+          <w:lang w:val="es-ES"/>
+        </w:rPr>
+        <w:t>cursos</w:t>
+      </w:r>
+      <w:r>
+        <w:rPr>
+          <w:rFonts w:ascii="Courier New" w:hAnsi="Courier New" w:cs="Courier New"/>
+          <w:color w:val="0000FF"/>
+          <w:sz w:val="20"/>
+          <w:szCs w:val="20"/>
+          <w:lang w:val="es-ES"/>
+        </w:rPr>
+        <w:t>.</w:t>
+      </w:r>
+      <w:r>
+        <w:rPr>
+          <w:rFonts w:ascii="Courier New" w:hAnsi="Courier New" w:cs="Courier New"/>
+          <w:color w:val="808000"/>
+          <w:sz w:val="20"/>
+          <w:szCs w:val="20"/>
+          <w:lang w:val="es-ES"/>
+        </w:rPr>
+        <w:t>ID_CURSO</w:t>
+      </w:r>
+      <w:proofErr w:type="spellEnd"/>
+      <w:r>
+        <w:rPr>
+          <w:rFonts w:ascii="Courier New" w:hAnsi="Courier New" w:cs="Courier New"/>
+          <w:color w:val="0000FF"/>
+          <w:sz w:val="20"/>
+          <w:szCs w:val="20"/>
+          <w:lang w:val="es-ES"/>
+        </w:rPr>
+        <w:t>)</w:t>
       </w:r>
     </w:p>
     <w:p>
@@ -5131,23 +5364,23 @@
         <w:jc w:val="left"/>
         <w:rPr>
           <w:rFonts w:ascii="Courier New" w:hAnsi="Courier New" w:cs="Courier New"/>
-          <w:color w:val="0000FF"/>
-          <w:sz w:val="20"/>
-          <w:szCs w:val="20"/>
-          <w:lang w:val="en-US"/>
-        </w:rPr>
-      </w:pPr>
-      <w:r>
-        <w:rPr>
-          <w:rFonts w:ascii="Courier New" w:hAnsi="Courier New" w:cs="Courier New"/>
-          <w:b/>
-          <w:bCs/>
-          <w:color w:val="0000FF"/>
-          <w:sz w:val="20"/>
-          <w:szCs w:val="20"/>
-          <w:lang w:val="en-US"/>
-        </w:rPr>
-        <w:t>select</w:t>
+          <w:color w:val="FF00FF"/>
+          <w:sz w:val="20"/>
+          <w:szCs w:val="20"/>
+          <w:lang w:val="en-US"/>
+        </w:rPr>
+      </w:pPr>
+      <w:r>
+        <w:rPr>
+          <w:rFonts w:ascii="Courier New" w:hAnsi="Courier New" w:cs="Courier New"/>
+          <w:b/>
+          <w:bCs/>
+          <w:color w:val="0000FF"/>
+          <w:sz w:val="20"/>
+          <w:szCs w:val="20"/>
+          <w:lang w:val="en-US"/>
+        </w:rPr>
+        <w:t>from</w:t>
       </w:r>
       <w:r>
         <w:rPr>
@@ -5163,33 +5396,23 @@
       <w:r>
         <w:rPr>
           <w:rFonts w:ascii="Courier New" w:hAnsi="Courier New" w:cs="Courier New"/>
-          <w:color w:val="808000"/>
-          <w:sz w:val="20"/>
-          <w:szCs w:val="20"/>
-          <w:lang w:val="en-US"/>
-        </w:rPr>
-        <w:t>ID_</w:t>
-      </w:r>
-      <w:proofErr w:type="gramStart"/>
-      <w:r>
-        <w:rPr>
-          <w:rFonts w:ascii="Courier New" w:hAnsi="Courier New" w:cs="Courier New"/>
-          <w:color w:val="808000"/>
-          <w:sz w:val="20"/>
-          <w:szCs w:val="20"/>
-          <w:lang w:val="en-US"/>
-        </w:rPr>
-        <w:t>PROFE</w:t>
-      </w:r>
-      <w:r>
-        <w:rPr>
-          <w:rFonts w:ascii="Courier New" w:hAnsi="Courier New" w:cs="Courier New"/>
-          <w:color w:val="0000FF"/>
-          <w:sz w:val="20"/>
-          <w:szCs w:val="20"/>
-          <w:lang w:val="en-US"/>
-        </w:rPr>
-        <w:t>,</w:t>
+          <w:color w:val="FF00FF"/>
+          <w:sz w:val="20"/>
+          <w:szCs w:val="20"/>
+          <w:lang w:val="en-US"/>
+        </w:rPr>
+        <w:t>cursos</w:t>
+      </w:r>
+      <w:proofErr w:type="spellEnd"/>
+      <w:r>
+        <w:rPr>
+          <w:rFonts w:ascii="Courier New" w:hAnsi="Courier New" w:cs="Courier New"/>
+          <w:color w:val="000000"/>
+          <w:sz w:val="20"/>
+          <w:szCs w:val="20"/>
+          <w:lang w:val="en-US"/>
+        </w:rPr>
+        <w:t xml:space="preserve"> </w:t>
       </w:r>
       <w:r>
         <w:rPr>
@@ -5201,62 +5424,52 @@
           <w:szCs w:val="20"/>
           <w:lang w:val="en-US"/>
         </w:rPr>
-        <w:t>count</w:t>
+        <w:t>left</w:t>
+      </w:r>
+      <w:r>
+        <w:rPr>
+          <w:rFonts w:ascii="Courier New" w:hAnsi="Courier New" w:cs="Courier New"/>
+          <w:color w:val="000000"/>
+          <w:sz w:val="20"/>
+          <w:szCs w:val="20"/>
+          <w:lang w:val="en-US"/>
+        </w:rPr>
+        <w:t xml:space="preserve"> </w:t>
+      </w:r>
+      <w:r>
+        <w:rPr>
+          <w:rFonts w:ascii="Courier New" w:hAnsi="Courier New" w:cs="Courier New"/>
+          <w:b/>
+          <w:bCs/>
+          <w:color w:val="0000FF"/>
+          <w:sz w:val="20"/>
+          <w:szCs w:val="20"/>
+          <w:lang w:val="en-US"/>
+        </w:rPr>
+        <w:t>join</w:t>
+      </w:r>
+      <w:r>
+        <w:rPr>
+          <w:rFonts w:ascii="Courier New" w:hAnsi="Courier New" w:cs="Courier New"/>
+          <w:color w:val="000000"/>
+          <w:sz w:val="20"/>
+          <w:szCs w:val="20"/>
+          <w:lang w:val="en-US"/>
+        </w:rPr>
+        <w:t xml:space="preserve"> </w:t>
+      </w:r>
+      <w:proofErr w:type="spellStart"/>
+      <w:r>
+        <w:rPr>
+          <w:rFonts w:ascii="Courier New" w:hAnsi="Courier New" w:cs="Courier New"/>
+          <w:color w:val="FF00FF"/>
+          <w:sz w:val="20"/>
+          <w:szCs w:val="20"/>
+          <w:lang w:val="en-US"/>
+        </w:rPr>
+        <w:t>profesores</w:t>
       </w:r>
       <w:proofErr w:type="spellEnd"/>
-      <w:proofErr w:type="gramEnd"/>
-      <w:r>
-        <w:rPr>
-          <w:rFonts w:ascii="Courier New" w:hAnsi="Courier New" w:cs="Courier New"/>
-          <w:color w:val="0000FF"/>
-          <w:sz w:val="20"/>
-          <w:szCs w:val="20"/>
-          <w:lang w:val="en-US"/>
-        </w:rPr>
-        <w:t>(</w:t>
-      </w:r>
-      <w:proofErr w:type="spellStart"/>
-      <w:r>
-        <w:rPr>
-          <w:rFonts w:ascii="Courier New" w:hAnsi="Courier New" w:cs="Courier New"/>
-          <w:color w:val="FF00FF"/>
-          <w:sz w:val="20"/>
-          <w:szCs w:val="20"/>
-          <w:lang w:val="en-US"/>
-        </w:rPr>
-        <w:t>cursos</w:t>
-      </w:r>
-      <w:r>
-        <w:rPr>
-          <w:rFonts w:ascii="Courier New" w:hAnsi="Courier New" w:cs="Courier New"/>
-          <w:color w:val="0000FF"/>
-          <w:sz w:val="20"/>
-          <w:szCs w:val="20"/>
-          <w:lang w:val="en-US"/>
-        </w:rPr>
-        <w:t>.</w:t>
-      </w:r>
-      <w:r>
-        <w:rPr>
-          <w:rFonts w:ascii="Courier New" w:hAnsi="Courier New" w:cs="Courier New"/>
-          <w:color w:val="808000"/>
-          <w:sz w:val="20"/>
-          <w:szCs w:val="20"/>
-          <w:lang w:val="en-US"/>
-        </w:rPr>
-        <w:t>ID_CURSO</w:t>
-      </w:r>
-      <w:proofErr w:type="spellEnd"/>
-      <w:r>
-        <w:rPr>
-          <w:rFonts w:ascii="Courier New" w:hAnsi="Courier New" w:cs="Courier New"/>
-          <w:color w:val="0000FF"/>
-          <w:sz w:val="20"/>
-          <w:szCs w:val="20"/>
-          <w:lang w:val="en-US"/>
-        </w:rPr>
-        <w:t>)</w:t>
-      </w:r>
     </w:p>
     <w:p>
       <w:pPr>
@@ -5268,23 +5481,85 @@
         <w:jc w:val="left"/>
         <w:rPr>
           <w:rFonts w:ascii="Courier New" w:hAnsi="Courier New" w:cs="Courier New"/>
+          <w:color w:val="808000"/>
+          <w:sz w:val="20"/>
+          <w:szCs w:val="20"/>
+          <w:lang w:val="en-US"/>
+        </w:rPr>
+      </w:pPr>
+      <w:r>
+        <w:rPr>
+          <w:rFonts w:ascii="Courier New" w:hAnsi="Courier New" w:cs="Courier New"/>
+          <w:b/>
+          <w:bCs/>
+          <w:color w:val="0000FF"/>
+          <w:sz w:val="20"/>
+          <w:szCs w:val="20"/>
+          <w:lang w:val="en-US"/>
+        </w:rPr>
+        <w:t>on</w:t>
+      </w:r>
+      <w:r>
+        <w:rPr>
+          <w:rFonts w:ascii="Courier New" w:hAnsi="Courier New" w:cs="Courier New"/>
+          <w:color w:val="000000"/>
+          <w:sz w:val="20"/>
+          <w:szCs w:val="20"/>
+          <w:lang w:val="en-US"/>
+        </w:rPr>
+        <w:t xml:space="preserve"> </w:t>
+      </w:r>
+      <w:proofErr w:type="spellStart"/>
+      <w:r>
+        <w:rPr>
+          <w:rFonts w:ascii="Courier New" w:hAnsi="Courier New" w:cs="Courier New"/>
           <w:color w:val="FF00FF"/>
           <w:sz w:val="20"/>
           <w:szCs w:val="20"/>
           <w:lang w:val="en-US"/>
         </w:rPr>
-      </w:pPr>
-      <w:r>
-        <w:rPr>
-          <w:rFonts w:ascii="Courier New" w:hAnsi="Courier New" w:cs="Courier New"/>
-          <w:b/>
-          <w:bCs/>
-          <w:color w:val="0000FF"/>
-          <w:sz w:val="20"/>
-          <w:szCs w:val="20"/>
-          <w:lang w:val="en-US"/>
-        </w:rPr>
-        <w:t>from</w:t>
+        <w:t>cursos</w:t>
+      </w:r>
+      <w:r>
+        <w:rPr>
+          <w:rFonts w:ascii="Courier New" w:hAnsi="Courier New" w:cs="Courier New"/>
+          <w:color w:val="0000FF"/>
+          <w:sz w:val="20"/>
+          <w:szCs w:val="20"/>
+          <w:lang w:val="en-US"/>
+        </w:rPr>
+        <w:t>.</w:t>
+      </w:r>
+      <w:r>
+        <w:rPr>
+          <w:rFonts w:ascii="Courier New" w:hAnsi="Courier New" w:cs="Courier New"/>
+          <w:color w:val="808000"/>
+          <w:sz w:val="20"/>
+          <w:szCs w:val="20"/>
+          <w:lang w:val="en-US"/>
+        </w:rPr>
+        <w:t>ID_PROFE</w:t>
+      </w:r>
+      <w:proofErr w:type="spellEnd"/>
+      <w:r>
+        <w:rPr>
+          <w:rFonts w:ascii="Courier New" w:hAnsi="Courier New" w:cs="Courier New"/>
+          <w:color w:val="000000"/>
+          <w:sz w:val="20"/>
+          <w:szCs w:val="20"/>
+          <w:lang w:val="en-US"/>
+        </w:rPr>
+        <w:t xml:space="preserve"> </w:t>
+      </w:r>
+      <w:r>
+        <w:rPr>
+          <w:rFonts w:ascii="Courier New" w:hAnsi="Courier New" w:cs="Courier New"/>
+          <w:color w:val="0000FF"/>
+          <w:sz w:val="20"/>
+          <w:szCs w:val="20"/>
+          <w:lang w:val="en-US"/>
+        </w:rPr>
+        <w:t>=</w:t>
       </w:r>
       <w:r>
         <w:rPr>
@@ -5305,7 +5580,27 @@
           <w:szCs w:val="20"/>
           <w:lang w:val="en-US"/>
         </w:rPr>
-        <w:t>cursos</w:t>
+        <w:t>profesores</w:t>
+      </w:r>
+      <w:r>
+        <w:rPr>
+          <w:rFonts w:ascii="Courier New" w:hAnsi="Courier New" w:cs="Courier New"/>
+          <w:color w:val="0000FF"/>
+          <w:sz w:val="20"/>
+          <w:szCs w:val="20"/>
+          <w:lang w:val="en-US"/>
+        </w:rPr>
+        <w:t>.</w:t>
+      </w:r>
+      <w:r>
+        <w:rPr>
+          <w:rFonts w:ascii="Courier New" w:hAnsi="Courier New" w:cs="Courier New"/>
+          <w:color w:val="808000"/>
+          <w:sz w:val="20"/>
+          <w:szCs w:val="20"/>
+          <w:lang w:val="en-US"/>
+        </w:rPr>
+        <w:t>ID_PROFE</w:t>
       </w:r>
       <w:proofErr w:type="spellEnd"/>
     </w:p>
@@ -5369,6 +5664,27 @@
         </w:rPr>
         <w:t xml:space="preserve"> </w:t>
       </w:r>
+      <w:proofErr w:type="spellStart"/>
+      <w:r>
+        <w:rPr>
+          <w:rFonts w:ascii="Courier New" w:hAnsi="Courier New" w:cs="Courier New"/>
+          <w:color w:val="FF00FF"/>
+          <w:sz w:val="20"/>
+          <w:szCs w:val="20"/>
+          <w:lang w:val="en-US"/>
+        </w:rPr>
+        <w:t>profesores</w:t>
+      </w:r>
+      <w:r>
+        <w:rPr>
+          <w:rFonts w:ascii="Courier New" w:hAnsi="Courier New" w:cs="Courier New"/>
+          <w:color w:val="0000FF"/>
+          <w:sz w:val="20"/>
+          <w:szCs w:val="20"/>
+          <w:lang w:val="en-US"/>
+        </w:rPr>
+        <w:t>.</w:t>
+      </w:r>
       <w:r>
         <w:rPr>
           <w:rFonts w:ascii="Courier New" w:hAnsi="Courier New" w:cs="Courier New"/>
@@ -5379,6 +5695,7 @@
         </w:rPr>
         <w:t>ID_PROFE</w:t>
       </w:r>
+      <w:proofErr w:type="spellEnd"/>
     </w:p>
     <w:p>
       <w:pPr>
@@ -5410,7 +5727,7 @@
         <w:jc w:val="left"/>
         <w:rPr>
           <w:rFonts w:ascii="Courier New" w:hAnsi="Courier New" w:cs="Courier New"/>
-          <w:color w:val="0000FF"/>
+          <w:color w:val="FF00FF"/>
           <w:sz w:val="20"/>
           <w:szCs w:val="20"/>
           <w:lang w:val="es-ES"/>
@@ -5420,14 +5737,12 @@
       <w:r>
         <w:rPr>
           <w:rFonts w:ascii="Courier New" w:hAnsi="Courier New" w:cs="Courier New"/>
-          <w:b/>
-          <w:bCs/>
-          <w:color w:val="0000FF"/>
-          <w:sz w:val="20"/>
-          <w:szCs w:val="20"/>
-          <w:lang w:val="es-ES"/>
-        </w:rPr>
-        <w:t>select</w:t>
+          <w:color w:val="808000"/>
+          <w:sz w:val="20"/>
+          <w:szCs w:val="20"/>
+          <w:lang w:val="es-ES"/>
+        </w:rPr>
+        <w:t>elect</w:t>
       </w:r>
       <w:proofErr w:type="spellEnd"/>
       <w:r>
@@ -5441,6 +5756,7 @@
         <w:t xml:space="preserve"> </w:t>
       </w:r>
       <w:proofErr w:type="spellStart"/>
+      <w:proofErr w:type="gramStart"/>
       <w:r>
         <w:rPr>
           <w:rFonts w:ascii="Courier New" w:hAnsi="Courier New" w:cs="Courier New"/>
@@ -5449,6 +5765,83 @@
           <w:szCs w:val="20"/>
           <w:lang w:val="es-ES"/>
         </w:rPr>
+        <w:t>cursos</w:t>
+      </w:r>
+      <w:r>
+        <w:rPr>
+          <w:rFonts w:ascii="Courier New" w:hAnsi="Courier New" w:cs="Courier New"/>
+          <w:color w:val="0000FF"/>
+          <w:sz w:val="20"/>
+          <w:szCs w:val="20"/>
+          <w:lang w:val="es-ES"/>
+        </w:rPr>
+        <w:t>.</w:t>
+      </w:r>
+      <w:r>
+        <w:rPr>
+          <w:rFonts w:ascii="Courier New" w:hAnsi="Courier New" w:cs="Courier New"/>
+          <w:color w:val="808000"/>
+          <w:sz w:val="20"/>
+          <w:szCs w:val="20"/>
+          <w:lang w:val="es-ES"/>
+        </w:rPr>
+        <w:t>TITULO</w:t>
+      </w:r>
+      <w:proofErr w:type="spellEnd"/>
+      <w:proofErr w:type="gramEnd"/>
+      <w:r>
+        <w:rPr>
+          <w:rFonts w:ascii="Courier New" w:hAnsi="Courier New" w:cs="Courier New"/>
+          <w:color w:val="0000FF"/>
+          <w:sz w:val="20"/>
+          <w:szCs w:val="20"/>
+          <w:lang w:val="es-ES"/>
+        </w:rPr>
+        <w:t>,</w:t>
+      </w:r>
+      <w:r>
+        <w:rPr>
+          <w:rFonts w:ascii="Courier New" w:hAnsi="Courier New" w:cs="Courier New"/>
+          <w:color w:val="000000"/>
+          <w:sz w:val="20"/>
+          <w:szCs w:val="20"/>
+          <w:lang w:val="es-ES"/>
+        </w:rPr>
+        <w:t xml:space="preserve"> </w:t>
+      </w:r>
+      <w:proofErr w:type="spellStart"/>
+      <w:r>
+        <w:rPr>
+          <w:rFonts w:ascii="Courier New" w:hAnsi="Courier New" w:cs="Courier New"/>
+          <w:b/>
+          <w:bCs/>
+          <w:color w:val="000080"/>
+          <w:sz w:val="20"/>
+          <w:szCs w:val="20"/>
+          <w:lang w:val="es-ES"/>
+        </w:rPr>
+        <w:t>count</w:t>
+      </w:r>
+      <w:proofErr w:type="spellEnd"/>
+      <w:r>
+        <w:rPr>
+          <w:rFonts w:ascii="Courier New" w:hAnsi="Courier New" w:cs="Courier New"/>
+          <w:color w:val="0000FF"/>
+          <w:sz w:val="20"/>
+          <w:szCs w:val="20"/>
+          <w:lang w:val="es-ES"/>
+        </w:rPr>
+        <w:t>(</w:t>
+      </w:r>
+      <w:proofErr w:type="spellStart"/>
+      <w:r>
+        <w:rPr>
+          <w:rFonts w:ascii="Courier New" w:hAnsi="Courier New" w:cs="Courier New"/>
+          <w:color w:val="FF00FF"/>
+          <w:sz w:val="20"/>
+          <w:szCs w:val="20"/>
+          <w:lang w:val="es-ES"/>
+        </w:rPr>
         <w:t>alumnos_cursos</w:t>
       </w:r>
       <w:r>
@@ -5469,7 +5862,7 @@
           <w:szCs w:val="20"/>
           <w:lang w:val="es-ES"/>
         </w:rPr>
-        <w:t>ID_CURSO</w:t>
+        <w:t>ID_ALUMNO</w:t>
       </w:r>
       <w:proofErr w:type="spellEnd"/>
       <w:r>
@@ -5480,61 +5873,49 @@
           <w:szCs w:val="20"/>
           <w:lang w:val="es-ES"/>
         </w:rPr>
-        <w:t>,</w:t>
-      </w:r>
-      <w:r>
-        <w:rPr>
-          <w:rFonts w:ascii="Courier New" w:hAnsi="Courier New" w:cs="Courier New"/>
-          <w:color w:val="000000"/>
-          <w:sz w:val="20"/>
-          <w:szCs w:val="20"/>
-          <w:lang w:val="es-ES"/>
-        </w:rPr>
-        <w:t xml:space="preserve"> </w:t>
-      </w:r>
-      <w:proofErr w:type="spellStart"/>
-      <w:r>
-        <w:rPr>
-          <w:rFonts w:ascii="Courier New" w:hAnsi="Courier New" w:cs="Courier New"/>
-          <w:b/>
-          <w:bCs/>
-          <w:color w:val="000080"/>
-          <w:sz w:val="20"/>
-          <w:szCs w:val="20"/>
-          <w:lang w:val="es-ES"/>
-        </w:rPr>
-        <w:t>count</w:t>
-      </w:r>
-      <w:proofErr w:type="spellEnd"/>
-      <w:r>
-        <w:rPr>
-          <w:rFonts w:ascii="Courier New" w:hAnsi="Courier New" w:cs="Courier New"/>
-          <w:color w:val="0000FF"/>
-          <w:sz w:val="20"/>
-          <w:szCs w:val="20"/>
-          <w:lang w:val="es-ES"/>
-        </w:rPr>
-        <w:t>(</w:t>
-      </w:r>
-      <w:r>
-        <w:rPr>
-          <w:rFonts w:ascii="Courier New" w:hAnsi="Courier New" w:cs="Courier New"/>
-          <w:color w:val="808000"/>
-          <w:sz w:val="20"/>
-          <w:szCs w:val="20"/>
-          <w:lang w:val="es-ES"/>
-        </w:rPr>
-        <w:t>ID_ALUMNO</w:t>
-      </w:r>
-      <w:r>
-        <w:rPr>
-          <w:rFonts w:ascii="Courier New" w:hAnsi="Courier New" w:cs="Courier New"/>
-          <w:color w:val="0000FF"/>
-          <w:sz w:val="20"/>
-          <w:szCs w:val="20"/>
-          <w:lang w:val="es-ES"/>
-        </w:rPr>
         <w:t>)</w:t>
+      </w:r>
+      <w:r>
+        <w:rPr>
+          <w:rFonts w:ascii="Courier New" w:hAnsi="Courier New" w:cs="Courier New"/>
+          <w:color w:val="000000"/>
+          <w:sz w:val="20"/>
+          <w:szCs w:val="20"/>
+          <w:lang w:val="es-ES"/>
+        </w:rPr>
+        <w:t xml:space="preserve"> </w:t>
+      </w:r>
+      <w:r>
+        <w:rPr>
+          <w:rFonts w:ascii="Courier New" w:hAnsi="Courier New" w:cs="Courier New"/>
+          <w:b/>
+          <w:bCs/>
+          <w:color w:val="0000FF"/>
+          <w:sz w:val="20"/>
+          <w:szCs w:val="20"/>
+          <w:lang w:val="es-ES"/>
+        </w:rPr>
+        <w:t>as</w:t>
+      </w:r>
+      <w:r>
+        <w:rPr>
+          <w:rFonts w:ascii="Courier New" w:hAnsi="Courier New" w:cs="Courier New"/>
+          <w:color w:val="000000"/>
+          <w:sz w:val="20"/>
+          <w:szCs w:val="20"/>
+          <w:lang w:val="es-ES"/>
+        </w:rPr>
+        <w:t xml:space="preserve"> </w:t>
+      </w:r>
+      <w:r>
+        <w:rPr>
+          <w:rFonts w:ascii="Courier New" w:hAnsi="Courier New" w:cs="Courier New"/>
+          <w:color w:val="FF00FF"/>
+          <w:sz w:val="20"/>
+          <w:szCs w:val="20"/>
+          <w:lang w:val="es-ES"/>
+        </w:rPr>
+        <w:t>alumnos</w:t>
       </w:r>
     </w:p>
     <w:p>
@@ -5589,6 +5970,74 @@
         <w:t>alumnos_cursos</w:t>
       </w:r>
       <w:proofErr w:type="spellEnd"/>
+      <w:r>
+        <w:rPr>
+          <w:rFonts w:ascii="Courier New" w:hAnsi="Courier New" w:cs="Courier New"/>
+          <w:color w:val="000000"/>
+          <w:sz w:val="20"/>
+          <w:szCs w:val="20"/>
+          <w:lang w:val="es-ES"/>
+        </w:rPr>
+        <w:t xml:space="preserve"> </w:t>
+      </w:r>
+      <w:proofErr w:type="spellStart"/>
+      <w:r>
+        <w:rPr>
+          <w:rFonts w:ascii="Courier New" w:hAnsi="Courier New" w:cs="Courier New"/>
+          <w:b/>
+          <w:bCs/>
+          <w:color w:val="000080"/>
+          <w:sz w:val="20"/>
+          <w:szCs w:val="20"/>
+          <w:lang w:val="es-ES"/>
+        </w:rPr>
+        <w:t>right</w:t>
+      </w:r>
+      <w:proofErr w:type="spellEnd"/>
+      <w:r>
+        <w:rPr>
+          <w:rFonts w:ascii="Courier New" w:hAnsi="Courier New" w:cs="Courier New"/>
+          <w:color w:val="000000"/>
+          <w:sz w:val="20"/>
+          <w:szCs w:val="20"/>
+          <w:lang w:val="es-ES"/>
+        </w:rPr>
+        <w:t xml:space="preserve"> </w:t>
+      </w:r>
+      <w:proofErr w:type="spellStart"/>
+      <w:r>
+        <w:rPr>
+          <w:rFonts w:ascii="Courier New" w:hAnsi="Courier New" w:cs="Courier New"/>
+          <w:b/>
+          <w:bCs/>
+          <w:color w:val="0000FF"/>
+          <w:sz w:val="20"/>
+          <w:szCs w:val="20"/>
+          <w:lang w:val="es-ES"/>
+        </w:rPr>
+        <w:t>join</w:t>
+      </w:r>
+      <w:proofErr w:type="spellEnd"/>
+      <w:r>
+        <w:rPr>
+          <w:rFonts w:ascii="Courier New" w:hAnsi="Courier New" w:cs="Courier New"/>
+          <w:color w:val="000000"/>
+          <w:sz w:val="20"/>
+          <w:szCs w:val="20"/>
+          <w:lang w:val="es-ES"/>
+        </w:rPr>
+        <w:t xml:space="preserve"> </w:t>
+      </w:r>
+      <w:r>
+        <w:rPr>
+          <w:rFonts w:ascii="Courier New" w:hAnsi="Courier New" w:cs="Courier New"/>
+          <w:color w:val="FF00FF"/>
+          <w:sz w:val="20"/>
+          <w:szCs w:val="20"/>
+          <w:lang w:val="es-ES"/>
+        </w:rPr>
+        <w:t>cursos</w:t>
+      </w:r>
     </w:p>
     <w:p>
       <w:pPr>
@@ -5617,7 +6066,7 @@
           <w:szCs w:val="20"/>
           <w:lang w:val="es-ES"/>
         </w:rPr>
-        <w:t>group</w:t>
+        <w:t>on</w:t>
       </w:r>
       <w:proofErr w:type="spellEnd"/>
       <w:r>
@@ -5634,14 +6083,32 @@
       <w:r>
         <w:rPr>
           <w:rFonts w:ascii="Courier New" w:hAnsi="Courier New" w:cs="Courier New"/>
-          <w:b/>
-          <w:bCs/>
-          <w:color w:val="0000FF"/>
-          <w:sz w:val="20"/>
-          <w:szCs w:val="20"/>
-          <w:lang w:val="es-ES"/>
-        </w:rPr>
-        <w:t>by</w:t>
+          <w:color w:val="FF00FF"/>
+          <w:sz w:val="20"/>
+          <w:szCs w:val="20"/>
+          <w:lang w:val="es-ES"/>
+        </w:rPr>
+        <w:t>alumnos_cursos</w:t>
+      </w:r>
+      <w:r>
+        <w:rPr>
+          <w:rFonts w:ascii="Courier New" w:hAnsi="Courier New" w:cs="Courier New"/>
+          <w:color w:val="0000FF"/>
+          <w:sz w:val="20"/>
+          <w:szCs w:val="20"/>
+          <w:lang w:val="es-ES"/>
+        </w:rPr>
+        <w:t>.</w:t>
+      </w:r>
+      <w:r>
+        <w:rPr>
+          <w:rFonts w:ascii="Courier New" w:hAnsi="Courier New" w:cs="Courier New"/>
+          <w:color w:val="808000"/>
+          <w:sz w:val="20"/>
+          <w:szCs w:val="20"/>
+          <w:lang w:val="es-ES"/>
+        </w:rPr>
+        <w:t>ID_CURSO</w:t>
       </w:r>
       <w:proofErr w:type="spellEnd"/>
       <w:r>
@@ -5654,6 +6121,26 @@
         </w:rPr>
         <w:t xml:space="preserve"> </w:t>
       </w:r>
+      <w:r>
+        <w:rPr>
+          <w:rFonts w:ascii="Courier New" w:hAnsi="Courier New" w:cs="Courier New"/>
+          <w:color w:val="0000FF"/>
+          <w:sz w:val="20"/>
+          <w:szCs w:val="20"/>
+          <w:lang w:val="es-ES"/>
+        </w:rPr>
+        <w:t>=</w:t>
+      </w:r>
+      <w:r>
+        <w:rPr>
+          <w:rFonts w:ascii="Courier New" w:hAnsi="Courier New" w:cs="Courier New"/>
+          <w:color w:val="000000"/>
+          <w:sz w:val="20"/>
+          <w:szCs w:val="20"/>
+          <w:lang w:val="es-ES"/>
+        </w:rPr>
+        <w:t xml:space="preserve"> </w:t>
+      </w:r>
       <w:proofErr w:type="spellStart"/>
       <w:r>
         <w:rPr>
@@ -5663,7 +6150,7 @@
           <w:szCs w:val="20"/>
           <w:lang w:val="es-ES"/>
         </w:rPr>
-        <w:t>alumnos_cursos</w:t>
+        <w:t>cursos</w:t>
       </w:r>
       <w:r>
         <w:rPr>
@@ -5686,34 +6173,6 @@
         <w:t>ID_CURSO</w:t>
       </w:r>
       <w:proofErr w:type="spellEnd"/>
-    </w:p>
-    <w:p>
-      <w:pPr>
-        <w:pStyle w:val="Prrafodelista"/>
-        <w:rPr>
-          <w:lang w:val="es-ES"/>
-        </w:rPr>
-      </w:pPr>
-    </w:p>
-    <w:p>
-      <w:pPr>
-        <w:pStyle w:val="Prrafodelista"/>
-        <w:numPr>
-          <w:ilvl w:val="0"/>
-          <w:numId w:val="11"/>
-        </w:numPr>
-      </w:pPr>
-      <w:r>
-        <w:t xml:space="preserve">Realizar una consulta SQL que muestre un listado todos los </w:t>
-      </w:r>
-      <w:proofErr w:type="gramStart"/>
-      <w:r>
-        <w:t>cursos</w:t>
-      </w:r>
-      <w:proofErr w:type="gramEnd"/>
-      <w:r>
-        <w:t xml:space="preserve"> aunque no tenga profesor asignado. </w:t>
-      </w:r>
     </w:p>
     <w:p>
       <w:pPr>
@@ -5728,40 +6187,116 @@
           <w:color w:val="808000"/>
           <w:sz w:val="20"/>
           <w:szCs w:val="20"/>
-          <w:lang w:val="en-US"/>
-        </w:rPr>
-      </w:pPr>
-      <w:r>
-        <w:rPr>
-          <w:rFonts w:ascii="Courier New" w:hAnsi="Courier New" w:cs="Courier New"/>
-          <w:b/>
-          <w:bCs/>
-          <w:color w:val="0000FF"/>
-          <w:sz w:val="20"/>
-          <w:szCs w:val="20"/>
-          <w:lang w:val="en-US"/>
-        </w:rPr>
-        <w:t>select</w:t>
-      </w:r>
-      <w:r>
-        <w:rPr>
-          <w:rFonts w:ascii="Courier New" w:hAnsi="Courier New" w:cs="Courier New"/>
-          <w:color w:val="000000"/>
-          <w:sz w:val="20"/>
-          <w:szCs w:val="20"/>
-          <w:lang w:val="en-US"/>
-        </w:rPr>
-        <w:t xml:space="preserve"> </w:t>
-      </w:r>
-      <w:r>
-        <w:rPr>
-          <w:rFonts w:ascii="Courier New" w:hAnsi="Courier New" w:cs="Courier New"/>
-          <w:color w:val="808000"/>
-          <w:sz w:val="20"/>
-          <w:szCs w:val="20"/>
-          <w:lang w:val="en-US"/>
-        </w:rPr>
-        <w:t>TITULO</w:t>
+          <w:lang w:val="es-ES"/>
+        </w:rPr>
+      </w:pPr>
+      <w:proofErr w:type="spellStart"/>
+      <w:r>
+        <w:rPr>
+          <w:rFonts w:ascii="Courier New" w:hAnsi="Courier New" w:cs="Courier New"/>
+          <w:b/>
+          <w:bCs/>
+          <w:color w:val="0000FF"/>
+          <w:sz w:val="20"/>
+          <w:szCs w:val="20"/>
+          <w:lang w:val="es-ES"/>
+        </w:rPr>
+        <w:t>group</w:t>
+      </w:r>
+      <w:proofErr w:type="spellEnd"/>
+      <w:r>
+        <w:rPr>
+          <w:rFonts w:ascii="Courier New" w:hAnsi="Courier New" w:cs="Courier New"/>
+          <w:color w:val="000000"/>
+          <w:sz w:val="20"/>
+          <w:szCs w:val="20"/>
+          <w:lang w:val="es-ES"/>
+        </w:rPr>
+        <w:t xml:space="preserve"> </w:t>
+      </w:r>
+      <w:proofErr w:type="spellStart"/>
+      <w:r>
+        <w:rPr>
+          <w:rFonts w:ascii="Courier New" w:hAnsi="Courier New" w:cs="Courier New"/>
+          <w:b/>
+          <w:bCs/>
+          <w:color w:val="0000FF"/>
+          <w:sz w:val="20"/>
+          <w:szCs w:val="20"/>
+          <w:lang w:val="es-ES"/>
+        </w:rPr>
+        <w:t>by</w:t>
+      </w:r>
+      <w:proofErr w:type="spellEnd"/>
+      <w:r>
+        <w:rPr>
+          <w:rFonts w:ascii="Courier New" w:hAnsi="Courier New" w:cs="Courier New"/>
+          <w:color w:val="000000"/>
+          <w:sz w:val="20"/>
+          <w:szCs w:val="20"/>
+          <w:lang w:val="es-ES"/>
+        </w:rPr>
+        <w:t xml:space="preserve"> </w:t>
+      </w:r>
+      <w:proofErr w:type="spellStart"/>
+      <w:r>
+        <w:rPr>
+          <w:rFonts w:ascii="Courier New" w:hAnsi="Courier New" w:cs="Courier New"/>
+          <w:color w:val="FF00FF"/>
+          <w:sz w:val="20"/>
+          <w:szCs w:val="20"/>
+          <w:lang w:val="es-ES"/>
+        </w:rPr>
+        <w:t>alumnos_cursos</w:t>
+      </w:r>
+      <w:r>
+        <w:rPr>
+          <w:rFonts w:ascii="Courier New" w:hAnsi="Courier New" w:cs="Courier New"/>
+          <w:color w:val="0000FF"/>
+          <w:sz w:val="20"/>
+          <w:szCs w:val="20"/>
+          <w:lang w:val="es-ES"/>
+        </w:rPr>
+        <w:t>.</w:t>
+      </w:r>
+      <w:r>
+        <w:rPr>
+          <w:rFonts w:ascii="Courier New" w:hAnsi="Courier New" w:cs="Courier New"/>
+          <w:color w:val="808000"/>
+          <w:sz w:val="20"/>
+          <w:szCs w:val="20"/>
+          <w:lang w:val="es-ES"/>
+        </w:rPr>
+        <w:t>ID_CURSO</w:t>
+      </w:r>
+      <w:proofErr w:type="spellEnd"/>
+    </w:p>
+    <w:p>
+      <w:pPr>
+        <w:pStyle w:val="Prrafodelista"/>
+        <w:rPr>
+          <w:lang w:val="es-ES"/>
+        </w:rPr>
+      </w:pPr>
+    </w:p>
+    <w:p>
+      <w:pPr>
+        <w:pStyle w:val="Prrafodelista"/>
+        <w:numPr>
+          <w:ilvl w:val="0"/>
+          <w:numId w:val="11"/>
+        </w:numPr>
+      </w:pPr>
+      <w:r>
+        <w:t xml:space="preserve">Realizar una consulta SQL que muestre un listado todos los </w:t>
+      </w:r>
+      <w:proofErr w:type="gramStart"/>
+      <w:r>
+        <w:t>cursos</w:t>
+      </w:r>
+      <w:proofErr w:type="gramEnd"/>
+      <w:r>
+        <w:t xml:space="preserve"> aunque no tenga profesor asignado. </w:t>
       </w:r>
     </w:p>
     <w:p>
@@ -5774,62 +6309,165 @@
         <w:jc w:val="left"/>
         <w:rPr>
           <w:rFonts w:ascii="Courier New" w:hAnsi="Courier New" w:cs="Courier New"/>
+          <w:color w:val="808000"/>
+          <w:sz w:val="20"/>
+          <w:szCs w:val="20"/>
+          <w:lang w:val="es-ES"/>
+        </w:rPr>
+      </w:pPr>
+      <w:bookmarkStart w:id="0" w:name="_GoBack"/>
+      <w:bookmarkEnd w:id="0"/>
+      <w:r>
+        <w:rPr>
+          <w:rFonts w:ascii="Courier New" w:hAnsi="Courier New" w:cs="Courier New"/>
+          <w:b/>
+          <w:bCs/>
+          <w:color w:val="0000FF"/>
+          <w:sz w:val="20"/>
+          <w:szCs w:val="20"/>
+          <w:lang w:val="es-ES"/>
+        </w:rPr>
+        <w:t>select</w:t>
+      </w:r>
+      <w:r>
+        <w:rPr>
+          <w:rFonts w:ascii="Courier New" w:hAnsi="Courier New" w:cs="Courier New"/>
+          <w:color w:val="000000"/>
+          <w:sz w:val="20"/>
+          <w:szCs w:val="20"/>
+          <w:lang w:val="es-ES"/>
+        </w:rPr>
+        <w:t xml:space="preserve"> </w:t>
+      </w:r>
+      <w:r>
+        <w:rPr>
+          <w:rFonts w:ascii="Courier New" w:hAnsi="Courier New" w:cs="Courier New"/>
           <w:color w:val="FF00FF"/>
           <w:sz w:val="20"/>
           <w:szCs w:val="20"/>
-          <w:lang w:val="en-US"/>
-        </w:rPr>
-      </w:pPr>
-      <w:r>
-        <w:rPr>
-          <w:rFonts w:ascii="Courier New" w:hAnsi="Courier New" w:cs="Courier New"/>
-          <w:b/>
-          <w:bCs/>
-          <w:color w:val="0000FF"/>
-          <w:sz w:val="20"/>
-          <w:szCs w:val="20"/>
-          <w:lang w:val="en-US"/>
-        </w:rPr>
-        <w:t>from</w:t>
-      </w:r>
-      <w:r>
-        <w:rPr>
-          <w:rFonts w:ascii="Courier New" w:hAnsi="Courier New" w:cs="Courier New"/>
-          <w:color w:val="000000"/>
-          <w:sz w:val="20"/>
-          <w:szCs w:val="20"/>
-          <w:lang w:val="en-US"/>
-        </w:rPr>
-        <w:t xml:space="preserve"> </w:t>
-      </w:r>
-      <w:proofErr w:type="spellStart"/>
+          <w:lang w:val="es-ES"/>
+        </w:rPr>
+        <w:t>cursos</w:t>
+      </w:r>
+      <w:r>
+        <w:rPr>
+          <w:rFonts w:ascii="Courier New" w:hAnsi="Courier New" w:cs="Courier New"/>
+          <w:color w:val="0000FF"/>
+          <w:sz w:val="20"/>
+          <w:szCs w:val="20"/>
+          <w:lang w:val="es-ES"/>
+        </w:rPr>
+        <w:t>.</w:t>
+      </w:r>
+      <w:r>
+        <w:rPr>
+          <w:rFonts w:ascii="Courier New" w:hAnsi="Courier New" w:cs="Courier New"/>
+          <w:color w:val="808000"/>
+          <w:sz w:val="20"/>
+          <w:szCs w:val="20"/>
+          <w:lang w:val="es-ES"/>
+        </w:rPr>
+        <w:t>TITULO</w:t>
+      </w:r>
+      <w:r>
+        <w:rPr>
+          <w:rFonts w:ascii="Courier New" w:hAnsi="Courier New" w:cs="Courier New"/>
+          <w:color w:val="0000FF"/>
+          <w:sz w:val="20"/>
+          <w:szCs w:val="20"/>
+          <w:lang w:val="es-ES"/>
+        </w:rPr>
+        <w:t>,</w:t>
+      </w:r>
+      <w:r>
+        <w:rPr>
+          <w:rFonts w:ascii="Courier New" w:hAnsi="Courier New" w:cs="Courier New"/>
+          <w:color w:val="000000"/>
+          <w:sz w:val="20"/>
+          <w:szCs w:val="20"/>
+          <w:lang w:val="es-ES"/>
+        </w:rPr>
+        <w:t xml:space="preserve"> </w:t>
+      </w:r>
       <w:r>
         <w:rPr>
           <w:rFonts w:ascii="Courier New" w:hAnsi="Courier New" w:cs="Courier New"/>
           <w:color w:val="FF00FF"/>
           <w:sz w:val="20"/>
           <w:szCs w:val="20"/>
-          <w:lang w:val="en-US"/>
-        </w:rPr>
-        <w:t>cursos</w:t>
-      </w:r>
-      <w:proofErr w:type="spellEnd"/>
-    </w:p>
-    <w:p>
-      <w:pPr>
-        <w:pStyle w:val="Prrafodelista"/>
-      </w:pPr>
-    </w:p>
-    <w:p>
-      <w:pPr>
-        <w:pStyle w:val="Prrafodelista"/>
-        <w:numPr>
-          <w:ilvl w:val="0"/>
-          <w:numId w:val="11"/>
-        </w:numPr>
-      </w:pPr>
-      <w:r>
-        <w:t xml:space="preserve">Muestra un listado de todos los profesores con los cursos que tengan asignados. Mostrar también los profesores que no tengan cursos asignados. </w:t>
+          <w:lang w:val="es-ES"/>
+        </w:rPr>
+        <w:t>profesores</w:t>
+      </w:r>
+      <w:r>
+        <w:rPr>
+          <w:rFonts w:ascii="Courier New" w:hAnsi="Courier New" w:cs="Courier New"/>
+          <w:color w:val="0000FF"/>
+          <w:sz w:val="20"/>
+          <w:szCs w:val="20"/>
+          <w:lang w:val="es-ES"/>
+        </w:rPr>
+        <w:t>.</w:t>
+      </w:r>
+      <w:r>
+        <w:rPr>
+          <w:rFonts w:ascii="Courier New" w:hAnsi="Courier New" w:cs="Courier New"/>
+          <w:color w:val="808000"/>
+          <w:sz w:val="20"/>
+          <w:szCs w:val="20"/>
+          <w:lang w:val="es-ES"/>
+        </w:rPr>
+        <w:t>NOMBRE</w:t>
+      </w:r>
+      <w:r>
+        <w:rPr>
+          <w:rFonts w:ascii="Courier New" w:hAnsi="Courier New" w:cs="Courier New"/>
+          <w:color w:val="0000FF"/>
+          <w:sz w:val="20"/>
+          <w:szCs w:val="20"/>
+          <w:lang w:val="es-ES"/>
+        </w:rPr>
+        <w:t>,</w:t>
+      </w:r>
+      <w:r>
+        <w:rPr>
+          <w:rFonts w:ascii="Courier New" w:hAnsi="Courier New" w:cs="Courier New"/>
+          <w:color w:val="000000"/>
+          <w:sz w:val="20"/>
+          <w:szCs w:val="20"/>
+          <w:lang w:val="es-ES"/>
+        </w:rPr>
+        <w:t xml:space="preserve"> </w:t>
+      </w:r>
+      <w:r>
+        <w:rPr>
+          <w:rFonts w:ascii="Courier New" w:hAnsi="Courier New" w:cs="Courier New"/>
+          <w:color w:val="FF00FF"/>
+          <w:sz w:val="20"/>
+          <w:szCs w:val="20"/>
+          <w:lang w:val="es-ES"/>
+        </w:rPr>
+        <w:t>profesores</w:t>
+      </w:r>
+      <w:r>
+        <w:rPr>
+          <w:rFonts w:ascii="Courier New" w:hAnsi="Courier New" w:cs="Courier New"/>
+          <w:color w:val="0000FF"/>
+          <w:sz w:val="20"/>
+          <w:szCs w:val="20"/>
+          <w:lang w:val="es-ES"/>
+        </w:rPr>
+        <w:t>.</w:t>
+      </w:r>
+      <w:r>
+        <w:rPr>
+          <w:rFonts w:ascii="Courier New" w:hAnsi="Courier New" w:cs="Courier New"/>
+          <w:color w:val="808000"/>
+          <w:sz w:val="20"/>
+          <w:szCs w:val="20"/>
+          <w:lang w:val="es-ES"/>
+        </w:rPr>
+        <w:t>APELLIDOS</w:t>
       </w:r>
     </w:p>
     <w:p>
@@ -5842,23 +6480,23 @@
         <w:jc w:val="left"/>
         <w:rPr>
           <w:rFonts w:ascii="Courier New" w:hAnsi="Courier New" w:cs="Courier New"/>
-          <w:color w:val="808000"/>
-          <w:sz w:val="20"/>
-          <w:szCs w:val="20"/>
-          <w:lang w:val="en-US"/>
-        </w:rPr>
-      </w:pPr>
-      <w:r>
-        <w:rPr>
-          <w:rFonts w:ascii="Courier New" w:hAnsi="Courier New" w:cs="Courier New"/>
-          <w:b/>
-          <w:bCs/>
-          <w:color w:val="0000FF"/>
-          <w:sz w:val="20"/>
-          <w:szCs w:val="20"/>
-          <w:lang w:val="en-US"/>
-        </w:rPr>
-        <w:t>select</w:t>
+          <w:color w:val="FF00FF"/>
+          <w:sz w:val="20"/>
+          <w:szCs w:val="20"/>
+          <w:lang w:val="en-US"/>
+        </w:rPr>
+      </w:pPr>
+      <w:r>
+        <w:rPr>
+          <w:rFonts w:ascii="Courier New" w:hAnsi="Courier New" w:cs="Courier New"/>
+          <w:b/>
+          <w:bCs/>
+          <w:color w:val="0000FF"/>
+          <w:sz w:val="20"/>
+          <w:szCs w:val="20"/>
+          <w:lang w:val="en-US"/>
+        </w:rPr>
+        <w:t>from</w:t>
       </w:r>
       <w:r>
         <w:rPr>
@@ -5871,7 +6509,6 @@
         <w:t xml:space="preserve"> </w:t>
       </w:r>
       <w:proofErr w:type="spellStart"/>
-      <w:proofErr w:type="gramStart"/>
       <w:r>
         <w:rPr>
           <w:rFonts w:ascii="Courier New" w:hAnsi="Courier New" w:cs="Courier New"/>
@@ -5880,68 +6517,73 @@
           <w:szCs w:val="20"/>
           <w:lang w:val="en-US"/>
         </w:rPr>
+        <w:t>cursos</w:t>
+      </w:r>
+      <w:proofErr w:type="spellEnd"/>
+      <w:r>
+        <w:rPr>
+          <w:rFonts w:ascii="Courier New" w:hAnsi="Courier New" w:cs="Courier New"/>
+          <w:color w:val="000000"/>
+          <w:sz w:val="20"/>
+          <w:szCs w:val="20"/>
+          <w:lang w:val="en-US"/>
+        </w:rPr>
+        <w:t xml:space="preserve"> </w:t>
+      </w:r>
+      <w:r>
+        <w:rPr>
+          <w:rFonts w:ascii="Courier New" w:hAnsi="Courier New" w:cs="Courier New"/>
+          <w:b/>
+          <w:bCs/>
+          <w:color w:val="000080"/>
+          <w:sz w:val="20"/>
+          <w:szCs w:val="20"/>
+          <w:lang w:val="en-US"/>
+        </w:rPr>
+        <w:t>left</w:t>
+      </w:r>
+      <w:r>
+        <w:rPr>
+          <w:rFonts w:ascii="Courier New" w:hAnsi="Courier New" w:cs="Courier New"/>
+          <w:color w:val="000000"/>
+          <w:sz w:val="20"/>
+          <w:szCs w:val="20"/>
+          <w:lang w:val="en-US"/>
+        </w:rPr>
+        <w:t xml:space="preserve"> </w:t>
+      </w:r>
+      <w:r>
+        <w:rPr>
+          <w:rFonts w:ascii="Courier New" w:hAnsi="Courier New" w:cs="Courier New"/>
+          <w:b/>
+          <w:bCs/>
+          <w:color w:val="0000FF"/>
+          <w:sz w:val="20"/>
+          <w:szCs w:val="20"/>
+          <w:lang w:val="en-US"/>
+        </w:rPr>
+        <w:t>join</w:t>
+      </w:r>
+      <w:r>
+        <w:rPr>
+          <w:rFonts w:ascii="Courier New" w:hAnsi="Courier New" w:cs="Courier New"/>
+          <w:color w:val="000000"/>
+          <w:sz w:val="20"/>
+          <w:szCs w:val="20"/>
+          <w:lang w:val="en-US"/>
+        </w:rPr>
+        <w:t xml:space="preserve"> </w:t>
+      </w:r>
+      <w:proofErr w:type="spellStart"/>
+      <w:r>
+        <w:rPr>
+          <w:rFonts w:ascii="Courier New" w:hAnsi="Courier New" w:cs="Courier New"/>
+          <w:color w:val="FF00FF"/>
+          <w:sz w:val="20"/>
+          <w:szCs w:val="20"/>
+          <w:lang w:val="en-US"/>
+        </w:rPr>
         <w:t>profesores</w:t>
-      </w:r>
-      <w:r>
-        <w:rPr>
-          <w:rFonts w:ascii="Courier New" w:hAnsi="Courier New" w:cs="Courier New"/>
-          <w:color w:val="0000FF"/>
-          <w:sz w:val="20"/>
-          <w:szCs w:val="20"/>
-          <w:lang w:val="en-US"/>
-        </w:rPr>
-        <w:t>.</w:t>
-      </w:r>
-      <w:r>
-        <w:rPr>
-          <w:rFonts w:ascii="Courier New" w:hAnsi="Courier New" w:cs="Courier New"/>
-          <w:color w:val="808000"/>
-          <w:sz w:val="20"/>
-          <w:szCs w:val="20"/>
-          <w:lang w:val="en-US"/>
-        </w:rPr>
-        <w:t>NOMBRE</w:t>
-      </w:r>
-      <w:proofErr w:type="gramEnd"/>
-      <w:r>
-        <w:rPr>
-          <w:rFonts w:ascii="Courier New" w:hAnsi="Courier New" w:cs="Courier New"/>
-          <w:color w:val="0000FF"/>
-          <w:sz w:val="20"/>
-          <w:szCs w:val="20"/>
-          <w:lang w:val="en-US"/>
-        </w:rPr>
-        <w:t>,</w:t>
-      </w:r>
-      <w:r>
-        <w:rPr>
-          <w:rFonts w:ascii="Courier New" w:hAnsi="Courier New" w:cs="Courier New"/>
-          <w:color w:val="FF00FF"/>
-          <w:sz w:val="20"/>
-          <w:szCs w:val="20"/>
-          <w:lang w:val="en-US"/>
-        </w:rPr>
-        <w:t>cursos</w:t>
-      </w:r>
-      <w:r>
-        <w:rPr>
-          <w:rFonts w:ascii="Courier New" w:hAnsi="Courier New" w:cs="Courier New"/>
-          <w:color w:val="0000FF"/>
-          <w:sz w:val="20"/>
-          <w:szCs w:val="20"/>
-          <w:lang w:val="en-US"/>
-        </w:rPr>
-        <w:t>.</w:t>
-      </w:r>
-      <w:r>
-        <w:rPr>
-          <w:rFonts w:ascii="Courier New" w:hAnsi="Courier New" w:cs="Courier New"/>
-          <w:color w:val="808000"/>
-          <w:sz w:val="20"/>
-          <w:szCs w:val="20"/>
-          <w:lang w:val="en-US"/>
-        </w:rPr>
-        <w:t>TITULO</w:t>
       </w:r>
       <w:proofErr w:type="spellEnd"/>
     </w:p>
@@ -5955,33 +6597,75 @@
         <w:jc w:val="left"/>
         <w:rPr>
           <w:rFonts w:ascii="Courier New" w:hAnsi="Courier New" w:cs="Courier New"/>
+          <w:color w:val="808000"/>
+          <w:sz w:val="20"/>
+          <w:szCs w:val="20"/>
+          <w:lang w:val="en-US"/>
+        </w:rPr>
+      </w:pPr>
+      <w:r>
+        <w:rPr>
+          <w:rFonts w:ascii="Courier New" w:hAnsi="Courier New" w:cs="Courier New"/>
+          <w:b/>
+          <w:bCs/>
+          <w:color w:val="0000FF"/>
+          <w:sz w:val="20"/>
+          <w:szCs w:val="20"/>
+          <w:lang w:val="en-US"/>
+        </w:rPr>
+        <w:t>on</w:t>
+      </w:r>
+      <w:r>
+        <w:rPr>
+          <w:rFonts w:ascii="Courier New" w:hAnsi="Courier New" w:cs="Courier New"/>
+          <w:color w:val="000000"/>
+          <w:sz w:val="20"/>
+          <w:szCs w:val="20"/>
+          <w:lang w:val="en-US"/>
+        </w:rPr>
+        <w:t xml:space="preserve"> </w:t>
+      </w:r>
+      <w:proofErr w:type="spellStart"/>
+      <w:r>
+        <w:rPr>
+          <w:rFonts w:ascii="Courier New" w:hAnsi="Courier New" w:cs="Courier New"/>
           <w:color w:val="FF00FF"/>
           <w:sz w:val="20"/>
           <w:szCs w:val="20"/>
           <w:lang w:val="en-US"/>
         </w:rPr>
-      </w:pPr>
-      <w:r>
-        <w:rPr>
-          <w:rFonts w:ascii="Courier New" w:hAnsi="Courier New" w:cs="Courier New"/>
-          <w:b/>
-          <w:bCs/>
-          <w:color w:val="0000FF"/>
-          <w:sz w:val="20"/>
-          <w:szCs w:val="20"/>
-          <w:lang w:val="en-US"/>
-        </w:rPr>
-        <w:t>from</w:t>
-      </w:r>
-      <w:r>
-        <w:rPr>
-          <w:rFonts w:ascii="Courier New" w:hAnsi="Courier New" w:cs="Courier New"/>
-          <w:color w:val="000000"/>
-          <w:sz w:val="20"/>
-          <w:szCs w:val="20"/>
-          <w:lang w:val="en-US"/>
-        </w:rPr>
-        <w:t xml:space="preserve"> </w:t>
+        <w:t>cursos</w:t>
+      </w:r>
+      <w:r>
+        <w:rPr>
+          <w:rFonts w:ascii="Courier New" w:hAnsi="Courier New" w:cs="Courier New"/>
+          <w:color w:val="0000FF"/>
+          <w:sz w:val="20"/>
+          <w:szCs w:val="20"/>
+          <w:lang w:val="en-US"/>
+        </w:rPr>
+        <w:t>.</w:t>
+      </w:r>
+      <w:r>
+        <w:rPr>
+          <w:rFonts w:ascii="Courier New" w:hAnsi="Courier New" w:cs="Courier New"/>
+          <w:color w:val="808000"/>
+          <w:sz w:val="20"/>
+          <w:szCs w:val="20"/>
+          <w:lang w:val="en-US"/>
+        </w:rPr>
+        <w:t>ID_PROFE</w:t>
+      </w:r>
+      <w:proofErr w:type="spellEnd"/>
+      <w:r>
+        <w:rPr>
+          <w:rFonts w:ascii="Courier New" w:hAnsi="Courier New" w:cs="Courier New"/>
+          <w:color w:val="0000FF"/>
+          <w:sz w:val="20"/>
+          <w:szCs w:val="20"/>
+          <w:lang w:val="en-US"/>
+        </w:rPr>
+        <w:t>=</w:t>
       </w:r>
       <w:proofErr w:type="spellStart"/>
       <w:r>
@@ -5994,73 +6678,45 @@
         </w:rPr>
         <w:t>profesores</w:t>
       </w:r>
+      <w:r>
+        <w:rPr>
+          <w:rFonts w:ascii="Courier New" w:hAnsi="Courier New" w:cs="Courier New"/>
+          <w:color w:val="0000FF"/>
+          <w:sz w:val="20"/>
+          <w:szCs w:val="20"/>
+          <w:lang w:val="en-US"/>
+        </w:rPr>
+        <w:t>.</w:t>
+      </w:r>
+      <w:r>
+        <w:rPr>
+          <w:rFonts w:ascii="Courier New" w:hAnsi="Courier New" w:cs="Courier New"/>
+          <w:color w:val="808000"/>
+          <w:sz w:val="20"/>
+          <w:szCs w:val="20"/>
+          <w:lang w:val="en-US"/>
+        </w:rPr>
+        <w:t>ID_PROFE</w:t>
+      </w:r>
       <w:proofErr w:type="spellEnd"/>
-      <w:r>
-        <w:rPr>
-          <w:rFonts w:ascii="Courier New" w:hAnsi="Courier New" w:cs="Courier New"/>
-          <w:color w:val="000000"/>
-          <w:sz w:val="20"/>
-          <w:szCs w:val="20"/>
-          <w:lang w:val="en-US"/>
-        </w:rPr>
-        <w:t xml:space="preserve"> </w:t>
-      </w:r>
-      <w:r>
-        <w:rPr>
-          <w:rFonts w:ascii="Courier New" w:hAnsi="Courier New" w:cs="Courier New"/>
-          <w:b/>
-          <w:bCs/>
-          <w:color w:val="000080"/>
-          <w:sz w:val="20"/>
-          <w:szCs w:val="20"/>
-          <w:lang w:val="en-US"/>
-        </w:rPr>
-        <w:t>left</w:t>
-      </w:r>
-      <w:r>
-        <w:rPr>
-          <w:rFonts w:ascii="Courier New" w:hAnsi="Courier New" w:cs="Courier New"/>
-          <w:color w:val="000000"/>
-          <w:sz w:val="20"/>
-          <w:szCs w:val="20"/>
-          <w:lang w:val="en-US"/>
-        </w:rPr>
-        <w:t xml:space="preserve"> </w:t>
-      </w:r>
-      <w:r>
-        <w:rPr>
-          <w:rFonts w:ascii="Courier New" w:hAnsi="Courier New" w:cs="Courier New"/>
-          <w:b/>
-          <w:bCs/>
-          <w:color w:val="0000FF"/>
-          <w:sz w:val="20"/>
-          <w:szCs w:val="20"/>
-          <w:lang w:val="en-US"/>
-        </w:rPr>
-        <w:t>join</w:t>
-      </w:r>
-      <w:r>
-        <w:rPr>
-          <w:rFonts w:ascii="Courier New" w:hAnsi="Courier New" w:cs="Courier New"/>
-          <w:color w:val="000000"/>
-          <w:sz w:val="20"/>
-          <w:szCs w:val="20"/>
-          <w:lang w:val="en-US"/>
-        </w:rPr>
-        <w:t xml:space="preserve"> </w:t>
-      </w:r>
-      <w:proofErr w:type="spellStart"/>
-      <w:r>
-        <w:rPr>
-          <w:rFonts w:ascii="Courier New" w:hAnsi="Courier New" w:cs="Courier New"/>
-          <w:color w:val="FF00FF"/>
-          <w:sz w:val="20"/>
-          <w:szCs w:val="20"/>
-          <w:lang w:val="en-US"/>
-        </w:rPr>
-        <w:t>cursos</w:t>
-      </w:r>
-      <w:proofErr w:type="spellEnd"/>
+    </w:p>
+    <w:p>
+      <w:pPr>
+        <w:pStyle w:val="Prrafodelista"/>
+      </w:pPr>
+    </w:p>
+    <w:p>
+      <w:pPr>
+        <w:pStyle w:val="Prrafodelista"/>
+        <w:numPr>
+          <w:ilvl w:val="0"/>
+          <w:numId w:val="11"/>
+        </w:numPr>
+      </w:pPr>
+      <w:r>
+        <w:lastRenderedPageBreak/>
+        <w:t xml:space="preserve">Muestra un listado de todos los profesores con los cursos que tengan asignados. Mostrar también los profesores que no tengan cursos asignados. </w:t>
+      </w:r>
     </w:p>
     <w:p>
       <w:pPr>
@@ -6088,7 +6744,236 @@
           <w:szCs w:val="20"/>
           <w:lang w:val="en-US"/>
         </w:rPr>
-        <w:lastRenderedPageBreak/>
+        <w:t>select</w:t>
+      </w:r>
+      <w:r>
+        <w:rPr>
+          <w:rFonts w:ascii="Courier New" w:hAnsi="Courier New" w:cs="Courier New"/>
+          <w:color w:val="000000"/>
+          <w:sz w:val="20"/>
+          <w:szCs w:val="20"/>
+          <w:lang w:val="en-US"/>
+        </w:rPr>
+        <w:t xml:space="preserve"> </w:t>
+      </w:r>
+      <w:proofErr w:type="spellStart"/>
+      <w:proofErr w:type="gramStart"/>
+      <w:r>
+        <w:rPr>
+          <w:rFonts w:ascii="Courier New" w:hAnsi="Courier New" w:cs="Courier New"/>
+          <w:color w:val="FF00FF"/>
+          <w:sz w:val="20"/>
+          <w:szCs w:val="20"/>
+          <w:lang w:val="en-US"/>
+        </w:rPr>
+        <w:t>profesores</w:t>
+      </w:r>
+      <w:r>
+        <w:rPr>
+          <w:rFonts w:ascii="Courier New" w:hAnsi="Courier New" w:cs="Courier New"/>
+          <w:color w:val="0000FF"/>
+          <w:sz w:val="20"/>
+          <w:szCs w:val="20"/>
+          <w:lang w:val="en-US"/>
+        </w:rPr>
+        <w:t>.</w:t>
+      </w:r>
+      <w:r>
+        <w:rPr>
+          <w:rFonts w:ascii="Courier New" w:hAnsi="Courier New" w:cs="Courier New"/>
+          <w:color w:val="808000"/>
+          <w:sz w:val="20"/>
+          <w:szCs w:val="20"/>
+          <w:lang w:val="en-US"/>
+        </w:rPr>
+        <w:t>NOMBRE</w:t>
+      </w:r>
+      <w:proofErr w:type="gramEnd"/>
+      <w:r>
+        <w:rPr>
+          <w:rFonts w:ascii="Courier New" w:hAnsi="Courier New" w:cs="Courier New"/>
+          <w:color w:val="0000FF"/>
+          <w:sz w:val="20"/>
+          <w:szCs w:val="20"/>
+          <w:lang w:val="en-US"/>
+        </w:rPr>
+        <w:t>,</w:t>
+      </w:r>
+      <w:r>
+        <w:rPr>
+          <w:rFonts w:ascii="Courier New" w:hAnsi="Courier New" w:cs="Courier New"/>
+          <w:color w:val="FF00FF"/>
+          <w:sz w:val="20"/>
+          <w:szCs w:val="20"/>
+          <w:lang w:val="en-US"/>
+        </w:rPr>
+        <w:t>cursos</w:t>
+      </w:r>
+      <w:r>
+        <w:rPr>
+          <w:rFonts w:ascii="Courier New" w:hAnsi="Courier New" w:cs="Courier New"/>
+          <w:color w:val="0000FF"/>
+          <w:sz w:val="20"/>
+          <w:szCs w:val="20"/>
+          <w:lang w:val="en-US"/>
+        </w:rPr>
+        <w:t>.</w:t>
+      </w:r>
+      <w:r>
+        <w:rPr>
+          <w:rFonts w:ascii="Courier New" w:hAnsi="Courier New" w:cs="Courier New"/>
+          <w:color w:val="808000"/>
+          <w:sz w:val="20"/>
+          <w:szCs w:val="20"/>
+          <w:lang w:val="en-US"/>
+        </w:rPr>
+        <w:t>TITULO</w:t>
+      </w:r>
+      <w:proofErr w:type="spellEnd"/>
+    </w:p>
+    <w:p>
+      <w:pPr>
+        <w:pStyle w:val="Prrafodelista"/>
+        <w:autoSpaceDE w:val="0"/>
+        <w:autoSpaceDN w:val="0"/>
+        <w:adjustRightInd w:val="0"/>
+        <w:spacing w:line="240" w:lineRule="auto"/>
+        <w:jc w:val="left"/>
+        <w:rPr>
+          <w:rFonts w:ascii="Courier New" w:hAnsi="Courier New" w:cs="Courier New"/>
+          <w:color w:val="FF00FF"/>
+          <w:sz w:val="20"/>
+          <w:szCs w:val="20"/>
+          <w:lang w:val="en-US"/>
+        </w:rPr>
+      </w:pPr>
+      <w:r>
+        <w:rPr>
+          <w:rFonts w:ascii="Courier New" w:hAnsi="Courier New" w:cs="Courier New"/>
+          <w:b/>
+          <w:bCs/>
+          <w:color w:val="0000FF"/>
+          <w:sz w:val="20"/>
+          <w:szCs w:val="20"/>
+          <w:lang w:val="en-US"/>
+        </w:rPr>
+        <w:t>from</w:t>
+      </w:r>
+      <w:r>
+        <w:rPr>
+          <w:rFonts w:ascii="Courier New" w:hAnsi="Courier New" w:cs="Courier New"/>
+          <w:color w:val="000000"/>
+          <w:sz w:val="20"/>
+          <w:szCs w:val="20"/>
+          <w:lang w:val="en-US"/>
+        </w:rPr>
+        <w:t xml:space="preserve"> </w:t>
+      </w:r>
+      <w:proofErr w:type="spellStart"/>
+      <w:r>
+        <w:rPr>
+          <w:rFonts w:ascii="Courier New" w:hAnsi="Courier New" w:cs="Courier New"/>
+          <w:color w:val="FF00FF"/>
+          <w:sz w:val="20"/>
+          <w:szCs w:val="20"/>
+          <w:lang w:val="en-US"/>
+        </w:rPr>
+        <w:t>profesores</w:t>
+      </w:r>
+      <w:proofErr w:type="spellEnd"/>
+      <w:r>
+        <w:rPr>
+          <w:rFonts w:ascii="Courier New" w:hAnsi="Courier New" w:cs="Courier New"/>
+          <w:color w:val="000000"/>
+          <w:sz w:val="20"/>
+          <w:szCs w:val="20"/>
+          <w:lang w:val="en-US"/>
+        </w:rPr>
+        <w:t xml:space="preserve"> </w:t>
+      </w:r>
+      <w:r>
+        <w:rPr>
+          <w:rFonts w:ascii="Courier New" w:hAnsi="Courier New" w:cs="Courier New"/>
+          <w:b/>
+          <w:bCs/>
+          <w:color w:val="000080"/>
+          <w:sz w:val="20"/>
+          <w:szCs w:val="20"/>
+          <w:lang w:val="en-US"/>
+        </w:rPr>
+        <w:t>left</w:t>
+      </w:r>
+      <w:r>
+        <w:rPr>
+          <w:rFonts w:ascii="Courier New" w:hAnsi="Courier New" w:cs="Courier New"/>
+          <w:color w:val="000000"/>
+          <w:sz w:val="20"/>
+          <w:szCs w:val="20"/>
+          <w:lang w:val="en-US"/>
+        </w:rPr>
+        <w:t xml:space="preserve"> </w:t>
+      </w:r>
+      <w:r>
+        <w:rPr>
+          <w:rFonts w:ascii="Courier New" w:hAnsi="Courier New" w:cs="Courier New"/>
+          <w:b/>
+          <w:bCs/>
+          <w:color w:val="0000FF"/>
+          <w:sz w:val="20"/>
+          <w:szCs w:val="20"/>
+          <w:lang w:val="en-US"/>
+        </w:rPr>
+        <w:t>join</w:t>
+      </w:r>
+      <w:r>
+        <w:rPr>
+          <w:rFonts w:ascii="Courier New" w:hAnsi="Courier New" w:cs="Courier New"/>
+          <w:color w:val="000000"/>
+          <w:sz w:val="20"/>
+          <w:szCs w:val="20"/>
+          <w:lang w:val="en-US"/>
+        </w:rPr>
+        <w:t xml:space="preserve"> </w:t>
+      </w:r>
+      <w:proofErr w:type="spellStart"/>
+      <w:r>
+        <w:rPr>
+          <w:rFonts w:ascii="Courier New" w:hAnsi="Courier New" w:cs="Courier New"/>
+          <w:color w:val="FF00FF"/>
+          <w:sz w:val="20"/>
+          <w:szCs w:val="20"/>
+          <w:lang w:val="en-US"/>
+        </w:rPr>
+        <w:t>cursos</w:t>
+      </w:r>
+      <w:proofErr w:type="spellEnd"/>
+    </w:p>
+    <w:p>
+      <w:pPr>
+        <w:pStyle w:val="Prrafodelista"/>
+        <w:autoSpaceDE w:val="0"/>
+        <w:autoSpaceDN w:val="0"/>
+        <w:adjustRightInd w:val="0"/>
+        <w:spacing w:line="240" w:lineRule="auto"/>
+        <w:jc w:val="left"/>
+        <w:rPr>
+          <w:rFonts w:ascii="Courier New" w:hAnsi="Courier New" w:cs="Courier New"/>
+          <w:color w:val="808000"/>
+          <w:sz w:val="20"/>
+          <w:szCs w:val="20"/>
+          <w:lang w:val="en-US"/>
+        </w:rPr>
+      </w:pPr>
+      <w:r>
+        <w:rPr>
+          <w:rFonts w:ascii="Courier New" w:hAnsi="Courier New" w:cs="Courier New"/>
+          <w:b/>
+          <w:bCs/>
+          <w:color w:val="0000FF"/>
+          <w:sz w:val="20"/>
+          <w:szCs w:val="20"/>
+          <w:lang w:val="en-US"/>
+        </w:rPr>
         <w:t>on</w:t>
       </w:r>
       <w:r>
@@ -8457,6 +9342,7 @@
           <w:szCs w:val="20"/>
           <w:lang w:val="en-US"/>
         </w:rPr>
+        <w:lastRenderedPageBreak/>
         <w:t>group</w:t>
       </w:r>
       <w:r>

--- a/B5/B5_Actividad7 (DML TablasMix).docx
+++ b/B5/B5_Actividad7 (DML TablasMix).docx
@@ -6315,8 +6315,7 @@
           <w:lang w:val="es-ES"/>
         </w:rPr>
       </w:pPr>
-      <w:bookmarkStart w:id="0" w:name="_GoBack"/>
-      <w:bookmarkEnd w:id="0"/>
+      <w:proofErr w:type="spellStart"/>
       <w:r>
         <w:rPr>
           <w:rFonts w:ascii="Courier New" w:hAnsi="Courier New" w:cs="Courier New"/>
@@ -6329,16 +6328,19 @@
         </w:rPr>
         <w:t>select</w:t>
       </w:r>
-      <w:r>
-        <w:rPr>
-          <w:rFonts w:ascii="Courier New" w:hAnsi="Courier New" w:cs="Courier New"/>
-          <w:color w:val="000000"/>
-          <w:sz w:val="20"/>
-          <w:szCs w:val="20"/>
-          <w:lang w:val="es-ES"/>
-        </w:rPr>
-        <w:t xml:space="preserve"> </w:t>
-      </w:r>
+      <w:proofErr w:type="spellEnd"/>
+      <w:r>
+        <w:rPr>
+          <w:rFonts w:ascii="Courier New" w:hAnsi="Courier New" w:cs="Courier New"/>
+          <w:color w:val="000000"/>
+          <w:sz w:val="20"/>
+          <w:szCs w:val="20"/>
+          <w:lang w:val="es-ES"/>
+        </w:rPr>
+        <w:t xml:space="preserve"> </w:t>
+      </w:r>
+      <w:proofErr w:type="spellStart"/>
+      <w:proofErr w:type="gramStart"/>
       <w:r>
         <w:rPr>
           <w:rFonts w:ascii="Courier New" w:hAnsi="Courier New" w:cs="Courier New"/>
@@ -6369,6 +6371,8 @@
         </w:rPr>
         <w:t>TITULO</w:t>
       </w:r>
+      <w:proofErr w:type="spellEnd"/>
+      <w:proofErr w:type="gramEnd"/>
       <w:r>
         <w:rPr>
           <w:rFonts w:ascii="Courier New" w:hAnsi="Courier New" w:cs="Courier New"/>
@@ -6389,6 +6393,7 @@
         </w:rPr>
         <w:t xml:space="preserve"> </w:t>
       </w:r>
+      <w:proofErr w:type="spellStart"/>
       <w:r>
         <w:rPr>
           <w:rFonts w:ascii="Courier New" w:hAnsi="Courier New" w:cs="Courier New"/>
@@ -6419,6 +6424,7 @@
         </w:rPr>
         <w:t>NOMBRE</w:t>
       </w:r>
+      <w:proofErr w:type="spellEnd"/>
       <w:r>
         <w:rPr>
           <w:rFonts w:ascii="Courier New" w:hAnsi="Courier New" w:cs="Courier New"/>
@@ -6439,6 +6445,7 @@
         </w:rPr>
         <w:t xml:space="preserve"> </w:t>
       </w:r>
+      <w:proofErr w:type="spellStart"/>
       <w:r>
         <w:rPr>
           <w:rFonts w:ascii="Courier New" w:hAnsi="Courier New" w:cs="Courier New"/>
@@ -6469,6 +6476,7 @@
         </w:rPr>
         <w:t>APELLIDOS</w:t>
       </w:r>
+      <w:proofErr w:type="spellEnd"/>
     </w:p>
     <w:p>
       <w:pPr>
@@ -6731,28 +6739,30 @@
           <w:color w:val="808000"/>
           <w:sz w:val="20"/>
           <w:szCs w:val="20"/>
-          <w:lang w:val="en-US"/>
-        </w:rPr>
-      </w:pPr>
-      <w:r>
-        <w:rPr>
-          <w:rFonts w:ascii="Courier New" w:hAnsi="Courier New" w:cs="Courier New"/>
-          <w:b/>
-          <w:bCs/>
-          <w:color w:val="0000FF"/>
-          <w:sz w:val="20"/>
-          <w:szCs w:val="20"/>
-          <w:lang w:val="en-US"/>
+          <w:lang w:val="es-ES"/>
+        </w:rPr>
+      </w:pPr>
+      <w:proofErr w:type="spellStart"/>
+      <w:r>
+        <w:rPr>
+          <w:rFonts w:ascii="Courier New" w:hAnsi="Courier New" w:cs="Courier New"/>
+          <w:b/>
+          <w:bCs/>
+          <w:color w:val="0000FF"/>
+          <w:sz w:val="20"/>
+          <w:szCs w:val="20"/>
+          <w:lang w:val="es-ES"/>
         </w:rPr>
         <w:t>select</w:t>
       </w:r>
-      <w:r>
-        <w:rPr>
-          <w:rFonts w:ascii="Courier New" w:hAnsi="Courier New" w:cs="Courier New"/>
-          <w:color w:val="000000"/>
-          <w:sz w:val="20"/>
-          <w:szCs w:val="20"/>
-          <w:lang w:val="en-US"/>
+      <w:proofErr w:type="spellEnd"/>
+      <w:r>
+        <w:rPr>
+          <w:rFonts w:ascii="Courier New" w:hAnsi="Courier New" w:cs="Courier New"/>
+          <w:color w:val="000000"/>
+          <w:sz w:val="20"/>
+          <w:szCs w:val="20"/>
+          <w:lang w:val="es-ES"/>
         </w:rPr>
         <w:t xml:space="preserve"> </w:t>
       </w:r>
@@ -6764,7 +6774,7 @@
           <w:color w:val="FF00FF"/>
           <w:sz w:val="20"/>
           <w:szCs w:val="20"/>
-          <w:lang w:val="en-US"/>
+          <w:lang w:val="es-ES"/>
         </w:rPr>
         <w:t>profesores</w:t>
       </w:r>
@@ -6774,7 +6784,7 @@
           <w:color w:val="0000FF"/>
           <w:sz w:val="20"/>
           <w:szCs w:val="20"/>
-          <w:lang w:val="en-US"/>
+          <w:lang w:val="es-ES"/>
         </w:rPr>
         <w:t>.</w:t>
       </w:r>
@@ -6784,7 +6794,7 @@
           <w:color w:val="808000"/>
           <w:sz w:val="20"/>
           <w:szCs w:val="20"/>
-          <w:lang w:val="en-US"/>
+          <w:lang w:val="es-ES"/>
         </w:rPr>
         <w:t>NOMBRE</w:t>
       </w:r>
@@ -6795,7 +6805,7 @@
           <w:color w:val="0000FF"/>
           <w:sz w:val="20"/>
           <w:szCs w:val="20"/>
-          <w:lang w:val="en-US"/>
+          <w:lang w:val="es-ES"/>
         </w:rPr>
         <w:t>,</w:t>
       </w:r>
@@ -6805,17 +6815,17 @@
           <w:color w:val="FF00FF"/>
           <w:sz w:val="20"/>
           <w:szCs w:val="20"/>
-          <w:lang w:val="en-US"/>
-        </w:rPr>
-        <w:t>cursos</w:t>
-      </w:r>
-      <w:r>
-        <w:rPr>
-          <w:rFonts w:ascii="Courier New" w:hAnsi="Courier New" w:cs="Courier New"/>
-          <w:color w:val="0000FF"/>
-          <w:sz w:val="20"/>
-          <w:szCs w:val="20"/>
-          <w:lang w:val="en-US"/>
+          <w:lang w:val="es-ES"/>
+        </w:rPr>
+        <w:t>profesores</w:t>
+      </w:r>
+      <w:r>
+        <w:rPr>
+          <w:rFonts w:ascii="Courier New" w:hAnsi="Courier New" w:cs="Courier New"/>
+          <w:color w:val="0000FF"/>
+          <w:sz w:val="20"/>
+          <w:szCs w:val="20"/>
+          <w:lang w:val="es-ES"/>
         </w:rPr>
         <w:t>.</w:t>
       </w:r>
@@ -6825,7 +6835,27 @@
           <w:color w:val="808000"/>
           <w:sz w:val="20"/>
           <w:szCs w:val="20"/>
-          <w:lang w:val="en-US"/>
+          <w:lang w:val="es-ES"/>
+        </w:rPr>
+        <w:t>APELLIDOS</w:t>
+      </w:r>
+      <w:r>
+        <w:rPr>
+          <w:rFonts w:ascii="Courier New" w:hAnsi="Courier New" w:cs="Courier New"/>
+          <w:color w:val="0000FF"/>
+          <w:sz w:val="20"/>
+          <w:szCs w:val="20"/>
+          <w:lang w:val="es-ES"/>
+        </w:rPr>
+        <w:t>,</w:t>
+      </w:r>
+      <w:r>
+        <w:rPr>
+          <w:rFonts w:ascii="Courier New" w:hAnsi="Courier New" w:cs="Courier New"/>
+          <w:color w:val="808000"/>
+          <w:sz w:val="20"/>
+          <w:szCs w:val="20"/>
+          <w:lang w:val="es-ES"/>
         </w:rPr>
         <w:t>TITULO</w:t>
       </w:r>
@@ -8757,33 +8787,6 @@
     <w:p>
       <w:pPr>
         <w:pStyle w:val="Prrafodelista"/>
-        <w:autoSpaceDE w:val="0"/>
-        <w:autoSpaceDN w:val="0"/>
-        <w:adjustRightInd w:val="0"/>
-        <w:spacing w:line="240" w:lineRule="auto"/>
-        <w:jc w:val="left"/>
-        <w:rPr>
-          <w:rFonts w:ascii="Courier New" w:hAnsi="Courier New" w:cs="Courier New"/>
-          <w:color w:val="0000FF"/>
-          <w:sz w:val="20"/>
-          <w:szCs w:val="20"/>
-          <w:lang w:val="en-US"/>
-        </w:rPr>
-      </w:pPr>
-      <w:r>
-        <w:rPr>
-          <w:rFonts w:ascii="Courier New" w:hAnsi="Courier New" w:cs="Courier New"/>
-          <w:color w:val="0000FF"/>
-          <w:sz w:val="20"/>
-          <w:szCs w:val="20"/>
-          <w:lang w:val="en-US"/>
-        </w:rPr>
-        <w:t>)</w:t>
-      </w:r>
-    </w:p>
-    <w:p>
-      <w:pPr>
-        <w:pStyle w:val="Prrafodelista"/>
         <w:rPr>
           <w:lang w:val="en-US"/>
         </w:rPr>
@@ -9342,7 +9345,6 @@
           <w:szCs w:val="20"/>
           <w:lang w:val="en-US"/>
         </w:rPr>
-        <w:lastRenderedPageBreak/>
         <w:t>group</w:t>
       </w:r>
       <w:r>
@@ -9428,16 +9430,18 @@
           <w:lang w:val="en-US"/>
         </w:rPr>
       </w:pPr>
-      <w:r>
-        <w:rPr>
-          <w:rFonts w:ascii="Courier New" w:hAnsi="Courier New" w:cs="Courier New"/>
-          <w:b/>
-          <w:bCs/>
-          <w:color w:val="0000FF"/>
-          <w:sz w:val="20"/>
-          <w:szCs w:val="20"/>
-          <w:lang w:val="en-US"/>
-        </w:rPr>
+      <w:bookmarkStart w:id="0" w:name="_GoBack"/>
+      <w:r>
+        <w:rPr>
+          <w:rFonts w:ascii="Courier New" w:hAnsi="Courier New" w:cs="Courier New"/>
+          <w:b/>
+          <w:bCs/>
+          <w:color w:val="0000FF"/>
+          <w:sz w:val="20"/>
+          <w:szCs w:val="20"/>
+          <w:lang w:val="en-US"/>
+        </w:rPr>
+        <w:lastRenderedPageBreak/>
         <w:t>having</w:t>
       </w:r>
       <w:r>
@@ -9536,6 +9540,7 @@
         </w:rPr>
         <w:t>2</w:t>
       </w:r>
+      <w:bookmarkEnd w:id="0"/>
     </w:p>
     <w:p>
       <w:pPr>
@@ -9920,7 +9925,7 @@
   <w:abstractNum w:abstractNumId="0" w15:restartNumberingAfterBreak="0">
     <w:nsid w:val="03A3370E"/>
     <w:multiLevelType w:val="hybridMultilevel"/>
-    <w:tmpl w:val="43522430"/>
+    <w:tmpl w:val="EC1A4F68"/>
     <w:lvl w:ilvl="0" w:tplc="0C0A000F">
       <w:start w:val="1"/>
       <w:numFmt w:val="decimal"/>
